--- a/Report/Проектирование и разработка информационных систем.docx
+++ b/Report/Проектирование и разработка информационных систем.docx
@@ -686,6 +686,13 @@
     </w:p>
     <w:sdt>
       <w:sdtPr>
+        <w:rPr>
+          <w:rFonts w:ascii="Calibri" w:eastAsia="Calibri" w:hAnsi="Calibri" w:cs="Calibri"/>
+          <w:color w:val="auto"/>
+          <w:sz w:val="22"/>
+          <w:szCs w:val="22"/>
+          <w:lang w:eastAsia="en-US"/>
+        </w:rPr>
         <w:id w:val="-250345792"/>
         <w:docPartObj>
           <w:docPartGallery w:val="Table of Contents"/>
@@ -694,13 +701,8 @@
       </w:sdtPr>
       <w:sdtEndPr>
         <w:rPr>
-          <w:rFonts w:ascii="Calibri" w:eastAsia="Calibri" w:hAnsi="Calibri" w:cs="Calibri"/>
           <w:b/>
           <w:bCs/>
-          <w:color w:val="auto"/>
-          <w:sz w:val="22"/>
-          <w:szCs w:val="22"/>
-          <w:lang w:eastAsia="en-US"/>
         </w:rPr>
       </w:sdtEndPr>
       <w:sdtContent>
@@ -771,7 +773,7 @@
                 <w:sz w:val="28"/>
                 <w:szCs w:val="28"/>
               </w:rPr>
-              <w:t>Введение</w:t>
+              <w:t>ВВЕДЕНИЕ</w:t>
             </w:r>
             <w:r>
               <w:rPr>
@@ -870,7 +872,18 @@
                 <w:sz w:val="28"/>
                 <w:szCs w:val="28"/>
               </w:rPr>
-              <w:t>1. Общая характеристика предприятия</w:t>
+              <w:t xml:space="preserve">1 </w:t>
+            </w:r>
+            <w:r>
+              <w:rPr>
+                <w:rStyle w:val="ac"/>
+                <w:rFonts w:ascii="Times New Roman" w:hAnsi="Times New Roman" w:cs="Times New Roman"/>
+                <w:noProof/>
+                <w:color w:val="auto"/>
+                <w:sz w:val="28"/>
+                <w:szCs w:val="28"/>
+              </w:rPr>
+              <w:t>ОБЩАЯ ХАРАКТЕРИСТИКА ПРЕДПРИЯТИЯ</w:t>
             </w:r>
             <w:r>
               <w:rPr>
@@ -969,7 +982,7 @@
                 <w:sz w:val="28"/>
                 <w:szCs w:val="28"/>
               </w:rPr>
-              <w:t>1.1. Организационная структура предприятия</w:t>
+              <w:t>1.1 Организационная структура предприятия</w:t>
             </w:r>
             <w:r>
               <w:rPr>
@@ -1068,7 +1081,7 @@
                 <w:sz w:val="28"/>
                 <w:szCs w:val="28"/>
               </w:rPr>
-              <w:t>1.2. Внутренний распорядок работы предприятия, охрана труда на предприятии</w:t>
+              <w:t>1.2 Внутренний распорядок работы предприятия, охрана труда на предприятии</w:t>
             </w:r>
             <w:r>
               <w:rPr>
@@ -1167,7 +1180,7 @@
                 <w:sz w:val="28"/>
                 <w:szCs w:val="28"/>
               </w:rPr>
-              <w:t>1.3. Должностные инструкции ИТ-специалистов предприятия</w:t>
+              <w:t>1.3 Должностные инструкции ИТ-специалистов предприятия</w:t>
             </w:r>
             <w:r>
               <w:rPr>
@@ -1266,7 +1279,7 @@
                 <w:sz w:val="28"/>
                 <w:szCs w:val="28"/>
               </w:rPr>
-              <w:t>2. Осуществление интеграции программных модулей</w:t>
+              <w:t>2 ОСУЩЕСТВЛЕНИЕ ИНТЕГРАЦИИ ПРОГРАММНЫХ МОДУЛЕЙ</w:t>
             </w:r>
             <w:r>
               <w:rPr>
@@ -1365,7 +1378,7 @@
                 <w:sz w:val="28"/>
                 <w:szCs w:val="28"/>
               </w:rPr>
-              <w:t>2.1. Разработка требования к программным модулям на основе анализа проектной и технической документации на предмет взаимодействия компонент</w:t>
+              <w:t>2.1 Разработка требования к программным модулям на основе анализа проектной и технической документации на предмет взаимодействия компонент</w:t>
             </w:r>
             <w:r>
               <w:rPr>
@@ -1464,7 +1477,7 @@
                 <w:sz w:val="28"/>
                 <w:szCs w:val="28"/>
               </w:rPr>
-              <w:t>2.2. Выполнение интеграции модулей в программное обеспечение</w:t>
+              <w:t>2.2 Выполнение интеграции модулей в программное обеспечение</w:t>
             </w:r>
             <w:r>
               <w:rPr>
@@ -1564,7 +1577,7 @@
                 <w:sz w:val="28"/>
                 <w:szCs w:val="28"/>
               </w:rPr>
-              <w:t>2.3.</w:t>
+              <w:t>2.3</w:t>
             </w:r>
             <w:r>
               <w:rPr>
@@ -1576,7 +1589,7 @@
                 <w:lang w:eastAsia="ru-RU"/>
                 <w14:ligatures w14:val="standardContextual"/>
               </w:rPr>
-              <w:tab/>
+              <w:t xml:space="preserve"> </w:t>
             </w:r>
             <w:r>
               <w:rPr>
@@ -1688,7 +1701,7 @@
                 <w:szCs w:val="28"/>
                 <w:lang w:eastAsia="ru-RU"/>
               </w:rPr>
-              <w:t>2.4.</w:t>
+              <w:t>2.4</w:t>
             </w:r>
             <w:r>
               <w:rPr>
@@ -1700,7 +1713,7 @@
                 <w:lang w:eastAsia="ru-RU"/>
                 <w14:ligatures w14:val="standardContextual"/>
               </w:rPr>
-              <w:tab/>
+              <w:t xml:space="preserve"> </w:t>
             </w:r>
             <w:r>
               <w:rPr>
@@ -1812,7 +1825,7 @@
                 <w:szCs w:val="28"/>
                 <w:lang w:eastAsia="ru-RU"/>
               </w:rPr>
-              <w:t>2.5. Инспектирование компонент программного обеспечения на предмет соответствия стандартам кодирования</w:t>
+              <w:t>2.5 Инспектирование компонент программного обеспечения на предмет соответствия стандартам кодирования</w:t>
             </w:r>
             <w:r>
               <w:rPr>
@@ -1912,7 +1925,19 @@
                 <w:szCs w:val="28"/>
                 <w:lang w:eastAsia="ru-RU"/>
               </w:rPr>
-              <w:t>3. Выполняемые задания</w:t>
+              <w:t xml:space="preserve">3 </w:t>
+            </w:r>
+            <w:r>
+              <w:rPr>
+                <w:rStyle w:val="ac"/>
+                <w:rFonts w:ascii="Times New Roman" w:eastAsia="Times New Roman" w:hAnsi="Times New Roman" w:cs="Times New Roman"/>
+                <w:noProof/>
+                <w:color w:val="auto"/>
+                <w:sz w:val="28"/>
+                <w:szCs w:val="28"/>
+                <w:lang w:eastAsia="ru-RU"/>
+              </w:rPr>
+              <w:t>ВЫПОЛНЯЕМЫЕ ЗАДАНИЯ</w:t>
             </w:r>
             <w:r>
               <w:rPr>
@@ -2012,7 +2037,7 @@
                 <w:szCs w:val="28"/>
                 <w:lang w:eastAsia="ru-RU"/>
               </w:rPr>
-              <w:t>Заключение</w:t>
+              <w:t>ЗАКЛЮЧЕНИЕ</w:t>
             </w:r>
             <w:r>
               <w:rPr>
@@ -2112,7 +2137,7 @@
                 <w:szCs w:val="28"/>
                 <w:lang w:eastAsia="ru-RU"/>
               </w:rPr>
-              <w:t>Список использованных источников</w:t>
+              <w:t>СПИСОК ИСПОЛЬЗОВАННЫХ ИСТОЧНИКОВ</w:t>
             </w:r>
             <w:r>
               <w:rPr>
@@ -2212,7 +2237,7 @@
                 <w:szCs w:val="28"/>
                 <w:lang w:eastAsia="ru-RU"/>
               </w:rPr>
-              <w:t>Приложения</w:t>
+              <w:t>ПРИЛОЖЕНИЯ</w:t>
             </w:r>
             <w:r>
               <w:rPr>
@@ -2373,338 +2398,435 @@
     </w:p>
     <w:p>
       <w:pPr>
+        <w:spacing w:after="120" w:line="0" w:lineRule="atLeast"/>
+        <w:jc w:val="center"/>
+        <w:rPr>
+          <w:rFonts w:ascii="Times New Roman" w:hAnsi="Times New Roman" w:cs="Times New Roman"/>
+        </w:rPr>
+      </w:pPr>
+    </w:p>
+    <w:p>
+      <w:pPr>
         <w:pStyle w:val="1"/>
-        <w:spacing w:line="360" w:lineRule="auto"/>
+        <w:spacing w:before="0" w:after="0" w:line="360" w:lineRule="auto"/>
+        <w:ind w:firstLine="709"/>
+        <w:contextualSpacing/>
+        <w:mirrorIndents/>
         <w:jc w:val="center"/>
       </w:pPr>
       <w:bookmarkStart w:id="3" w:name="_Toc211351932"/>
       <w:r>
         <w:lastRenderedPageBreak/>
-        <w:t>Введение</w:t>
+        <w:t>В</w:t>
       </w:r>
       <w:bookmarkEnd w:id="0"/>
       <w:bookmarkEnd w:id="1"/>
       <w:bookmarkEnd w:id="2"/>
       <w:bookmarkEnd w:id="3"/>
-    </w:p>
-    <w:p>
-      <w:pPr>
-        <w:spacing w:line="360" w:lineRule="auto"/>
+      <w:r>
+        <w:t>ВЕДЕНИЕ</w:t>
+      </w:r>
+    </w:p>
+    <w:p>
+      <w:pPr>
+        <w:spacing w:after="0" w:line="360" w:lineRule="auto"/>
         <w:ind w:firstLine="709"/>
-        <w:jc w:val="both"/>
-        <w:rPr>
-          <w:rFonts w:ascii="Times New Roman" w:hAnsi="Times New Roman" w:cs="Times New Roman"/>
-          <w:sz w:val="28"/>
-          <w:szCs w:val="28"/>
-        </w:rPr>
-      </w:pPr>
-      <w:r>
-        <w:rPr>
-          <w:rFonts w:ascii="Times New Roman" w:hAnsi="Times New Roman" w:cs="Times New Roman"/>
-          <w:sz w:val="28"/>
-          <w:szCs w:val="28"/>
-        </w:rPr>
-        <w:t>Место прохождения производственной практики — ООО «Малленом Системс»</w:t>
-      </w:r>
-    </w:p>
-    <w:p>
-      <w:pPr>
-        <w:spacing w:line="360" w:lineRule="auto"/>
+        <w:contextualSpacing/>
+        <w:mirrorIndents/>
+        <w:jc w:val="both"/>
+        <w:rPr>
+          <w:rFonts w:ascii="Times New Roman" w:hAnsi="Times New Roman" w:cs="Times New Roman"/>
+          <w:sz w:val="28"/>
+          <w:szCs w:val="28"/>
+        </w:rPr>
+      </w:pPr>
+      <w:r>
+        <w:rPr>
+          <w:rFonts w:ascii="Times New Roman" w:hAnsi="Times New Roman" w:cs="Times New Roman"/>
+          <w:sz w:val="28"/>
+          <w:szCs w:val="28"/>
+        </w:rPr>
+        <w:t>Производственная практика проходила в ООО «Малленом Системс» в отделе разработки программного обеспечения с 06 октября 2025 года по 19 октября 2025 года.</w:t>
+      </w:r>
+    </w:p>
+    <w:p>
+      <w:pPr>
+        <w:spacing w:after="0" w:line="360" w:lineRule="auto"/>
         <w:ind w:firstLine="709"/>
-        <w:jc w:val="both"/>
-        <w:rPr>
-          <w:rFonts w:ascii="Times New Roman" w:hAnsi="Times New Roman" w:cs="Times New Roman"/>
-          <w:sz w:val="28"/>
-          <w:szCs w:val="28"/>
-        </w:rPr>
-      </w:pPr>
-      <w:r>
-        <w:rPr>
-          <w:rFonts w:ascii="Times New Roman" w:hAnsi="Times New Roman" w:cs="Times New Roman"/>
-          <w:sz w:val="28"/>
-          <w:szCs w:val="28"/>
-        </w:rPr>
-        <w:t>Сроки прохождения производственной практики — с 06.10.25 по 19.10.25</w:t>
-      </w:r>
-    </w:p>
-    <w:p>
-      <w:pPr>
-        <w:spacing w:line="360" w:lineRule="auto"/>
+        <w:contextualSpacing/>
+        <w:mirrorIndents/>
+        <w:jc w:val="both"/>
+        <w:rPr>
+          <w:rFonts w:ascii="Times New Roman" w:hAnsi="Times New Roman" w:cs="Times New Roman"/>
+          <w:sz w:val="28"/>
+          <w:szCs w:val="28"/>
+        </w:rPr>
+      </w:pPr>
+      <w:r>
+        <w:rPr>
+          <w:rFonts w:ascii="Times New Roman" w:hAnsi="Times New Roman" w:cs="Times New Roman"/>
+          <w:sz w:val="28"/>
+          <w:szCs w:val="28"/>
+        </w:rPr>
+        <w:t>Цели и з</w:t>
+      </w:r>
+      <w:r>
+        <w:rPr>
+          <w:rFonts w:ascii="Times New Roman" w:hAnsi="Times New Roman" w:cs="Times New Roman"/>
+          <w:sz w:val="28"/>
+          <w:szCs w:val="28"/>
+        </w:rPr>
+        <w:t>адачи практики:</w:t>
+      </w:r>
+    </w:p>
+    <w:p>
+      <w:pPr>
+        <w:numPr>
+          <w:ilvl w:val="0"/>
+          <w:numId w:val="15"/>
+        </w:numPr>
+        <w:spacing w:after="0" w:line="360" w:lineRule="auto"/>
+        <w:contextualSpacing/>
+        <w:mirrorIndents/>
+        <w:jc w:val="both"/>
+        <w:rPr>
+          <w:rFonts w:ascii="Times New Roman" w:hAnsi="Times New Roman" w:cs="Times New Roman"/>
+          <w:sz w:val="28"/>
+          <w:szCs w:val="28"/>
+        </w:rPr>
+      </w:pPr>
+      <w:r>
+        <w:rPr>
+          <w:rFonts w:ascii="Times New Roman" w:hAnsi="Times New Roman" w:cs="Times New Roman"/>
+          <w:sz w:val="28"/>
+          <w:szCs w:val="28"/>
+        </w:rPr>
+        <w:t>Разрабатывать требования к программным модулям на основе проектной и технической документации на предмет взаимодействия компонент</w:t>
+      </w:r>
+    </w:p>
+    <w:p>
+      <w:pPr>
+        <w:numPr>
+          <w:ilvl w:val="0"/>
+          <w:numId w:val="15"/>
+        </w:numPr>
+        <w:spacing w:after="0" w:line="360" w:lineRule="auto"/>
+        <w:contextualSpacing/>
+        <w:mirrorIndents/>
+        <w:jc w:val="both"/>
+        <w:rPr>
+          <w:rFonts w:ascii="Times New Roman" w:hAnsi="Times New Roman" w:cs="Times New Roman"/>
+          <w:sz w:val="28"/>
+          <w:szCs w:val="28"/>
+        </w:rPr>
+      </w:pPr>
+      <w:r>
+        <w:rPr>
+          <w:rFonts w:ascii="Times New Roman" w:hAnsi="Times New Roman" w:cs="Times New Roman"/>
+          <w:sz w:val="28"/>
+          <w:szCs w:val="28"/>
+        </w:rPr>
+        <w:t>Выполнять интеграцию модулей в программное обеспечение</w:t>
+      </w:r>
+    </w:p>
+    <w:p>
+      <w:pPr>
+        <w:numPr>
+          <w:ilvl w:val="0"/>
+          <w:numId w:val="15"/>
+        </w:numPr>
+        <w:spacing w:after="0" w:line="360" w:lineRule="auto"/>
+        <w:contextualSpacing/>
+        <w:mirrorIndents/>
+        <w:jc w:val="both"/>
+        <w:rPr>
+          <w:rFonts w:ascii="Times New Roman" w:hAnsi="Times New Roman" w:cs="Times New Roman"/>
+          <w:sz w:val="28"/>
+          <w:szCs w:val="28"/>
+        </w:rPr>
+      </w:pPr>
+      <w:r>
+        <w:rPr>
+          <w:rFonts w:ascii="Times New Roman" w:hAnsi="Times New Roman" w:cs="Times New Roman"/>
+          <w:sz w:val="28"/>
+          <w:szCs w:val="28"/>
+        </w:rPr>
+        <w:t>Выполнять отладку программного модуля с использованием специализированных программных средств</w:t>
+      </w:r>
+    </w:p>
+    <w:p>
+      <w:pPr>
+        <w:numPr>
+          <w:ilvl w:val="0"/>
+          <w:numId w:val="15"/>
+        </w:numPr>
+        <w:spacing w:after="0" w:line="360" w:lineRule="auto"/>
+        <w:contextualSpacing/>
+        <w:mirrorIndents/>
+        <w:jc w:val="both"/>
+        <w:rPr>
+          <w:rFonts w:ascii="Times New Roman" w:hAnsi="Times New Roman" w:cs="Times New Roman"/>
+          <w:sz w:val="28"/>
+          <w:szCs w:val="28"/>
+        </w:rPr>
+      </w:pPr>
+      <w:r>
+        <w:rPr>
+          <w:rFonts w:ascii="Times New Roman" w:hAnsi="Times New Roman" w:cs="Times New Roman"/>
+          <w:sz w:val="28"/>
+          <w:szCs w:val="28"/>
+        </w:rPr>
+        <w:t>Осуществлять разработку тестовых наборов и тестовых сценариев для программного обеспечения</w:t>
+      </w:r>
+    </w:p>
+    <w:p>
+      <w:pPr>
+        <w:numPr>
+          <w:ilvl w:val="0"/>
+          <w:numId w:val="15"/>
+        </w:numPr>
+        <w:spacing w:after="0" w:line="360" w:lineRule="auto"/>
+        <w:contextualSpacing/>
+        <w:mirrorIndents/>
+        <w:jc w:val="both"/>
+        <w:rPr>
+          <w:rFonts w:ascii="Times New Roman" w:hAnsi="Times New Roman" w:cs="Times New Roman"/>
+          <w:sz w:val="28"/>
+          <w:szCs w:val="28"/>
+        </w:rPr>
+      </w:pPr>
+      <w:r>
+        <w:rPr>
+          <w:rFonts w:ascii="Times New Roman" w:hAnsi="Times New Roman" w:cs="Times New Roman"/>
+          <w:sz w:val="28"/>
+          <w:szCs w:val="28"/>
+        </w:rPr>
+        <w:t>Производить инспектирование компонент программного обеспечения на предмет соответствия стандартам кодирования</w:t>
+      </w:r>
+    </w:p>
+    <w:p>
+      <w:pPr>
+        <w:spacing w:after="0" w:line="360" w:lineRule="auto"/>
         <w:ind w:firstLine="709"/>
-        <w:jc w:val="both"/>
-        <w:rPr>
-          <w:rFonts w:ascii="Times New Roman" w:hAnsi="Times New Roman" w:cs="Times New Roman"/>
-          <w:sz w:val="28"/>
-          <w:szCs w:val="28"/>
-        </w:rPr>
-      </w:pPr>
-      <w:r>
-        <w:rPr>
-          <w:rFonts w:ascii="Times New Roman" w:hAnsi="Times New Roman" w:cs="Times New Roman"/>
-          <w:sz w:val="28"/>
-          <w:szCs w:val="28"/>
-        </w:rPr>
-        <w:t>Цель производственной практики: формирование и освоение профессиональных компетенций в области интеграции программных модулей, разработки требований к программному обеспечению, отладки и тестирования программных компонентов в реальных производственных условиях.</w:t>
-      </w:r>
-    </w:p>
-    <w:p>
-      <w:pPr>
-        <w:spacing w:line="360" w:lineRule="auto"/>
+        <w:contextualSpacing/>
+        <w:mirrorIndents/>
+        <w:jc w:val="both"/>
+        <w:rPr>
+          <w:rFonts w:ascii="Times New Roman" w:hAnsi="Times New Roman" w:cs="Times New Roman"/>
+          <w:sz w:val="28"/>
+          <w:szCs w:val="28"/>
+        </w:rPr>
+      </w:pPr>
+      <w:r>
+        <w:rPr>
+          <w:rFonts w:ascii="Times New Roman" w:hAnsi="Times New Roman" w:cs="Times New Roman"/>
+          <w:sz w:val="28"/>
+          <w:szCs w:val="28"/>
+        </w:rPr>
+        <w:t>В ходе практики были разработаны программные модули для обработки изображений, включающие функции изменения размера и поворота графических файлов, а также модуль взаимодействия с пользователем для ввода параметров обработки и вывода результатов.</w:t>
+      </w:r>
+    </w:p>
+    <w:p>
+      <w:pPr>
+        <w:spacing w:after="0" w:line="360" w:lineRule="auto"/>
         <w:ind w:firstLine="709"/>
-        <w:jc w:val="both"/>
-        <w:rPr>
-          <w:rFonts w:ascii="Times New Roman" w:hAnsi="Times New Roman" w:cs="Times New Roman"/>
-          <w:sz w:val="28"/>
-          <w:szCs w:val="28"/>
-        </w:rPr>
-      </w:pPr>
-      <w:r>
-        <w:rPr>
-          <w:rFonts w:ascii="Times New Roman" w:hAnsi="Times New Roman" w:cs="Times New Roman"/>
-          <w:sz w:val="28"/>
-          <w:szCs w:val="28"/>
-        </w:rPr>
-        <w:t>Задачи производственной практики:</w:t>
-      </w:r>
-    </w:p>
-    <w:p>
-      <w:pPr>
-        <w:spacing w:line="360" w:lineRule="auto"/>
+        <w:contextualSpacing/>
+        <w:mirrorIndents/>
+        <w:jc w:val="both"/>
+        <w:rPr>
+          <w:rFonts w:ascii="Times New Roman" w:hAnsi="Times New Roman" w:cs="Times New Roman"/>
+          <w:sz w:val="28"/>
+          <w:szCs w:val="28"/>
+        </w:rPr>
+      </w:pPr>
+    </w:p>
+    <w:p>
+      <w:pPr>
+        <w:spacing w:after="0" w:line="360" w:lineRule="auto"/>
         <w:ind w:firstLine="709"/>
-        <w:jc w:val="both"/>
-        <w:rPr>
-          <w:rFonts w:ascii="Times New Roman" w:hAnsi="Times New Roman" w:cs="Times New Roman"/>
-          <w:sz w:val="28"/>
-          <w:szCs w:val="28"/>
-        </w:rPr>
-      </w:pPr>
-      <w:r>
-        <w:rPr>
-          <w:rFonts w:ascii="Times New Roman" w:hAnsi="Times New Roman" w:cs="Times New Roman"/>
-          <w:sz w:val="28"/>
-          <w:szCs w:val="28"/>
-        </w:rPr>
-        <w:t>Разработать требования к программным модулям на основе анализа проектной документации</w:t>
-      </w:r>
-    </w:p>
-    <w:p>
-      <w:pPr>
-        <w:spacing w:line="360" w:lineRule="auto"/>
+        <w:contextualSpacing/>
+        <w:mirrorIndents/>
+        <w:jc w:val="both"/>
+        <w:rPr>
+          <w:rFonts w:ascii="Times New Roman" w:hAnsi="Times New Roman" w:cs="Times New Roman"/>
+          <w:sz w:val="28"/>
+          <w:szCs w:val="28"/>
+        </w:rPr>
+      </w:pPr>
+    </w:p>
+    <w:p>
+      <w:pPr>
+        <w:spacing w:after="0" w:line="360" w:lineRule="auto"/>
         <w:ind w:firstLine="709"/>
-        <w:jc w:val="both"/>
-        <w:rPr>
-          <w:rFonts w:ascii="Times New Roman" w:hAnsi="Times New Roman" w:cs="Times New Roman"/>
-          <w:sz w:val="28"/>
-          <w:szCs w:val="28"/>
-        </w:rPr>
-      </w:pPr>
-      <w:r>
-        <w:rPr>
-          <w:rFonts w:ascii="Times New Roman" w:hAnsi="Times New Roman" w:cs="Times New Roman"/>
-          <w:sz w:val="28"/>
-          <w:szCs w:val="28"/>
-        </w:rPr>
-        <w:t>Выполнить интеграцию модулей в программное обеспечение</w:t>
-      </w:r>
-    </w:p>
-    <w:p>
-      <w:pPr>
-        <w:spacing w:line="360" w:lineRule="auto"/>
+        <w:contextualSpacing/>
+        <w:mirrorIndents/>
+        <w:jc w:val="both"/>
+        <w:rPr>
+          <w:rFonts w:ascii="Times New Roman" w:hAnsi="Times New Roman" w:cs="Times New Roman"/>
+          <w:sz w:val="28"/>
+          <w:szCs w:val="28"/>
+        </w:rPr>
+      </w:pPr>
+    </w:p>
+    <w:p>
+      <w:pPr>
+        <w:spacing w:after="0" w:line="360" w:lineRule="auto"/>
         <w:ind w:firstLine="709"/>
-        <w:jc w:val="both"/>
-        <w:rPr>
-          <w:rFonts w:ascii="Times New Roman" w:hAnsi="Times New Roman" w:cs="Times New Roman"/>
-          <w:sz w:val="28"/>
-          <w:szCs w:val="28"/>
-        </w:rPr>
-      </w:pPr>
-      <w:r>
-        <w:rPr>
-          <w:rFonts w:ascii="Times New Roman" w:hAnsi="Times New Roman" w:cs="Times New Roman"/>
-          <w:sz w:val="28"/>
-          <w:szCs w:val="28"/>
-        </w:rPr>
-        <w:t xml:space="preserve">Освоить работу с системой контроля версий </w:t>
-      </w:r>
-      <w:proofErr w:type="spellStart"/>
-      <w:r>
-        <w:rPr>
-          <w:rFonts w:ascii="Times New Roman" w:hAnsi="Times New Roman" w:cs="Times New Roman"/>
-          <w:sz w:val="28"/>
-          <w:szCs w:val="28"/>
-        </w:rPr>
-        <w:t>Git</w:t>
-      </w:r>
-      <w:proofErr w:type="spellEnd"/>
-    </w:p>
-    <w:p>
-      <w:pPr>
-        <w:spacing w:line="360" w:lineRule="auto"/>
+        <w:contextualSpacing/>
+        <w:mirrorIndents/>
+        <w:jc w:val="both"/>
+        <w:rPr>
+          <w:rFonts w:ascii="Times New Roman" w:hAnsi="Times New Roman" w:cs="Times New Roman"/>
+          <w:sz w:val="28"/>
+          <w:szCs w:val="28"/>
+        </w:rPr>
+      </w:pPr>
+    </w:p>
+    <w:p>
+      <w:pPr>
+        <w:spacing w:after="0" w:line="360" w:lineRule="auto"/>
         <w:ind w:firstLine="709"/>
-        <w:jc w:val="both"/>
-        <w:rPr>
-          <w:rFonts w:ascii="Times New Roman" w:hAnsi="Times New Roman" w:cs="Times New Roman"/>
-          <w:sz w:val="28"/>
-          <w:szCs w:val="28"/>
-        </w:rPr>
-      </w:pPr>
-      <w:r>
-        <w:rPr>
-          <w:rFonts w:ascii="Times New Roman" w:hAnsi="Times New Roman" w:cs="Times New Roman"/>
-          <w:sz w:val="28"/>
-          <w:szCs w:val="28"/>
-        </w:rPr>
-        <w:t>Выполнить отладку программных модулей</w:t>
-      </w:r>
-    </w:p>
-    <w:p>
-      <w:pPr>
-        <w:spacing w:line="360" w:lineRule="auto"/>
+        <w:contextualSpacing/>
+        <w:mirrorIndents/>
+        <w:jc w:val="both"/>
+        <w:rPr>
+          <w:rFonts w:ascii="Times New Roman" w:hAnsi="Times New Roman" w:cs="Times New Roman"/>
+          <w:sz w:val="28"/>
+          <w:szCs w:val="28"/>
+        </w:rPr>
+      </w:pPr>
+    </w:p>
+    <w:p>
+      <w:pPr>
+        <w:spacing w:after="0" w:line="360" w:lineRule="auto"/>
         <w:ind w:firstLine="709"/>
-        <w:jc w:val="both"/>
-        <w:rPr>
-          <w:rFonts w:ascii="Times New Roman" w:hAnsi="Times New Roman" w:cs="Times New Roman"/>
-          <w:sz w:val="28"/>
-          <w:szCs w:val="28"/>
-        </w:rPr>
-      </w:pPr>
-      <w:r>
-        <w:rPr>
-          <w:rFonts w:ascii="Times New Roman" w:hAnsi="Times New Roman" w:cs="Times New Roman"/>
-          <w:sz w:val="28"/>
-          <w:szCs w:val="28"/>
-        </w:rPr>
-        <w:t>Разработать тестовые сценарии для программного обеспечения</w:t>
-      </w:r>
-    </w:p>
-    <w:p>
-      <w:pPr>
-        <w:spacing w:line="360" w:lineRule="auto"/>
+        <w:contextualSpacing/>
+        <w:mirrorIndents/>
+        <w:jc w:val="both"/>
+        <w:rPr>
+          <w:rFonts w:ascii="Times New Roman" w:hAnsi="Times New Roman" w:cs="Times New Roman"/>
+          <w:sz w:val="28"/>
+          <w:szCs w:val="28"/>
+        </w:rPr>
+      </w:pPr>
+    </w:p>
+    <w:p>
+      <w:pPr>
+        <w:spacing w:after="0" w:line="360" w:lineRule="auto"/>
         <w:ind w:firstLine="709"/>
-        <w:jc w:val="both"/>
-        <w:rPr>
-          <w:rFonts w:ascii="Times New Roman" w:hAnsi="Times New Roman" w:cs="Times New Roman"/>
-          <w:sz w:val="28"/>
-          <w:szCs w:val="28"/>
-        </w:rPr>
-      </w:pPr>
-      <w:r>
-        <w:rPr>
-          <w:rFonts w:ascii="Times New Roman" w:hAnsi="Times New Roman" w:cs="Times New Roman"/>
-          <w:sz w:val="28"/>
-          <w:szCs w:val="28"/>
-        </w:rPr>
-        <w:t>Провести инспектирование кода на соответствие стандартам</w:t>
-      </w:r>
-    </w:p>
-    <w:p>
-      <w:pPr>
-        <w:spacing w:line="360" w:lineRule="auto"/>
+        <w:contextualSpacing/>
+        <w:mirrorIndents/>
+        <w:jc w:val="both"/>
+        <w:rPr>
+          <w:rFonts w:ascii="Times New Roman" w:hAnsi="Times New Roman" w:cs="Times New Roman"/>
+          <w:sz w:val="28"/>
+          <w:szCs w:val="28"/>
+        </w:rPr>
+      </w:pPr>
+    </w:p>
+    <w:p>
+      <w:pPr>
+        <w:spacing w:after="0" w:line="360" w:lineRule="auto"/>
         <w:ind w:firstLine="709"/>
-        <w:jc w:val="both"/>
-        <w:rPr>
-          <w:rFonts w:ascii="Times New Roman" w:hAnsi="Times New Roman" w:cs="Times New Roman"/>
-          <w:sz w:val="28"/>
-          <w:szCs w:val="28"/>
-        </w:rPr>
-      </w:pPr>
-    </w:p>
-    <w:p>
-      <w:pPr>
-        <w:spacing w:line="360" w:lineRule="auto"/>
+        <w:contextualSpacing/>
+        <w:mirrorIndents/>
+        <w:jc w:val="both"/>
+        <w:rPr>
+          <w:rFonts w:ascii="Times New Roman" w:hAnsi="Times New Roman" w:cs="Times New Roman"/>
+          <w:sz w:val="28"/>
+          <w:szCs w:val="28"/>
+        </w:rPr>
+      </w:pPr>
+    </w:p>
+    <w:p>
+      <w:pPr>
+        <w:spacing w:after="0" w:line="360" w:lineRule="auto"/>
         <w:ind w:firstLine="709"/>
-        <w:jc w:val="both"/>
-        <w:rPr>
-          <w:rFonts w:ascii="Times New Roman" w:hAnsi="Times New Roman" w:cs="Times New Roman"/>
-          <w:sz w:val="28"/>
-          <w:szCs w:val="28"/>
-        </w:rPr>
-      </w:pPr>
-    </w:p>
-    <w:p>
-      <w:pPr>
-        <w:spacing w:line="360" w:lineRule="auto"/>
+        <w:contextualSpacing/>
+        <w:mirrorIndents/>
+        <w:jc w:val="both"/>
+        <w:rPr>
+          <w:rFonts w:ascii="Times New Roman" w:hAnsi="Times New Roman" w:cs="Times New Roman"/>
+          <w:sz w:val="28"/>
+          <w:szCs w:val="28"/>
+        </w:rPr>
+      </w:pPr>
+    </w:p>
+    <w:p>
+      <w:pPr>
+        <w:spacing w:after="0" w:line="360" w:lineRule="auto"/>
         <w:ind w:firstLine="709"/>
-        <w:jc w:val="both"/>
-        <w:rPr>
-          <w:rFonts w:ascii="Times New Roman" w:hAnsi="Times New Roman" w:cs="Times New Roman"/>
-          <w:sz w:val="28"/>
-          <w:szCs w:val="28"/>
-        </w:rPr>
-      </w:pPr>
-    </w:p>
-    <w:p>
-      <w:pPr>
-        <w:spacing w:line="360" w:lineRule="auto"/>
+        <w:contextualSpacing/>
+        <w:mirrorIndents/>
+        <w:jc w:val="both"/>
+        <w:rPr>
+          <w:rFonts w:ascii="Times New Roman" w:hAnsi="Times New Roman" w:cs="Times New Roman"/>
+          <w:sz w:val="28"/>
+          <w:szCs w:val="28"/>
+        </w:rPr>
+      </w:pPr>
+    </w:p>
+    <w:p>
+      <w:pPr>
+        <w:pStyle w:val="1"/>
+        <w:spacing w:before="0" w:after="0" w:line="360" w:lineRule="auto"/>
         <w:ind w:firstLine="709"/>
-        <w:jc w:val="both"/>
-        <w:rPr>
-          <w:rFonts w:ascii="Times New Roman" w:hAnsi="Times New Roman" w:cs="Times New Roman"/>
-          <w:sz w:val="28"/>
-          <w:szCs w:val="28"/>
-        </w:rPr>
-      </w:pPr>
-    </w:p>
-    <w:p>
-      <w:pPr>
-        <w:spacing w:line="360" w:lineRule="auto"/>
-        <w:jc w:val="both"/>
-        <w:rPr>
-          <w:rFonts w:ascii="Times New Roman" w:hAnsi="Times New Roman" w:cs="Times New Roman"/>
-          <w:sz w:val="28"/>
-          <w:szCs w:val="28"/>
-        </w:rPr>
-      </w:pPr>
-    </w:p>
-    <w:p>
-      <w:pPr>
-        <w:spacing w:line="360" w:lineRule="auto"/>
-        <w:jc w:val="both"/>
-        <w:rPr>
-          <w:rFonts w:ascii="Times New Roman" w:hAnsi="Times New Roman" w:cs="Times New Roman"/>
-          <w:sz w:val="28"/>
-          <w:szCs w:val="28"/>
-        </w:rPr>
-      </w:pPr>
-    </w:p>
-    <w:p>
-      <w:pPr>
-        <w:pStyle w:val="1"/>
-        <w:spacing w:line="360" w:lineRule="auto"/>
+        <w:contextualSpacing/>
+        <w:mirrorIndents/>
+        <w:jc w:val="center"/>
+        <w:rPr>
+          <w:sz w:val="28"/>
+          <w:szCs w:val="28"/>
+        </w:rPr>
       </w:pPr>
       <w:bookmarkStart w:id="4" w:name="_Toc211009485"/>
       <w:bookmarkStart w:id="5" w:name="_Toc211009866"/>
       <w:bookmarkStart w:id="6" w:name="_Toc211009898"/>
       <w:bookmarkStart w:id="7" w:name="_Toc211351933"/>
       <w:r>
-        <w:t>1. Общая характеристика предприятия</w:t>
+        <w:rPr>
+          <w:sz w:val="28"/>
+          <w:szCs w:val="28"/>
+        </w:rPr>
+        <w:lastRenderedPageBreak/>
+        <w:t>1 ОБЩАЯ ХАРАКТЕРИСТИКА ПРЕДПРИЯТИЯ</w:t>
       </w:r>
       <w:bookmarkEnd w:id="4"/>
       <w:bookmarkEnd w:id="5"/>
       <w:bookmarkEnd w:id="6"/>
       <w:bookmarkEnd w:id="7"/>
     </w:p>
+    <w:p/>
     <w:p>
       <w:pPr>
         <w:pStyle w:val="2"/>
-        <w:spacing w:line="360" w:lineRule="auto"/>
+        <w:numPr>
+          <w:ilvl w:val="1"/>
+          <w:numId w:val="16"/>
+        </w:numPr>
+        <w:spacing w:before="0" w:after="0" w:line="360" w:lineRule="auto"/>
+        <w:contextualSpacing/>
+        <w:mirrorIndents/>
       </w:pPr>
       <w:bookmarkStart w:id="8" w:name="_Toc211009486"/>
       <w:bookmarkStart w:id="9" w:name="_Toc211009867"/>
       <w:bookmarkStart w:id="10" w:name="_Toc211009899"/>
       <w:bookmarkStart w:id="11" w:name="_Toc211351934"/>
       <w:r>
-        <w:t>1.1. Организационная структура предприятия</w:t>
+        <w:t>Организационная структура предприятия</w:t>
       </w:r>
       <w:bookmarkEnd w:id="8"/>
       <w:bookmarkEnd w:id="9"/>
       <w:bookmarkEnd w:id="10"/>
       <w:bookmarkEnd w:id="11"/>
     </w:p>
-    <w:p>
-      <w:pPr>
-        <w:spacing w:line="360" w:lineRule="auto"/>
+    <w:p/>
+    <w:p>
+      <w:pPr>
+        <w:spacing w:after="0" w:line="360" w:lineRule="auto"/>
         <w:ind w:firstLine="709"/>
+        <w:contextualSpacing/>
+        <w:mirrorIndents/>
         <w:jc w:val="both"/>
         <w:rPr>
           <w:rFonts w:ascii="Times New Roman" w:hAnsi="Times New Roman" w:cs="Times New Roman"/>
@@ -2723,8 +2845,10 @@
     </w:p>
     <w:p>
       <w:pPr>
-        <w:spacing w:line="360" w:lineRule="auto"/>
+        <w:spacing w:after="0" w:line="360" w:lineRule="auto"/>
         <w:ind w:firstLine="709"/>
+        <w:contextualSpacing/>
+        <w:mirrorIndents/>
         <w:jc w:val="both"/>
         <w:rPr>
           <w:rFonts w:ascii="Times New Roman" w:hAnsi="Times New Roman" w:cs="Times New Roman"/>
@@ -2761,8 +2885,10 @@
     </w:p>
     <w:p>
       <w:pPr>
-        <w:spacing w:line="360" w:lineRule="auto"/>
+        <w:spacing w:after="0" w:line="360" w:lineRule="auto"/>
         <w:ind w:firstLine="709"/>
+        <w:contextualSpacing/>
+        <w:mirrorIndents/>
         <w:jc w:val="both"/>
         <w:rPr>
           <w:rFonts w:ascii="Times New Roman" w:hAnsi="Times New Roman" w:cs="Times New Roman"/>
@@ -2781,8 +2907,10 @@
     </w:p>
     <w:p>
       <w:pPr>
-        <w:spacing w:line="360" w:lineRule="auto"/>
+        <w:spacing w:after="0" w:line="360" w:lineRule="auto"/>
         <w:ind w:firstLine="709"/>
+        <w:contextualSpacing/>
+        <w:mirrorIndents/>
         <w:jc w:val="both"/>
         <w:rPr>
           <w:rFonts w:ascii="Times New Roman" w:hAnsi="Times New Roman" w:cs="Times New Roman"/>
@@ -2801,45 +2929,69 @@
     </w:p>
     <w:p>
       <w:pPr>
+        <w:spacing w:after="0" w:line="360" w:lineRule="auto"/>
+        <w:contextualSpacing/>
+        <w:mirrorIndents/>
+        <w:jc w:val="both"/>
+        <w:rPr>
+          <w:rFonts w:ascii="Times New Roman" w:hAnsi="Times New Roman" w:cs="Times New Roman"/>
+          <w:sz w:val="28"/>
+          <w:szCs w:val="28"/>
+        </w:rPr>
+      </w:pPr>
+    </w:p>
+    <w:p>
+      <w:pPr>
         <w:pStyle w:val="2"/>
-        <w:spacing w:line="360" w:lineRule="auto"/>
+        <w:numPr>
+          <w:ilvl w:val="1"/>
+          <w:numId w:val="16"/>
+        </w:numPr>
+        <w:spacing w:before="0" w:after="0" w:line="360" w:lineRule="auto"/>
+        <w:contextualSpacing/>
+        <w:mirrorIndents/>
       </w:pPr>
       <w:bookmarkStart w:id="12" w:name="_Toc211009487"/>
       <w:bookmarkStart w:id="13" w:name="_Toc211009868"/>
       <w:bookmarkStart w:id="14" w:name="_Toc211009900"/>
       <w:bookmarkStart w:id="15" w:name="_Toc211351935"/>
       <w:r>
-        <w:t>1.2. Внутренний распорядок работы предприятия, охрана труда на предприятии</w:t>
+        <w:t>Внутренний распорядок работы предприятия, охрана труда на предприятии</w:t>
       </w:r>
       <w:bookmarkEnd w:id="12"/>
       <w:bookmarkEnd w:id="13"/>
       <w:bookmarkEnd w:id="14"/>
       <w:bookmarkEnd w:id="15"/>
     </w:p>
-    <w:p>
-      <w:pPr>
-        <w:spacing w:line="360" w:lineRule="auto"/>
-        <w:jc w:val="both"/>
-        <w:rPr>
-          <w:rFonts w:ascii="Times New Roman" w:hAnsi="Times New Roman" w:cs="Times New Roman"/>
-          <w:sz w:val="28"/>
-          <w:szCs w:val="28"/>
-        </w:rPr>
-      </w:pPr>
-      <w:r>
-        <w:rPr>
-          <w:rFonts w:ascii="Times New Roman" w:hAnsi="Times New Roman" w:cs="Times New Roman"/>
-          <w:sz w:val="28"/>
-          <w:szCs w:val="28"/>
-        </w:rPr>
-        <w:tab/>
+    <w:p/>
+    <w:p>
+      <w:pPr>
+        <w:spacing w:after="0" w:line="360" w:lineRule="auto"/>
+        <w:ind w:firstLine="709"/>
+        <w:contextualSpacing/>
+        <w:mirrorIndents/>
+        <w:jc w:val="both"/>
+        <w:rPr>
+          <w:rFonts w:ascii="Times New Roman" w:hAnsi="Times New Roman" w:cs="Times New Roman"/>
+          <w:sz w:val="28"/>
+          <w:szCs w:val="28"/>
+        </w:rPr>
+      </w:pPr>
+      <w:r>
+        <w:rPr>
+          <w:rFonts w:ascii="Times New Roman" w:hAnsi="Times New Roman" w:cs="Times New Roman"/>
+          <w:sz w:val="28"/>
+          <w:szCs w:val="28"/>
+        </w:rPr>
         <w:t>Общие положения</w:t>
       </w:r>
     </w:p>
     <w:p>
       <w:pPr>
-        <w:spacing w:line="360" w:lineRule="auto"/>
-        <w:ind w:firstLine="708"/>
+        <w:spacing w:after="0" w:line="360" w:lineRule="auto"/>
+        <w:ind w:firstLine="709"/>
+        <w:contextualSpacing/>
+        <w:mirrorIndents/>
         <w:jc w:val="both"/>
         <w:rPr>
           <w:rFonts w:ascii="Times New Roman" w:hAnsi="Times New Roman" w:cs="Times New Roman"/>
@@ -2858,8 +3010,10 @@
     </w:p>
     <w:p>
       <w:pPr>
-        <w:spacing w:line="360" w:lineRule="auto"/>
+        <w:spacing w:after="0" w:line="360" w:lineRule="auto"/>
         <w:ind w:firstLine="709"/>
+        <w:contextualSpacing/>
+        <w:mirrorIndents/>
         <w:jc w:val="both"/>
         <w:rPr>
           <w:rFonts w:ascii="Times New Roman" w:hAnsi="Times New Roman" w:cs="Times New Roman"/>
@@ -2878,8 +3032,10 @@
     </w:p>
     <w:p>
       <w:pPr>
-        <w:spacing w:line="360" w:lineRule="auto"/>
+        <w:spacing w:after="0" w:line="360" w:lineRule="auto"/>
         <w:ind w:firstLine="709"/>
+        <w:contextualSpacing/>
+        <w:mirrorIndents/>
         <w:jc w:val="both"/>
         <w:rPr>
           <w:rFonts w:ascii="Times New Roman" w:hAnsi="Times New Roman" w:cs="Times New Roman"/>
@@ -2898,8 +3054,10 @@
     </w:p>
     <w:p>
       <w:pPr>
-        <w:spacing w:line="360" w:lineRule="auto"/>
+        <w:spacing w:after="0" w:line="360" w:lineRule="auto"/>
         <w:ind w:firstLine="709"/>
+        <w:contextualSpacing/>
+        <w:mirrorIndents/>
         <w:jc w:val="both"/>
         <w:rPr>
           <w:rFonts w:ascii="Times New Roman" w:hAnsi="Times New Roman" w:cs="Times New Roman"/>
@@ -2918,8 +3076,10 @@
     </w:p>
     <w:p>
       <w:pPr>
-        <w:spacing w:line="360" w:lineRule="auto"/>
+        <w:spacing w:after="0" w:line="360" w:lineRule="auto"/>
         <w:ind w:firstLine="709"/>
+        <w:contextualSpacing/>
+        <w:mirrorIndents/>
         <w:jc w:val="both"/>
         <w:rPr>
           <w:rFonts w:ascii="Times New Roman" w:hAnsi="Times New Roman" w:cs="Times New Roman"/>
@@ -2938,8 +3098,10 @@
     </w:p>
     <w:p>
       <w:pPr>
-        <w:spacing w:line="360" w:lineRule="auto"/>
+        <w:spacing w:after="0" w:line="360" w:lineRule="auto"/>
         <w:ind w:firstLine="709"/>
+        <w:contextualSpacing/>
+        <w:mirrorIndents/>
         <w:jc w:val="both"/>
         <w:rPr>
           <w:rFonts w:ascii="Times New Roman" w:hAnsi="Times New Roman" w:cs="Times New Roman"/>
@@ -2958,8 +3120,10 @@
     </w:p>
     <w:p>
       <w:pPr>
-        <w:spacing w:line="360" w:lineRule="auto"/>
+        <w:spacing w:after="0" w:line="360" w:lineRule="auto"/>
         <w:ind w:firstLine="709"/>
+        <w:contextualSpacing/>
+        <w:mirrorIndents/>
         <w:jc w:val="both"/>
         <w:rPr>
           <w:rFonts w:ascii="Times New Roman" w:hAnsi="Times New Roman" w:cs="Times New Roman"/>
@@ -2978,8 +3142,10 @@
     </w:p>
     <w:p>
       <w:pPr>
-        <w:spacing w:line="360" w:lineRule="auto"/>
+        <w:spacing w:after="0" w:line="360" w:lineRule="auto"/>
         <w:ind w:firstLine="709"/>
+        <w:contextualSpacing/>
+        <w:mirrorIndents/>
         <w:jc w:val="both"/>
         <w:rPr>
           <w:rFonts w:ascii="Times New Roman" w:hAnsi="Times New Roman" w:cs="Times New Roman"/>
@@ -2998,8 +3164,10 @@
     </w:p>
     <w:p>
       <w:pPr>
-        <w:spacing w:line="360" w:lineRule="auto"/>
+        <w:spacing w:after="0" w:line="360" w:lineRule="auto"/>
         <w:ind w:firstLine="709"/>
+        <w:contextualSpacing/>
+        <w:mirrorIndents/>
         <w:jc w:val="both"/>
         <w:rPr>
           <w:rFonts w:ascii="Times New Roman" w:hAnsi="Times New Roman" w:cs="Times New Roman"/>
@@ -3018,29 +3186,45 @@
     </w:p>
     <w:p>
       <w:pPr>
-        <w:spacing w:line="360" w:lineRule="auto"/>
+        <w:spacing w:after="0" w:line="360" w:lineRule="auto"/>
         <w:ind w:firstLine="709"/>
-        <w:jc w:val="both"/>
-        <w:rPr>
-          <w:rFonts w:ascii="Times New Roman" w:hAnsi="Times New Roman" w:cs="Times New Roman"/>
-          <w:sz w:val="28"/>
-          <w:szCs w:val="28"/>
-        </w:rPr>
-      </w:pPr>
-      <w:r>
-        <w:rPr>
-          <w:rFonts w:ascii="Times New Roman" w:hAnsi="Times New Roman" w:cs="Times New Roman"/>
-          <w:sz w:val="28"/>
-          <w:szCs w:val="28"/>
-        </w:rPr>
-        <w:lastRenderedPageBreak/>
+        <w:contextualSpacing/>
+        <w:mirrorIndents/>
+        <w:jc w:val="both"/>
+        <w:rPr>
+          <w:rFonts w:ascii="Times New Roman" w:hAnsi="Times New Roman" w:cs="Times New Roman"/>
+          <w:sz w:val="28"/>
+          <w:szCs w:val="28"/>
+        </w:rPr>
+      </w:pPr>
+      <w:r>
+        <w:rPr>
+          <w:rFonts w:ascii="Times New Roman" w:hAnsi="Times New Roman" w:cs="Times New Roman"/>
+          <w:sz w:val="28"/>
+          <w:szCs w:val="28"/>
+        </w:rPr>
         <w:t>Соблюдение противопожарной безопасности</w:t>
       </w:r>
     </w:p>
     <w:p>
       <w:pPr>
+        <w:spacing w:after="0" w:line="360" w:lineRule="auto"/>
+        <w:contextualSpacing/>
+        <w:mirrorIndents/>
+        <w:jc w:val="both"/>
+        <w:rPr>
+          <w:rFonts w:ascii="Times New Roman" w:hAnsi="Times New Roman" w:cs="Times New Roman"/>
+          <w:sz w:val="28"/>
+          <w:szCs w:val="28"/>
+        </w:rPr>
+      </w:pPr>
+    </w:p>
+    <w:p>
+      <w:pPr>
         <w:pStyle w:val="2"/>
-        <w:spacing w:line="360" w:lineRule="auto"/>
+        <w:spacing w:before="0" w:after="0" w:line="360" w:lineRule="auto"/>
+        <w:contextualSpacing/>
+        <w:mirrorIndents/>
       </w:pPr>
       <w:bookmarkStart w:id="16" w:name="_Toc211009488"/>
       <w:bookmarkStart w:id="17" w:name="_Toc211009869"/>
@@ -3054,32 +3238,359 @@
       <w:bookmarkEnd w:id="18"/>
       <w:bookmarkEnd w:id="19"/>
     </w:p>
+    <w:p/>
     <w:p>
       <w:pPr>
         <w:spacing w:after="0" w:line="360" w:lineRule="auto"/>
         <w:ind w:firstLine="709"/>
-        <w:jc w:val="both"/>
-        <w:rPr>
-          <w:rFonts w:ascii="Times New Roman" w:eastAsia="Times New Roman" w:hAnsi="Times New Roman" w:cs="Times New Roman"/>
-          <w:sz w:val="28"/>
-          <w:szCs w:val="28"/>
-          <w:lang w:eastAsia="ru-RU"/>
-        </w:rPr>
-      </w:pPr>
-      <w:r>
-        <w:rPr>
-          <w:rFonts w:ascii="Times New Roman" w:eastAsia="Times New Roman" w:hAnsi="Times New Roman" w:cs="Times New Roman"/>
-          <w:sz w:val="28"/>
-          <w:szCs w:val="28"/>
-          <w:lang w:eastAsia="ru-RU"/>
-        </w:rPr>
+        <w:contextualSpacing/>
+        <w:mirrorIndents/>
+        <w:jc w:val="both"/>
+        <w:rPr>
+          <w:rFonts w:ascii="Times New Roman" w:eastAsia="Times New Roman" w:hAnsi="Times New Roman" w:cs="Times New Roman"/>
+          <w:sz w:val="28"/>
+          <w:szCs w:val="28"/>
+          <w:lang w:eastAsia="ru-RU"/>
+        </w:rPr>
+      </w:pPr>
+      <w:r>
+        <w:rPr>
+          <w:rFonts w:ascii="Times New Roman" w:eastAsia="Times New Roman" w:hAnsi="Times New Roman" w:cs="Times New Roman"/>
+          <w:sz w:val="28"/>
+          <w:szCs w:val="28"/>
+          <w:lang w:eastAsia="ru-RU"/>
+        </w:rPr>
+        <w:lastRenderedPageBreak/>
         <w:t>Должностные инструкции ИТ-специалистов предприятия ООО «Малленом Системс» включают организацию и обслуживание информационной инфраструктуры, решение технических проблем пользователей, обновление программного и аппаратного обеспечения, а также обеспечение безопасности информации.</w:t>
       </w:r>
     </w:p>
     <w:p>
       <w:pPr>
         <w:spacing w:after="0" w:line="360" w:lineRule="auto"/>
-        <w:ind w:firstLine="709"/>
+        <w:contextualSpacing/>
+        <w:mirrorIndents/>
+        <w:jc w:val="both"/>
+        <w:rPr>
+          <w:rFonts w:ascii="Times New Roman" w:eastAsia="Times New Roman" w:hAnsi="Times New Roman" w:cs="Times New Roman"/>
+          <w:sz w:val="28"/>
+          <w:szCs w:val="28"/>
+          <w:lang w:eastAsia="ru-RU"/>
+        </w:rPr>
+      </w:pPr>
+    </w:p>
+    <w:p>
+      <w:pPr>
+        <w:spacing w:after="0" w:line="360" w:lineRule="auto"/>
+        <w:contextualSpacing/>
+        <w:mirrorIndents/>
+        <w:jc w:val="both"/>
+        <w:rPr>
+          <w:rFonts w:ascii="Times New Roman" w:eastAsia="Times New Roman" w:hAnsi="Times New Roman" w:cs="Times New Roman"/>
+          <w:sz w:val="28"/>
+          <w:szCs w:val="28"/>
+          <w:lang w:eastAsia="ru-RU"/>
+        </w:rPr>
+      </w:pPr>
+    </w:p>
+    <w:p>
+      <w:pPr>
+        <w:spacing w:after="0" w:line="360" w:lineRule="auto"/>
+        <w:contextualSpacing/>
+        <w:mirrorIndents/>
+        <w:jc w:val="both"/>
+        <w:rPr>
+          <w:rFonts w:ascii="Times New Roman" w:eastAsia="Times New Roman" w:hAnsi="Times New Roman" w:cs="Times New Roman"/>
+          <w:sz w:val="28"/>
+          <w:szCs w:val="28"/>
+          <w:lang w:eastAsia="ru-RU"/>
+        </w:rPr>
+      </w:pPr>
+    </w:p>
+    <w:p>
+      <w:pPr>
+        <w:spacing w:after="0" w:line="360" w:lineRule="auto"/>
+        <w:contextualSpacing/>
+        <w:mirrorIndents/>
+        <w:jc w:val="both"/>
+        <w:rPr>
+          <w:rFonts w:ascii="Times New Roman" w:eastAsia="Times New Roman" w:hAnsi="Times New Roman" w:cs="Times New Roman"/>
+          <w:sz w:val="28"/>
+          <w:szCs w:val="28"/>
+          <w:lang w:eastAsia="ru-RU"/>
+        </w:rPr>
+      </w:pPr>
+    </w:p>
+    <w:p>
+      <w:pPr>
+        <w:spacing w:after="0" w:line="360" w:lineRule="auto"/>
+        <w:contextualSpacing/>
+        <w:mirrorIndents/>
+        <w:jc w:val="both"/>
+        <w:rPr>
+          <w:rFonts w:ascii="Times New Roman" w:eastAsia="Times New Roman" w:hAnsi="Times New Roman" w:cs="Times New Roman"/>
+          <w:sz w:val="28"/>
+          <w:szCs w:val="28"/>
+          <w:lang w:eastAsia="ru-RU"/>
+        </w:rPr>
+      </w:pPr>
+    </w:p>
+    <w:p>
+      <w:pPr>
+        <w:spacing w:after="0" w:line="360" w:lineRule="auto"/>
+        <w:contextualSpacing/>
+        <w:mirrorIndents/>
+        <w:jc w:val="both"/>
+        <w:rPr>
+          <w:rFonts w:ascii="Times New Roman" w:eastAsia="Times New Roman" w:hAnsi="Times New Roman" w:cs="Times New Roman"/>
+          <w:sz w:val="28"/>
+          <w:szCs w:val="28"/>
+          <w:lang w:eastAsia="ru-RU"/>
+        </w:rPr>
+      </w:pPr>
+    </w:p>
+    <w:p>
+      <w:pPr>
+        <w:spacing w:after="0" w:line="360" w:lineRule="auto"/>
+        <w:contextualSpacing/>
+        <w:mirrorIndents/>
+        <w:jc w:val="both"/>
+        <w:rPr>
+          <w:rFonts w:ascii="Times New Roman" w:eastAsia="Times New Roman" w:hAnsi="Times New Roman" w:cs="Times New Roman"/>
+          <w:sz w:val="28"/>
+          <w:szCs w:val="28"/>
+          <w:lang w:eastAsia="ru-RU"/>
+        </w:rPr>
+      </w:pPr>
+    </w:p>
+    <w:p>
+      <w:pPr>
+        <w:spacing w:after="0" w:line="360" w:lineRule="auto"/>
+        <w:contextualSpacing/>
+        <w:mirrorIndents/>
+        <w:jc w:val="both"/>
+        <w:rPr>
+          <w:rFonts w:ascii="Times New Roman" w:eastAsia="Times New Roman" w:hAnsi="Times New Roman" w:cs="Times New Roman"/>
+          <w:sz w:val="28"/>
+          <w:szCs w:val="28"/>
+          <w:lang w:eastAsia="ru-RU"/>
+        </w:rPr>
+      </w:pPr>
+    </w:p>
+    <w:p>
+      <w:pPr>
+        <w:spacing w:after="0" w:line="360" w:lineRule="auto"/>
+        <w:contextualSpacing/>
+        <w:mirrorIndents/>
+        <w:jc w:val="both"/>
+        <w:rPr>
+          <w:rFonts w:ascii="Times New Roman" w:eastAsia="Times New Roman" w:hAnsi="Times New Roman" w:cs="Times New Roman"/>
+          <w:sz w:val="28"/>
+          <w:szCs w:val="28"/>
+          <w:lang w:eastAsia="ru-RU"/>
+        </w:rPr>
+      </w:pPr>
+    </w:p>
+    <w:p>
+      <w:pPr>
+        <w:spacing w:after="0" w:line="360" w:lineRule="auto"/>
+        <w:contextualSpacing/>
+        <w:mirrorIndents/>
+        <w:jc w:val="both"/>
+        <w:rPr>
+          <w:rFonts w:ascii="Times New Roman" w:eastAsia="Times New Roman" w:hAnsi="Times New Roman" w:cs="Times New Roman"/>
+          <w:sz w:val="28"/>
+          <w:szCs w:val="28"/>
+          <w:lang w:eastAsia="ru-RU"/>
+        </w:rPr>
+      </w:pPr>
+    </w:p>
+    <w:p>
+      <w:pPr>
+        <w:spacing w:after="0" w:line="360" w:lineRule="auto"/>
+        <w:contextualSpacing/>
+        <w:mirrorIndents/>
+        <w:jc w:val="both"/>
+        <w:rPr>
+          <w:rFonts w:ascii="Times New Roman" w:eastAsia="Times New Roman" w:hAnsi="Times New Roman" w:cs="Times New Roman"/>
+          <w:sz w:val="28"/>
+          <w:szCs w:val="28"/>
+          <w:lang w:eastAsia="ru-RU"/>
+        </w:rPr>
+      </w:pPr>
+    </w:p>
+    <w:p>
+      <w:pPr>
+        <w:spacing w:after="0" w:line="360" w:lineRule="auto"/>
+        <w:contextualSpacing/>
+        <w:mirrorIndents/>
+        <w:jc w:val="both"/>
+        <w:rPr>
+          <w:rFonts w:ascii="Times New Roman" w:eastAsia="Times New Roman" w:hAnsi="Times New Roman" w:cs="Times New Roman"/>
+          <w:sz w:val="28"/>
+          <w:szCs w:val="28"/>
+          <w:lang w:eastAsia="ru-RU"/>
+        </w:rPr>
+      </w:pPr>
+    </w:p>
+    <w:p>
+      <w:pPr>
+        <w:spacing w:after="0" w:line="360" w:lineRule="auto"/>
+        <w:contextualSpacing/>
+        <w:mirrorIndents/>
+        <w:jc w:val="both"/>
+        <w:rPr>
+          <w:rFonts w:ascii="Times New Roman" w:eastAsia="Times New Roman" w:hAnsi="Times New Roman" w:cs="Times New Roman"/>
+          <w:sz w:val="28"/>
+          <w:szCs w:val="28"/>
+          <w:lang w:eastAsia="ru-RU"/>
+        </w:rPr>
+      </w:pPr>
+    </w:p>
+    <w:p>
+      <w:pPr>
+        <w:spacing w:after="0" w:line="360" w:lineRule="auto"/>
+        <w:contextualSpacing/>
+        <w:mirrorIndents/>
+        <w:jc w:val="both"/>
+        <w:rPr>
+          <w:rFonts w:ascii="Times New Roman" w:eastAsia="Times New Roman" w:hAnsi="Times New Roman" w:cs="Times New Roman"/>
+          <w:sz w:val="28"/>
+          <w:szCs w:val="28"/>
+          <w:lang w:eastAsia="ru-RU"/>
+        </w:rPr>
+      </w:pPr>
+    </w:p>
+    <w:p>
+      <w:pPr>
+        <w:spacing w:after="0" w:line="360" w:lineRule="auto"/>
+        <w:contextualSpacing/>
+        <w:mirrorIndents/>
+        <w:jc w:val="both"/>
+        <w:rPr>
+          <w:rFonts w:ascii="Times New Roman" w:eastAsia="Times New Roman" w:hAnsi="Times New Roman" w:cs="Times New Roman"/>
+          <w:sz w:val="28"/>
+          <w:szCs w:val="28"/>
+          <w:lang w:eastAsia="ru-RU"/>
+        </w:rPr>
+      </w:pPr>
+    </w:p>
+    <w:p>
+      <w:pPr>
+        <w:spacing w:after="0" w:line="360" w:lineRule="auto"/>
+        <w:contextualSpacing/>
+        <w:mirrorIndents/>
+        <w:jc w:val="both"/>
+        <w:rPr>
+          <w:rFonts w:ascii="Times New Roman" w:eastAsia="Times New Roman" w:hAnsi="Times New Roman" w:cs="Times New Roman"/>
+          <w:sz w:val="28"/>
+          <w:szCs w:val="28"/>
+          <w:lang w:eastAsia="ru-RU"/>
+        </w:rPr>
+      </w:pPr>
+    </w:p>
+    <w:p>
+      <w:pPr>
+        <w:spacing w:after="0" w:line="360" w:lineRule="auto"/>
+        <w:contextualSpacing/>
+        <w:mirrorIndents/>
+        <w:jc w:val="both"/>
+        <w:rPr>
+          <w:rFonts w:ascii="Times New Roman" w:eastAsia="Times New Roman" w:hAnsi="Times New Roman" w:cs="Times New Roman"/>
+          <w:sz w:val="28"/>
+          <w:szCs w:val="28"/>
+          <w:lang w:eastAsia="ru-RU"/>
+        </w:rPr>
+      </w:pPr>
+    </w:p>
+    <w:p>
+      <w:pPr>
+        <w:spacing w:after="0" w:line="360" w:lineRule="auto"/>
+        <w:contextualSpacing/>
+        <w:mirrorIndents/>
+        <w:jc w:val="both"/>
+        <w:rPr>
+          <w:rFonts w:ascii="Times New Roman" w:eastAsia="Times New Roman" w:hAnsi="Times New Roman" w:cs="Times New Roman"/>
+          <w:sz w:val="28"/>
+          <w:szCs w:val="28"/>
+          <w:lang w:eastAsia="ru-RU"/>
+        </w:rPr>
+      </w:pPr>
+    </w:p>
+    <w:p>
+      <w:pPr>
+        <w:spacing w:after="0" w:line="360" w:lineRule="auto"/>
+        <w:contextualSpacing/>
+        <w:mirrorIndents/>
+        <w:jc w:val="both"/>
+        <w:rPr>
+          <w:rFonts w:ascii="Times New Roman" w:eastAsia="Times New Roman" w:hAnsi="Times New Roman" w:cs="Times New Roman"/>
+          <w:sz w:val="28"/>
+          <w:szCs w:val="28"/>
+          <w:lang w:eastAsia="ru-RU"/>
+        </w:rPr>
+      </w:pPr>
+    </w:p>
+    <w:p>
+      <w:pPr>
+        <w:spacing w:after="0" w:line="360" w:lineRule="auto"/>
+        <w:contextualSpacing/>
+        <w:mirrorIndents/>
+        <w:jc w:val="both"/>
+        <w:rPr>
+          <w:rFonts w:ascii="Times New Roman" w:eastAsia="Times New Roman" w:hAnsi="Times New Roman" w:cs="Times New Roman"/>
+          <w:sz w:val="28"/>
+          <w:szCs w:val="28"/>
+          <w:lang w:eastAsia="ru-RU"/>
+        </w:rPr>
+      </w:pPr>
+    </w:p>
+    <w:p>
+      <w:pPr>
+        <w:spacing w:after="0" w:line="360" w:lineRule="auto"/>
+        <w:contextualSpacing/>
+        <w:mirrorIndents/>
+        <w:jc w:val="both"/>
+        <w:rPr>
+          <w:rFonts w:ascii="Times New Roman" w:eastAsia="Times New Roman" w:hAnsi="Times New Roman" w:cs="Times New Roman"/>
+          <w:sz w:val="28"/>
+          <w:szCs w:val="28"/>
+          <w:lang w:eastAsia="ru-RU"/>
+        </w:rPr>
+      </w:pPr>
+    </w:p>
+    <w:p>
+      <w:pPr>
+        <w:spacing w:after="0" w:line="360" w:lineRule="auto"/>
+        <w:contextualSpacing/>
+        <w:mirrorIndents/>
+        <w:jc w:val="both"/>
+        <w:rPr>
+          <w:rFonts w:ascii="Times New Roman" w:eastAsia="Times New Roman" w:hAnsi="Times New Roman" w:cs="Times New Roman"/>
+          <w:sz w:val="28"/>
+          <w:szCs w:val="28"/>
+          <w:lang w:eastAsia="ru-RU"/>
+        </w:rPr>
+      </w:pPr>
+    </w:p>
+    <w:p>
+      <w:pPr>
+        <w:spacing w:after="0" w:line="360" w:lineRule="auto"/>
+        <w:contextualSpacing/>
+        <w:mirrorIndents/>
+        <w:jc w:val="both"/>
+        <w:rPr>
+          <w:rFonts w:ascii="Times New Roman" w:eastAsia="Times New Roman" w:hAnsi="Times New Roman" w:cs="Times New Roman"/>
+          <w:sz w:val="28"/>
+          <w:szCs w:val="28"/>
+          <w:lang w:eastAsia="ru-RU"/>
+        </w:rPr>
+      </w:pPr>
+    </w:p>
+    <w:p>
+      <w:pPr>
+        <w:spacing w:after="0" w:line="360" w:lineRule="auto"/>
+        <w:contextualSpacing/>
+        <w:mirrorIndents/>
         <w:jc w:val="both"/>
         <w:rPr>
           <w:rFonts w:ascii="Times New Roman" w:eastAsia="Times New Roman" w:hAnsi="Times New Roman" w:cs="Times New Roman"/>
@@ -3092,31 +3603,64 @@
     <w:p>
       <w:pPr>
         <w:pStyle w:val="1"/>
-        <w:spacing w:line="360" w:lineRule="auto"/>
+        <w:numPr>
+          <w:ilvl w:val="0"/>
+          <w:numId w:val="16"/>
+        </w:numPr>
+        <w:spacing w:before="0" w:after="0" w:line="360" w:lineRule="auto"/>
+        <w:contextualSpacing/>
+        <w:mirrorIndents/>
+        <w:jc w:val="center"/>
+        <w:rPr>
+          <w:sz w:val="28"/>
+          <w:szCs w:val="28"/>
+        </w:rPr>
       </w:pPr>
       <w:bookmarkStart w:id="20" w:name="_Toc211009489"/>
       <w:bookmarkStart w:id="21" w:name="_Toc211009870"/>
       <w:bookmarkStart w:id="22" w:name="_Toc211009902"/>
       <w:bookmarkStart w:id="23" w:name="_Toc211351937"/>
       <w:r>
-        <w:t>2. Осуществление интеграции программных модулей</w:t>
+        <w:rPr>
+          <w:sz w:val="28"/>
+          <w:szCs w:val="28"/>
+        </w:rPr>
+        <w:lastRenderedPageBreak/>
+        <w:t>ОСУЩЕСТВЛЕНИЕ ИНТЕГРАЦИИ ПРОГРАММНЫХ МОДУЛЕЙ</w:t>
       </w:r>
       <w:bookmarkEnd w:id="20"/>
       <w:bookmarkEnd w:id="21"/>
       <w:bookmarkEnd w:id="22"/>
       <w:bookmarkEnd w:id="23"/>
     </w:p>
+    <w:p/>
     <w:p>
       <w:pPr>
         <w:pStyle w:val="2"/>
-        <w:spacing w:line="360" w:lineRule="auto"/>
+        <w:spacing w:before="0" w:after="0" w:line="360" w:lineRule="auto"/>
+        <w:ind w:firstLine="709"/>
+        <w:contextualSpacing/>
+        <w:mirrorIndents/>
       </w:pPr>
       <w:bookmarkStart w:id="24" w:name="_Toc211009490"/>
       <w:bookmarkStart w:id="25" w:name="_Toc211009871"/>
       <w:bookmarkStart w:id="26" w:name="_Toc211009903"/>
       <w:bookmarkStart w:id="27" w:name="_Toc211351938"/>
       <w:r>
-        <w:t>2.1. Разработка требования к программным модулям на основе анализа проектной и технической документации на предмет взаимодействия компонент</w:t>
+        <w:t xml:space="preserve">2.1 Разработка требования к программным модулям на основе анализа </w:t>
+      </w:r>
+    </w:p>
+    <w:p/>
+    <w:p>
+      <w:pPr>
+        <w:pStyle w:val="2"/>
+        <w:spacing w:before="0" w:after="0" w:line="360" w:lineRule="auto"/>
+        <w:ind w:firstLine="709"/>
+        <w:contextualSpacing/>
+        <w:mirrorIndents/>
+      </w:pPr>
+      <w:r>
+        <w:t>проектной и технической документации на предмет взаимодействия компонент</w:t>
       </w:r>
       <w:bookmarkEnd w:id="24"/>
       <w:bookmarkEnd w:id="25"/>
@@ -3127,6 +3671,8 @@
       <w:pPr>
         <w:spacing w:after="0" w:line="360" w:lineRule="auto"/>
         <w:ind w:firstLine="709"/>
+        <w:contextualSpacing/>
+        <w:mirrorIndents/>
         <w:jc w:val="both"/>
         <w:rPr>
           <w:rFonts w:ascii="Times New Roman" w:eastAsia="Times New Roman" w:hAnsi="Times New Roman" w:cs="Times New Roman"/>
@@ -3161,6 +3707,8 @@
       <w:pPr>
         <w:spacing w:after="0" w:line="360" w:lineRule="auto"/>
         <w:ind w:firstLine="709"/>
+        <w:contextualSpacing/>
+        <w:mirrorIndents/>
         <w:jc w:val="both"/>
         <w:rPr>
           <w:rFonts w:ascii="Times New Roman" w:eastAsia="Times New Roman" w:hAnsi="Times New Roman" w:cs="Times New Roman"/>
@@ -3217,6 +3765,8 @@
       <w:pPr>
         <w:spacing w:after="0" w:line="360" w:lineRule="auto"/>
         <w:ind w:firstLine="709"/>
+        <w:contextualSpacing/>
+        <w:mirrorIndents/>
         <w:jc w:val="both"/>
         <w:rPr>
           <w:rFonts w:ascii="Times New Roman" w:eastAsia="Times New Roman" w:hAnsi="Times New Roman" w:cs="Times New Roman"/>
@@ -3261,6 +3811,8 @@
       <w:pPr>
         <w:spacing w:after="0" w:line="360" w:lineRule="auto"/>
         <w:ind w:firstLine="709"/>
+        <w:contextualSpacing/>
+        <w:mirrorIndents/>
         <w:jc w:val="both"/>
         <w:rPr>
           <w:rFonts w:ascii="Times New Roman" w:eastAsia="Times New Roman" w:hAnsi="Times New Roman" w:cs="Times New Roman"/>
@@ -3293,15 +3845,33 @@
     </w:p>
     <w:p>
       <w:pPr>
+        <w:spacing w:after="0" w:line="360" w:lineRule="auto"/>
+        <w:contextualSpacing/>
+        <w:mirrorIndents/>
+        <w:jc w:val="both"/>
+        <w:rPr>
+          <w:rFonts w:ascii="Times New Roman" w:eastAsia="Times New Roman" w:hAnsi="Times New Roman" w:cs="Times New Roman"/>
+          <w:color w:val="000000"/>
+          <w:sz w:val="28"/>
+          <w:szCs w:val="28"/>
+          <w:lang w:eastAsia="ru-RU"/>
+        </w:rPr>
+      </w:pPr>
+    </w:p>
+    <w:p>
+      <w:pPr>
         <w:pStyle w:val="2"/>
-        <w:spacing w:line="360" w:lineRule="auto"/>
+        <w:spacing w:before="0" w:after="0" w:line="360" w:lineRule="auto"/>
+        <w:ind w:firstLine="709"/>
+        <w:contextualSpacing/>
+        <w:mirrorIndents/>
       </w:pPr>
       <w:bookmarkStart w:id="28" w:name="_Toc211009491"/>
       <w:bookmarkStart w:id="29" w:name="_Toc211009872"/>
       <w:bookmarkStart w:id="30" w:name="_Toc211009904"/>
       <w:bookmarkStart w:id="31" w:name="_Toc211351939"/>
       <w:r>
-        <w:t>2.2. Выполнение интеграции модулей в программное обеспечение</w:t>
+        <w:t>2.2 Выполнение интеграции модулей в программное обеспечение</w:t>
       </w:r>
       <w:bookmarkEnd w:id="28"/>
       <w:bookmarkEnd w:id="29"/>
@@ -3311,7 +3881,24 @@
     <w:p>
       <w:pPr>
         <w:spacing w:after="0" w:line="360" w:lineRule="auto"/>
+        <w:contextualSpacing/>
+        <w:mirrorIndents/>
+        <w:jc w:val="both"/>
+        <w:rPr>
+          <w:rFonts w:ascii="Times New Roman" w:eastAsia="Times New Roman" w:hAnsi="Times New Roman" w:cs="Times New Roman"/>
+          <w:color w:val="000000"/>
+          <w:sz w:val="28"/>
+          <w:szCs w:val="28"/>
+          <w:lang w:eastAsia="ru-RU"/>
+        </w:rPr>
+      </w:pPr>
+    </w:p>
+    <w:p>
+      <w:pPr>
+        <w:spacing w:after="0" w:line="360" w:lineRule="auto"/>
         <w:ind w:firstLine="709"/>
+        <w:contextualSpacing/>
+        <w:mirrorIndents/>
         <w:jc w:val="both"/>
         <w:rPr>
           <w:rFonts w:ascii="Times New Roman" w:eastAsia="Times New Roman" w:hAnsi="Times New Roman" w:cs="Times New Roman"/>
@@ -3346,6 +3933,8 @@
       <w:pPr>
         <w:spacing w:after="0" w:line="360" w:lineRule="auto"/>
         <w:ind w:firstLine="709"/>
+        <w:contextualSpacing/>
+        <w:mirrorIndents/>
         <w:jc w:val="both"/>
         <w:rPr>
           <w:rFonts w:ascii="Times New Roman" w:eastAsia="Times New Roman" w:hAnsi="Times New Roman" w:cs="Times New Roman"/>
@@ -3390,6 +3979,8 @@
       <w:pPr>
         <w:spacing w:after="0" w:line="360" w:lineRule="auto"/>
         <w:ind w:firstLine="709"/>
+        <w:contextualSpacing/>
+        <w:mirrorIndents/>
         <w:jc w:val="both"/>
         <w:rPr>
           <w:rFonts w:ascii="Times New Roman" w:eastAsia="Times New Roman" w:hAnsi="Times New Roman" w:cs="Times New Roman"/>
@@ -3434,6 +4025,8 @@
       <w:pPr>
         <w:spacing w:after="0" w:line="360" w:lineRule="auto"/>
         <w:ind w:firstLine="709"/>
+        <w:contextualSpacing/>
+        <w:mirrorIndents/>
         <w:jc w:val="both"/>
         <w:rPr>
           <w:rFonts w:ascii="Times New Roman" w:eastAsia="Times New Roman" w:hAnsi="Times New Roman" w:cs="Times New Roman"/>
@@ -3467,7 +4060,26 @@
     </w:p>
     <w:p>
       <w:pPr>
+        <w:spacing w:after="0" w:line="360" w:lineRule="auto"/>
+        <w:contextualSpacing/>
+        <w:mirrorIndents/>
+        <w:jc w:val="both"/>
+        <w:rPr>
+          <w:rFonts w:ascii="Times New Roman" w:eastAsia="Times New Roman" w:hAnsi="Times New Roman" w:cs="Times New Roman"/>
+          <w:color w:val="000000"/>
+          <w:sz w:val="28"/>
+          <w:szCs w:val="28"/>
+          <w:lang w:eastAsia="ru-RU"/>
+        </w:rPr>
+      </w:pPr>
+    </w:p>
+    <w:p>
+      <w:pPr>
         <w:pStyle w:val="2"/>
+        <w:spacing w:before="0" w:after="0" w:line="360" w:lineRule="auto"/>
+        <w:ind w:firstLine="709"/>
+        <w:contextualSpacing/>
+        <w:mirrorIndents/>
       </w:pPr>
       <w:bookmarkStart w:id="32" w:name="_Toc183088811"/>
       <w:bookmarkStart w:id="33" w:name="_Toc211009492"/>
@@ -3478,7 +4090,7 @@
         <w:rPr>
           <w:rStyle w:val="20"/>
         </w:rPr>
-        <w:t>2.3.</w:t>
+        <w:t>2.3</w:t>
       </w:r>
       <w:r>
         <w:rPr>
@@ -3499,7 +4111,82 @@
     <w:p>
       <w:pPr>
         <w:spacing w:after="0" w:line="360" w:lineRule="auto"/>
+        <w:contextualSpacing/>
+        <w:mirrorIndents/>
+        <w:jc w:val="both"/>
+        <w:rPr>
+          <w:rFonts w:ascii="Times New Roman" w:eastAsia="Times New Roman" w:hAnsi="Times New Roman" w:cs="Times New Roman"/>
+          <w:color w:val="000000"/>
+          <w:sz w:val="28"/>
+          <w:szCs w:val="28"/>
+          <w:lang w:eastAsia="ru-RU"/>
+        </w:rPr>
+      </w:pPr>
+    </w:p>
+    <w:p>
+      <w:pPr>
+        <w:spacing w:after="0" w:line="360" w:lineRule="auto"/>
+        <w:ind w:firstLine="708"/>
+        <w:contextualSpacing/>
+        <w:mirrorIndents/>
+        <w:jc w:val="both"/>
+        <w:rPr>
+          <w:rFonts w:ascii="Times New Roman" w:eastAsia="Times New Roman" w:hAnsi="Times New Roman" w:cs="Times New Roman"/>
+          <w:color w:val="000000"/>
+          <w:sz w:val="28"/>
+          <w:szCs w:val="28"/>
+          <w:lang w:eastAsia="ru-RU"/>
+        </w:rPr>
+      </w:pPr>
+      <w:r>
+        <w:rPr>
+          <w:rFonts w:ascii="Times New Roman" w:eastAsia="Times New Roman" w:hAnsi="Times New Roman" w:cs="Times New Roman"/>
+          <w:color w:val="000000"/>
+          <w:sz w:val="28"/>
+          <w:szCs w:val="28"/>
+          <w:lang w:eastAsia="ru-RU"/>
+        </w:rPr>
+        <w:t>—</w:t>
+      </w:r>
+      <w:r>
+        <w:rPr>
+          <w:rFonts w:ascii="Times New Roman" w:eastAsia="Times New Roman" w:hAnsi="Times New Roman" w:cs="Times New Roman"/>
+          <w:color w:val="000000"/>
+          <w:sz w:val="28"/>
+          <w:szCs w:val="28"/>
+          <w:lang w:eastAsia="ru-RU"/>
+        </w:rPr>
+        <w:t xml:space="preserve"> Использование отладчиков: Применение инструментов для анализа и диагностики работы модулей (например, Visual Studio </w:t>
+      </w:r>
+      <w:proofErr w:type="spellStart"/>
+      <w:r>
+        <w:rPr>
+          <w:rFonts w:ascii="Times New Roman" w:eastAsia="Times New Roman" w:hAnsi="Times New Roman" w:cs="Times New Roman"/>
+          <w:color w:val="000000"/>
+          <w:sz w:val="28"/>
+          <w:szCs w:val="28"/>
+          <w:lang w:eastAsia="ru-RU"/>
+        </w:rPr>
+        <w:t>Debugger</w:t>
+      </w:r>
+      <w:proofErr w:type="spellEnd"/>
+      <w:r>
+        <w:rPr>
+          <w:rFonts w:ascii="Times New Roman" w:eastAsia="Times New Roman" w:hAnsi="Times New Roman" w:cs="Times New Roman"/>
+          <w:color w:val="000000"/>
+          <w:sz w:val="28"/>
+          <w:szCs w:val="28"/>
+          <w:lang w:eastAsia="ru-RU"/>
+        </w:rPr>
+        <w:t>).</w:t>
+      </w:r>
+    </w:p>
+    <w:p>
+      <w:pPr>
+        <w:spacing w:after="0" w:line="360" w:lineRule="auto"/>
         <w:ind w:firstLine="709"/>
+        <w:contextualSpacing/>
+        <w:mirrorIndents/>
         <w:jc w:val="both"/>
         <w:rPr>
           <w:rFonts w:ascii="Times New Roman" w:eastAsia="Times New Roman" w:hAnsi="Times New Roman" w:cs="Times New Roman"/>
@@ -3527,7 +4214,135 @@
           <w:szCs w:val="28"/>
           <w:lang w:eastAsia="ru-RU"/>
         </w:rPr>
-        <w:t xml:space="preserve"> Использование отладчиков: Применение инструментов для анализа и диагностики работы модулей (например, Visual Studio </w:t>
+        <w:t xml:space="preserve"> </w:t>
+      </w:r>
+      <w:r>
+        <w:rPr>
+          <w:rFonts w:ascii="Times New Roman" w:eastAsia="Times New Roman" w:hAnsi="Times New Roman" w:cs="Times New Roman"/>
+          <w:color w:val="000000"/>
+          <w:sz w:val="28"/>
+          <w:szCs w:val="28"/>
+          <w:lang w:eastAsia="ru-RU"/>
+        </w:rPr>
+        <w:t>Логирование и профилирование: Настройка логирования для получения данных о работе модуля и его производительности.</w:t>
+      </w:r>
+    </w:p>
+    <w:p>
+      <w:pPr>
+        <w:spacing w:after="0" w:line="360" w:lineRule="auto"/>
+        <w:ind w:firstLine="709"/>
+        <w:contextualSpacing/>
+        <w:mirrorIndents/>
+        <w:jc w:val="both"/>
+        <w:rPr>
+          <w:rFonts w:ascii="Times New Roman" w:eastAsia="Times New Roman" w:hAnsi="Times New Roman" w:cs="Times New Roman"/>
+          <w:color w:val="000000"/>
+          <w:sz w:val="28"/>
+          <w:szCs w:val="28"/>
+          <w:lang w:eastAsia="ru-RU"/>
+        </w:rPr>
+      </w:pPr>
+      <w:r>
+        <w:rPr>
+          <w:rFonts w:ascii="Times New Roman" w:eastAsia="Times New Roman" w:hAnsi="Times New Roman" w:cs="Times New Roman"/>
+          <w:color w:val="000000"/>
+          <w:sz w:val="28"/>
+          <w:szCs w:val="28"/>
+          <w:lang w:eastAsia="ru-RU"/>
+        </w:rPr>
+        <w:t>—</w:t>
+      </w:r>
+      <w:r>
+        <w:rPr>
+          <w:rFonts w:ascii="Times New Roman" w:eastAsia="Times New Roman" w:hAnsi="Times New Roman" w:cs="Times New Roman"/>
+          <w:color w:val="000000"/>
+          <w:sz w:val="28"/>
+          <w:szCs w:val="28"/>
+          <w:lang w:eastAsia="ru-RU"/>
+        </w:rPr>
+        <w:t xml:space="preserve"> </w:t>
+      </w:r>
+      <w:r>
+        <w:rPr>
+          <w:rFonts w:ascii="Times New Roman" w:eastAsia="Times New Roman" w:hAnsi="Times New Roman" w:cs="Times New Roman"/>
+          <w:color w:val="000000"/>
+          <w:sz w:val="28"/>
+          <w:szCs w:val="28"/>
+          <w:lang w:eastAsia="ru-RU"/>
+        </w:rPr>
+        <w:t>Поиск и исправление ошибок: Идентификация и устранение проблем, возникающих при выполнении модулей, включая неочевидные ошибки и утечки памяти.</w:t>
+      </w:r>
+    </w:p>
+    <w:p>
+      <w:pPr>
+        <w:spacing w:after="0" w:line="360" w:lineRule="auto"/>
+        <w:ind w:firstLine="709"/>
+        <w:contextualSpacing/>
+        <w:mirrorIndents/>
+        <w:jc w:val="both"/>
+        <w:rPr>
+          <w:rFonts w:ascii="Times New Roman" w:eastAsia="Times New Roman" w:hAnsi="Times New Roman" w:cs="Times New Roman"/>
+          <w:color w:val="000000"/>
+          <w:sz w:val="28"/>
+          <w:szCs w:val="28"/>
+          <w:lang w:eastAsia="ru-RU"/>
+        </w:rPr>
+      </w:pPr>
+      <w:r>
+        <w:rPr>
+          <w:rFonts w:ascii="Times New Roman" w:eastAsia="Times New Roman" w:hAnsi="Times New Roman" w:cs="Times New Roman"/>
+          <w:color w:val="000000"/>
+          <w:sz w:val="28"/>
+          <w:szCs w:val="28"/>
+          <w:lang w:eastAsia="ru-RU"/>
+        </w:rPr>
+        <w:t>—</w:t>
+      </w:r>
+      <w:r>
+        <w:rPr>
+          <w:rFonts w:ascii="Times New Roman" w:eastAsia="Times New Roman" w:hAnsi="Times New Roman" w:cs="Times New Roman"/>
+          <w:color w:val="000000"/>
+          <w:sz w:val="28"/>
+          <w:szCs w:val="28"/>
+          <w:lang w:eastAsia="ru-RU"/>
+        </w:rPr>
+        <w:t xml:space="preserve"> </w:t>
+      </w:r>
+      <w:r>
+        <w:rPr>
+          <w:rFonts w:ascii="Times New Roman" w:eastAsia="Times New Roman" w:hAnsi="Times New Roman" w:cs="Times New Roman"/>
+          <w:color w:val="000000"/>
+          <w:sz w:val="28"/>
+          <w:szCs w:val="28"/>
+          <w:lang w:eastAsia="ru-RU"/>
+        </w:rPr>
+        <w:t>Тестирование на крайних значениях: Проверка работы модулей с нештатными входными данными и сценариями.</w:t>
+      </w:r>
+    </w:p>
+    <w:p>
+      <w:pPr>
+        <w:spacing w:after="0" w:line="360" w:lineRule="auto"/>
+        <w:ind w:firstLine="709"/>
+        <w:contextualSpacing/>
+        <w:mirrorIndents/>
+        <w:jc w:val="both"/>
+        <w:rPr>
+          <w:rFonts w:ascii="Times New Roman" w:eastAsia="Times New Roman" w:hAnsi="Times New Roman" w:cs="Times New Roman"/>
+          <w:color w:val="000000"/>
+          <w:sz w:val="28"/>
+          <w:szCs w:val="28"/>
+          <w:lang w:eastAsia="ru-RU"/>
+        </w:rPr>
+      </w:pPr>
+      <w:r>
+        <w:rPr>
+          <w:rFonts w:ascii="Times New Roman" w:eastAsia="Times New Roman" w:hAnsi="Times New Roman" w:cs="Times New Roman"/>
+          <w:color w:val="000000"/>
+          <w:sz w:val="28"/>
+          <w:szCs w:val="28"/>
+          <w:lang w:eastAsia="ru-RU"/>
+        </w:rPr>
+        <w:t xml:space="preserve">В процессе отладки использовался отладчик </w:t>
       </w:r>
       <w:proofErr w:type="spellStart"/>
       <w:r>
@@ -3538,7 +4353,7 @@
           <w:szCs w:val="28"/>
           <w:lang w:eastAsia="ru-RU"/>
         </w:rPr>
-        <w:t>Debugger</w:t>
+        <w:t>PyCharm</w:t>
       </w:r>
       <w:proofErr w:type="spellEnd"/>
       <w:r>
@@ -3549,13 +4364,233 @@
           <w:szCs w:val="28"/>
           <w:lang w:eastAsia="ru-RU"/>
         </w:rPr>
-        <w:t>).</w:t>
+        <w:t xml:space="preserve"> для:</w:t>
       </w:r>
     </w:p>
     <w:p>
       <w:pPr>
         <w:spacing w:after="0" w:line="360" w:lineRule="auto"/>
         <w:ind w:firstLine="709"/>
+        <w:contextualSpacing/>
+        <w:mirrorIndents/>
+        <w:jc w:val="both"/>
+        <w:rPr>
+          <w:rFonts w:ascii="Times New Roman" w:eastAsia="Times New Roman" w:hAnsi="Times New Roman" w:cs="Times New Roman"/>
+          <w:color w:val="000000"/>
+          <w:sz w:val="28"/>
+          <w:szCs w:val="28"/>
+          <w:lang w:val="en-GB" w:eastAsia="ru-RU"/>
+        </w:rPr>
+      </w:pPr>
+      <w:r>
+        <w:rPr>
+          <w:rFonts w:ascii="Times New Roman" w:eastAsia="Times New Roman" w:hAnsi="Times New Roman" w:cs="Times New Roman"/>
+          <w:color w:val="000000"/>
+          <w:sz w:val="28"/>
+          <w:szCs w:val="28"/>
+          <w:lang w:val="en-GB" w:eastAsia="ru-RU"/>
+        </w:rPr>
+        <w:t xml:space="preserve">— </w:t>
+      </w:r>
+      <w:r>
+        <w:rPr>
+          <w:rFonts w:ascii="Times New Roman" w:eastAsia="Times New Roman" w:hAnsi="Times New Roman" w:cs="Times New Roman"/>
+          <w:color w:val="000000"/>
+          <w:sz w:val="28"/>
+          <w:szCs w:val="28"/>
+          <w:lang w:eastAsia="ru-RU"/>
+        </w:rPr>
+        <w:t>Пошагового</w:t>
+      </w:r>
+      <w:r>
+        <w:rPr>
+          <w:rFonts w:ascii="Times New Roman" w:eastAsia="Times New Roman" w:hAnsi="Times New Roman" w:cs="Times New Roman"/>
+          <w:color w:val="000000"/>
+          <w:sz w:val="28"/>
+          <w:szCs w:val="28"/>
+          <w:lang w:val="en-GB" w:eastAsia="ru-RU"/>
+        </w:rPr>
+        <w:t xml:space="preserve"> </w:t>
+      </w:r>
+      <w:r>
+        <w:rPr>
+          <w:rFonts w:ascii="Times New Roman" w:eastAsia="Times New Roman" w:hAnsi="Times New Roman" w:cs="Times New Roman"/>
+          <w:color w:val="000000"/>
+          <w:sz w:val="28"/>
+          <w:szCs w:val="28"/>
+          <w:lang w:eastAsia="ru-RU"/>
+        </w:rPr>
+        <w:t>выполнения</w:t>
+      </w:r>
+      <w:r>
+        <w:rPr>
+          <w:rFonts w:ascii="Times New Roman" w:eastAsia="Times New Roman" w:hAnsi="Times New Roman" w:cs="Times New Roman"/>
+          <w:color w:val="000000"/>
+          <w:sz w:val="28"/>
+          <w:szCs w:val="28"/>
+          <w:lang w:val="en-GB" w:eastAsia="ru-RU"/>
+        </w:rPr>
+        <w:t xml:space="preserve"> </w:t>
+      </w:r>
+      <w:r>
+        <w:rPr>
+          <w:rFonts w:ascii="Times New Roman" w:eastAsia="Times New Roman" w:hAnsi="Times New Roman" w:cs="Times New Roman"/>
+          <w:color w:val="000000"/>
+          <w:sz w:val="28"/>
+          <w:szCs w:val="28"/>
+          <w:lang w:eastAsia="ru-RU"/>
+        </w:rPr>
+        <w:t>функций</w:t>
+      </w:r>
+      <w:r>
+        <w:rPr>
+          <w:rFonts w:ascii="Times New Roman" w:eastAsia="Times New Roman" w:hAnsi="Times New Roman" w:cs="Times New Roman"/>
+          <w:color w:val="000000"/>
+          <w:sz w:val="28"/>
+          <w:szCs w:val="28"/>
+          <w:lang w:val="en-GB" w:eastAsia="ru-RU"/>
+        </w:rPr>
+        <w:t xml:space="preserve"> </w:t>
+      </w:r>
+      <w:proofErr w:type="spellStart"/>
+      <w:r>
+        <w:rPr>
+          <w:rFonts w:ascii="Times New Roman" w:eastAsia="Times New Roman" w:hAnsi="Times New Roman" w:cs="Times New Roman"/>
+          <w:color w:val="000000"/>
+          <w:sz w:val="28"/>
+          <w:szCs w:val="28"/>
+          <w:lang w:val="en-GB" w:eastAsia="ru-RU"/>
+        </w:rPr>
+        <w:t>load_</w:t>
+      </w:r>
+      <w:proofErr w:type="gramStart"/>
+      <w:r>
+        <w:rPr>
+          <w:rFonts w:ascii="Times New Roman" w:eastAsia="Times New Roman" w:hAnsi="Times New Roman" w:cs="Times New Roman"/>
+          <w:color w:val="000000"/>
+          <w:sz w:val="28"/>
+          <w:szCs w:val="28"/>
+          <w:lang w:val="en-GB" w:eastAsia="ru-RU"/>
+        </w:rPr>
+        <w:t>image</w:t>
+      </w:r>
+      <w:proofErr w:type="spellEnd"/>
+      <w:r>
+        <w:rPr>
+          <w:rFonts w:ascii="Times New Roman" w:eastAsia="Times New Roman" w:hAnsi="Times New Roman" w:cs="Times New Roman"/>
+          <w:color w:val="000000"/>
+          <w:sz w:val="28"/>
+          <w:szCs w:val="28"/>
+          <w:lang w:val="en-GB" w:eastAsia="ru-RU"/>
+        </w:rPr>
+        <w:t>(</w:t>
+      </w:r>
+      <w:proofErr w:type="gramEnd"/>
+      <w:r>
+        <w:rPr>
+          <w:rFonts w:ascii="Times New Roman" w:eastAsia="Times New Roman" w:hAnsi="Times New Roman" w:cs="Times New Roman"/>
+          <w:color w:val="000000"/>
+          <w:sz w:val="28"/>
+          <w:szCs w:val="28"/>
+          <w:lang w:val="en-GB" w:eastAsia="ru-RU"/>
+        </w:rPr>
+        <w:t xml:space="preserve">), </w:t>
+      </w:r>
+      <w:proofErr w:type="spellStart"/>
+      <w:r>
+        <w:rPr>
+          <w:rFonts w:ascii="Times New Roman" w:eastAsia="Times New Roman" w:hAnsi="Times New Roman" w:cs="Times New Roman"/>
+          <w:color w:val="000000"/>
+          <w:sz w:val="28"/>
+          <w:szCs w:val="28"/>
+          <w:lang w:val="en-GB" w:eastAsia="ru-RU"/>
+        </w:rPr>
+        <w:t>resize_</w:t>
+      </w:r>
+      <w:proofErr w:type="gramStart"/>
+      <w:r>
+        <w:rPr>
+          <w:rFonts w:ascii="Times New Roman" w:eastAsia="Times New Roman" w:hAnsi="Times New Roman" w:cs="Times New Roman"/>
+          <w:color w:val="000000"/>
+          <w:sz w:val="28"/>
+          <w:szCs w:val="28"/>
+          <w:lang w:val="en-GB" w:eastAsia="ru-RU"/>
+        </w:rPr>
+        <w:t>image</w:t>
+      </w:r>
+      <w:proofErr w:type="spellEnd"/>
+      <w:r>
+        <w:rPr>
+          <w:rFonts w:ascii="Times New Roman" w:eastAsia="Times New Roman" w:hAnsi="Times New Roman" w:cs="Times New Roman"/>
+          <w:color w:val="000000"/>
+          <w:sz w:val="28"/>
+          <w:szCs w:val="28"/>
+          <w:lang w:val="en-GB" w:eastAsia="ru-RU"/>
+        </w:rPr>
+        <w:t>(</w:t>
+      </w:r>
+      <w:proofErr w:type="gramEnd"/>
+      <w:r>
+        <w:rPr>
+          <w:rFonts w:ascii="Times New Roman" w:eastAsia="Times New Roman" w:hAnsi="Times New Roman" w:cs="Times New Roman"/>
+          <w:color w:val="000000"/>
+          <w:sz w:val="28"/>
+          <w:szCs w:val="28"/>
+          <w:lang w:val="en-GB" w:eastAsia="ru-RU"/>
+        </w:rPr>
+        <w:t xml:space="preserve">), </w:t>
+      </w:r>
+      <w:proofErr w:type="spellStart"/>
+      <w:r>
+        <w:rPr>
+          <w:rFonts w:ascii="Times New Roman" w:eastAsia="Times New Roman" w:hAnsi="Times New Roman" w:cs="Times New Roman"/>
+          <w:color w:val="000000"/>
+          <w:sz w:val="28"/>
+          <w:szCs w:val="28"/>
+          <w:lang w:val="en-GB" w:eastAsia="ru-RU"/>
+        </w:rPr>
+        <w:t>rotate_</w:t>
+      </w:r>
+      <w:proofErr w:type="gramStart"/>
+      <w:r>
+        <w:rPr>
+          <w:rFonts w:ascii="Times New Roman" w:eastAsia="Times New Roman" w:hAnsi="Times New Roman" w:cs="Times New Roman"/>
+          <w:color w:val="000000"/>
+          <w:sz w:val="28"/>
+          <w:szCs w:val="28"/>
+          <w:lang w:val="en-GB" w:eastAsia="ru-RU"/>
+        </w:rPr>
+        <w:t>image</w:t>
+      </w:r>
+      <w:proofErr w:type="spellEnd"/>
+      <w:r>
+        <w:rPr>
+          <w:rFonts w:ascii="Times New Roman" w:eastAsia="Times New Roman" w:hAnsi="Times New Roman" w:cs="Times New Roman"/>
+          <w:color w:val="000000"/>
+          <w:sz w:val="28"/>
+          <w:szCs w:val="28"/>
+          <w:lang w:val="en-GB" w:eastAsia="ru-RU"/>
+        </w:rPr>
+        <w:t>(</w:t>
+      </w:r>
+      <w:proofErr w:type="gramEnd"/>
+      <w:r>
+        <w:rPr>
+          <w:rFonts w:ascii="Times New Roman" w:eastAsia="Times New Roman" w:hAnsi="Times New Roman" w:cs="Times New Roman"/>
+          <w:color w:val="000000"/>
+          <w:sz w:val="28"/>
+          <w:szCs w:val="28"/>
+          <w:lang w:val="en-GB" w:eastAsia="ru-RU"/>
+        </w:rPr>
+        <w:t>)</w:t>
+      </w:r>
+    </w:p>
+    <w:p>
+      <w:pPr>
+        <w:spacing w:after="0" w:line="360" w:lineRule="auto"/>
+        <w:ind w:firstLine="709"/>
+        <w:contextualSpacing/>
+        <w:mirrorIndents/>
         <w:jc w:val="both"/>
         <w:rPr>
           <w:rFonts w:ascii="Times New Roman" w:eastAsia="Times New Roman" w:hAnsi="Times New Roman" w:cs="Times New Roman"/>
@@ -3583,6 +4618,140 @@
           <w:szCs w:val="28"/>
           <w:lang w:eastAsia="ru-RU"/>
         </w:rPr>
+        <w:t xml:space="preserve"> Анализа значений переменных при обработке изображений</w:t>
+      </w:r>
+    </w:p>
+    <w:p>
+      <w:pPr>
+        <w:spacing w:after="0" w:line="360" w:lineRule="auto"/>
+        <w:ind w:firstLine="709"/>
+        <w:contextualSpacing/>
+        <w:mirrorIndents/>
+        <w:jc w:val="both"/>
+        <w:rPr>
+          <w:rFonts w:ascii="Times New Roman" w:eastAsia="Times New Roman" w:hAnsi="Times New Roman" w:cs="Times New Roman"/>
+          <w:color w:val="000000"/>
+          <w:sz w:val="28"/>
+          <w:szCs w:val="28"/>
+          <w:lang w:eastAsia="ru-RU"/>
+        </w:rPr>
+      </w:pPr>
+      <w:r>
+        <w:rPr>
+          <w:rFonts w:ascii="Times New Roman" w:eastAsia="Times New Roman" w:hAnsi="Times New Roman" w:cs="Times New Roman"/>
+          <w:color w:val="000000"/>
+          <w:sz w:val="28"/>
+          <w:szCs w:val="28"/>
+          <w:lang w:eastAsia="ru-RU"/>
+        </w:rPr>
+        <w:t>—</w:t>
+      </w:r>
+      <w:r>
+        <w:rPr>
+          <w:rFonts w:ascii="Times New Roman" w:eastAsia="Times New Roman" w:hAnsi="Times New Roman" w:cs="Times New Roman"/>
+          <w:color w:val="000000"/>
+          <w:sz w:val="28"/>
+          <w:szCs w:val="28"/>
+          <w:lang w:eastAsia="ru-RU"/>
+        </w:rPr>
+        <w:t xml:space="preserve"> Выявления и исправления ошибок обработки исключений</w:t>
+      </w:r>
+    </w:p>
+    <w:p>
+      <w:pPr>
+        <w:spacing w:after="0" w:line="360" w:lineRule="auto"/>
+        <w:ind w:firstLine="709"/>
+        <w:contextualSpacing/>
+        <w:mirrorIndents/>
+        <w:jc w:val="both"/>
+        <w:rPr>
+          <w:rFonts w:ascii="Times New Roman" w:eastAsia="Times New Roman" w:hAnsi="Times New Roman" w:cs="Times New Roman"/>
+          <w:color w:val="000000"/>
+          <w:sz w:val="28"/>
+          <w:szCs w:val="28"/>
+          <w:lang w:eastAsia="ru-RU"/>
+        </w:rPr>
+      </w:pPr>
+      <w:r>
+        <w:rPr>
+          <w:rFonts w:ascii="Times New Roman" w:eastAsia="Times New Roman" w:hAnsi="Times New Roman" w:cs="Times New Roman"/>
+          <w:color w:val="000000"/>
+          <w:sz w:val="28"/>
+          <w:szCs w:val="28"/>
+          <w:lang w:eastAsia="ru-RU"/>
+        </w:rPr>
+        <w:t>—</w:t>
+      </w:r>
+      <w:r>
+        <w:rPr>
+          <w:rFonts w:ascii="Times New Roman" w:eastAsia="Times New Roman" w:hAnsi="Times New Roman" w:cs="Times New Roman"/>
+          <w:color w:val="000000"/>
+          <w:sz w:val="28"/>
+          <w:szCs w:val="28"/>
+          <w:lang w:eastAsia="ru-RU"/>
+        </w:rPr>
+        <w:t xml:space="preserve"> Проверки корректности передачи данных между модулями</w:t>
+      </w:r>
+    </w:p>
+    <w:p>
+      <w:pPr>
+        <w:spacing w:after="0" w:line="360" w:lineRule="auto"/>
+        <w:ind w:firstLine="709"/>
+        <w:contextualSpacing/>
+        <w:mirrorIndents/>
+        <w:jc w:val="both"/>
+        <w:rPr>
+          <w:rFonts w:ascii="Times New Roman" w:eastAsia="Times New Roman" w:hAnsi="Times New Roman" w:cs="Times New Roman"/>
+          <w:color w:val="000000"/>
+          <w:sz w:val="28"/>
+          <w:szCs w:val="28"/>
+          <w:lang w:eastAsia="ru-RU"/>
+        </w:rPr>
+      </w:pPr>
+      <w:r>
+        <w:rPr>
+          <w:rFonts w:ascii="Times New Roman" w:eastAsia="Times New Roman" w:hAnsi="Times New Roman" w:cs="Times New Roman"/>
+          <w:color w:val="000000"/>
+          <w:sz w:val="28"/>
+          <w:szCs w:val="28"/>
+          <w:lang w:eastAsia="ru-RU"/>
+        </w:rPr>
+        <w:t>Были обнаружены и исправлены следующие проблемы:</w:t>
+      </w:r>
+    </w:p>
+    <w:p>
+      <w:pPr>
+        <w:spacing w:after="0" w:line="360" w:lineRule="auto"/>
+        <w:ind w:firstLine="709"/>
+        <w:contextualSpacing/>
+        <w:mirrorIndents/>
+        <w:jc w:val="both"/>
+        <w:rPr>
+          <w:rFonts w:ascii="Times New Roman" w:eastAsia="Times New Roman" w:hAnsi="Times New Roman" w:cs="Times New Roman"/>
+          <w:color w:val="000000"/>
+          <w:sz w:val="28"/>
+          <w:szCs w:val="28"/>
+          <w:lang w:eastAsia="ru-RU"/>
+        </w:rPr>
+      </w:pPr>
+      <w:r>
+        <w:rPr>
+          <w:rFonts w:ascii="Times New Roman" w:eastAsia="Times New Roman" w:hAnsi="Times New Roman" w:cs="Times New Roman"/>
+          <w:color w:val="000000"/>
+          <w:sz w:val="28"/>
+          <w:szCs w:val="28"/>
+          <w:lang w:eastAsia="ru-RU"/>
+        </w:rPr>
+        <w:t>—</w:t>
+      </w:r>
+      <w:r>
+        <w:rPr>
+          <w:rFonts w:ascii="Times New Roman" w:eastAsia="Times New Roman" w:hAnsi="Times New Roman" w:cs="Times New Roman"/>
+          <w:color w:val="000000"/>
+          <w:sz w:val="28"/>
+          <w:szCs w:val="28"/>
+          <w:lang w:eastAsia="ru-RU"/>
+        </w:rPr>
         <w:t xml:space="preserve"> </w:t>
       </w:r>
       <w:r>
@@ -3593,558 +4762,15 @@
           <w:szCs w:val="28"/>
           <w:lang w:eastAsia="ru-RU"/>
         </w:rPr>
-        <w:t>Логирование и профилирование: Настройка логирования для получения данных о работе модуля и его производительности.</w:t>
+        <w:t>Некорректная обработка путей к файлам с кириллическими символами</w:t>
       </w:r>
     </w:p>
     <w:p>
       <w:pPr>
         <w:spacing w:after="0" w:line="360" w:lineRule="auto"/>
         <w:ind w:firstLine="709"/>
-        <w:jc w:val="both"/>
-        <w:rPr>
-          <w:rFonts w:ascii="Times New Roman" w:eastAsia="Times New Roman" w:hAnsi="Times New Roman" w:cs="Times New Roman"/>
-          <w:color w:val="000000"/>
-          <w:sz w:val="28"/>
-          <w:szCs w:val="28"/>
-          <w:lang w:eastAsia="ru-RU"/>
-        </w:rPr>
-      </w:pPr>
-      <w:r>
-        <w:rPr>
-          <w:rFonts w:ascii="Times New Roman" w:eastAsia="Times New Roman" w:hAnsi="Times New Roman" w:cs="Times New Roman"/>
-          <w:color w:val="000000"/>
-          <w:sz w:val="28"/>
-          <w:szCs w:val="28"/>
-          <w:lang w:eastAsia="ru-RU"/>
-        </w:rPr>
-        <w:t>—</w:t>
-      </w:r>
-      <w:r>
-        <w:rPr>
-          <w:rFonts w:ascii="Times New Roman" w:eastAsia="Times New Roman" w:hAnsi="Times New Roman" w:cs="Times New Roman"/>
-          <w:color w:val="000000"/>
-          <w:sz w:val="28"/>
-          <w:szCs w:val="28"/>
-          <w:lang w:eastAsia="ru-RU"/>
-        </w:rPr>
-        <w:t xml:space="preserve"> </w:t>
-      </w:r>
-      <w:r>
-        <w:rPr>
-          <w:rFonts w:ascii="Times New Roman" w:eastAsia="Times New Roman" w:hAnsi="Times New Roman" w:cs="Times New Roman"/>
-          <w:color w:val="000000"/>
-          <w:sz w:val="28"/>
-          <w:szCs w:val="28"/>
-          <w:lang w:eastAsia="ru-RU"/>
-        </w:rPr>
-        <w:t>Поиск и исправление ошибок: Идентификация и устранение проблем, возникающих при выполнении модулей, включая неочевидные ошибки и утечки памяти.</w:t>
-      </w:r>
-    </w:p>
-    <w:p>
-      <w:pPr>
-        <w:spacing w:after="0" w:line="360" w:lineRule="auto"/>
-        <w:ind w:firstLine="709"/>
-        <w:jc w:val="both"/>
-        <w:rPr>
-          <w:rFonts w:ascii="Times New Roman" w:eastAsia="Times New Roman" w:hAnsi="Times New Roman" w:cs="Times New Roman"/>
-          <w:color w:val="000000"/>
-          <w:sz w:val="28"/>
-          <w:szCs w:val="28"/>
-          <w:lang w:eastAsia="ru-RU"/>
-        </w:rPr>
-      </w:pPr>
-      <w:r>
-        <w:rPr>
-          <w:rFonts w:ascii="Times New Roman" w:eastAsia="Times New Roman" w:hAnsi="Times New Roman" w:cs="Times New Roman"/>
-          <w:color w:val="000000"/>
-          <w:sz w:val="28"/>
-          <w:szCs w:val="28"/>
-          <w:lang w:eastAsia="ru-RU"/>
-        </w:rPr>
-        <w:t>—</w:t>
-      </w:r>
-      <w:r>
-        <w:rPr>
-          <w:rFonts w:ascii="Times New Roman" w:eastAsia="Times New Roman" w:hAnsi="Times New Roman" w:cs="Times New Roman"/>
-          <w:color w:val="000000"/>
-          <w:sz w:val="28"/>
-          <w:szCs w:val="28"/>
-          <w:lang w:eastAsia="ru-RU"/>
-        </w:rPr>
-        <w:t xml:space="preserve"> </w:t>
-      </w:r>
-      <w:r>
-        <w:rPr>
-          <w:rFonts w:ascii="Times New Roman" w:eastAsia="Times New Roman" w:hAnsi="Times New Roman" w:cs="Times New Roman"/>
-          <w:color w:val="000000"/>
-          <w:sz w:val="28"/>
-          <w:szCs w:val="28"/>
-          <w:lang w:eastAsia="ru-RU"/>
-        </w:rPr>
-        <w:t>Тестирование на крайних значениях: Проверка работы модулей с нештатными входными данными и сценариями.</w:t>
-      </w:r>
-    </w:p>
-    <w:p>
-      <w:pPr>
-        <w:spacing w:after="0" w:line="360" w:lineRule="auto"/>
-        <w:jc w:val="both"/>
-        <w:rPr>
-          <w:rFonts w:ascii="Times New Roman" w:eastAsia="Times New Roman" w:hAnsi="Times New Roman" w:cs="Times New Roman"/>
-          <w:color w:val="000000"/>
-          <w:sz w:val="28"/>
-          <w:szCs w:val="28"/>
-          <w:lang w:eastAsia="ru-RU"/>
-        </w:rPr>
-      </w:pPr>
-    </w:p>
-    <w:p>
-      <w:pPr>
-        <w:spacing w:after="0" w:line="360" w:lineRule="auto"/>
-        <w:jc w:val="both"/>
-        <w:rPr>
-          <w:rFonts w:ascii="Times New Roman" w:eastAsia="Times New Roman" w:hAnsi="Times New Roman" w:cs="Times New Roman"/>
-          <w:color w:val="000000"/>
-          <w:sz w:val="28"/>
-          <w:szCs w:val="28"/>
-          <w:lang w:eastAsia="ru-RU"/>
-        </w:rPr>
-      </w:pPr>
-      <w:r>
-        <w:rPr>
-          <w:rFonts w:ascii="Times New Roman" w:eastAsia="Times New Roman" w:hAnsi="Times New Roman" w:cs="Times New Roman"/>
-          <w:color w:val="000000"/>
-          <w:sz w:val="28"/>
-          <w:szCs w:val="28"/>
-          <w:lang w:eastAsia="ru-RU"/>
-        </w:rPr>
-        <w:t xml:space="preserve">В процессе отладки использовался отладчик </w:t>
-      </w:r>
-      <w:proofErr w:type="spellStart"/>
-      <w:r>
-        <w:rPr>
-          <w:rFonts w:ascii="Times New Roman" w:eastAsia="Times New Roman" w:hAnsi="Times New Roman" w:cs="Times New Roman"/>
-          <w:color w:val="000000"/>
-          <w:sz w:val="28"/>
-          <w:szCs w:val="28"/>
-          <w:lang w:eastAsia="ru-RU"/>
-        </w:rPr>
-        <w:t>PyCharm</w:t>
-      </w:r>
-      <w:proofErr w:type="spellEnd"/>
-      <w:r>
-        <w:rPr>
-          <w:rFonts w:ascii="Times New Roman" w:eastAsia="Times New Roman" w:hAnsi="Times New Roman" w:cs="Times New Roman"/>
-          <w:color w:val="000000"/>
-          <w:sz w:val="28"/>
-          <w:szCs w:val="28"/>
-          <w:lang w:eastAsia="ru-RU"/>
-        </w:rPr>
-        <w:t xml:space="preserve"> для:</w:t>
-      </w:r>
-    </w:p>
-    <w:p>
-      <w:pPr>
-        <w:spacing w:after="0" w:line="360" w:lineRule="auto"/>
-        <w:ind w:firstLine="709"/>
-        <w:jc w:val="both"/>
-        <w:rPr>
-          <w:rFonts w:ascii="Times New Roman" w:eastAsia="Times New Roman" w:hAnsi="Times New Roman" w:cs="Times New Roman"/>
-          <w:color w:val="000000"/>
-          <w:sz w:val="28"/>
-          <w:szCs w:val="28"/>
-          <w:lang w:val="en-GB" w:eastAsia="ru-RU"/>
-        </w:rPr>
-      </w:pPr>
-      <w:r>
-        <w:rPr>
-          <w:rFonts w:ascii="Times New Roman" w:eastAsia="Times New Roman" w:hAnsi="Times New Roman" w:cs="Times New Roman"/>
-          <w:color w:val="000000"/>
-          <w:sz w:val="28"/>
-          <w:szCs w:val="28"/>
-          <w:lang w:val="en-GB" w:eastAsia="ru-RU"/>
-        </w:rPr>
-        <w:t xml:space="preserve">— </w:t>
-      </w:r>
-      <w:r>
-        <w:rPr>
-          <w:rFonts w:ascii="Times New Roman" w:eastAsia="Times New Roman" w:hAnsi="Times New Roman" w:cs="Times New Roman"/>
-          <w:color w:val="000000"/>
-          <w:sz w:val="28"/>
-          <w:szCs w:val="28"/>
-          <w:lang w:eastAsia="ru-RU"/>
-        </w:rPr>
-        <w:t>Пошагового</w:t>
-      </w:r>
-      <w:r>
-        <w:rPr>
-          <w:rFonts w:ascii="Times New Roman" w:eastAsia="Times New Roman" w:hAnsi="Times New Roman" w:cs="Times New Roman"/>
-          <w:color w:val="000000"/>
-          <w:sz w:val="28"/>
-          <w:szCs w:val="28"/>
-          <w:lang w:val="en-GB" w:eastAsia="ru-RU"/>
-        </w:rPr>
-        <w:t xml:space="preserve"> </w:t>
-      </w:r>
-      <w:r>
-        <w:rPr>
-          <w:rFonts w:ascii="Times New Roman" w:eastAsia="Times New Roman" w:hAnsi="Times New Roman" w:cs="Times New Roman"/>
-          <w:color w:val="000000"/>
-          <w:sz w:val="28"/>
-          <w:szCs w:val="28"/>
-          <w:lang w:eastAsia="ru-RU"/>
-        </w:rPr>
-        <w:t>выполнения</w:t>
-      </w:r>
-      <w:r>
-        <w:rPr>
-          <w:rFonts w:ascii="Times New Roman" w:eastAsia="Times New Roman" w:hAnsi="Times New Roman" w:cs="Times New Roman"/>
-          <w:color w:val="000000"/>
-          <w:sz w:val="28"/>
-          <w:szCs w:val="28"/>
-          <w:lang w:val="en-GB" w:eastAsia="ru-RU"/>
-        </w:rPr>
-        <w:t xml:space="preserve"> </w:t>
-      </w:r>
-      <w:r>
-        <w:rPr>
-          <w:rFonts w:ascii="Times New Roman" w:eastAsia="Times New Roman" w:hAnsi="Times New Roman" w:cs="Times New Roman"/>
-          <w:color w:val="000000"/>
-          <w:sz w:val="28"/>
-          <w:szCs w:val="28"/>
-          <w:lang w:eastAsia="ru-RU"/>
-        </w:rPr>
-        <w:t>функций</w:t>
-      </w:r>
-      <w:r>
-        <w:rPr>
-          <w:rFonts w:ascii="Times New Roman" w:eastAsia="Times New Roman" w:hAnsi="Times New Roman" w:cs="Times New Roman"/>
-          <w:color w:val="000000"/>
-          <w:sz w:val="28"/>
-          <w:szCs w:val="28"/>
-          <w:lang w:val="en-GB" w:eastAsia="ru-RU"/>
-        </w:rPr>
-        <w:t xml:space="preserve"> </w:t>
-      </w:r>
-      <w:proofErr w:type="spellStart"/>
-      <w:r>
-        <w:rPr>
-          <w:rFonts w:ascii="Times New Roman" w:eastAsia="Times New Roman" w:hAnsi="Times New Roman" w:cs="Times New Roman"/>
-          <w:color w:val="000000"/>
-          <w:sz w:val="28"/>
-          <w:szCs w:val="28"/>
-          <w:lang w:val="en-GB" w:eastAsia="ru-RU"/>
-        </w:rPr>
-        <w:t>load_</w:t>
-      </w:r>
-      <w:proofErr w:type="gramStart"/>
-      <w:r>
-        <w:rPr>
-          <w:rFonts w:ascii="Times New Roman" w:eastAsia="Times New Roman" w:hAnsi="Times New Roman" w:cs="Times New Roman"/>
-          <w:color w:val="000000"/>
-          <w:sz w:val="28"/>
-          <w:szCs w:val="28"/>
-          <w:lang w:val="en-GB" w:eastAsia="ru-RU"/>
-        </w:rPr>
-        <w:t>image</w:t>
-      </w:r>
-      <w:proofErr w:type="spellEnd"/>
-      <w:r>
-        <w:rPr>
-          <w:rFonts w:ascii="Times New Roman" w:eastAsia="Times New Roman" w:hAnsi="Times New Roman" w:cs="Times New Roman"/>
-          <w:color w:val="000000"/>
-          <w:sz w:val="28"/>
-          <w:szCs w:val="28"/>
-          <w:lang w:val="en-GB" w:eastAsia="ru-RU"/>
-        </w:rPr>
-        <w:t>(</w:t>
-      </w:r>
-      <w:proofErr w:type="gramEnd"/>
-      <w:r>
-        <w:rPr>
-          <w:rFonts w:ascii="Times New Roman" w:eastAsia="Times New Roman" w:hAnsi="Times New Roman" w:cs="Times New Roman"/>
-          <w:color w:val="000000"/>
-          <w:sz w:val="28"/>
-          <w:szCs w:val="28"/>
-          <w:lang w:val="en-GB" w:eastAsia="ru-RU"/>
-        </w:rPr>
-        <w:t xml:space="preserve">), </w:t>
-      </w:r>
-      <w:proofErr w:type="spellStart"/>
-      <w:r>
-        <w:rPr>
-          <w:rFonts w:ascii="Times New Roman" w:eastAsia="Times New Roman" w:hAnsi="Times New Roman" w:cs="Times New Roman"/>
-          <w:color w:val="000000"/>
-          <w:sz w:val="28"/>
-          <w:szCs w:val="28"/>
-          <w:lang w:val="en-GB" w:eastAsia="ru-RU"/>
-        </w:rPr>
-        <w:t>resize_</w:t>
-      </w:r>
-      <w:proofErr w:type="gramStart"/>
-      <w:r>
-        <w:rPr>
-          <w:rFonts w:ascii="Times New Roman" w:eastAsia="Times New Roman" w:hAnsi="Times New Roman" w:cs="Times New Roman"/>
-          <w:color w:val="000000"/>
-          <w:sz w:val="28"/>
-          <w:szCs w:val="28"/>
-          <w:lang w:val="en-GB" w:eastAsia="ru-RU"/>
-        </w:rPr>
-        <w:t>image</w:t>
-      </w:r>
-      <w:proofErr w:type="spellEnd"/>
-      <w:r>
-        <w:rPr>
-          <w:rFonts w:ascii="Times New Roman" w:eastAsia="Times New Roman" w:hAnsi="Times New Roman" w:cs="Times New Roman"/>
-          <w:color w:val="000000"/>
-          <w:sz w:val="28"/>
-          <w:szCs w:val="28"/>
-          <w:lang w:val="en-GB" w:eastAsia="ru-RU"/>
-        </w:rPr>
-        <w:t>(</w:t>
-      </w:r>
-      <w:proofErr w:type="gramEnd"/>
-      <w:r>
-        <w:rPr>
-          <w:rFonts w:ascii="Times New Roman" w:eastAsia="Times New Roman" w:hAnsi="Times New Roman" w:cs="Times New Roman"/>
-          <w:color w:val="000000"/>
-          <w:sz w:val="28"/>
-          <w:szCs w:val="28"/>
-          <w:lang w:val="en-GB" w:eastAsia="ru-RU"/>
-        </w:rPr>
-        <w:t xml:space="preserve">), </w:t>
-      </w:r>
-      <w:proofErr w:type="spellStart"/>
-      <w:r>
-        <w:rPr>
-          <w:rFonts w:ascii="Times New Roman" w:eastAsia="Times New Roman" w:hAnsi="Times New Roman" w:cs="Times New Roman"/>
-          <w:color w:val="000000"/>
-          <w:sz w:val="28"/>
-          <w:szCs w:val="28"/>
-          <w:lang w:val="en-GB" w:eastAsia="ru-RU"/>
-        </w:rPr>
-        <w:t>rotate_</w:t>
-      </w:r>
-      <w:proofErr w:type="gramStart"/>
-      <w:r>
-        <w:rPr>
-          <w:rFonts w:ascii="Times New Roman" w:eastAsia="Times New Roman" w:hAnsi="Times New Roman" w:cs="Times New Roman"/>
-          <w:color w:val="000000"/>
-          <w:sz w:val="28"/>
-          <w:szCs w:val="28"/>
-          <w:lang w:val="en-GB" w:eastAsia="ru-RU"/>
-        </w:rPr>
-        <w:t>image</w:t>
-      </w:r>
-      <w:proofErr w:type="spellEnd"/>
-      <w:r>
-        <w:rPr>
-          <w:rFonts w:ascii="Times New Roman" w:eastAsia="Times New Roman" w:hAnsi="Times New Roman" w:cs="Times New Roman"/>
-          <w:color w:val="000000"/>
-          <w:sz w:val="28"/>
-          <w:szCs w:val="28"/>
-          <w:lang w:val="en-GB" w:eastAsia="ru-RU"/>
-        </w:rPr>
-        <w:t>(</w:t>
-      </w:r>
-      <w:proofErr w:type="gramEnd"/>
-      <w:r>
-        <w:rPr>
-          <w:rFonts w:ascii="Times New Roman" w:eastAsia="Times New Roman" w:hAnsi="Times New Roman" w:cs="Times New Roman"/>
-          <w:color w:val="000000"/>
-          <w:sz w:val="28"/>
-          <w:szCs w:val="28"/>
-          <w:lang w:val="en-GB" w:eastAsia="ru-RU"/>
-        </w:rPr>
-        <w:t>)</w:t>
-      </w:r>
-    </w:p>
-    <w:p>
-      <w:pPr>
-        <w:spacing w:after="0" w:line="360" w:lineRule="auto"/>
-        <w:ind w:firstLine="709"/>
-        <w:jc w:val="both"/>
-        <w:rPr>
-          <w:rFonts w:ascii="Times New Roman" w:eastAsia="Times New Roman" w:hAnsi="Times New Roman" w:cs="Times New Roman"/>
-          <w:color w:val="000000"/>
-          <w:sz w:val="28"/>
-          <w:szCs w:val="28"/>
-          <w:lang w:eastAsia="ru-RU"/>
-        </w:rPr>
-      </w:pPr>
-      <w:r>
-        <w:rPr>
-          <w:rFonts w:ascii="Times New Roman" w:eastAsia="Times New Roman" w:hAnsi="Times New Roman" w:cs="Times New Roman"/>
-          <w:color w:val="000000"/>
-          <w:sz w:val="28"/>
-          <w:szCs w:val="28"/>
-          <w:lang w:eastAsia="ru-RU"/>
-        </w:rPr>
-        <w:t>—</w:t>
-      </w:r>
-      <w:r>
-        <w:rPr>
-          <w:rFonts w:ascii="Times New Roman" w:eastAsia="Times New Roman" w:hAnsi="Times New Roman" w:cs="Times New Roman"/>
-          <w:color w:val="000000"/>
-          <w:sz w:val="28"/>
-          <w:szCs w:val="28"/>
-          <w:lang w:eastAsia="ru-RU"/>
-        </w:rPr>
-        <w:t xml:space="preserve"> Анализа значений переменных при обработке изображений</w:t>
-      </w:r>
-    </w:p>
-    <w:p>
-      <w:pPr>
-        <w:spacing w:after="0" w:line="360" w:lineRule="auto"/>
-        <w:ind w:firstLine="709"/>
-        <w:jc w:val="both"/>
-        <w:rPr>
-          <w:rFonts w:ascii="Times New Roman" w:eastAsia="Times New Roman" w:hAnsi="Times New Roman" w:cs="Times New Roman"/>
-          <w:color w:val="000000"/>
-          <w:sz w:val="28"/>
-          <w:szCs w:val="28"/>
-          <w:lang w:eastAsia="ru-RU"/>
-        </w:rPr>
-      </w:pPr>
-      <w:r>
-        <w:rPr>
-          <w:rFonts w:ascii="Times New Roman" w:eastAsia="Times New Roman" w:hAnsi="Times New Roman" w:cs="Times New Roman"/>
-          <w:color w:val="000000"/>
-          <w:sz w:val="28"/>
-          <w:szCs w:val="28"/>
-          <w:lang w:eastAsia="ru-RU"/>
-        </w:rPr>
-        <w:t>—</w:t>
-      </w:r>
-      <w:r>
-        <w:rPr>
-          <w:rFonts w:ascii="Times New Roman" w:eastAsia="Times New Roman" w:hAnsi="Times New Roman" w:cs="Times New Roman"/>
-          <w:color w:val="000000"/>
-          <w:sz w:val="28"/>
-          <w:szCs w:val="28"/>
-          <w:lang w:eastAsia="ru-RU"/>
-        </w:rPr>
-        <w:t xml:space="preserve"> Выявления и исправления ошибок обработки исключений</w:t>
-      </w:r>
-    </w:p>
-    <w:p>
-      <w:pPr>
-        <w:spacing w:after="0" w:line="360" w:lineRule="auto"/>
-        <w:ind w:firstLine="709"/>
-        <w:jc w:val="both"/>
-        <w:rPr>
-          <w:rFonts w:ascii="Times New Roman" w:eastAsia="Times New Roman" w:hAnsi="Times New Roman" w:cs="Times New Roman"/>
-          <w:color w:val="000000"/>
-          <w:sz w:val="28"/>
-          <w:szCs w:val="28"/>
-          <w:lang w:eastAsia="ru-RU"/>
-        </w:rPr>
-      </w:pPr>
-      <w:r>
-        <w:rPr>
-          <w:rFonts w:ascii="Times New Roman" w:eastAsia="Times New Roman" w:hAnsi="Times New Roman" w:cs="Times New Roman"/>
-          <w:color w:val="000000"/>
-          <w:sz w:val="28"/>
-          <w:szCs w:val="28"/>
-          <w:lang w:eastAsia="ru-RU"/>
-        </w:rPr>
-        <w:t>—</w:t>
-      </w:r>
-      <w:r>
-        <w:rPr>
-          <w:rFonts w:ascii="Times New Roman" w:eastAsia="Times New Roman" w:hAnsi="Times New Roman" w:cs="Times New Roman"/>
-          <w:color w:val="000000"/>
-          <w:sz w:val="28"/>
-          <w:szCs w:val="28"/>
-          <w:lang w:eastAsia="ru-RU"/>
-        </w:rPr>
-        <w:t xml:space="preserve"> Проверки корректности передачи данных между модулями</w:t>
-      </w:r>
-    </w:p>
-    <w:p>
-      <w:pPr>
-        <w:spacing w:after="0" w:line="360" w:lineRule="auto"/>
-        <w:ind w:firstLine="709"/>
-        <w:jc w:val="both"/>
-        <w:rPr>
-          <w:rFonts w:ascii="Times New Roman" w:eastAsia="Times New Roman" w:hAnsi="Times New Roman" w:cs="Times New Roman"/>
-          <w:color w:val="000000"/>
-          <w:sz w:val="28"/>
-          <w:szCs w:val="28"/>
-          <w:lang w:eastAsia="ru-RU"/>
-        </w:rPr>
-      </w:pPr>
-    </w:p>
-    <w:p>
-      <w:pPr>
-        <w:spacing w:after="0" w:line="360" w:lineRule="auto"/>
-        <w:jc w:val="both"/>
-        <w:rPr>
-          <w:rFonts w:ascii="Times New Roman" w:eastAsia="Times New Roman" w:hAnsi="Times New Roman" w:cs="Times New Roman"/>
-          <w:color w:val="000000"/>
-          <w:sz w:val="28"/>
-          <w:szCs w:val="28"/>
-          <w:lang w:eastAsia="ru-RU"/>
-        </w:rPr>
-      </w:pPr>
-      <w:r>
-        <w:rPr>
-          <w:rFonts w:ascii="Times New Roman" w:eastAsia="Times New Roman" w:hAnsi="Times New Roman" w:cs="Times New Roman"/>
-          <w:color w:val="000000"/>
-          <w:sz w:val="28"/>
-          <w:szCs w:val="28"/>
-          <w:lang w:eastAsia="ru-RU"/>
-        </w:rPr>
-        <w:t>Были обнаружены и исправлены следующие проблемы:</w:t>
-      </w:r>
-    </w:p>
-    <w:p>
-      <w:pPr>
-        <w:spacing w:after="0" w:line="360" w:lineRule="auto"/>
-        <w:ind w:firstLine="709"/>
-        <w:jc w:val="both"/>
-        <w:rPr>
-          <w:rFonts w:ascii="Times New Roman" w:eastAsia="Times New Roman" w:hAnsi="Times New Roman" w:cs="Times New Roman"/>
-          <w:color w:val="000000"/>
-          <w:sz w:val="28"/>
-          <w:szCs w:val="28"/>
-          <w:lang w:eastAsia="ru-RU"/>
-        </w:rPr>
-      </w:pPr>
-      <w:r>
-        <w:rPr>
-          <w:rFonts w:ascii="Times New Roman" w:eastAsia="Times New Roman" w:hAnsi="Times New Roman" w:cs="Times New Roman"/>
-          <w:color w:val="000000"/>
-          <w:sz w:val="28"/>
-          <w:szCs w:val="28"/>
-          <w:lang w:eastAsia="ru-RU"/>
-        </w:rPr>
-        <w:t>—</w:t>
-      </w:r>
-      <w:r>
-        <w:rPr>
-          <w:rFonts w:ascii="Times New Roman" w:eastAsia="Times New Roman" w:hAnsi="Times New Roman" w:cs="Times New Roman"/>
-          <w:color w:val="000000"/>
-          <w:sz w:val="28"/>
-          <w:szCs w:val="28"/>
-          <w:lang w:eastAsia="ru-RU"/>
-        </w:rPr>
-        <w:t xml:space="preserve"> </w:t>
-      </w:r>
-      <w:r>
-        <w:rPr>
-          <w:rFonts w:ascii="Times New Roman" w:eastAsia="Times New Roman" w:hAnsi="Times New Roman" w:cs="Times New Roman"/>
-          <w:color w:val="000000"/>
-          <w:sz w:val="28"/>
-          <w:szCs w:val="28"/>
-          <w:lang w:eastAsia="ru-RU"/>
-        </w:rPr>
-        <w:t>Некорректная обработка путей к файлам с кириллическими символами</w:t>
-      </w:r>
-    </w:p>
-    <w:p>
-      <w:pPr>
-        <w:spacing w:after="0" w:line="360" w:lineRule="auto"/>
-        <w:ind w:firstLine="709"/>
+        <w:contextualSpacing/>
+        <w:mirrorIndents/>
         <w:jc w:val="both"/>
         <w:rPr>
           <w:rFonts w:ascii="Times New Roman" w:eastAsia="Times New Roman" w:hAnsi="Times New Roman" w:cs="Times New Roman"/>
@@ -4192,6 +4818,9 @@
     <w:p>
       <w:pPr>
         <w:spacing w:after="0" w:line="360" w:lineRule="auto"/>
+        <w:ind w:firstLine="709"/>
+        <w:contextualSpacing/>
+        <w:mirrorIndents/>
         <w:jc w:val="both"/>
         <w:rPr>
           <w:rFonts w:ascii="Times New Roman" w:eastAsia="Times New Roman" w:hAnsi="Times New Roman" w:cs="Times New Roman"/>
@@ -4205,7 +4834,10 @@
     <w:p>
       <w:pPr>
         <w:pStyle w:val="2"/>
-        <w:spacing w:line="360" w:lineRule="auto"/>
+        <w:spacing w:before="0" w:after="0" w:line="360" w:lineRule="auto"/>
+        <w:ind w:firstLine="709"/>
+        <w:contextualSpacing/>
+        <w:mirrorIndents/>
         <w:rPr>
           <w:rFonts w:eastAsia="Times New Roman" w:cs="Times New Roman"/>
           <w:color w:val="000000"/>
@@ -4220,7 +4852,7 @@
           <w:lang w:eastAsia="ru-RU"/>
         </w:rPr>
         <w:lastRenderedPageBreak/>
-        <w:t>2.4.</w:t>
+        <w:t>2.4</w:t>
       </w:r>
       <w:r>
         <w:rPr>
@@ -4239,7 +4871,24 @@
     <w:p>
       <w:pPr>
         <w:spacing w:after="0" w:line="360" w:lineRule="auto"/>
+        <w:contextualSpacing/>
+        <w:mirrorIndents/>
+        <w:jc w:val="both"/>
+        <w:rPr>
+          <w:rFonts w:ascii="Times New Roman" w:eastAsia="Times New Roman" w:hAnsi="Times New Roman" w:cs="Times New Roman"/>
+          <w:color w:val="000000"/>
+          <w:sz w:val="28"/>
+          <w:szCs w:val="28"/>
+          <w:lang w:eastAsia="ru-RU"/>
+        </w:rPr>
+      </w:pPr>
+    </w:p>
+    <w:p>
+      <w:pPr>
+        <w:spacing w:after="0" w:line="360" w:lineRule="auto"/>
         <w:ind w:firstLine="709"/>
+        <w:contextualSpacing/>
+        <w:mirrorIndents/>
         <w:jc w:val="both"/>
         <w:rPr>
           <w:rFonts w:ascii="Times New Roman" w:eastAsia="Times New Roman" w:hAnsi="Times New Roman" w:cs="Times New Roman"/>
@@ -4274,6 +4923,8 @@
       <w:pPr>
         <w:spacing w:after="0" w:line="360" w:lineRule="auto"/>
         <w:ind w:firstLine="709"/>
+        <w:contextualSpacing/>
+        <w:mirrorIndents/>
         <w:jc w:val="both"/>
         <w:rPr>
           <w:rFonts w:ascii="Times New Roman" w:eastAsia="Times New Roman" w:hAnsi="Times New Roman" w:cs="Times New Roman"/>
@@ -4308,6 +4959,8 @@
       <w:pPr>
         <w:spacing w:after="0" w:line="360" w:lineRule="auto"/>
         <w:ind w:firstLine="709"/>
+        <w:contextualSpacing/>
+        <w:mirrorIndents/>
         <w:jc w:val="both"/>
         <w:rPr>
           <w:rFonts w:ascii="Times New Roman" w:eastAsia="Times New Roman" w:hAnsi="Times New Roman" w:cs="Times New Roman"/>
@@ -4430,6 +5083,8 @@
       <w:pPr>
         <w:spacing w:after="0" w:line="360" w:lineRule="auto"/>
         <w:ind w:firstLine="709"/>
+        <w:contextualSpacing/>
+        <w:mirrorIndents/>
         <w:jc w:val="both"/>
         <w:rPr>
           <w:rFonts w:ascii="Times New Roman" w:eastAsia="Times New Roman" w:hAnsi="Times New Roman" w:cs="Times New Roman"/>
@@ -4484,7 +5139,26 @@
     </w:p>
     <w:p>
       <w:pPr>
+        <w:spacing w:after="0" w:line="360" w:lineRule="auto"/>
+        <w:contextualSpacing/>
+        <w:mirrorIndents/>
+        <w:jc w:val="both"/>
+        <w:rPr>
+          <w:rFonts w:ascii="Times New Roman" w:eastAsia="Times New Roman" w:hAnsi="Times New Roman" w:cs="Times New Roman"/>
+          <w:color w:val="000000"/>
+          <w:sz w:val="28"/>
+          <w:szCs w:val="28"/>
+          <w:lang w:eastAsia="ru-RU"/>
+        </w:rPr>
+      </w:pPr>
+    </w:p>
+    <w:p>
+      <w:pPr>
         <w:pStyle w:val="2"/>
+        <w:spacing w:before="0" w:after="0" w:line="360" w:lineRule="auto"/>
+        <w:ind w:firstLine="709"/>
+        <w:contextualSpacing/>
+        <w:mirrorIndents/>
         <w:rPr>
           <w:rFonts w:eastAsia="Times New Roman"/>
           <w:lang w:eastAsia="ru-RU"/>
@@ -4496,14 +5170,31 @@
           <w:rFonts w:eastAsia="Times New Roman"/>
           <w:lang w:eastAsia="ru-RU"/>
         </w:rPr>
-        <w:t>2.5. Инспектирование компонент программного обеспечения на предмет соответствия стандартам кодирования</w:t>
+        <w:t>2.5 Инспектирование компонент программного обеспечения на предмет соответствия стандартам кодирования</w:t>
       </w:r>
       <w:bookmarkEnd w:id="42"/>
     </w:p>
     <w:p>
       <w:pPr>
         <w:spacing w:after="0" w:line="360" w:lineRule="auto"/>
-        <w:ind w:firstLine="360"/>
+        <w:contextualSpacing/>
+        <w:mirrorIndents/>
+        <w:jc w:val="both"/>
+        <w:rPr>
+          <w:rFonts w:ascii="Times New Roman" w:eastAsia="Times New Roman" w:hAnsi="Times New Roman" w:cs="Times New Roman"/>
+          <w:color w:val="000000"/>
+          <w:sz w:val="28"/>
+          <w:szCs w:val="28"/>
+          <w:lang w:eastAsia="ru-RU"/>
+        </w:rPr>
+      </w:pPr>
+    </w:p>
+    <w:p>
+      <w:pPr>
+        <w:spacing w:after="0" w:line="360" w:lineRule="auto"/>
+        <w:ind w:firstLine="709"/>
+        <w:contextualSpacing/>
+        <w:mirrorIndents/>
         <w:jc w:val="both"/>
         <w:rPr>
           <w:rFonts w:ascii="Times New Roman" w:eastAsia="Times New Roman" w:hAnsi="Times New Roman" w:cs="Times New Roman"/>
@@ -4547,7 +5238,9 @@
     <w:p>
       <w:pPr>
         <w:spacing w:after="0" w:line="360" w:lineRule="auto"/>
-        <w:ind w:left="360"/>
+        <w:ind w:firstLine="709"/>
+        <w:contextualSpacing/>
+        <w:mirrorIndents/>
         <w:jc w:val="both"/>
         <w:rPr>
           <w:rFonts w:ascii="Times New Roman" w:eastAsia="Times New Roman" w:hAnsi="Times New Roman" w:cs="Times New Roman"/>
@@ -4571,7 +5264,271 @@
     <w:p>
       <w:pPr>
         <w:spacing w:after="0" w:line="360" w:lineRule="auto"/>
-        <w:ind w:left="360" w:firstLine="348"/>
+        <w:ind w:firstLine="709"/>
+        <w:contextualSpacing/>
+        <w:mirrorIndents/>
+        <w:jc w:val="both"/>
+        <w:rPr>
+          <w:rFonts w:ascii="Times New Roman" w:eastAsia="Times New Roman" w:hAnsi="Times New Roman" w:cs="Times New Roman"/>
+          <w:color w:val="000000"/>
+          <w:sz w:val="28"/>
+          <w:szCs w:val="28"/>
+          <w:lang w:eastAsia="ru-RU"/>
+        </w:rPr>
+      </w:pPr>
+      <w:r>
+        <w:rPr>
+          <w:rFonts w:ascii="Times New Roman" w:eastAsia="Times New Roman" w:hAnsi="Times New Roman" w:cs="Times New Roman"/>
+          <w:color w:val="000000"/>
+          <w:sz w:val="28"/>
+          <w:szCs w:val="28"/>
+          <w:lang w:eastAsia="ru-RU"/>
+        </w:rPr>
+        <w:t xml:space="preserve">— </w:t>
+      </w:r>
+      <w:r>
+        <w:rPr>
+          <w:rFonts w:ascii="Times New Roman" w:eastAsia="Times New Roman" w:hAnsi="Times New Roman" w:cs="Times New Roman"/>
+          <w:color w:val="000000"/>
+          <w:sz w:val="28"/>
+          <w:szCs w:val="28"/>
+          <w:lang w:eastAsia="ru-RU"/>
+        </w:rPr>
+        <w:t>Все</w:t>
+      </w:r>
+      <w:r>
+        <w:rPr>
+          <w:rFonts w:ascii="Times New Roman" w:eastAsia="Times New Roman" w:hAnsi="Times New Roman" w:cs="Times New Roman"/>
+          <w:color w:val="000000"/>
+          <w:sz w:val="28"/>
+          <w:szCs w:val="28"/>
+          <w:lang w:eastAsia="ru-RU"/>
+        </w:rPr>
+        <w:t xml:space="preserve"> </w:t>
+      </w:r>
+      <w:r>
+        <w:rPr>
+          <w:rFonts w:ascii="Times New Roman" w:eastAsia="Times New Roman" w:hAnsi="Times New Roman" w:cs="Times New Roman"/>
+          <w:color w:val="000000"/>
+          <w:sz w:val="28"/>
+          <w:szCs w:val="28"/>
+          <w:lang w:eastAsia="ru-RU"/>
+        </w:rPr>
+        <w:t>переменные</w:t>
+      </w:r>
+      <w:r>
+        <w:rPr>
+          <w:rFonts w:ascii="Times New Roman" w:eastAsia="Times New Roman" w:hAnsi="Times New Roman" w:cs="Times New Roman"/>
+          <w:color w:val="000000"/>
+          <w:sz w:val="28"/>
+          <w:szCs w:val="28"/>
+          <w:lang w:eastAsia="ru-RU"/>
+        </w:rPr>
+        <w:t xml:space="preserve"> </w:t>
+      </w:r>
+      <w:r>
+        <w:rPr>
+          <w:rFonts w:ascii="Times New Roman" w:eastAsia="Times New Roman" w:hAnsi="Times New Roman" w:cs="Times New Roman"/>
+          <w:color w:val="000000"/>
+          <w:sz w:val="28"/>
+          <w:szCs w:val="28"/>
+          <w:lang w:eastAsia="ru-RU"/>
+        </w:rPr>
+        <w:t>и</w:t>
+      </w:r>
+      <w:r>
+        <w:rPr>
+          <w:rFonts w:ascii="Times New Roman" w:eastAsia="Times New Roman" w:hAnsi="Times New Roman" w:cs="Times New Roman"/>
+          <w:color w:val="000000"/>
+          <w:sz w:val="28"/>
+          <w:szCs w:val="28"/>
+          <w:lang w:eastAsia="ru-RU"/>
+        </w:rPr>
+        <w:t xml:space="preserve"> </w:t>
+      </w:r>
+      <w:r>
+        <w:rPr>
+          <w:rFonts w:ascii="Times New Roman" w:eastAsia="Times New Roman" w:hAnsi="Times New Roman" w:cs="Times New Roman"/>
+          <w:color w:val="000000"/>
+          <w:sz w:val="28"/>
+          <w:szCs w:val="28"/>
+          <w:lang w:eastAsia="ru-RU"/>
+        </w:rPr>
+        <w:t xml:space="preserve">функции используют </w:t>
+      </w:r>
+      <w:r>
+        <w:rPr>
+          <w:rFonts w:ascii="Times New Roman" w:eastAsia="Times New Roman" w:hAnsi="Times New Roman" w:cs="Times New Roman"/>
+          <w:color w:val="000000"/>
+          <w:sz w:val="28"/>
+          <w:szCs w:val="28"/>
+          <w:lang w:val="en-GB" w:eastAsia="ru-RU"/>
+        </w:rPr>
+        <w:t>snake</w:t>
+      </w:r>
+      <w:r>
+        <w:rPr>
+          <w:rFonts w:ascii="Times New Roman" w:eastAsia="Times New Roman" w:hAnsi="Times New Roman" w:cs="Times New Roman"/>
+          <w:color w:val="000000"/>
+          <w:sz w:val="28"/>
+          <w:szCs w:val="28"/>
+          <w:lang w:eastAsia="ru-RU"/>
+        </w:rPr>
+        <w:t>_</w:t>
+      </w:r>
+      <w:r>
+        <w:rPr>
+          <w:rFonts w:ascii="Times New Roman" w:eastAsia="Times New Roman" w:hAnsi="Times New Roman" w:cs="Times New Roman"/>
+          <w:color w:val="000000"/>
+          <w:sz w:val="28"/>
+          <w:szCs w:val="28"/>
+          <w:lang w:val="en-GB" w:eastAsia="ru-RU"/>
+        </w:rPr>
+        <w:t>case </w:t>
+      </w:r>
+      <w:r>
+        <w:rPr>
+          <w:rFonts w:ascii="Times New Roman" w:eastAsia="Times New Roman" w:hAnsi="Times New Roman" w:cs="Times New Roman"/>
+          <w:color w:val="000000"/>
+          <w:sz w:val="28"/>
+          <w:szCs w:val="28"/>
+          <w:lang w:eastAsia="ru-RU"/>
+        </w:rPr>
+        <w:t>(например,</w:t>
+      </w:r>
+      <w:r>
+        <w:rPr>
+          <w:rFonts w:ascii="Times New Roman" w:eastAsia="Times New Roman" w:hAnsi="Times New Roman" w:cs="Times New Roman"/>
+          <w:color w:val="000000"/>
+          <w:sz w:val="28"/>
+          <w:szCs w:val="28"/>
+          <w:lang w:val="en-GB" w:eastAsia="ru-RU"/>
+        </w:rPr>
+        <w:t> image</w:t>
+      </w:r>
+      <w:r>
+        <w:rPr>
+          <w:rFonts w:ascii="Times New Roman" w:eastAsia="Times New Roman" w:hAnsi="Times New Roman" w:cs="Times New Roman"/>
+          <w:color w:val="000000"/>
+          <w:sz w:val="28"/>
+          <w:szCs w:val="28"/>
+          <w:lang w:eastAsia="ru-RU"/>
+        </w:rPr>
+        <w:t>_</w:t>
+      </w:r>
+      <w:r>
+        <w:rPr>
+          <w:rFonts w:ascii="Times New Roman" w:eastAsia="Times New Roman" w:hAnsi="Times New Roman" w:cs="Times New Roman"/>
+          <w:color w:val="000000"/>
+          <w:sz w:val="28"/>
+          <w:szCs w:val="28"/>
+          <w:lang w:val="en-GB" w:eastAsia="ru-RU"/>
+        </w:rPr>
+        <w:t>path</w:t>
+      </w:r>
+      <w:r>
+        <w:rPr>
+          <w:rFonts w:ascii="Times New Roman" w:eastAsia="Times New Roman" w:hAnsi="Times New Roman" w:cs="Times New Roman"/>
+          <w:color w:val="000000"/>
+          <w:sz w:val="28"/>
+          <w:szCs w:val="28"/>
+          <w:lang w:eastAsia="ru-RU"/>
+        </w:rPr>
+        <w:t>,</w:t>
+      </w:r>
+      <w:r>
+        <w:rPr>
+          <w:rFonts w:ascii="Times New Roman" w:eastAsia="Times New Roman" w:hAnsi="Times New Roman" w:cs="Times New Roman"/>
+          <w:color w:val="000000"/>
+          <w:sz w:val="28"/>
+          <w:szCs w:val="28"/>
+          <w:lang w:val="en-GB" w:eastAsia="ru-RU"/>
+        </w:rPr>
+        <w:t> get</w:t>
+      </w:r>
+      <w:r>
+        <w:rPr>
+          <w:rFonts w:ascii="Times New Roman" w:eastAsia="Times New Roman" w:hAnsi="Times New Roman" w:cs="Times New Roman"/>
+          <w:color w:val="000000"/>
+          <w:sz w:val="28"/>
+          <w:szCs w:val="28"/>
+          <w:lang w:eastAsia="ru-RU"/>
+        </w:rPr>
+        <w:t>_</w:t>
+      </w:r>
+      <w:r>
+        <w:rPr>
+          <w:rFonts w:ascii="Times New Roman" w:eastAsia="Times New Roman" w:hAnsi="Times New Roman" w:cs="Times New Roman"/>
+          <w:color w:val="000000"/>
+          <w:sz w:val="28"/>
+          <w:szCs w:val="28"/>
+          <w:lang w:val="en-GB" w:eastAsia="ru-RU"/>
+        </w:rPr>
+        <w:t>user</w:t>
+      </w:r>
+      <w:r>
+        <w:rPr>
+          <w:rFonts w:ascii="Times New Roman" w:eastAsia="Times New Roman" w:hAnsi="Times New Roman" w:cs="Times New Roman"/>
+          <w:color w:val="000000"/>
+          <w:sz w:val="28"/>
+          <w:szCs w:val="28"/>
+          <w:lang w:eastAsia="ru-RU"/>
+        </w:rPr>
+        <w:t>_</w:t>
+      </w:r>
+      <w:r>
+        <w:rPr>
+          <w:rFonts w:ascii="Times New Roman" w:eastAsia="Times New Roman" w:hAnsi="Times New Roman" w:cs="Times New Roman"/>
+          <w:color w:val="000000"/>
+          <w:sz w:val="28"/>
+          <w:szCs w:val="28"/>
+          <w:lang w:val="en-GB" w:eastAsia="ru-RU"/>
+        </w:rPr>
+        <w:t>input</w:t>
+      </w:r>
+      <w:r>
+        <w:rPr>
+          <w:rFonts w:ascii="Times New Roman" w:eastAsia="Times New Roman" w:hAnsi="Times New Roman" w:cs="Times New Roman"/>
+          <w:color w:val="000000"/>
+          <w:sz w:val="28"/>
+          <w:szCs w:val="28"/>
+          <w:lang w:eastAsia="ru-RU"/>
+        </w:rPr>
+        <w:t>)</w:t>
+      </w:r>
+    </w:p>
+    <w:p>
+      <w:pPr>
+        <w:spacing w:after="0" w:line="360" w:lineRule="auto"/>
+        <w:ind w:firstLine="709"/>
+        <w:contextualSpacing/>
+        <w:mirrorIndents/>
+        <w:jc w:val="both"/>
+        <w:rPr>
+          <w:rFonts w:ascii="Times New Roman" w:eastAsia="Times New Roman" w:hAnsi="Times New Roman" w:cs="Times New Roman"/>
+          <w:color w:val="000000"/>
+          <w:sz w:val="28"/>
+          <w:szCs w:val="28"/>
+          <w:lang w:eastAsia="ru-RU"/>
+        </w:rPr>
+      </w:pPr>
+      <w:r>
+        <w:rPr>
+          <w:rFonts w:ascii="Times New Roman" w:eastAsia="Times New Roman" w:hAnsi="Times New Roman" w:cs="Times New Roman"/>
+          <w:color w:val="000000"/>
+          <w:sz w:val="28"/>
+          <w:szCs w:val="28"/>
+          <w:lang w:eastAsia="ru-RU"/>
+        </w:rPr>
+        <w:t>Проверка отступов:</w:t>
+      </w:r>
+    </w:p>
+    <w:p>
+      <w:pPr>
+        <w:spacing w:after="0" w:line="360" w:lineRule="auto"/>
+        <w:ind w:firstLine="709"/>
+        <w:contextualSpacing/>
+        <w:mirrorIndents/>
         <w:jc w:val="both"/>
         <w:rPr>
           <w:rFonts w:ascii="Times New Roman" w:eastAsia="Times New Roman" w:hAnsi="Times New Roman" w:cs="Times New Roman"/>
@@ -4599,257 +5556,51 @@
           <w:szCs w:val="28"/>
           <w:lang w:eastAsia="ru-RU"/>
         </w:rPr>
-        <w:t xml:space="preserve"> </w:t>
-      </w:r>
-      <w:r>
-        <w:rPr>
-          <w:rFonts w:ascii="Times New Roman" w:eastAsia="Times New Roman" w:hAnsi="Times New Roman" w:cs="Times New Roman"/>
-          <w:color w:val="000000"/>
-          <w:sz w:val="28"/>
-          <w:szCs w:val="28"/>
-          <w:lang w:eastAsia="ru-RU"/>
-        </w:rPr>
-        <w:t>Все</w:t>
-      </w:r>
-      <w:r>
-        <w:rPr>
-          <w:rFonts w:ascii="Times New Roman" w:eastAsia="Times New Roman" w:hAnsi="Times New Roman" w:cs="Times New Roman"/>
-          <w:color w:val="000000"/>
-          <w:sz w:val="28"/>
-          <w:szCs w:val="28"/>
-          <w:lang w:eastAsia="ru-RU"/>
-        </w:rPr>
-        <w:t xml:space="preserve"> </w:t>
-      </w:r>
-      <w:r>
-        <w:rPr>
-          <w:rFonts w:ascii="Times New Roman" w:eastAsia="Times New Roman" w:hAnsi="Times New Roman" w:cs="Times New Roman"/>
-          <w:color w:val="000000"/>
-          <w:sz w:val="28"/>
-          <w:szCs w:val="28"/>
-          <w:lang w:eastAsia="ru-RU"/>
-        </w:rPr>
-        <w:t>переменные</w:t>
-      </w:r>
-      <w:r>
-        <w:rPr>
-          <w:rFonts w:ascii="Times New Roman" w:eastAsia="Times New Roman" w:hAnsi="Times New Roman" w:cs="Times New Roman"/>
-          <w:color w:val="000000"/>
-          <w:sz w:val="28"/>
-          <w:szCs w:val="28"/>
-          <w:lang w:eastAsia="ru-RU"/>
-        </w:rPr>
-        <w:t xml:space="preserve"> </w:t>
-      </w:r>
-      <w:r>
-        <w:rPr>
-          <w:rFonts w:ascii="Times New Roman" w:eastAsia="Times New Roman" w:hAnsi="Times New Roman" w:cs="Times New Roman"/>
-          <w:color w:val="000000"/>
-          <w:sz w:val="28"/>
-          <w:szCs w:val="28"/>
-          <w:lang w:eastAsia="ru-RU"/>
-        </w:rPr>
-        <w:t>и</w:t>
-      </w:r>
-      <w:r>
-        <w:rPr>
-          <w:rFonts w:ascii="Times New Roman" w:eastAsia="Times New Roman" w:hAnsi="Times New Roman" w:cs="Times New Roman"/>
-          <w:color w:val="000000"/>
-          <w:sz w:val="28"/>
-          <w:szCs w:val="28"/>
-          <w:lang w:eastAsia="ru-RU"/>
-        </w:rPr>
-        <w:t xml:space="preserve"> </w:t>
-      </w:r>
-      <w:r>
-        <w:rPr>
-          <w:rFonts w:ascii="Times New Roman" w:eastAsia="Times New Roman" w:hAnsi="Times New Roman" w:cs="Times New Roman"/>
-          <w:color w:val="000000"/>
-          <w:sz w:val="28"/>
-          <w:szCs w:val="28"/>
-          <w:lang w:eastAsia="ru-RU"/>
-        </w:rPr>
-        <w:t xml:space="preserve">функции используют </w:t>
-      </w:r>
-      <w:r>
-        <w:rPr>
-          <w:rFonts w:ascii="Times New Roman" w:eastAsia="Times New Roman" w:hAnsi="Times New Roman" w:cs="Times New Roman"/>
-          <w:color w:val="000000"/>
-          <w:sz w:val="28"/>
-          <w:szCs w:val="28"/>
-          <w:lang w:val="en-GB" w:eastAsia="ru-RU"/>
-        </w:rPr>
-        <w:t>snake</w:t>
-      </w:r>
-      <w:r>
-        <w:rPr>
-          <w:rFonts w:ascii="Times New Roman" w:eastAsia="Times New Roman" w:hAnsi="Times New Roman" w:cs="Times New Roman"/>
-          <w:color w:val="000000"/>
-          <w:sz w:val="28"/>
-          <w:szCs w:val="28"/>
-          <w:lang w:eastAsia="ru-RU"/>
-        </w:rPr>
-        <w:t>_</w:t>
-      </w:r>
-      <w:r>
-        <w:rPr>
-          <w:rFonts w:ascii="Times New Roman" w:eastAsia="Times New Roman" w:hAnsi="Times New Roman" w:cs="Times New Roman"/>
-          <w:color w:val="000000"/>
-          <w:sz w:val="28"/>
-          <w:szCs w:val="28"/>
-          <w:lang w:val="en-GB" w:eastAsia="ru-RU"/>
-        </w:rPr>
-        <w:t>case </w:t>
-      </w:r>
-      <w:r>
-        <w:rPr>
-          <w:rFonts w:ascii="Times New Roman" w:eastAsia="Times New Roman" w:hAnsi="Times New Roman" w:cs="Times New Roman"/>
-          <w:color w:val="000000"/>
-          <w:sz w:val="28"/>
-          <w:szCs w:val="28"/>
-          <w:lang w:eastAsia="ru-RU"/>
-        </w:rPr>
-        <w:t>(например,</w:t>
-      </w:r>
-      <w:r>
-        <w:rPr>
-          <w:rFonts w:ascii="Times New Roman" w:eastAsia="Times New Roman" w:hAnsi="Times New Roman" w:cs="Times New Roman"/>
-          <w:color w:val="000000"/>
-          <w:sz w:val="28"/>
-          <w:szCs w:val="28"/>
-          <w:lang w:val="en-GB" w:eastAsia="ru-RU"/>
-        </w:rPr>
-        <w:t> image</w:t>
-      </w:r>
-      <w:r>
-        <w:rPr>
-          <w:rFonts w:ascii="Times New Roman" w:eastAsia="Times New Roman" w:hAnsi="Times New Roman" w:cs="Times New Roman"/>
-          <w:color w:val="000000"/>
-          <w:sz w:val="28"/>
-          <w:szCs w:val="28"/>
-          <w:lang w:eastAsia="ru-RU"/>
-        </w:rPr>
-        <w:t>_</w:t>
-      </w:r>
-      <w:r>
-        <w:rPr>
-          <w:rFonts w:ascii="Times New Roman" w:eastAsia="Times New Roman" w:hAnsi="Times New Roman" w:cs="Times New Roman"/>
-          <w:color w:val="000000"/>
-          <w:sz w:val="28"/>
-          <w:szCs w:val="28"/>
-          <w:lang w:val="en-GB" w:eastAsia="ru-RU"/>
-        </w:rPr>
-        <w:t>path</w:t>
-      </w:r>
-      <w:r>
-        <w:rPr>
-          <w:rFonts w:ascii="Times New Roman" w:eastAsia="Times New Roman" w:hAnsi="Times New Roman" w:cs="Times New Roman"/>
-          <w:color w:val="000000"/>
-          <w:sz w:val="28"/>
-          <w:szCs w:val="28"/>
-          <w:lang w:eastAsia="ru-RU"/>
-        </w:rPr>
-        <w:t>,</w:t>
-      </w:r>
-      <w:r>
-        <w:rPr>
-          <w:rFonts w:ascii="Times New Roman" w:eastAsia="Times New Roman" w:hAnsi="Times New Roman" w:cs="Times New Roman"/>
-          <w:color w:val="000000"/>
-          <w:sz w:val="28"/>
-          <w:szCs w:val="28"/>
-          <w:lang w:val="en-GB" w:eastAsia="ru-RU"/>
-        </w:rPr>
-        <w:t> get</w:t>
-      </w:r>
-      <w:r>
-        <w:rPr>
-          <w:rFonts w:ascii="Times New Roman" w:eastAsia="Times New Roman" w:hAnsi="Times New Roman" w:cs="Times New Roman"/>
-          <w:color w:val="000000"/>
-          <w:sz w:val="28"/>
-          <w:szCs w:val="28"/>
-          <w:lang w:eastAsia="ru-RU"/>
-        </w:rPr>
-        <w:t>_</w:t>
-      </w:r>
-      <w:r>
-        <w:rPr>
-          <w:rFonts w:ascii="Times New Roman" w:eastAsia="Times New Roman" w:hAnsi="Times New Roman" w:cs="Times New Roman"/>
-          <w:color w:val="000000"/>
-          <w:sz w:val="28"/>
-          <w:szCs w:val="28"/>
-          <w:lang w:val="en-GB" w:eastAsia="ru-RU"/>
-        </w:rPr>
-        <w:t>user</w:t>
-      </w:r>
-      <w:r>
-        <w:rPr>
-          <w:rFonts w:ascii="Times New Roman" w:eastAsia="Times New Roman" w:hAnsi="Times New Roman" w:cs="Times New Roman"/>
-          <w:color w:val="000000"/>
-          <w:sz w:val="28"/>
-          <w:szCs w:val="28"/>
-          <w:lang w:eastAsia="ru-RU"/>
-        </w:rPr>
-        <w:t>_</w:t>
-      </w:r>
-      <w:r>
-        <w:rPr>
-          <w:rFonts w:ascii="Times New Roman" w:eastAsia="Times New Roman" w:hAnsi="Times New Roman" w:cs="Times New Roman"/>
-          <w:color w:val="000000"/>
-          <w:sz w:val="28"/>
-          <w:szCs w:val="28"/>
-          <w:lang w:val="en-GB" w:eastAsia="ru-RU"/>
-        </w:rPr>
-        <w:t>input</w:t>
-      </w:r>
-      <w:r>
-        <w:rPr>
-          <w:rFonts w:ascii="Times New Roman" w:eastAsia="Times New Roman" w:hAnsi="Times New Roman" w:cs="Times New Roman"/>
-          <w:color w:val="000000"/>
-          <w:sz w:val="28"/>
-          <w:szCs w:val="28"/>
-          <w:lang w:eastAsia="ru-RU"/>
-        </w:rPr>
-        <w:t>)</w:t>
-      </w:r>
-      <w:r>
-        <w:rPr>
-          <w:rFonts w:ascii="Times New Roman" w:eastAsia="Times New Roman" w:hAnsi="Times New Roman" w:cs="Times New Roman"/>
-          <w:color w:val="000000"/>
-          <w:sz w:val="28"/>
-          <w:szCs w:val="28"/>
-          <w:lang w:eastAsia="ru-RU"/>
-        </w:rPr>
-        <w:br/>
-      </w:r>
-    </w:p>
-    <w:p>
-      <w:pPr>
-        <w:spacing w:after="0" w:line="360" w:lineRule="auto"/>
-        <w:ind w:left="360"/>
-        <w:jc w:val="both"/>
-        <w:rPr>
-          <w:rFonts w:ascii="Times New Roman" w:eastAsia="Times New Roman" w:hAnsi="Times New Roman" w:cs="Times New Roman"/>
-          <w:color w:val="000000"/>
-          <w:sz w:val="28"/>
-          <w:szCs w:val="28"/>
-          <w:lang w:eastAsia="ru-RU"/>
-        </w:rPr>
-      </w:pPr>
-      <w:r>
-        <w:rPr>
-          <w:rFonts w:ascii="Times New Roman" w:eastAsia="Times New Roman" w:hAnsi="Times New Roman" w:cs="Times New Roman"/>
-          <w:color w:val="000000"/>
-          <w:sz w:val="28"/>
-          <w:szCs w:val="28"/>
-          <w:lang w:eastAsia="ru-RU"/>
-        </w:rPr>
-        <w:t>Проверка отступов:</w:t>
-      </w:r>
-    </w:p>
-    <w:p>
-      <w:pPr>
-        <w:spacing w:after="0" w:line="360" w:lineRule="auto"/>
-        <w:ind w:left="360" w:firstLine="348"/>
+        <w:t xml:space="preserve">  </w:t>
+      </w:r>
+      <w:r>
+        <w:rPr>
+          <w:rFonts w:ascii="Times New Roman" w:eastAsia="Times New Roman" w:hAnsi="Times New Roman" w:cs="Times New Roman"/>
+          <w:color w:val="000000"/>
+          <w:sz w:val="28"/>
+          <w:szCs w:val="28"/>
+          <w:lang w:eastAsia="ru-RU"/>
+        </w:rPr>
+        <w:t>Использованы стандартные отступы в 4 пробела</w:t>
+      </w:r>
+    </w:p>
+    <w:p>
+      <w:pPr>
+        <w:spacing w:after="0" w:line="360" w:lineRule="auto"/>
+        <w:ind w:firstLine="709"/>
+        <w:contextualSpacing/>
+        <w:mirrorIndents/>
+        <w:jc w:val="both"/>
+        <w:rPr>
+          <w:rFonts w:ascii="Times New Roman" w:eastAsia="Times New Roman" w:hAnsi="Times New Roman" w:cs="Times New Roman"/>
+          <w:color w:val="000000"/>
+          <w:sz w:val="28"/>
+          <w:szCs w:val="28"/>
+          <w:lang w:eastAsia="ru-RU"/>
+        </w:rPr>
+      </w:pPr>
+      <w:r>
+        <w:rPr>
+          <w:rFonts w:ascii="Times New Roman" w:eastAsia="Times New Roman" w:hAnsi="Times New Roman" w:cs="Times New Roman"/>
+          <w:color w:val="000000"/>
+          <w:sz w:val="28"/>
+          <w:szCs w:val="28"/>
+          <w:lang w:eastAsia="ru-RU"/>
+        </w:rPr>
+        <w:t>Длина строк:</w:t>
+      </w:r>
+    </w:p>
+    <w:p>
+      <w:pPr>
+        <w:spacing w:after="0" w:line="360" w:lineRule="auto"/>
+        <w:ind w:firstLine="709"/>
+        <w:contextualSpacing/>
+        <w:mirrorIndents/>
         <w:jc w:val="both"/>
         <w:rPr>
           <w:rFonts w:ascii="Times New Roman" w:eastAsia="Times New Roman" w:hAnsi="Times New Roman" w:cs="Times New Roman"/>
@@ -4877,67 +5628,51 @@
           <w:szCs w:val="28"/>
           <w:lang w:eastAsia="ru-RU"/>
         </w:rPr>
-        <w:t xml:space="preserve"> </w:t>
-      </w:r>
-      <w:r>
-        <w:rPr>
-          <w:rFonts w:ascii="Times New Roman" w:eastAsia="Times New Roman" w:hAnsi="Times New Roman" w:cs="Times New Roman"/>
-          <w:color w:val="000000"/>
-          <w:sz w:val="28"/>
-          <w:szCs w:val="28"/>
-          <w:lang w:eastAsia="ru-RU"/>
-        </w:rPr>
-        <w:t xml:space="preserve"> </w:t>
-      </w:r>
-      <w:r>
-        <w:rPr>
-          <w:rFonts w:ascii="Times New Roman" w:eastAsia="Times New Roman" w:hAnsi="Times New Roman" w:cs="Times New Roman"/>
-          <w:color w:val="000000"/>
-          <w:sz w:val="28"/>
-          <w:szCs w:val="28"/>
-          <w:lang w:eastAsia="ru-RU"/>
-        </w:rPr>
-        <w:t>Использованы стандартные отступы в 4 пробела</w:t>
-      </w:r>
-      <w:r>
-        <w:rPr>
-          <w:rFonts w:ascii="Times New Roman" w:eastAsia="Times New Roman" w:hAnsi="Times New Roman" w:cs="Times New Roman"/>
-          <w:color w:val="000000"/>
-          <w:sz w:val="28"/>
-          <w:szCs w:val="28"/>
-          <w:lang w:eastAsia="ru-RU"/>
-        </w:rPr>
-        <w:br/>
-      </w:r>
-    </w:p>
-    <w:p>
-      <w:pPr>
-        <w:spacing w:after="0" w:line="360" w:lineRule="auto"/>
-        <w:ind w:left="360"/>
-        <w:jc w:val="both"/>
-        <w:rPr>
-          <w:rFonts w:ascii="Times New Roman" w:eastAsia="Times New Roman" w:hAnsi="Times New Roman" w:cs="Times New Roman"/>
-          <w:color w:val="000000"/>
-          <w:sz w:val="28"/>
-          <w:szCs w:val="28"/>
-          <w:lang w:eastAsia="ru-RU"/>
-        </w:rPr>
-      </w:pPr>
-      <w:r>
-        <w:rPr>
-          <w:rFonts w:ascii="Times New Roman" w:eastAsia="Times New Roman" w:hAnsi="Times New Roman" w:cs="Times New Roman"/>
-          <w:color w:val="000000"/>
-          <w:sz w:val="28"/>
-          <w:szCs w:val="28"/>
-          <w:lang w:eastAsia="ru-RU"/>
-        </w:rPr>
-        <w:t>Длина строк:</w:t>
-      </w:r>
-    </w:p>
-    <w:p>
-      <w:pPr>
-        <w:spacing w:after="0" w:line="360" w:lineRule="auto"/>
-        <w:ind w:left="360" w:firstLine="348"/>
+        <w:t xml:space="preserve">  </w:t>
+      </w:r>
+      <w:r>
+        <w:rPr>
+          <w:rFonts w:ascii="Times New Roman" w:eastAsia="Times New Roman" w:hAnsi="Times New Roman" w:cs="Times New Roman"/>
+          <w:color w:val="000000"/>
+          <w:sz w:val="28"/>
+          <w:szCs w:val="28"/>
+          <w:lang w:eastAsia="ru-RU"/>
+        </w:rPr>
+        <w:t>Строки кода не превышают 79 символов</w:t>
+      </w:r>
+    </w:p>
+    <w:p>
+      <w:pPr>
+        <w:spacing w:after="0" w:line="360" w:lineRule="auto"/>
+        <w:ind w:firstLine="709"/>
+        <w:contextualSpacing/>
+        <w:mirrorIndents/>
+        <w:jc w:val="both"/>
+        <w:rPr>
+          <w:rFonts w:ascii="Times New Roman" w:eastAsia="Times New Roman" w:hAnsi="Times New Roman" w:cs="Times New Roman"/>
+          <w:color w:val="000000"/>
+          <w:sz w:val="28"/>
+          <w:szCs w:val="28"/>
+          <w:lang w:eastAsia="ru-RU"/>
+        </w:rPr>
+      </w:pPr>
+      <w:r>
+        <w:rPr>
+          <w:rFonts w:ascii="Times New Roman" w:eastAsia="Times New Roman" w:hAnsi="Times New Roman" w:cs="Times New Roman"/>
+          <w:color w:val="000000"/>
+          <w:sz w:val="28"/>
+          <w:szCs w:val="28"/>
+          <w:lang w:eastAsia="ru-RU"/>
+        </w:rPr>
+        <w:t>Импорты:</w:t>
+      </w:r>
+    </w:p>
+    <w:p>
+      <w:pPr>
+        <w:spacing w:after="0" w:line="360" w:lineRule="auto"/>
+        <w:ind w:firstLine="709"/>
+        <w:contextualSpacing/>
+        <w:mirrorIndents/>
         <w:jc w:val="both"/>
         <w:rPr>
           <w:rFonts w:ascii="Times New Roman" w:eastAsia="Times New Roman" w:hAnsi="Times New Roman" w:cs="Times New Roman"/>
@@ -4965,67 +5700,51 @@
           <w:szCs w:val="28"/>
           <w:lang w:eastAsia="ru-RU"/>
         </w:rPr>
-        <w:t xml:space="preserve"> </w:t>
-      </w:r>
-      <w:r>
-        <w:rPr>
-          <w:rFonts w:ascii="Times New Roman" w:eastAsia="Times New Roman" w:hAnsi="Times New Roman" w:cs="Times New Roman"/>
-          <w:color w:val="000000"/>
-          <w:sz w:val="28"/>
-          <w:szCs w:val="28"/>
-          <w:lang w:eastAsia="ru-RU"/>
-        </w:rPr>
-        <w:t xml:space="preserve"> </w:t>
-      </w:r>
-      <w:r>
-        <w:rPr>
-          <w:rFonts w:ascii="Times New Roman" w:eastAsia="Times New Roman" w:hAnsi="Times New Roman" w:cs="Times New Roman"/>
-          <w:color w:val="000000"/>
-          <w:sz w:val="28"/>
-          <w:szCs w:val="28"/>
-          <w:lang w:eastAsia="ru-RU"/>
-        </w:rPr>
-        <w:t>Строки кода не превышают 79 символов</w:t>
-      </w:r>
-      <w:r>
-        <w:rPr>
-          <w:rFonts w:ascii="Times New Roman" w:eastAsia="Times New Roman" w:hAnsi="Times New Roman" w:cs="Times New Roman"/>
-          <w:color w:val="000000"/>
-          <w:sz w:val="28"/>
-          <w:szCs w:val="28"/>
-          <w:lang w:eastAsia="ru-RU"/>
-        </w:rPr>
-        <w:br/>
-      </w:r>
-    </w:p>
-    <w:p>
-      <w:pPr>
-        <w:spacing w:after="0" w:line="360" w:lineRule="auto"/>
-        <w:ind w:left="360"/>
-        <w:jc w:val="both"/>
-        <w:rPr>
-          <w:rFonts w:ascii="Times New Roman" w:eastAsia="Times New Roman" w:hAnsi="Times New Roman" w:cs="Times New Roman"/>
-          <w:color w:val="000000"/>
-          <w:sz w:val="28"/>
-          <w:szCs w:val="28"/>
-          <w:lang w:eastAsia="ru-RU"/>
-        </w:rPr>
-      </w:pPr>
-      <w:r>
-        <w:rPr>
-          <w:rFonts w:ascii="Times New Roman" w:eastAsia="Times New Roman" w:hAnsi="Times New Roman" w:cs="Times New Roman"/>
-          <w:color w:val="000000"/>
-          <w:sz w:val="28"/>
-          <w:szCs w:val="28"/>
-          <w:lang w:eastAsia="ru-RU"/>
-        </w:rPr>
-        <w:t>Импорты:</w:t>
-      </w:r>
-    </w:p>
-    <w:p>
-      <w:pPr>
-        <w:spacing w:after="0" w:line="360" w:lineRule="auto"/>
-        <w:ind w:left="360" w:firstLine="348"/>
+        <w:t xml:space="preserve">  </w:t>
+      </w:r>
+      <w:r>
+        <w:rPr>
+          <w:rFonts w:ascii="Times New Roman" w:eastAsia="Times New Roman" w:hAnsi="Times New Roman" w:cs="Times New Roman"/>
+          <w:color w:val="000000"/>
+          <w:sz w:val="28"/>
+          <w:szCs w:val="28"/>
+          <w:lang w:eastAsia="ru-RU"/>
+        </w:rPr>
+        <w:t>Модули импортируются в начале файлов, каждый на отдельной строке</w:t>
+      </w:r>
+    </w:p>
+    <w:p>
+      <w:pPr>
+        <w:spacing w:after="0" w:line="360" w:lineRule="auto"/>
+        <w:ind w:firstLine="709"/>
+        <w:contextualSpacing/>
+        <w:mirrorIndents/>
+        <w:jc w:val="both"/>
+        <w:rPr>
+          <w:rFonts w:ascii="Times New Roman" w:eastAsia="Times New Roman" w:hAnsi="Times New Roman" w:cs="Times New Roman"/>
+          <w:color w:val="000000"/>
+          <w:sz w:val="28"/>
+          <w:szCs w:val="28"/>
+          <w:lang w:eastAsia="ru-RU"/>
+        </w:rPr>
+      </w:pPr>
+      <w:r>
+        <w:rPr>
+          <w:rFonts w:ascii="Times New Roman" w:eastAsia="Times New Roman" w:hAnsi="Times New Roman" w:cs="Times New Roman"/>
+          <w:color w:val="000000"/>
+          <w:sz w:val="28"/>
+          <w:szCs w:val="28"/>
+          <w:lang w:eastAsia="ru-RU"/>
+        </w:rPr>
+        <w:t>Пробелы вокруг операторов:</w:t>
+      </w:r>
+    </w:p>
+    <w:p>
+      <w:pPr>
+        <w:spacing w:after="0" w:line="360" w:lineRule="auto"/>
+        <w:ind w:firstLine="709"/>
+        <w:contextualSpacing/>
+        <w:mirrorIndents/>
         <w:jc w:val="both"/>
         <w:rPr>
           <w:rFonts w:ascii="Times New Roman" w:eastAsia="Times New Roman" w:hAnsi="Times New Roman" w:cs="Times New Roman"/>
@@ -5053,105 +5772,7 @@
           <w:szCs w:val="28"/>
           <w:lang w:eastAsia="ru-RU"/>
         </w:rPr>
-        <w:t xml:space="preserve"> </w:t>
-      </w:r>
-      <w:r>
-        <w:rPr>
-          <w:rFonts w:ascii="Times New Roman" w:eastAsia="Times New Roman" w:hAnsi="Times New Roman" w:cs="Times New Roman"/>
-          <w:color w:val="000000"/>
-          <w:sz w:val="28"/>
-          <w:szCs w:val="28"/>
-          <w:lang w:eastAsia="ru-RU"/>
-        </w:rPr>
-        <w:t xml:space="preserve"> </w:t>
-      </w:r>
-      <w:r>
-        <w:rPr>
-          <w:rFonts w:ascii="Times New Roman" w:eastAsia="Times New Roman" w:hAnsi="Times New Roman" w:cs="Times New Roman"/>
-          <w:color w:val="000000"/>
-          <w:sz w:val="28"/>
-          <w:szCs w:val="28"/>
-          <w:lang w:eastAsia="ru-RU"/>
-        </w:rPr>
-        <w:t>Модули импортируются в начале файлов, каждый на отдельной строке</w:t>
-      </w:r>
-      <w:r>
-        <w:rPr>
-          <w:rFonts w:ascii="Times New Roman" w:eastAsia="Times New Roman" w:hAnsi="Times New Roman" w:cs="Times New Roman"/>
-          <w:color w:val="000000"/>
-          <w:sz w:val="28"/>
-          <w:szCs w:val="28"/>
-          <w:lang w:eastAsia="ru-RU"/>
-        </w:rPr>
-        <w:br/>
-      </w:r>
-    </w:p>
-    <w:p>
-      <w:pPr>
-        <w:spacing w:after="0" w:line="360" w:lineRule="auto"/>
-        <w:ind w:left="360"/>
-        <w:jc w:val="both"/>
-        <w:rPr>
-          <w:rFonts w:ascii="Times New Roman" w:eastAsia="Times New Roman" w:hAnsi="Times New Roman" w:cs="Times New Roman"/>
-          <w:color w:val="000000"/>
-          <w:sz w:val="28"/>
-          <w:szCs w:val="28"/>
-          <w:lang w:eastAsia="ru-RU"/>
-        </w:rPr>
-      </w:pPr>
-      <w:r>
-        <w:rPr>
-          <w:rFonts w:ascii="Times New Roman" w:eastAsia="Times New Roman" w:hAnsi="Times New Roman" w:cs="Times New Roman"/>
-          <w:color w:val="000000"/>
-          <w:sz w:val="28"/>
-          <w:szCs w:val="28"/>
-          <w:lang w:eastAsia="ru-RU"/>
-        </w:rPr>
-        <w:t>Пробелы вокруг операторов:</w:t>
-      </w:r>
-    </w:p>
-    <w:p>
-      <w:pPr>
-        <w:spacing w:after="0" w:line="360" w:lineRule="auto"/>
-        <w:ind w:left="360" w:firstLine="348"/>
-        <w:jc w:val="both"/>
-        <w:rPr>
-          <w:rFonts w:ascii="Times New Roman" w:eastAsia="Times New Roman" w:hAnsi="Times New Roman" w:cs="Times New Roman"/>
-          <w:color w:val="000000"/>
-          <w:sz w:val="28"/>
-          <w:szCs w:val="28"/>
-          <w:lang w:eastAsia="ru-RU"/>
-        </w:rPr>
-      </w:pPr>
-      <w:r>
-        <w:rPr>
-          <w:rFonts w:ascii="Times New Roman" w:eastAsia="Times New Roman" w:hAnsi="Times New Roman" w:cs="Times New Roman"/>
-          <w:color w:val="000000"/>
-          <w:sz w:val="28"/>
-          <w:szCs w:val="28"/>
-          <w:lang w:eastAsia="ru-RU"/>
-        </w:rPr>
-        <w:t>—</w:t>
-      </w:r>
-      <w:r>
-        <w:rPr>
-          <w:rFonts w:ascii="Times New Roman" w:eastAsia="Times New Roman" w:hAnsi="Times New Roman" w:cs="Times New Roman"/>
-          <w:color w:val="000000"/>
-          <w:sz w:val="28"/>
-          <w:szCs w:val="28"/>
-          <w:lang w:eastAsia="ru-RU"/>
-        </w:rPr>
-        <w:t xml:space="preserve"> </w:t>
-      </w:r>
-      <w:r>
-        <w:rPr>
-          <w:rFonts w:ascii="Times New Roman" w:eastAsia="Times New Roman" w:hAnsi="Times New Roman" w:cs="Times New Roman"/>
-          <w:color w:val="000000"/>
-          <w:sz w:val="28"/>
-          <w:szCs w:val="28"/>
-          <w:lang w:eastAsia="ru-RU"/>
-        </w:rPr>
-        <w:t xml:space="preserve"> </w:t>
+        <w:t xml:space="preserve">  </w:t>
       </w:r>
       <w:r>
         <w:rPr>
@@ -5166,23 +5787,19 @@
     </w:p>
     <w:p>
       <w:pPr>
-        <w:spacing w:after="0" w:line="360" w:lineRule="auto"/>
-        <w:jc w:val="both"/>
-        <w:rPr>
-          <w:rFonts w:ascii="Times New Roman" w:eastAsia="Times New Roman" w:hAnsi="Times New Roman" w:cs="Times New Roman"/>
-          <w:color w:val="000000"/>
-          <w:sz w:val="28"/>
-          <w:szCs w:val="28"/>
-          <w:lang w:eastAsia="ru-RU"/>
-        </w:rPr>
-      </w:pPr>
-    </w:p>
-    <w:p>
-      <w:pPr>
         <w:pStyle w:val="1"/>
-        <w:spacing w:line="360" w:lineRule="auto"/>
+        <w:numPr>
+          <w:ilvl w:val="0"/>
+          <w:numId w:val="16"/>
+        </w:numPr>
+        <w:spacing w:before="0" w:after="0" w:line="360" w:lineRule="auto"/>
+        <w:contextualSpacing/>
+        <w:mirrorIndents/>
+        <w:jc w:val="center"/>
         <w:rPr>
           <w:rFonts w:eastAsia="Times New Roman"/>
+          <w:sz w:val="28"/>
+          <w:szCs w:val="28"/>
           <w:lang w:eastAsia="ru-RU"/>
         </w:rPr>
       </w:pPr>
@@ -5193,9 +5810,12 @@
       <w:r>
         <w:rPr>
           <w:rFonts w:eastAsia="Times New Roman"/>
-          <w:lang w:eastAsia="ru-RU"/>
-        </w:rPr>
-        <w:t>3. Выполняемые задания</w:t>
+          <w:sz w:val="28"/>
+          <w:szCs w:val="28"/>
+          <w:lang w:eastAsia="ru-RU"/>
+        </w:rPr>
+        <w:lastRenderedPageBreak/>
+        <w:t>ВЫПОЛНЯЕМЫЕ ЗАДАНИЯ</w:t>
       </w:r>
       <w:bookmarkEnd w:id="43"/>
       <w:bookmarkEnd w:id="44"/>
@@ -5204,7 +5824,24 @@
     </w:p>
     <w:p>
       <w:pPr>
-        <w:spacing w:line="360" w:lineRule="auto"/>
+        <w:spacing w:after="0" w:line="360" w:lineRule="auto"/>
+        <w:contextualSpacing/>
+        <w:mirrorIndents/>
+        <w:jc w:val="both"/>
+        <w:rPr>
+          <w:rFonts w:ascii="Times New Roman" w:hAnsi="Times New Roman" w:cs="Times New Roman"/>
+          <w:sz w:val="28"/>
+          <w:szCs w:val="28"/>
+          <w:lang w:eastAsia="ru-RU"/>
+        </w:rPr>
+      </w:pPr>
+    </w:p>
+    <w:p>
+      <w:pPr>
+        <w:spacing w:after="0" w:line="360" w:lineRule="auto"/>
+        <w:ind w:firstLine="709"/>
+        <w:contextualSpacing/>
+        <w:mirrorIndents/>
         <w:jc w:val="both"/>
         <w:rPr>
           <w:rFonts w:ascii="Times New Roman" w:hAnsi="Times New Roman" w:cs="Times New Roman"/>
@@ -5225,7 +5862,10 @@
     </w:p>
     <w:p>
       <w:pPr>
-        <w:spacing w:line="360" w:lineRule="auto"/>
+        <w:spacing w:after="0" w:line="360" w:lineRule="auto"/>
+        <w:ind w:firstLine="709"/>
+        <w:contextualSpacing/>
+        <w:mirrorIndents/>
         <w:jc w:val="both"/>
         <w:rPr>
           <w:rFonts w:ascii="Times New Roman" w:hAnsi="Times New Roman" w:cs="Times New Roman"/>
@@ -5266,7 +5906,10 @@
     </w:p>
     <w:p>
       <w:pPr>
-        <w:spacing w:line="360" w:lineRule="auto"/>
+        <w:spacing w:after="0" w:line="360" w:lineRule="auto"/>
+        <w:ind w:firstLine="709"/>
+        <w:contextualSpacing/>
+        <w:mirrorIndents/>
         <w:jc w:val="both"/>
         <w:rPr>
           <w:rFonts w:ascii="Times New Roman" w:hAnsi="Times New Roman" w:cs="Times New Roman"/>
@@ -5292,7 +5935,9 @@
           <w:ilvl w:val="0"/>
           <w:numId w:val="8"/>
         </w:numPr>
-        <w:spacing w:line="360" w:lineRule="auto"/>
+        <w:spacing w:after="0" w:line="360" w:lineRule="auto"/>
+        <w:ind w:left="0" w:firstLine="709"/>
+        <w:mirrorIndents/>
         <w:jc w:val="both"/>
         <w:rPr>
           <w:rFonts w:ascii="Times New Roman" w:hAnsi="Times New Roman" w:cs="Times New Roman"/>
@@ -5318,7 +5963,9 @@
           <w:ilvl w:val="0"/>
           <w:numId w:val="8"/>
         </w:numPr>
-        <w:spacing w:line="360" w:lineRule="auto"/>
+        <w:spacing w:after="0" w:line="360" w:lineRule="auto"/>
+        <w:ind w:left="0" w:firstLine="709"/>
+        <w:mirrorIndents/>
         <w:jc w:val="both"/>
         <w:rPr>
           <w:rFonts w:ascii="Times New Roman" w:hAnsi="Times New Roman" w:cs="Times New Roman"/>
@@ -5344,7 +5991,9 @@
           <w:ilvl w:val="0"/>
           <w:numId w:val="8"/>
         </w:numPr>
-        <w:spacing w:line="360" w:lineRule="auto"/>
+        <w:spacing w:after="0" w:line="360" w:lineRule="auto"/>
+        <w:ind w:left="0" w:firstLine="709"/>
+        <w:mirrorIndents/>
         <w:jc w:val="both"/>
         <w:rPr>
           <w:rFonts w:ascii="Times New Roman" w:hAnsi="Times New Roman" w:cs="Times New Roman"/>
@@ -5365,8 +6014,10 @@
     </w:p>
     <w:p>
       <w:pPr>
-        <w:spacing w:line="360" w:lineRule="auto"/>
-        <w:ind w:left="708"/>
+        <w:spacing w:after="0" w:line="360" w:lineRule="auto"/>
+        <w:ind w:firstLine="709"/>
+        <w:contextualSpacing/>
+        <w:mirrorIndents/>
         <w:jc w:val="both"/>
         <w:rPr>
           <w:rFonts w:ascii="Times New Roman" w:hAnsi="Times New Roman" w:cs="Times New Roman"/>
@@ -5407,8 +6058,10 @@
     </w:p>
     <w:p>
       <w:pPr>
-        <w:spacing w:line="360" w:lineRule="auto"/>
-        <w:ind w:firstLine="708"/>
+        <w:spacing w:after="0" w:line="360" w:lineRule="auto"/>
+        <w:ind w:firstLine="709"/>
+        <w:contextualSpacing/>
+        <w:mirrorIndents/>
         <w:jc w:val="both"/>
         <w:rPr>
           <w:rFonts w:ascii="Times New Roman" w:hAnsi="Times New Roman" w:cs="Times New Roman"/>
@@ -5439,8 +6092,10 @@
     </w:p>
     <w:p>
       <w:pPr>
-        <w:spacing w:line="360" w:lineRule="auto"/>
-        <w:ind w:firstLine="708"/>
+        <w:spacing w:after="0" w:line="360" w:lineRule="auto"/>
+        <w:ind w:firstLine="709"/>
+        <w:contextualSpacing/>
+        <w:mirrorIndents/>
         <w:jc w:val="both"/>
         <w:rPr>
           <w:rFonts w:ascii="Times New Roman" w:hAnsi="Times New Roman" w:cs="Times New Roman"/>
@@ -5491,7 +6146,10 @@
     </w:p>
     <w:p>
       <w:pPr>
-        <w:spacing w:line="360" w:lineRule="auto"/>
+        <w:spacing w:after="0" w:line="360" w:lineRule="auto"/>
+        <w:ind w:firstLine="709"/>
+        <w:contextualSpacing/>
+        <w:mirrorIndents/>
         <w:jc w:val="both"/>
         <w:rPr>
           <w:rFonts w:ascii="Times New Roman" w:hAnsi="Times New Roman" w:cs="Times New Roman"/>
@@ -5513,7 +6171,10 @@
     </w:p>
     <w:p>
       <w:pPr>
-        <w:spacing w:line="360" w:lineRule="auto"/>
+        <w:spacing w:after="0" w:line="360" w:lineRule="auto"/>
+        <w:ind w:firstLine="709"/>
+        <w:contextualSpacing/>
+        <w:mirrorIndents/>
         <w:jc w:val="both"/>
         <w:rPr>
           <w:rFonts w:ascii="Times New Roman" w:hAnsi="Times New Roman" w:cs="Times New Roman"/>
@@ -5531,23 +6192,85 @@
         </w:rPr>
         <w:t>Ссылка на репозиторий:</w:t>
       </w:r>
-      <w:r>
-        <w:rPr>
-          <w:rFonts w:ascii="Times New Roman" w:hAnsi="Times New Roman" w:cs="Times New Roman"/>
-          <w:sz w:val="28"/>
-          <w:szCs w:val="28"/>
-          <w:lang w:eastAsia="ru-RU"/>
-        </w:rPr>
-        <w:br/>
-      </w:r>
-      <w:r>
-        <w:rPr>
-          <w:rFonts w:ascii="Times New Roman" w:hAnsi="Times New Roman" w:cs="Times New Roman"/>
-          <w:sz w:val="28"/>
-          <w:szCs w:val="28"/>
-          <w:lang w:eastAsia="ru-RU"/>
-        </w:rPr>
-        <w:t xml:space="preserve">Новоселов Алексей Алексеевич </w:t>
+    </w:p>
+    <w:p>
+      <w:pPr>
+        <w:spacing w:after="0" w:line="360" w:lineRule="auto"/>
+        <w:ind w:firstLine="708"/>
+        <w:contextualSpacing/>
+        <w:mirrorIndents/>
+        <w:jc w:val="both"/>
+        <w:rPr>
+          <w:rFonts w:ascii="Times New Roman" w:hAnsi="Times New Roman" w:cs="Times New Roman"/>
+          <w:sz w:val="28"/>
+          <w:szCs w:val="28"/>
+          <w:lang w:eastAsia="ru-RU"/>
+        </w:rPr>
+      </w:pPr>
+      <w:r>
+        <w:rPr>
+          <w:rFonts w:ascii="Times New Roman" w:hAnsi="Times New Roman" w:cs="Times New Roman"/>
+          <w:sz w:val="28"/>
+          <w:szCs w:val="28"/>
+          <w:lang w:eastAsia="ru-RU"/>
+        </w:rPr>
+        <w:t>Новоселов</w:t>
+      </w:r>
+      <w:r>
+        <w:rPr>
+          <w:rFonts w:ascii="Times New Roman" w:hAnsi="Times New Roman" w:cs="Times New Roman"/>
+          <w:sz w:val="28"/>
+          <w:szCs w:val="28"/>
+          <w:lang w:eastAsia="ru-RU"/>
+        </w:rPr>
+        <w:tab/>
+      </w:r>
+      <w:r>
+        <w:rPr>
+          <w:rFonts w:ascii="Times New Roman" w:hAnsi="Times New Roman" w:cs="Times New Roman"/>
+          <w:sz w:val="28"/>
+          <w:szCs w:val="28"/>
+          <w:lang w:eastAsia="ru-RU"/>
+        </w:rPr>
+        <w:t>Алексей</w:t>
+      </w:r>
+      <w:r>
+        <w:rPr>
+          <w:rFonts w:ascii="Times New Roman" w:hAnsi="Times New Roman" w:cs="Times New Roman"/>
+          <w:sz w:val="28"/>
+          <w:szCs w:val="28"/>
+          <w:lang w:eastAsia="ru-RU"/>
+        </w:rPr>
+        <w:tab/>
+      </w:r>
+      <w:r>
+        <w:rPr>
+          <w:rFonts w:ascii="Times New Roman" w:hAnsi="Times New Roman" w:cs="Times New Roman"/>
+          <w:sz w:val="28"/>
+          <w:szCs w:val="28"/>
+          <w:lang w:eastAsia="ru-RU"/>
+        </w:rPr>
+        <w:t>Алексеевич</w:t>
+      </w:r>
+      <w:r>
+        <w:rPr>
+          <w:rFonts w:ascii="Times New Roman" w:eastAsia="Times New Roman" w:hAnsi="Times New Roman" w:cs="Times New Roman"/>
+          <w:color w:val="000000"/>
+          <w:sz w:val="28"/>
+          <w:szCs w:val="28"/>
+          <w:lang w:eastAsia="ru-RU"/>
+        </w:rPr>
+        <w:t xml:space="preserve"> </w:t>
+      </w:r>
+      <w:r>
+        <w:rPr>
+          <w:rFonts w:ascii="Times New Roman" w:eastAsia="Times New Roman" w:hAnsi="Times New Roman" w:cs="Times New Roman"/>
+          <w:color w:val="000000"/>
+          <w:sz w:val="28"/>
+          <w:szCs w:val="28"/>
+          <w:lang w:eastAsia="ru-RU"/>
+        </w:rPr>
+        <w:tab/>
       </w:r>
       <w:r>
         <w:rPr>
@@ -5558,15 +6281,6 @@
           <w:lang w:eastAsia="ru-RU"/>
         </w:rPr>
         <w:t>—</w:t>
-      </w:r>
-      <w:r>
-        <w:rPr>
-          <w:rFonts w:ascii="Times New Roman" w:hAnsi="Times New Roman" w:cs="Times New Roman"/>
-          <w:sz w:val="28"/>
-          <w:szCs w:val="28"/>
-          <w:lang w:eastAsia="ru-RU"/>
-        </w:rPr>
-        <w:t xml:space="preserve"> </w:t>
       </w:r>
       <w:hyperlink r:id="rId6" w:history="1">
         <w:r>
@@ -5691,7 +6405,10 @@
     </w:p>
     <w:p>
       <w:pPr>
-        <w:spacing w:line="360" w:lineRule="auto"/>
+        <w:spacing w:after="0" w:line="360" w:lineRule="auto"/>
+        <w:ind w:firstLine="709"/>
+        <w:contextualSpacing/>
+        <w:mirrorIndents/>
         <w:jc w:val="both"/>
         <w:rPr>
           <w:rFonts w:ascii="Times New Roman" w:hAnsi="Times New Roman" w:cs="Times New Roman"/>
@@ -5712,7 +6429,10 @@
     </w:p>
     <w:p>
       <w:pPr>
-        <w:spacing w:line="360" w:lineRule="auto"/>
+        <w:spacing w:after="0" w:line="360" w:lineRule="auto"/>
+        <w:ind w:firstLine="709"/>
+        <w:contextualSpacing/>
+        <w:mirrorIndents/>
         <w:jc w:val="both"/>
         <w:rPr>
           <w:rFonts w:ascii="Times New Roman" w:hAnsi="Times New Roman" w:cs="Times New Roman"/>
@@ -5753,7 +6473,10 @@
     </w:p>
     <w:p>
       <w:pPr>
-        <w:spacing w:line="360" w:lineRule="auto"/>
+        <w:spacing w:after="0" w:line="360" w:lineRule="auto"/>
+        <w:ind w:firstLine="709"/>
+        <w:contextualSpacing/>
+        <w:mirrorIndents/>
         <w:jc w:val="both"/>
         <w:rPr>
           <w:rFonts w:ascii="Times New Roman" w:hAnsi="Times New Roman" w:cs="Times New Roman"/>
@@ -5823,7 +6546,10 @@
     </w:p>
     <w:p>
       <w:pPr>
-        <w:spacing w:line="360" w:lineRule="auto"/>
+        <w:spacing w:after="0" w:line="360" w:lineRule="auto"/>
+        <w:ind w:firstLine="709"/>
+        <w:contextualSpacing/>
+        <w:mirrorIndents/>
         <w:jc w:val="both"/>
         <w:rPr>
           <w:rFonts w:ascii="Times New Roman" w:hAnsi="Times New Roman" w:cs="Times New Roman"/>
@@ -5844,8 +6570,10 @@
     </w:p>
     <w:p>
       <w:pPr>
-        <w:spacing w:line="360" w:lineRule="auto"/>
-        <w:ind w:left="360"/>
+        <w:spacing w:after="0" w:line="360" w:lineRule="auto"/>
+        <w:ind w:firstLine="709"/>
+        <w:contextualSpacing/>
+        <w:mirrorIndents/>
         <w:jc w:val="both"/>
         <w:rPr>
           <w:rFonts w:ascii="Times New Roman" w:hAnsi="Times New Roman" w:cs="Times New Roman"/>
@@ -5886,7 +6614,10 @@
     </w:p>
     <w:p>
       <w:pPr>
-        <w:spacing w:line="360" w:lineRule="auto"/>
+        <w:spacing w:after="0" w:line="360" w:lineRule="auto"/>
+        <w:ind w:firstLine="709"/>
+        <w:contextualSpacing/>
+        <w:mirrorIndents/>
         <w:jc w:val="both"/>
         <w:rPr>
           <w:rFonts w:ascii="Times New Roman" w:hAnsi="Times New Roman" w:cs="Times New Roman"/>
@@ -5907,271 +6638,271 @@
     </w:p>
     <w:p>
       <w:pPr>
-        <w:spacing w:line="360" w:lineRule="auto"/>
-        <w:ind w:firstLine="360"/>
-        <w:jc w:val="both"/>
-        <w:rPr>
-          <w:rFonts w:ascii="Times New Roman" w:hAnsi="Times New Roman" w:cs="Times New Roman"/>
-          <w:sz w:val="28"/>
-          <w:szCs w:val="28"/>
-          <w:lang w:eastAsia="ru-RU"/>
-        </w:rPr>
-      </w:pPr>
-      <w:r>
-        <w:rPr>
-          <w:rFonts w:ascii="Times New Roman" w:eastAsia="Times New Roman" w:hAnsi="Times New Roman" w:cs="Times New Roman"/>
-          <w:color w:val="000000"/>
+        <w:spacing w:after="0" w:line="360" w:lineRule="auto"/>
+        <w:ind w:firstLine="709"/>
+        <w:contextualSpacing/>
+        <w:mirrorIndents/>
+        <w:jc w:val="both"/>
+        <w:rPr>
+          <w:rFonts w:ascii="Times New Roman" w:hAnsi="Times New Roman" w:cs="Times New Roman"/>
+          <w:sz w:val="28"/>
+          <w:szCs w:val="28"/>
+          <w:lang w:eastAsia="ru-RU"/>
+        </w:rPr>
+      </w:pPr>
+      <w:r>
+        <w:rPr>
+          <w:rFonts w:ascii="Times New Roman" w:eastAsia="Times New Roman" w:hAnsi="Times New Roman" w:cs="Times New Roman"/>
+          <w:color w:val="000000"/>
+          <w:sz w:val="28"/>
+          <w:szCs w:val="28"/>
+          <w:lang w:eastAsia="ru-RU"/>
+        </w:rPr>
+        <w:t>—</w:t>
+      </w:r>
+      <w:r>
+        <w:rPr>
+          <w:rFonts w:ascii="Times New Roman" w:eastAsia="Times New Roman" w:hAnsi="Times New Roman" w:cs="Times New Roman"/>
+          <w:color w:val="000000"/>
+          <w:sz w:val="28"/>
+          <w:szCs w:val="28"/>
+          <w:lang w:eastAsia="ru-RU"/>
+        </w:rPr>
+        <w:t xml:space="preserve"> </w:t>
+      </w:r>
+      <w:r>
+        <w:rPr>
+          <w:rFonts w:ascii="Times New Roman" w:hAnsi="Times New Roman" w:cs="Times New Roman"/>
+          <w:sz w:val="28"/>
+          <w:szCs w:val="28"/>
+          <w:lang w:eastAsia="ru-RU"/>
+        </w:rPr>
+        <w:t xml:space="preserve">Использует метод </w:t>
+      </w:r>
+      <w:proofErr w:type="spellStart"/>
+      <w:r>
+        <w:rPr>
+          <w:rFonts w:ascii="Times New Roman" w:hAnsi="Times New Roman" w:cs="Times New Roman"/>
+          <w:sz w:val="28"/>
+          <w:szCs w:val="28"/>
+          <w:lang w:eastAsia="ru-RU"/>
+        </w:rPr>
+        <w:t>Image.open</w:t>
+      </w:r>
+      <w:proofErr w:type="spellEnd"/>
+      <w:r>
+        <w:rPr>
+          <w:rFonts w:ascii="Times New Roman" w:hAnsi="Times New Roman" w:cs="Times New Roman"/>
+          <w:sz w:val="28"/>
+          <w:szCs w:val="28"/>
+          <w:lang w:eastAsia="ru-RU"/>
+        </w:rPr>
+        <w:t xml:space="preserve"> из библиотеки </w:t>
+      </w:r>
+      <w:proofErr w:type="spellStart"/>
+      <w:r>
+        <w:rPr>
+          <w:rFonts w:ascii="Times New Roman" w:hAnsi="Times New Roman" w:cs="Times New Roman"/>
+          <w:sz w:val="28"/>
+          <w:szCs w:val="28"/>
+          <w:lang w:eastAsia="ru-RU"/>
+        </w:rPr>
+        <w:t>Pillow</w:t>
+      </w:r>
+      <w:proofErr w:type="spellEnd"/>
+      <w:r>
+        <w:rPr>
+          <w:rFonts w:ascii="Times New Roman" w:hAnsi="Times New Roman" w:cs="Times New Roman"/>
+          <w:sz w:val="28"/>
+          <w:szCs w:val="28"/>
+          <w:lang w:eastAsia="ru-RU"/>
+        </w:rPr>
+        <w:t xml:space="preserve">. При возникновении ошибок (файл не найден, повреждённый формат) возвращает </w:t>
+      </w:r>
+      <w:proofErr w:type="spellStart"/>
+      <w:r>
+        <w:rPr>
+          <w:rFonts w:ascii="Times New Roman" w:hAnsi="Times New Roman" w:cs="Times New Roman"/>
+          <w:sz w:val="28"/>
+          <w:szCs w:val="28"/>
+          <w:lang w:eastAsia="ru-RU"/>
+        </w:rPr>
+        <w:t>None</w:t>
+      </w:r>
+      <w:proofErr w:type="spellEnd"/>
+      <w:r>
+        <w:rPr>
+          <w:rFonts w:ascii="Times New Roman" w:hAnsi="Times New Roman" w:cs="Times New Roman"/>
+          <w:sz w:val="28"/>
+          <w:szCs w:val="28"/>
+          <w:lang w:eastAsia="ru-RU"/>
+        </w:rPr>
+        <w:t xml:space="preserve"> и выводит сообщение об ошибке.</w:t>
+      </w:r>
+    </w:p>
+    <w:p>
+      <w:pPr>
+        <w:spacing w:after="0" w:line="360" w:lineRule="auto"/>
+        <w:ind w:firstLine="709"/>
+        <w:contextualSpacing/>
+        <w:mirrorIndents/>
+        <w:jc w:val="both"/>
+        <w:rPr>
+          <w:rFonts w:ascii="Times New Roman" w:hAnsi="Times New Roman" w:cs="Times New Roman"/>
+          <w:sz w:val="28"/>
+          <w:szCs w:val="28"/>
+          <w:lang w:val="en-GB" w:eastAsia="ru-RU"/>
+        </w:rPr>
+      </w:pPr>
+      <w:r>
+        <w:rPr>
+          <w:rFonts w:ascii="Times New Roman" w:hAnsi="Times New Roman" w:cs="Times New Roman"/>
+          <w:sz w:val="28"/>
+          <w:szCs w:val="28"/>
+          <w:lang w:eastAsia="ru-RU"/>
+        </w:rPr>
+        <w:t>Функция</w:t>
+      </w:r>
+      <w:r>
+        <w:rPr>
+          <w:rFonts w:ascii="Times New Roman" w:hAnsi="Times New Roman" w:cs="Times New Roman"/>
+          <w:sz w:val="28"/>
+          <w:szCs w:val="28"/>
+          <w:lang w:val="en-GB" w:eastAsia="ru-RU"/>
+        </w:rPr>
+        <w:t xml:space="preserve"> </w:t>
+      </w:r>
+      <w:proofErr w:type="spellStart"/>
+      <w:r>
+        <w:rPr>
+          <w:rFonts w:ascii="Times New Roman" w:hAnsi="Times New Roman" w:cs="Times New Roman"/>
+          <w:sz w:val="28"/>
+          <w:szCs w:val="28"/>
+          <w:lang w:val="en-GB" w:eastAsia="ru-RU"/>
+        </w:rPr>
+        <w:t>resize_image</w:t>
+      </w:r>
+      <w:proofErr w:type="spellEnd"/>
+      <w:r>
+        <w:rPr>
+          <w:rFonts w:ascii="Times New Roman" w:hAnsi="Times New Roman" w:cs="Times New Roman"/>
+          <w:sz w:val="28"/>
+          <w:szCs w:val="28"/>
+          <w:lang w:val="en-GB" w:eastAsia="ru-RU"/>
+        </w:rPr>
+        <w:t xml:space="preserve"> (image, </w:t>
+      </w:r>
+      <w:proofErr w:type="spellStart"/>
+      <w:r>
+        <w:rPr>
+          <w:rFonts w:ascii="Times New Roman" w:hAnsi="Times New Roman" w:cs="Times New Roman"/>
+          <w:sz w:val="28"/>
+          <w:szCs w:val="28"/>
+          <w:lang w:val="en-GB" w:eastAsia="ru-RU"/>
+        </w:rPr>
+        <w:t>new_size</w:t>
+      </w:r>
+      <w:proofErr w:type="spellEnd"/>
+      <w:r>
+        <w:rPr>
+          <w:rFonts w:ascii="Times New Roman" w:hAnsi="Times New Roman" w:cs="Times New Roman"/>
+          <w:sz w:val="28"/>
+          <w:szCs w:val="28"/>
+          <w:lang w:val="en-GB" w:eastAsia="ru-RU"/>
+        </w:rPr>
+        <w:t>)</w:t>
+      </w:r>
+    </w:p>
+    <w:p>
+      <w:pPr>
+        <w:spacing w:after="0" w:line="360" w:lineRule="auto"/>
+        <w:ind w:firstLine="709"/>
+        <w:contextualSpacing/>
+        <w:mirrorIndents/>
+        <w:jc w:val="both"/>
+        <w:rPr>
+          <w:rFonts w:ascii="Times New Roman" w:hAnsi="Times New Roman" w:cs="Times New Roman"/>
+          <w:sz w:val="28"/>
+          <w:szCs w:val="28"/>
+          <w:lang w:eastAsia="ru-RU"/>
+        </w:rPr>
+      </w:pPr>
+      <w:r>
+        <w:rPr>
+          <w:rFonts w:ascii="Times New Roman" w:hAnsi="Times New Roman" w:cs="Times New Roman"/>
+          <w:sz w:val="28"/>
+          <w:szCs w:val="28"/>
+          <w:lang w:eastAsia="ru-RU"/>
+        </w:rPr>
+        <w:t>Назначение: </w:t>
+      </w:r>
+    </w:p>
+    <w:p>
+      <w:pPr>
+        <w:spacing w:after="0" w:line="360" w:lineRule="auto"/>
+        <w:ind w:firstLine="709"/>
+        <w:contextualSpacing/>
+        <w:mirrorIndents/>
+        <w:jc w:val="both"/>
+        <w:rPr>
+          <w:rFonts w:ascii="Times New Roman" w:hAnsi="Times New Roman" w:cs="Times New Roman"/>
+          <w:sz w:val="28"/>
+          <w:szCs w:val="28"/>
+          <w:lang w:eastAsia="ru-RU"/>
+        </w:rPr>
+      </w:pPr>
+      <w:r>
+        <w:rPr>
+          <w:rFonts w:ascii="Times New Roman" w:eastAsia="Times New Roman" w:hAnsi="Times New Roman" w:cs="Times New Roman"/>
+          <w:color w:val="000000"/>
+          <w:sz w:val="28"/>
+          <w:szCs w:val="28"/>
+          <w:lang w:eastAsia="ru-RU"/>
+        </w:rPr>
+        <w:t>—</w:t>
+      </w:r>
+      <w:r>
+        <w:rPr>
+          <w:rFonts w:ascii="Times New Roman" w:eastAsia="Times New Roman" w:hAnsi="Times New Roman" w:cs="Times New Roman"/>
+          <w:color w:val="000000"/>
+          <w:sz w:val="28"/>
+          <w:szCs w:val="28"/>
+          <w:lang w:eastAsia="ru-RU"/>
+        </w:rPr>
+        <w:t xml:space="preserve"> </w:t>
+      </w:r>
+      <w:r>
+        <w:rPr>
+          <w:rFonts w:ascii="Times New Roman" w:hAnsi="Times New Roman" w:cs="Times New Roman"/>
+          <w:sz w:val="28"/>
+          <w:szCs w:val="28"/>
+          <w:lang w:eastAsia="ru-RU"/>
+        </w:rPr>
+        <w:t>Изменение размера изображения</w:t>
+      </w:r>
+    </w:p>
+    <w:p>
+      <w:pPr>
+        <w:spacing w:after="0" w:line="360" w:lineRule="auto"/>
+        <w:ind w:firstLine="709"/>
+        <w:contextualSpacing/>
+        <w:mirrorIndents/>
+        <w:jc w:val="both"/>
+        <w:rPr>
+          <w:rFonts w:ascii="Times New Roman" w:hAnsi="Times New Roman" w:cs="Times New Roman"/>
+          <w:sz w:val="28"/>
+          <w:szCs w:val="28"/>
+          <w:lang w:eastAsia="ru-RU"/>
+        </w:rPr>
+      </w:pPr>
+      <w:r>
+        <w:rPr>
+          <w:rFonts w:ascii="Times New Roman" w:hAnsi="Times New Roman" w:cs="Times New Roman"/>
           <w:sz w:val="28"/>
           <w:szCs w:val="28"/>
           <w:lang w:eastAsia="ru-RU"/>
         </w:rPr>
         <w:lastRenderedPageBreak/>
-        <w:t>—</w:t>
-      </w:r>
-      <w:r>
-        <w:rPr>
-          <w:rFonts w:ascii="Times New Roman" w:eastAsia="Times New Roman" w:hAnsi="Times New Roman" w:cs="Times New Roman"/>
-          <w:color w:val="000000"/>
-          <w:sz w:val="28"/>
-          <w:szCs w:val="28"/>
-          <w:lang w:eastAsia="ru-RU"/>
-        </w:rPr>
-        <w:t xml:space="preserve"> </w:t>
-      </w:r>
-      <w:r>
-        <w:rPr>
-          <w:rFonts w:ascii="Times New Roman" w:hAnsi="Times New Roman" w:cs="Times New Roman"/>
-          <w:sz w:val="28"/>
-          <w:szCs w:val="28"/>
-          <w:lang w:eastAsia="ru-RU"/>
-        </w:rPr>
-        <w:t xml:space="preserve">Использует метод </w:t>
-      </w:r>
-      <w:proofErr w:type="spellStart"/>
-      <w:r>
-        <w:rPr>
-          <w:rFonts w:ascii="Times New Roman" w:hAnsi="Times New Roman" w:cs="Times New Roman"/>
-          <w:sz w:val="28"/>
-          <w:szCs w:val="28"/>
-          <w:lang w:eastAsia="ru-RU"/>
-        </w:rPr>
-        <w:t>Image.open</w:t>
-      </w:r>
-      <w:proofErr w:type="spellEnd"/>
-      <w:r>
-        <w:rPr>
-          <w:rFonts w:ascii="Times New Roman" w:hAnsi="Times New Roman" w:cs="Times New Roman"/>
-          <w:sz w:val="28"/>
-          <w:szCs w:val="28"/>
-          <w:lang w:eastAsia="ru-RU"/>
-        </w:rPr>
-        <w:t xml:space="preserve"> из библиотеки </w:t>
-      </w:r>
-      <w:proofErr w:type="spellStart"/>
-      <w:r>
-        <w:rPr>
-          <w:rFonts w:ascii="Times New Roman" w:hAnsi="Times New Roman" w:cs="Times New Roman"/>
-          <w:sz w:val="28"/>
-          <w:szCs w:val="28"/>
-          <w:lang w:eastAsia="ru-RU"/>
-        </w:rPr>
-        <w:t>Pillow</w:t>
-      </w:r>
-      <w:proofErr w:type="spellEnd"/>
-      <w:r>
-        <w:rPr>
-          <w:rFonts w:ascii="Times New Roman" w:hAnsi="Times New Roman" w:cs="Times New Roman"/>
-          <w:sz w:val="28"/>
-          <w:szCs w:val="28"/>
-          <w:lang w:eastAsia="ru-RU"/>
-        </w:rPr>
-        <w:t xml:space="preserve">. При возникновении ошибок (файл не найден, повреждённый формат) возвращает </w:t>
-      </w:r>
-      <w:proofErr w:type="spellStart"/>
-      <w:r>
-        <w:rPr>
-          <w:rFonts w:ascii="Times New Roman" w:hAnsi="Times New Roman" w:cs="Times New Roman"/>
-          <w:sz w:val="28"/>
-          <w:szCs w:val="28"/>
-          <w:lang w:eastAsia="ru-RU"/>
-        </w:rPr>
-        <w:t>None</w:t>
-      </w:r>
-      <w:proofErr w:type="spellEnd"/>
-      <w:r>
-        <w:rPr>
-          <w:rFonts w:ascii="Times New Roman" w:hAnsi="Times New Roman" w:cs="Times New Roman"/>
-          <w:sz w:val="28"/>
-          <w:szCs w:val="28"/>
-          <w:lang w:eastAsia="ru-RU"/>
-        </w:rPr>
-        <w:t xml:space="preserve"> и выводит сообщение об ошибке.</w:t>
-      </w:r>
-    </w:p>
-    <w:p>
-      <w:pPr>
-        <w:spacing w:line="360" w:lineRule="auto"/>
-        <w:ind w:left="360"/>
-        <w:jc w:val="both"/>
-        <w:rPr>
-          <w:rFonts w:ascii="Times New Roman" w:hAnsi="Times New Roman" w:cs="Times New Roman"/>
-          <w:sz w:val="28"/>
-          <w:szCs w:val="28"/>
-          <w:lang w:eastAsia="ru-RU"/>
-        </w:rPr>
-      </w:pPr>
-    </w:p>
-    <w:p>
-      <w:pPr>
-        <w:spacing w:line="360" w:lineRule="auto"/>
-        <w:jc w:val="both"/>
-        <w:rPr>
-          <w:rFonts w:ascii="Times New Roman" w:hAnsi="Times New Roman" w:cs="Times New Roman"/>
-          <w:sz w:val="28"/>
-          <w:szCs w:val="28"/>
-          <w:lang w:val="en-GB" w:eastAsia="ru-RU"/>
-        </w:rPr>
-      </w:pPr>
-      <w:r>
-        <w:rPr>
-          <w:rFonts w:ascii="Times New Roman" w:hAnsi="Times New Roman" w:cs="Times New Roman"/>
-          <w:sz w:val="28"/>
-          <w:szCs w:val="28"/>
-          <w:lang w:eastAsia="ru-RU"/>
-        </w:rPr>
-        <w:t>Функция</w:t>
-      </w:r>
-      <w:r>
-        <w:rPr>
-          <w:rFonts w:ascii="Times New Roman" w:hAnsi="Times New Roman" w:cs="Times New Roman"/>
-          <w:sz w:val="28"/>
-          <w:szCs w:val="28"/>
-          <w:lang w:val="en-GB" w:eastAsia="ru-RU"/>
-        </w:rPr>
-        <w:t xml:space="preserve"> </w:t>
-      </w:r>
-      <w:proofErr w:type="spellStart"/>
-      <w:r>
-        <w:rPr>
-          <w:rFonts w:ascii="Times New Roman" w:hAnsi="Times New Roman" w:cs="Times New Roman"/>
-          <w:sz w:val="28"/>
-          <w:szCs w:val="28"/>
-          <w:lang w:val="en-GB" w:eastAsia="ru-RU"/>
-        </w:rPr>
-        <w:t>resize_image</w:t>
-      </w:r>
-      <w:proofErr w:type="spellEnd"/>
-      <w:r>
-        <w:rPr>
-          <w:rFonts w:ascii="Times New Roman" w:hAnsi="Times New Roman" w:cs="Times New Roman"/>
-          <w:sz w:val="28"/>
-          <w:szCs w:val="28"/>
-          <w:lang w:val="en-GB" w:eastAsia="ru-RU"/>
-        </w:rPr>
-        <w:t xml:space="preserve"> (image, </w:t>
-      </w:r>
-      <w:proofErr w:type="spellStart"/>
-      <w:r>
-        <w:rPr>
-          <w:rFonts w:ascii="Times New Roman" w:hAnsi="Times New Roman" w:cs="Times New Roman"/>
-          <w:sz w:val="28"/>
-          <w:szCs w:val="28"/>
-          <w:lang w:val="en-GB" w:eastAsia="ru-RU"/>
-        </w:rPr>
-        <w:t>new_size</w:t>
-      </w:r>
-      <w:proofErr w:type="spellEnd"/>
-      <w:r>
-        <w:rPr>
-          <w:rFonts w:ascii="Times New Roman" w:hAnsi="Times New Roman" w:cs="Times New Roman"/>
-          <w:sz w:val="28"/>
-          <w:szCs w:val="28"/>
-          <w:lang w:val="en-GB" w:eastAsia="ru-RU"/>
-        </w:rPr>
-        <w:t>)</w:t>
-      </w:r>
-    </w:p>
-    <w:p>
-      <w:pPr>
-        <w:spacing w:line="360" w:lineRule="auto"/>
-        <w:jc w:val="both"/>
-        <w:rPr>
-          <w:rFonts w:ascii="Times New Roman" w:hAnsi="Times New Roman" w:cs="Times New Roman"/>
-          <w:sz w:val="28"/>
-          <w:szCs w:val="28"/>
-          <w:lang w:eastAsia="ru-RU"/>
-        </w:rPr>
-      </w:pPr>
-      <w:r>
-        <w:rPr>
-          <w:rFonts w:ascii="Times New Roman" w:hAnsi="Times New Roman" w:cs="Times New Roman"/>
-          <w:sz w:val="28"/>
-          <w:szCs w:val="28"/>
-          <w:lang w:eastAsia="ru-RU"/>
-        </w:rPr>
-        <w:t>Назначение: </w:t>
-      </w:r>
-    </w:p>
-    <w:p>
-      <w:pPr>
-        <w:spacing w:line="360" w:lineRule="auto"/>
-        <w:ind w:firstLine="360"/>
-        <w:jc w:val="both"/>
-        <w:rPr>
-          <w:rFonts w:ascii="Times New Roman" w:hAnsi="Times New Roman" w:cs="Times New Roman"/>
-          <w:sz w:val="28"/>
-          <w:szCs w:val="28"/>
-          <w:lang w:eastAsia="ru-RU"/>
-        </w:rPr>
-      </w:pPr>
-      <w:r>
-        <w:rPr>
-          <w:rFonts w:ascii="Times New Roman" w:eastAsia="Times New Roman" w:hAnsi="Times New Roman" w:cs="Times New Roman"/>
-          <w:color w:val="000000"/>
-          <w:sz w:val="28"/>
-          <w:szCs w:val="28"/>
-          <w:lang w:eastAsia="ru-RU"/>
-        </w:rPr>
-        <w:t>—</w:t>
-      </w:r>
-      <w:r>
-        <w:rPr>
-          <w:rFonts w:ascii="Times New Roman" w:eastAsia="Times New Roman" w:hAnsi="Times New Roman" w:cs="Times New Roman"/>
-          <w:color w:val="000000"/>
-          <w:sz w:val="28"/>
-          <w:szCs w:val="28"/>
-          <w:lang w:eastAsia="ru-RU"/>
-        </w:rPr>
-        <w:t xml:space="preserve"> </w:t>
-      </w:r>
-      <w:r>
-        <w:rPr>
-          <w:rFonts w:ascii="Times New Roman" w:hAnsi="Times New Roman" w:cs="Times New Roman"/>
-          <w:sz w:val="28"/>
-          <w:szCs w:val="28"/>
-          <w:lang w:eastAsia="ru-RU"/>
-        </w:rPr>
-        <w:t>Изменение размера изображения</w:t>
-      </w:r>
-    </w:p>
-    <w:p>
-      <w:pPr>
-        <w:spacing w:line="360" w:lineRule="auto"/>
-        <w:jc w:val="both"/>
-        <w:rPr>
-          <w:rFonts w:ascii="Times New Roman" w:hAnsi="Times New Roman" w:cs="Times New Roman"/>
-          <w:sz w:val="28"/>
-          <w:szCs w:val="28"/>
-          <w:lang w:eastAsia="ru-RU"/>
-        </w:rPr>
-      </w:pPr>
-      <w:r>
-        <w:rPr>
-          <w:rFonts w:ascii="Times New Roman" w:hAnsi="Times New Roman" w:cs="Times New Roman"/>
-          <w:sz w:val="28"/>
-          <w:szCs w:val="28"/>
-          <w:lang w:eastAsia="ru-RU"/>
-        </w:rPr>
         <w:t xml:space="preserve">Логика </w:t>
       </w:r>
       <w:r>
@@ -6186,8 +6917,10 @@
     </w:p>
     <w:p>
       <w:pPr>
-        <w:spacing w:line="360" w:lineRule="auto"/>
-        <w:ind w:firstLine="360"/>
+        <w:spacing w:after="0" w:line="360" w:lineRule="auto"/>
+        <w:ind w:firstLine="709"/>
+        <w:contextualSpacing/>
+        <w:mirrorIndents/>
         <w:jc w:val="both"/>
         <w:rPr>
           <w:rFonts w:ascii="Times New Roman" w:hAnsi="Times New Roman" w:cs="Times New Roman"/>
@@ -6290,26 +7023,16 @@
     </w:p>
     <w:p>
       <w:pPr>
-        <w:spacing w:line="360" w:lineRule="auto"/>
-        <w:ind w:left="360"/>
-        <w:jc w:val="both"/>
-        <w:rPr>
-          <w:rFonts w:ascii="Times New Roman" w:hAnsi="Times New Roman" w:cs="Times New Roman"/>
-          <w:sz w:val="28"/>
-          <w:szCs w:val="28"/>
-          <w:lang w:eastAsia="ru-RU"/>
-        </w:rPr>
-      </w:pPr>
-    </w:p>
-    <w:p>
-      <w:pPr>
-        <w:spacing w:line="360" w:lineRule="auto"/>
-        <w:jc w:val="both"/>
-        <w:rPr>
-          <w:rFonts w:ascii="Times New Roman" w:hAnsi="Times New Roman" w:cs="Times New Roman"/>
-          <w:sz w:val="28"/>
-          <w:szCs w:val="28"/>
-          <w:lang w:eastAsia="ru-RU"/>
+        <w:spacing w:after="0" w:line="360" w:lineRule="auto"/>
+        <w:ind w:firstLine="709"/>
+        <w:contextualSpacing/>
+        <w:mirrorIndents/>
+        <w:jc w:val="both"/>
+        <w:rPr>
+          <w:rFonts w:ascii="Times New Roman" w:hAnsi="Times New Roman" w:cs="Times New Roman"/>
+          <w:sz w:val="28"/>
+          <w:szCs w:val="28"/>
+          <w:lang w:val="en-GB" w:eastAsia="ru-RU"/>
         </w:rPr>
       </w:pPr>
       <w:r>
@@ -6326,10 +7049,11 @@
           <w:rFonts w:ascii="Times New Roman" w:hAnsi="Times New Roman" w:cs="Times New Roman"/>
           <w:sz w:val="28"/>
           <w:szCs w:val="28"/>
-          <w:lang w:eastAsia="ru-RU"/>
+          <w:lang w:val="en-GB" w:eastAsia="ru-RU"/>
         </w:rPr>
         <w:t xml:space="preserve"> </w:t>
       </w:r>
+      <w:proofErr w:type="spellStart"/>
       <w:r>
         <w:rPr>
           <w:rFonts w:ascii="Times New Roman" w:hAnsi="Times New Roman" w:cs="Times New Roman"/>
@@ -6344,7 +7068,7 @@
           <w:rFonts w:ascii="Times New Roman" w:hAnsi="Times New Roman" w:cs="Times New Roman"/>
           <w:sz w:val="28"/>
           <w:szCs w:val="28"/>
-          <w:lang w:eastAsia="ru-RU"/>
+          <w:lang w:val="en-GB" w:eastAsia="ru-RU"/>
         </w:rPr>
         <w:t>_</w:t>
       </w:r>
@@ -6357,12 +7081,13 @@
         </w:rPr>
         <w:t>image</w:t>
       </w:r>
-      <w:r>
-        <w:rPr>
-          <w:rFonts w:ascii="Times New Roman" w:hAnsi="Times New Roman" w:cs="Times New Roman"/>
-          <w:sz w:val="28"/>
-          <w:szCs w:val="28"/>
-          <w:lang w:eastAsia="ru-RU"/>
+      <w:proofErr w:type="spellEnd"/>
+      <w:r>
+        <w:rPr>
+          <w:rFonts w:ascii="Times New Roman" w:hAnsi="Times New Roman" w:cs="Times New Roman"/>
+          <w:sz w:val="28"/>
+          <w:szCs w:val="28"/>
+          <w:lang w:val="en-GB" w:eastAsia="ru-RU"/>
         </w:rPr>
         <w:t xml:space="preserve"> </w:t>
       </w:r>
@@ -6371,7 +7096,7 @@
           <w:rFonts w:ascii="Times New Roman" w:hAnsi="Times New Roman" w:cs="Times New Roman"/>
           <w:sz w:val="28"/>
           <w:szCs w:val="28"/>
-          <w:lang w:eastAsia="ru-RU"/>
+          <w:lang w:val="en-GB" w:eastAsia="ru-RU"/>
         </w:rPr>
         <w:t>(</w:t>
       </w:r>
@@ -6389,7 +7114,7 @@
           <w:rFonts w:ascii="Times New Roman" w:hAnsi="Times New Roman" w:cs="Times New Roman"/>
           <w:sz w:val="28"/>
           <w:szCs w:val="28"/>
-          <w:lang w:eastAsia="ru-RU"/>
+          <w:lang w:val="en-GB" w:eastAsia="ru-RU"/>
         </w:rPr>
         <w:t xml:space="preserve">, </w:t>
       </w:r>
@@ -6407,15 +7132,17 @@
           <w:rFonts w:ascii="Times New Roman" w:hAnsi="Times New Roman" w:cs="Times New Roman"/>
           <w:sz w:val="28"/>
           <w:szCs w:val="28"/>
-          <w:lang w:eastAsia="ru-RU"/>
+          <w:lang w:val="en-GB" w:eastAsia="ru-RU"/>
         </w:rPr>
         <w:t>)</w:t>
       </w:r>
     </w:p>
     <w:p>
       <w:pPr>
-        <w:spacing w:line="360" w:lineRule="auto"/>
-        <w:ind w:left="708"/>
+        <w:spacing w:after="0" w:line="360" w:lineRule="auto"/>
+        <w:ind w:firstLine="709"/>
+        <w:contextualSpacing/>
+        <w:mirrorIndents/>
         <w:jc w:val="both"/>
         <w:rPr>
           <w:rFonts w:ascii="Times New Roman" w:hAnsi="Times New Roman" w:cs="Times New Roman"/>
@@ -6436,8 +7163,10 @@
     </w:p>
     <w:p>
       <w:pPr>
-        <w:spacing w:line="360" w:lineRule="auto"/>
-        <w:ind w:firstLine="708"/>
+        <w:spacing w:after="0" w:line="360" w:lineRule="auto"/>
+        <w:ind w:firstLine="709"/>
+        <w:contextualSpacing/>
+        <w:mirrorIndents/>
         <w:jc w:val="both"/>
         <w:rPr>
           <w:rFonts w:ascii="Times New Roman" w:hAnsi="Times New Roman" w:cs="Times New Roman"/>
@@ -6478,7 +7207,10 @@
     </w:p>
     <w:p>
       <w:pPr>
-        <w:spacing w:line="360" w:lineRule="auto"/>
+        <w:spacing w:after="0" w:line="360" w:lineRule="auto"/>
+        <w:ind w:firstLine="709"/>
+        <w:contextualSpacing/>
+        <w:mirrorIndents/>
         <w:jc w:val="both"/>
         <w:rPr>
           <w:rFonts w:ascii="Times New Roman" w:hAnsi="Times New Roman" w:cs="Times New Roman"/>
@@ -6499,8 +7231,10 @@
     </w:p>
     <w:p>
       <w:pPr>
-        <w:spacing w:line="360" w:lineRule="auto"/>
-        <w:ind w:firstLine="708"/>
+        <w:spacing w:after="0" w:line="360" w:lineRule="auto"/>
+        <w:ind w:firstLine="709"/>
+        <w:contextualSpacing/>
+        <w:mirrorIndents/>
         <w:jc w:val="both"/>
         <w:rPr>
           <w:rFonts w:ascii="Times New Roman" w:hAnsi="Times New Roman" w:cs="Times New Roman"/>
@@ -6563,7 +7297,10 @@
     </w:p>
     <w:p>
       <w:pPr>
-        <w:spacing w:line="360" w:lineRule="auto"/>
+        <w:spacing w:after="0" w:line="360" w:lineRule="auto"/>
+        <w:ind w:firstLine="709"/>
+        <w:contextualSpacing/>
+        <w:mirrorIndents/>
         <w:jc w:val="both"/>
         <w:rPr>
           <w:rFonts w:ascii="Times New Roman" w:hAnsi="Times New Roman" w:cs="Times New Roman"/>
@@ -6584,8 +7321,10 @@
     </w:p>
     <w:p>
       <w:pPr>
-        <w:spacing w:line="360" w:lineRule="auto"/>
-        <w:ind w:firstLine="708"/>
+        <w:spacing w:after="0" w:line="360" w:lineRule="auto"/>
+        <w:ind w:firstLine="709"/>
+        <w:contextualSpacing/>
+        <w:mirrorIndents/>
         <w:jc w:val="both"/>
         <w:rPr>
           <w:rFonts w:ascii="Times New Roman" w:hAnsi="Times New Roman" w:cs="Times New Roman"/>
@@ -6626,7 +7365,10 @@
     </w:p>
     <w:p>
       <w:pPr>
-        <w:spacing w:line="360" w:lineRule="auto"/>
+        <w:spacing w:after="0" w:line="360" w:lineRule="auto"/>
+        <w:ind w:firstLine="709"/>
+        <w:contextualSpacing/>
+        <w:mirrorIndents/>
         <w:jc w:val="both"/>
         <w:rPr>
           <w:rFonts w:ascii="Times New Roman" w:hAnsi="Times New Roman" w:cs="Times New Roman"/>
@@ -6658,7 +7400,10 @@
     </w:p>
     <w:p>
       <w:pPr>
-        <w:spacing w:line="360" w:lineRule="auto"/>
+        <w:spacing w:after="0" w:line="360" w:lineRule="auto"/>
+        <w:ind w:firstLine="709"/>
+        <w:contextualSpacing/>
+        <w:mirrorIndents/>
         <w:jc w:val="both"/>
         <w:rPr>
           <w:rFonts w:ascii="Times New Roman" w:hAnsi="Times New Roman" w:cs="Times New Roman"/>
@@ -6679,25 +7424,575 @@
     </w:p>
     <w:p>
       <w:pPr>
-        <w:spacing w:line="360" w:lineRule="auto"/>
-        <w:ind w:firstLine="708"/>
-        <w:jc w:val="both"/>
-        <w:rPr>
-          <w:rFonts w:ascii="Times New Roman" w:hAnsi="Times New Roman" w:cs="Times New Roman"/>
-          <w:sz w:val="28"/>
-          <w:szCs w:val="28"/>
-          <w:lang w:eastAsia="ru-RU"/>
-        </w:rPr>
-      </w:pPr>
-      <w:r>
-        <w:rPr>
-          <w:rFonts w:ascii="Times New Roman" w:eastAsia="Times New Roman" w:hAnsi="Times New Roman" w:cs="Times New Roman"/>
-          <w:color w:val="000000"/>
+        <w:spacing w:after="0" w:line="360" w:lineRule="auto"/>
+        <w:ind w:firstLine="709"/>
+        <w:contextualSpacing/>
+        <w:mirrorIndents/>
+        <w:jc w:val="both"/>
+        <w:rPr>
+          <w:rFonts w:ascii="Times New Roman" w:hAnsi="Times New Roman" w:cs="Times New Roman"/>
+          <w:sz w:val="28"/>
+          <w:szCs w:val="28"/>
+          <w:lang w:eastAsia="ru-RU"/>
+        </w:rPr>
+      </w:pPr>
+      <w:r>
+        <w:rPr>
+          <w:rFonts w:ascii="Times New Roman" w:eastAsia="Times New Roman" w:hAnsi="Times New Roman" w:cs="Times New Roman"/>
+          <w:color w:val="000000"/>
+          <w:sz w:val="28"/>
+          <w:szCs w:val="28"/>
+          <w:lang w:eastAsia="ru-RU"/>
+        </w:rPr>
+        <w:t>—</w:t>
+      </w:r>
+      <w:r>
+        <w:rPr>
+          <w:rFonts w:ascii="Times New Roman" w:eastAsia="Times New Roman" w:hAnsi="Times New Roman" w:cs="Times New Roman"/>
+          <w:color w:val="000000"/>
+          <w:sz w:val="28"/>
+          <w:szCs w:val="28"/>
+          <w:lang w:eastAsia="ru-RU"/>
+        </w:rPr>
+        <w:t xml:space="preserve"> </w:t>
+      </w:r>
+      <w:r>
+        <w:rPr>
+          <w:rFonts w:ascii="Times New Roman" w:hAnsi="Times New Roman" w:cs="Times New Roman"/>
+          <w:sz w:val="28"/>
+          <w:szCs w:val="28"/>
+          <w:lang w:eastAsia="ru-RU"/>
+        </w:rPr>
+        <w:t>Получение входных данных от пользователя</w:t>
+      </w:r>
+    </w:p>
+    <w:p>
+      <w:pPr>
+        <w:spacing w:after="0" w:line="360" w:lineRule="auto"/>
+        <w:ind w:firstLine="709"/>
+        <w:contextualSpacing/>
+        <w:mirrorIndents/>
+        <w:jc w:val="both"/>
+        <w:rPr>
+          <w:rFonts w:ascii="Times New Roman" w:hAnsi="Times New Roman" w:cs="Times New Roman"/>
+          <w:sz w:val="28"/>
+          <w:szCs w:val="28"/>
+          <w:lang w:eastAsia="ru-RU"/>
+        </w:rPr>
+      </w:pPr>
+      <w:r>
+        <w:rPr>
+          <w:rFonts w:ascii="Times New Roman" w:hAnsi="Times New Roman" w:cs="Times New Roman"/>
+          <w:sz w:val="28"/>
+          <w:szCs w:val="28"/>
+          <w:lang w:eastAsia="ru-RU"/>
+        </w:rPr>
+        <w:t>Логика работы:</w:t>
+      </w:r>
+      <w:r>
+        <w:rPr>
+          <w:rFonts w:ascii="Times New Roman" w:hAnsi="Times New Roman" w:cs="Times New Roman"/>
+          <w:sz w:val="28"/>
+          <w:szCs w:val="28"/>
+          <w:lang w:eastAsia="ru-RU"/>
+        </w:rPr>
+        <w:t xml:space="preserve"> </w:t>
+      </w:r>
+    </w:p>
+    <w:p>
+      <w:pPr>
+        <w:spacing w:after="0" w:line="360" w:lineRule="auto"/>
+        <w:ind w:firstLine="709"/>
+        <w:contextualSpacing/>
+        <w:mirrorIndents/>
+        <w:jc w:val="both"/>
+        <w:rPr>
+          <w:rFonts w:ascii="Times New Roman" w:hAnsi="Times New Roman" w:cs="Times New Roman"/>
+          <w:sz w:val="28"/>
+          <w:szCs w:val="28"/>
+          <w:lang w:eastAsia="ru-RU"/>
+        </w:rPr>
+      </w:pPr>
+      <w:r>
+        <w:rPr>
+          <w:rFonts w:ascii="Times New Roman" w:eastAsia="Times New Roman" w:hAnsi="Times New Roman" w:cs="Times New Roman"/>
+          <w:color w:val="000000"/>
+          <w:sz w:val="28"/>
+          <w:szCs w:val="28"/>
+          <w:lang w:eastAsia="ru-RU"/>
+        </w:rPr>
+        <w:t>—</w:t>
+      </w:r>
+      <w:r>
+        <w:rPr>
+          <w:rFonts w:ascii="Times New Roman" w:eastAsia="Times New Roman" w:hAnsi="Times New Roman" w:cs="Times New Roman"/>
+          <w:color w:val="000000"/>
+          <w:sz w:val="28"/>
+          <w:szCs w:val="28"/>
+          <w:lang w:eastAsia="ru-RU"/>
+        </w:rPr>
+        <w:t xml:space="preserve"> </w:t>
+      </w:r>
+      <w:r>
+        <w:rPr>
+          <w:rFonts w:ascii="Times New Roman" w:hAnsi="Times New Roman" w:cs="Times New Roman"/>
+          <w:sz w:val="28"/>
+          <w:szCs w:val="28"/>
+          <w:lang w:eastAsia="ru-RU"/>
+        </w:rPr>
+        <w:t>Последовательно запрашивает путь к изображению, новые размеры и угол поворота. Выполняет базовое преобразование типов данных.</w:t>
+      </w:r>
+    </w:p>
+    <w:p>
+      <w:pPr>
+        <w:spacing w:after="0" w:line="360" w:lineRule="auto"/>
+        <w:ind w:firstLine="709"/>
+        <w:contextualSpacing/>
+        <w:mirrorIndents/>
+        <w:jc w:val="both"/>
+        <w:rPr>
+          <w:rFonts w:ascii="Times New Roman" w:hAnsi="Times New Roman" w:cs="Times New Roman"/>
+          <w:sz w:val="28"/>
+          <w:szCs w:val="28"/>
+          <w:lang w:eastAsia="ru-RU"/>
+        </w:rPr>
+      </w:pPr>
+      <w:r>
+        <w:rPr>
+          <w:rFonts w:ascii="Times New Roman" w:hAnsi="Times New Roman" w:cs="Times New Roman"/>
+          <w:sz w:val="28"/>
+          <w:szCs w:val="28"/>
+          <w:lang w:eastAsia="ru-RU"/>
+        </w:rPr>
+        <w:t>Функция</w:t>
+      </w:r>
+      <w:r>
+        <w:rPr>
+          <w:rFonts w:ascii="Times New Roman" w:hAnsi="Times New Roman" w:cs="Times New Roman"/>
+          <w:sz w:val="28"/>
+          <w:szCs w:val="28"/>
+          <w:lang w:eastAsia="ru-RU"/>
+        </w:rPr>
+        <w:t xml:space="preserve"> </w:t>
+      </w:r>
+      <w:r>
+        <w:rPr>
+          <w:rFonts w:ascii="Times New Roman" w:hAnsi="Times New Roman" w:cs="Times New Roman"/>
+          <w:sz w:val="28"/>
+          <w:szCs w:val="28"/>
+          <w:lang w:val="en-GB" w:eastAsia="ru-RU"/>
+        </w:rPr>
+        <w:t>save</w:t>
+      </w:r>
+      <w:r>
+        <w:rPr>
+          <w:rFonts w:ascii="Times New Roman" w:hAnsi="Times New Roman" w:cs="Times New Roman"/>
+          <w:sz w:val="28"/>
+          <w:szCs w:val="28"/>
+          <w:lang w:eastAsia="ru-RU"/>
+        </w:rPr>
+        <w:t>_</w:t>
+      </w:r>
+      <w:r>
+        <w:rPr>
+          <w:rFonts w:ascii="Times New Roman" w:hAnsi="Times New Roman" w:cs="Times New Roman"/>
+          <w:sz w:val="28"/>
+          <w:szCs w:val="28"/>
+          <w:lang w:val="en-GB" w:eastAsia="ru-RU"/>
+        </w:rPr>
+        <w:t>and</w:t>
+      </w:r>
+      <w:r>
+        <w:rPr>
+          <w:rFonts w:ascii="Times New Roman" w:hAnsi="Times New Roman" w:cs="Times New Roman"/>
+          <w:sz w:val="28"/>
+          <w:szCs w:val="28"/>
+          <w:lang w:eastAsia="ru-RU"/>
+        </w:rPr>
+        <w:t>_</w:t>
+      </w:r>
+      <w:r>
+        <w:rPr>
+          <w:rFonts w:ascii="Times New Roman" w:hAnsi="Times New Roman" w:cs="Times New Roman"/>
+          <w:sz w:val="28"/>
+          <w:szCs w:val="28"/>
+          <w:lang w:val="en-GB" w:eastAsia="ru-RU"/>
+        </w:rPr>
+        <w:t>show</w:t>
+      </w:r>
+      <w:r>
+        <w:rPr>
+          <w:rFonts w:ascii="Times New Roman" w:hAnsi="Times New Roman" w:cs="Times New Roman"/>
+          <w:sz w:val="28"/>
+          <w:szCs w:val="28"/>
+          <w:lang w:eastAsia="ru-RU"/>
+        </w:rPr>
+        <w:t>_</w:t>
+      </w:r>
+      <w:r>
+        <w:rPr>
+          <w:rFonts w:ascii="Times New Roman" w:hAnsi="Times New Roman" w:cs="Times New Roman"/>
+          <w:sz w:val="28"/>
+          <w:szCs w:val="28"/>
+          <w:lang w:val="en-GB" w:eastAsia="ru-RU"/>
+        </w:rPr>
+        <w:t>result</w:t>
+      </w:r>
+      <w:r>
+        <w:rPr>
+          <w:rFonts w:ascii="Times New Roman" w:hAnsi="Times New Roman" w:cs="Times New Roman"/>
+          <w:sz w:val="28"/>
+          <w:szCs w:val="28"/>
+          <w:lang w:eastAsia="ru-RU"/>
+        </w:rPr>
+        <w:t xml:space="preserve"> (</w:t>
+      </w:r>
+      <w:r>
+        <w:rPr>
+          <w:rFonts w:ascii="Times New Roman" w:hAnsi="Times New Roman" w:cs="Times New Roman"/>
+          <w:sz w:val="28"/>
+          <w:szCs w:val="28"/>
+          <w:lang w:val="en-GB" w:eastAsia="ru-RU"/>
+        </w:rPr>
+        <w:t>image</w:t>
+      </w:r>
+      <w:r>
+        <w:rPr>
+          <w:rFonts w:ascii="Times New Roman" w:hAnsi="Times New Roman" w:cs="Times New Roman"/>
+          <w:sz w:val="28"/>
+          <w:szCs w:val="28"/>
+          <w:lang w:eastAsia="ru-RU"/>
+        </w:rPr>
+        <w:t xml:space="preserve">, </w:t>
+      </w:r>
+      <w:r>
+        <w:rPr>
+          <w:rFonts w:ascii="Times New Roman" w:hAnsi="Times New Roman" w:cs="Times New Roman"/>
+          <w:sz w:val="28"/>
+          <w:szCs w:val="28"/>
+          <w:lang w:val="en-GB" w:eastAsia="ru-RU"/>
+        </w:rPr>
+        <w:t>original</w:t>
+      </w:r>
+      <w:r>
+        <w:rPr>
+          <w:rFonts w:ascii="Times New Roman" w:hAnsi="Times New Roman" w:cs="Times New Roman"/>
+          <w:sz w:val="28"/>
+          <w:szCs w:val="28"/>
+          <w:lang w:eastAsia="ru-RU"/>
+        </w:rPr>
+        <w:t>_</w:t>
+      </w:r>
+      <w:r>
+        <w:rPr>
+          <w:rFonts w:ascii="Times New Roman" w:hAnsi="Times New Roman" w:cs="Times New Roman"/>
+          <w:sz w:val="28"/>
+          <w:szCs w:val="28"/>
+          <w:lang w:val="en-GB" w:eastAsia="ru-RU"/>
+        </w:rPr>
+        <w:t>path</w:t>
+      </w:r>
+      <w:r>
+        <w:rPr>
+          <w:rFonts w:ascii="Times New Roman" w:hAnsi="Times New Roman" w:cs="Times New Roman"/>
+          <w:sz w:val="28"/>
+          <w:szCs w:val="28"/>
+          <w:lang w:eastAsia="ru-RU"/>
+        </w:rPr>
+        <w:t>)</w:t>
+      </w:r>
+    </w:p>
+    <w:p>
+      <w:pPr>
+        <w:spacing w:after="0" w:line="360" w:lineRule="auto"/>
+        <w:ind w:firstLine="709"/>
+        <w:contextualSpacing/>
+        <w:mirrorIndents/>
+        <w:jc w:val="both"/>
+        <w:rPr>
+          <w:rFonts w:ascii="Times New Roman" w:hAnsi="Times New Roman" w:cs="Times New Roman"/>
+          <w:sz w:val="28"/>
+          <w:szCs w:val="28"/>
+          <w:lang w:eastAsia="ru-RU"/>
+        </w:rPr>
+      </w:pPr>
+      <w:r>
+        <w:rPr>
+          <w:rFonts w:ascii="Times New Roman" w:hAnsi="Times New Roman" w:cs="Times New Roman"/>
+          <w:sz w:val="28"/>
+          <w:szCs w:val="28"/>
+          <w:lang w:eastAsia="ru-RU"/>
+        </w:rPr>
+        <w:t>Назначение:</w:t>
+      </w:r>
+    </w:p>
+    <w:p>
+      <w:pPr>
+        <w:spacing w:after="0" w:line="360" w:lineRule="auto"/>
+        <w:ind w:firstLine="709"/>
+        <w:contextualSpacing/>
+        <w:mirrorIndents/>
+        <w:jc w:val="both"/>
+        <w:rPr>
+          <w:rFonts w:ascii="Times New Roman" w:hAnsi="Times New Roman" w:cs="Times New Roman"/>
+          <w:sz w:val="28"/>
+          <w:szCs w:val="28"/>
+          <w:lang w:eastAsia="ru-RU"/>
+        </w:rPr>
+      </w:pPr>
+      <w:r>
+        <w:rPr>
+          <w:rFonts w:ascii="Times New Roman" w:eastAsia="Times New Roman" w:hAnsi="Times New Roman" w:cs="Times New Roman"/>
+          <w:color w:val="000000"/>
+          <w:sz w:val="28"/>
+          <w:szCs w:val="28"/>
+          <w:lang w:eastAsia="ru-RU"/>
+        </w:rPr>
+        <w:t>—</w:t>
+      </w:r>
+      <w:r>
+        <w:rPr>
+          <w:rFonts w:ascii="Times New Roman" w:eastAsia="Times New Roman" w:hAnsi="Times New Roman" w:cs="Times New Roman"/>
+          <w:color w:val="000000"/>
+          <w:sz w:val="28"/>
+          <w:szCs w:val="28"/>
+          <w:lang w:eastAsia="ru-RU"/>
+        </w:rPr>
+        <w:t xml:space="preserve"> </w:t>
+      </w:r>
+      <w:r>
+        <w:rPr>
+          <w:rFonts w:ascii="Times New Roman" w:hAnsi="Times New Roman" w:cs="Times New Roman"/>
+          <w:sz w:val="28"/>
+          <w:szCs w:val="28"/>
+          <w:lang w:eastAsia="ru-RU"/>
+        </w:rPr>
+        <w:t>Сохранение и отображение результатов обработки</w:t>
+      </w:r>
+    </w:p>
+    <w:p>
+      <w:pPr>
+        <w:spacing w:after="0" w:line="360" w:lineRule="auto"/>
+        <w:ind w:firstLine="709"/>
+        <w:contextualSpacing/>
+        <w:mirrorIndents/>
+        <w:jc w:val="both"/>
+        <w:rPr>
+          <w:rFonts w:ascii="Times New Roman" w:hAnsi="Times New Roman" w:cs="Times New Roman"/>
+          <w:sz w:val="28"/>
+          <w:szCs w:val="28"/>
+          <w:lang w:eastAsia="ru-RU"/>
+        </w:rPr>
+      </w:pPr>
+      <w:r>
+        <w:rPr>
+          <w:rFonts w:ascii="Times New Roman" w:hAnsi="Times New Roman" w:cs="Times New Roman"/>
+          <w:sz w:val="28"/>
+          <w:szCs w:val="28"/>
+          <w:lang w:eastAsia="ru-RU"/>
+        </w:rPr>
+        <w:t>Логика работы:</w:t>
+      </w:r>
+    </w:p>
+    <w:p>
+      <w:pPr>
+        <w:spacing w:after="0" w:line="360" w:lineRule="auto"/>
+        <w:ind w:firstLine="709"/>
+        <w:contextualSpacing/>
+        <w:mirrorIndents/>
+        <w:jc w:val="both"/>
+        <w:rPr>
+          <w:rFonts w:ascii="Times New Roman" w:hAnsi="Times New Roman" w:cs="Times New Roman"/>
+          <w:sz w:val="28"/>
+          <w:szCs w:val="28"/>
+          <w:lang w:eastAsia="ru-RU"/>
+        </w:rPr>
+      </w:pPr>
+      <w:r>
+        <w:rPr>
+          <w:rFonts w:ascii="Times New Roman" w:eastAsia="Times New Roman" w:hAnsi="Times New Roman" w:cs="Times New Roman"/>
+          <w:color w:val="000000"/>
+          <w:sz w:val="28"/>
+          <w:szCs w:val="28"/>
+          <w:lang w:eastAsia="ru-RU"/>
+        </w:rPr>
+        <w:t>—</w:t>
+      </w:r>
+      <w:r>
+        <w:rPr>
+          <w:rFonts w:ascii="Times New Roman" w:eastAsia="Times New Roman" w:hAnsi="Times New Roman" w:cs="Times New Roman"/>
+          <w:color w:val="000000"/>
+          <w:sz w:val="28"/>
+          <w:szCs w:val="28"/>
+          <w:lang w:eastAsia="ru-RU"/>
+        </w:rPr>
+        <w:t xml:space="preserve"> </w:t>
+      </w:r>
+      <w:r>
+        <w:rPr>
+          <w:rFonts w:ascii="Times New Roman" w:hAnsi="Times New Roman" w:cs="Times New Roman"/>
+          <w:sz w:val="28"/>
+          <w:szCs w:val="28"/>
+          <w:lang w:eastAsia="ru-RU"/>
+        </w:rPr>
+        <w:t>Создает папку "Результаты" при её отсутствии, генерирует имя для выходного файла, сохраняет изображение и выводит информацию о выполненной операции.</w:t>
+      </w:r>
+    </w:p>
+    <w:p>
+      <w:pPr>
+        <w:spacing w:after="0" w:line="360" w:lineRule="auto"/>
+        <w:ind w:firstLine="709"/>
+        <w:contextualSpacing/>
+        <w:mirrorIndents/>
+        <w:jc w:val="both"/>
+        <w:rPr>
+          <w:rFonts w:ascii="Times New Roman" w:hAnsi="Times New Roman" w:cs="Times New Roman"/>
+          <w:sz w:val="28"/>
+          <w:szCs w:val="28"/>
+          <w:lang w:eastAsia="ru-RU"/>
+        </w:rPr>
+      </w:pPr>
+      <w:r>
+        <w:rPr>
+          <w:rFonts w:ascii="Times New Roman" w:hAnsi="Times New Roman" w:cs="Times New Roman"/>
+          <w:sz w:val="28"/>
+          <w:szCs w:val="28"/>
+          <w:lang w:eastAsia="ru-RU"/>
+        </w:rPr>
+        <w:t>Разработка основного модуля (main.py)</w:t>
+      </w:r>
+    </w:p>
+    <w:p>
+      <w:pPr>
+        <w:spacing w:after="0" w:line="360" w:lineRule="auto"/>
+        <w:ind w:firstLine="709"/>
+        <w:contextualSpacing/>
+        <w:mirrorIndents/>
+        <w:jc w:val="both"/>
+        <w:rPr>
+          <w:rFonts w:ascii="Times New Roman" w:hAnsi="Times New Roman" w:cs="Times New Roman"/>
+          <w:sz w:val="28"/>
+          <w:szCs w:val="28"/>
+          <w:lang w:eastAsia="ru-RU"/>
+        </w:rPr>
+      </w:pPr>
+      <w:r>
+        <w:rPr>
+          <w:rFonts w:ascii="Times New Roman" w:eastAsia="Times New Roman" w:hAnsi="Times New Roman" w:cs="Times New Roman"/>
+          <w:color w:val="000000"/>
+          <w:sz w:val="28"/>
+          <w:szCs w:val="28"/>
+          <w:lang w:eastAsia="ru-RU"/>
+        </w:rPr>
+        <w:t>—</w:t>
+      </w:r>
+      <w:r>
+        <w:rPr>
+          <w:rFonts w:ascii="Times New Roman" w:eastAsia="Times New Roman" w:hAnsi="Times New Roman" w:cs="Times New Roman"/>
+          <w:color w:val="000000"/>
+          <w:sz w:val="28"/>
+          <w:szCs w:val="28"/>
+          <w:lang w:eastAsia="ru-RU"/>
+        </w:rPr>
+        <w:t xml:space="preserve"> </w:t>
+      </w:r>
+      <w:r>
+        <w:rPr>
+          <w:rFonts w:ascii="Times New Roman" w:hAnsi="Times New Roman" w:cs="Times New Roman"/>
+          <w:sz w:val="28"/>
+          <w:szCs w:val="28"/>
+          <w:lang w:eastAsia="ru-RU"/>
+        </w:rPr>
+        <w:t>Модуль осуществляет интеграцию всех компонентов системы:</w:t>
+      </w:r>
+    </w:p>
+    <w:p>
+      <w:pPr>
+        <w:spacing w:after="0" w:line="360" w:lineRule="auto"/>
+        <w:ind w:firstLine="709"/>
+        <w:contextualSpacing/>
+        <w:mirrorIndents/>
+        <w:jc w:val="both"/>
+        <w:rPr>
+          <w:rFonts w:ascii="Times New Roman" w:hAnsi="Times New Roman" w:cs="Times New Roman"/>
+          <w:sz w:val="28"/>
+          <w:szCs w:val="28"/>
+          <w:lang w:eastAsia="ru-RU"/>
+        </w:rPr>
+      </w:pPr>
+      <w:r>
+        <w:rPr>
+          <w:rFonts w:ascii="Times New Roman" w:hAnsi="Times New Roman" w:cs="Times New Roman"/>
           <w:sz w:val="28"/>
           <w:szCs w:val="28"/>
           <w:lang w:eastAsia="ru-RU"/>
         </w:rPr>
         <w:lastRenderedPageBreak/>
+        <w:t xml:space="preserve">Логика работы </w:t>
+      </w:r>
+      <w:proofErr w:type="spellStart"/>
+      <w:r>
+        <w:rPr>
+          <w:rFonts w:ascii="Times New Roman" w:hAnsi="Times New Roman" w:cs="Times New Roman"/>
+          <w:sz w:val="28"/>
+          <w:szCs w:val="28"/>
+          <w:lang w:eastAsia="ru-RU"/>
+        </w:rPr>
+        <w:t>main</w:t>
+      </w:r>
+      <w:proofErr w:type="spellEnd"/>
+      <w:r>
+        <w:rPr>
+          <w:rFonts w:ascii="Times New Roman" w:hAnsi="Times New Roman" w:cs="Times New Roman"/>
+          <w:sz w:val="28"/>
+          <w:szCs w:val="28"/>
+          <w:lang w:eastAsia="ru-RU"/>
+        </w:rPr>
+        <w:t>.</w:t>
+      </w:r>
+      <w:proofErr w:type="spellStart"/>
+      <w:r>
+        <w:rPr>
+          <w:rFonts w:ascii="Times New Roman" w:hAnsi="Times New Roman" w:cs="Times New Roman"/>
+          <w:sz w:val="28"/>
+          <w:szCs w:val="28"/>
+          <w:lang w:val="en-GB" w:eastAsia="ru-RU"/>
+        </w:rPr>
+        <w:t>py</w:t>
+      </w:r>
+      <w:proofErr w:type="spellEnd"/>
+      <w:r>
+        <w:rPr>
+          <w:rFonts w:ascii="Times New Roman" w:hAnsi="Times New Roman" w:cs="Times New Roman"/>
+          <w:sz w:val="28"/>
+          <w:szCs w:val="28"/>
+          <w:lang w:eastAsia="ru-RU"/>
+        </w:rPr>
+        <w:t>:</w:t>
+      </w:r>
+    </w:p>
+    <w:p>
+      <w:pPr>
+        <w:spacing w:after="0" w:line="360" w:lineRule="auto"/>
+        <w:ind w:firstLine="709"/>
+        <w:contextualSpacing/>
+        <w:mirrorIndents/>
+        <w:jc w:val="both"/>
+        <w:rPr>
+          <w:rFonts w:ascii="Times New Roman" w:hAnsi="Times New Roman" w:cs="Times New Roman"/>
+          <w:sz w:val="28"/>
+          <w:szCs w:val="28"/>
+          <w:lang w:eastAsia="ru-RU"/>
+        </w:rPr>
+      </w:pPr>
+      <w:r>
+        <w:rPr>
+          <w:rFonts w:ascii="Times New Roman" w:eastAsia="Times New Roman" w:hAnsi="Times New Roman" w:cs="Times New Roman"/>
+          <w:color w:val="000000"/>
+          <w:sz w:val="28"/>
+          <w:szCs w:val="28"/>
+          <w:lang w:eastAsia="ru-RU"/>
+        </w:rPr>
         <w:t>—</w:t>
       </w:r>
       <w:r>
@@ -6717,43 +8012,200 @@
           <w:szCs w:val="28"/>
           <w:lang w:eastAsia="ru-RU"/>
         </w:rPr>
-        <w:t>Получение входных данных от пользователя</w:t>
-      </w:r>
-    </w:p>
-    <w:p>
-      <w:pPr>
-        <w:spacing w:line="360" w:lineRule="auto"/>
-        <w:jc w:val="both"/>
-        <w:rPr>
-          <w:rFonts w:ascii="Times New Roman" w:hAnsi="Times New Roman" w:cs="Times New Roman"/>
-          <w:sz w:val="28"/>
-          <w:szCs w:val="28"/>
-          <w:lang w:eastAsia="ru-RU"/>
-        </w:rPr>
-      </w:pPr>
-      <w:r>
-        <w:rPr>
-          <w:rFonts w:ascii="Times New Roman" w:hAnsi="Times New Roman" w:cs="Times New Roman"/>
-          <w:sz w:val="28"/>
-          <w:szCs w:val="28"/>
-          <w:lang w:eastAsia="ru-RU"/>
-        </w:rPr>
-        <w:t>Логика работы:</w:t>
-      </w:r>
-      <w:r>
-        <w:rPr>
-          <w:rFonts w:ascii="Times New Roman" w:hAnsi="Times New Roman" w:cs="Times New Roman"/>
+        <w:t>Вывод приветственного сообщения</w:t>
+      </w:r>
+    </w:p>
+    <w:p>
+      <w:pPr>
+        <w:spacing w:after="0" w:line="360" w:lineRule="auto"/>
+        <w:ind w:firstLine="709"/>
+        <w:contextualSpacing/>
+        <w:mirrorIndents/>
+        <w:jc w:val="both"/>
+        <w:rPr>
+          <w:rFonts w:ascii="Times New Roman" w:hAnsi="Times New Roman" w:cs="Times New Roman"/>
+          <w:sz w:val="28"/>
+          <w:szCs w:val="28"/>
+          <w:lang w:eastAsia="ru-RU"/>
+        </w:rPr>
+      </w:pPr>
+      <w:r>
+        <w:rPr>
+          <w:rFonts w:ascii="Times New Roman" w:eastAsia="Times New Roman" w:hAnsi="Times New Roman" w:cs="Times New Roman"/>
+          <w:color w:val="000000"/>
+          <w:sz w:val="28"/>
+          <w:szCs w:val="28"/>
+          <w:lang w:eastAsia="ru-RU"/>
+        </w:rPr>
+        <w:t>—</w:t>
+      </w:r>
+      <w:r>
+        <w:rPr>
+          <w:rFonts w:ascii="Times New Roman" w:eastAsia="Times New Roman" w:hAnsi="Times New Roman" w:cs="Times New Roman"/>
+          <w:color w:val="000000"/>
           <w:sz w:val="28"/>
           <w:szCs w:val="28"/>
           <w:lang w:eastAsia="ru-RU"/>
         </w:rPr>
         <w:t xml:space="preserve"> </w:t>
       </w:r>
-    </w:p>
-    <w:p>
-      <w:pPr>
-        <w:spacing w:line="360" w:lineRule="auto"/>
-        <w:ind w:firstLine="708"/>
+      <w:r>
+        <w:rPr>
+          <w:rFonts w:ascii="Times New Roman" w:hAnsi="Times New Roman" w:cs="Times New Roman"/>
+          <w:sz w:val="28"/>
+          <w:szCs w:val="28"/>
+          <w:lang w:eastAsia="ru-RU"/>
+        </w:rPr>
+        <w:t xml:space="preserve">Получение входных данных через </w:t>
+      </w:r>
+      <w:proofErr w:type="spellStart"/>
+      <w:r>
+        <w:rPr>
+          <w:rFonts w:ascii="Times New Roman" w:hAnsi="Times New Roman" w:cs="Times New Roman"/>
+          <w:sz w:val="28"/>
+          <w:szCs w:val="28"/>
+          <w:lang w:eastAsia="ru-RU"/>
+        </w:rPr>
+        <w:t>user_interface</w:t>
+      </w:r>
+      <w:proofErr w:type="spellEnd"/>
+      <w:r>
+        <w:rPr>
+          <w:rFonts w:ascii="Times New Roman" w:hAnsi="Times New Roman" w:cs="Times New Roman"/>
+          <w:sz w:val="28"/>
+          <w:szCs w:val="28"/>
+          <w:lang w:eastAsia="ru-RU"/>
+        </w:rPr>
+        <w:t>\</w:t>
+      </w:r>
+      <w:proofErr w:type="spellStart"/>
+      <w:r>
+        <w:rPr>
+          <w:rFonts w:ascii="Times New Roman" w:hAnsi="Times New Roman" w:cs="Times New Roman"/>
+          <w:sz w:val="28"/>
+          <w:szCs w:val="28"/>
+          <w:lang w:eastAsia="ru-RU"/>
+        </w:rPr>
+        <w:t>get_user_input</w:t>
+      </w:r>
+      <w:proofErr w:type="spellEnd"/>
+    </w:p>
+    <w:p>
+      <w:pPr>
+        <w:spacing w:after="0" w:line="360" w:lineRule="auto"/>
+        <w:ind w:firstLine="709"/>
+        <w:contextualSpacing/>
+        <w:mirrorIndents/>
+        <w:jc w:val="both"/>
+        <w:rPr>
+          <w:rFonts w:ascii="Times New Roman" w:hAnsi="Times New Roman" w:cs="Times New Roman"/>
+          <w:sz w:val="28"/>
+          <w:szCs w:val="28"/>
+          <w:lang w:val="en-GB" w:eastAsia="ru-RU"/>
+        </w:rPr>
+      </w:pPr>
+      <w:r>
+        <w:rPr>
+          <w:rFonts w:ascii="Times New Roman" w:eastAsia="Times New Roman" w:hAnsi="Times New Roman" w:cs="Times New Roman"/>
+          <w:color w:val="000000"/>
+          <w:sz w:val="28"/>
+          <w:szCs w:val="28"/>
+          <w:lang w:val="en-GB" w:eastAsia="ru-RU"/>
+        </w:rPr>
+        <w:t xml:space="preserve">— </w:t>
+      </w:r>
+      <w:r>
+        <w:rPr>
+          <w:rFonts w:ascii="Times New Roman" w:hAnsi="Times New Roman" w:cs="Times New Roman"/>
+          <w:sz w:val="28"/>
+          <w:szCs w:val="28"/>
+          <w:lang w:eastAsia="ru-RU"/>
+        </w:rPr>
+        <w:t>Загрузка</w:t>
+      </w:r>
+      <w:r>
+        <w:rPr>
+          <w:rFonts w:ascii="Times New Roman" w:hAnsi="Times New Roman" w:cs="Times New Roman"/>
+          <w:sz w:val="28"/>
+          <w:szCs w:val="28"/>
+          <w:lang w:val="en-GB" w:eastAsia="ru-RU"/>
+        </w:rPr>
+        <w:t xml:space="preserve"> </w:t>
+      </w:r>
+      <w:r>
+        <w:rPr>
+          <w:rFonts w:ascii="Times New Roman" w:hAnsi="Times New Roman" w:cs="Times New Roman"/>
+          <w:sz w:val="28"/>
+          <w:szCs w:val="28"/>
+          <w:lang w:eastAsia="ru-RU"/>
+        </w:rPr>
+        <w:t>изображения</w:t>
+      </w:r>
+      <w:r>
+        <w:rPr>
+          <w:rFonts w:ascii="Times New Roman" w:hAnsi="Times New Roman" w:cs="Times New Roman"/>
+          <w:sz w:val="28"/>
+          <w:szCs w:val="28"/>
+          <w:lang w:val="en-GB" w:eastAsia="ru-RU"/>
+        </w:rPr>
+        <w:t xml:space="preserve"> </w:t>
+      </w:r>
+      <w:r>
+        <w:rPr>
+          <w:rFonts w:ascii="Times New Roman" w:hAnsi="Times New Roman" w:cs="Times New Roman"/>
+          <w:sz w:val="28"/>
+          <w:szCs w:val="28"/>
+          <w:lang w:eastAsia="ru-RU"/>
+        </w:rPr>
+        <w:t>через</w:t>
+      </w:r>
+      <w:r>
+        <w:rPr>
+          <w:rFonts w:ascii="Times New Roman" w:hAnsi="Times New Roman" w:cs="Times New Roman"/>
+          <w:sz w:val="28"/>
+          <w:szCs w:val="28"/>
+          <w:lang w:val="en-GB" w:eastAsia="ru-RU"/>
+        </w:rPr>
+        <w:t xml:space="preserve"> </w:t>
+      </w:r>
+      <w:proofErr w:type="spellStart"/>
+      <w:r>
+        <w:rPr>
+          <w:rFonts w:ascii="Times New Roman" w:hAnsi="Times New Roman" w:cs="Times New Roman"/>
+          <w:sz w:val="28"/>
+          <w:szCs w:val="28"/>
+          <w:lang w:val="en-GB" w:eastAsia="ru-RU"/>
+        </w:rPr>
+        <w:t>image_processor</w:t>
+      </w:r>
+      <w:proofErr w:type="spellEnd"/>
+      <w:r>
+        <w:rPr>
+          <w:rFonts w:ascii="Times New Roman" w:hAnsi="Times New Roman" w:cs="Times New Roman"/>
+          <w:sz w:val="28"/>
+          <w:szCs w:val="28"/>
+          <w:lang w:val="en-GB" w:eastAsia="ru-RU"/>
+        </w:rPr>
+        <w:t>\</w:t>
+      </w:r>
+      <w:proofErr w:type="spellStart"/>
+      <w:r>
+        <w:rPr>
+          <w:rFonts w:ascii="Times New Roman" w:hAnsi="Times New Roman" w:cs="Times New Roman"/>
+          <w:sz w:val="28"/>
+          <w:szCs w:val="28"/>
+          <w:lang w:val="en-GB" w:eastAsia="ru-RU"/>
+        </w:rPr>
+        <w:t>load_image</w:t>
+      </w:r>
+      <w:proofErr w:type="spellEnd"/>
+    </w:p>
+    <w:p>
+      <w:pPr>
+        <w:spacing w:after="0" w:line="360" w:lineRule="auto"/>
+        <w:ind w:firstLine="709"/>
+        <w:contextualSpacing/>
+        <w:mirrorIndents/>
         <w:jc w:val="both"/>
         <w:rPr>
           <w:rFonts w:ascii="Times New Roman" w:hAnsi="Times New Roman" w:cs="Times New Roman"/>
@@ -6789,32 +8241,37 @@
           <w:szCs w:val="28"/>
           <w:lang w:eastAsia="ru-RU"/>
         </w:rPr>
-        <w:t>Последовательно запрашивает путь к изображению, новые размеры и угол поворота. Выполняет базовое преобразование типов данных.</w:t>
-      </w:r>
-    </w:p>
-    <w:p>
-      <w:pPr>
-        <w:spacing w:line="360" w:lineRule="auto"/>
-        <w:jc w:val="both"/>
-        <w:rPr>
-          <w:rFonts w:ascii="Times New Roman" w:hAnsi="Times New Roman" w:cs="Times New Roman"/>
-          <w:sz w:val="28"/>
-          <w:szCs w:val="28"/>
-          <w:lang w:eastAsia="ru-RU"/>
-        </w:rPr>
-      </w:pPr>
-      <w:r>
-        <w:rPr>
-          <w:rFonts w:ascii="Times New Roman" w:hAnsi="Times New Roman" w:cs="Times New Roman"/>
-          <w:sz w:val="28"/>
-          <w:szCs w:val="28"/>
-          <w:lang w:eastAsia="ru-RU"/>
-        </w:rPr>
-        <w:t>Функция</w:t>
-      </w:r>
-      <w:r>
-        <w:rPr>
-          <w:rFonts w:ascii="Times New Roman" w:hAnsi="Times New Roman" w:cs="Times New Roman"/>
+        <w:t>Последовательное применение операций изменения размера и поворота</w:t>
+      </w:r>
+    </w:p>
+    <w:p>
+      <w:pPr>
+        <w:spacing w:after="0" w:line="360" w:lineRule="auto"/>
+        <w:ind w:firstLine="709"/>
+        <w:contextualSpacing/>
+        <w:mirrorIndents/>
+        <w:jc w:val="both"/>
+        <w:rPr>
+          <w:rFonts w:ascii="Times New Roman" w:hAnsi="Times New Roman" w:cs="Times New Roman"/>
+          <w:sz w:val="28"/>
+          <w:szCs w:val="28"/>
+          <w:lang w:eastAsia="ru-RU"/>
+        </w:rPr>
+      </w:pPr>
+      <w:r>
+        <w:rPr>
+          <w:rFonts w:ascii="Times New Roman" w:eastAsia="Times New Roman" w:hAnsi="Times New Roman" w:cs="Times New Roman"/>
+          <w:color w:val="000000"/>
+          <w:sz w:val="28"/>
+          <w:szCs w:val="28"/>
+          <w:lang w:eastAsia="ru-RU"/>
+        </w:rPr>
+        <w:t>—</w:t>
+      </w:r>
+      <w:r>
+        <w:rPr>
+          <w:rFonts w:ascii="Times New Roman" w:eastAsia="Times New Roman" w:hAnsi="Times New Roman" w:cs="Times New Roman"/>
+          <w:color w:val="000000"/>
           <w:sz w:val="28"/>
           <w:szCs w:val="28"/>
           <w:lang w:eastAsia="ru-RU"/>
@@ -6826,153 +8283,48 @@
           <w:rFonts w:ascii="Times New Roman" w:hAnsi="Times New Roman" w:cs="Times New Roman"/>
           <w:sz w:val="28"/>
           <w:szCs w:val="28"/>
-          <w:lang w:val="en-GB" w:eastAsia="ru-RU"/>
-        </w:rPr>
-        <w:t>save</w:t>
-      </w:r>
-      <w:r>
-        <w:rPr>
-          <w:rFonts w:ascii="Times New Roman" w:hAnsi="Times New Roman" w:cs="Times New Roman"/>
-          <w:sz w:val="28"/>
-          <w:szCs w:val="28"/>
-          <w:lang w:eastAsia="ru-RU"/>
-        </w:rPr>
-        <w:t>_</w:t>
-      </w:r>
-      <w:r>
-        <w:rPr>
-          <w:rFonts w:ascii="Times New Roman" w:hAnsi="Times New Roman" w:cs="Times New Roman"/>
-          <w:sz w:val="28"/>
-          <w:szCs w:val="28"/>
-          <w:lang w:val="en-GB" w:eastAsia="ru-RU"/>
-        </w:rPr>
-        <w:t>and</w:t>
-      </w:r>
-      <w:r>
-        <w:rPr>
-          <w:rFonts w:ascii="Times New Roman" w:hAnsi="Times New Roman" w:cs="Times New Roman"/>
-          <w:sz w:val="28"/>
-          <w:szCs w:val="28"/>
-          <w:lang w:eastAsia="ru-RU"/>
-        </w:rPr>
-        <w:t>_</w:t>
-      </w:r>
-      <w:r>
-        <w:rPr>
-          <w:rFonts w:ascii="Times New Roman" w:hAnsi="Times New Roman" w:cs="Times New Roman"/>
-          <w:sz w:val="28"/>
-          <w:szCs w:val="28"/>
-          <w:lang w:val="en-GB" w:eastAsia="ru-RU"/>
-        </w:rPr>
-        <w:t>show</w:t>
-      </w:r>
-      <w:r>
-        <w:rPr>
-          <w:rFonts w:ascii="Times New Roman" w:hAnsi="Times New Roman" w:cs="Times New Roman"/>
-          <w:sz w:val="28"/>
-          <w:szCs w:val="28"/>
-          <w:lang w:eastAsia="ru-RU"/>
-        </w:rPr>
-        <w:t>_</w:t>
-      </w:r>
-      <w:r>
-        <w:rPr>
-          <w:rFonts w:ascii="Times New Roman" w:hAnsi="Times New Roman" w:cs="Times New Roman"/>
-          <w:sz w:val="28"/>
-          <w:szCs w:val="28"/>
-          <w:lang w:val="en-GB" w:eastAsia="ru-RU"/>
-        </w:rPr>
-        <w:t>result</w:t>
-      </w:r>
-      <w:r>
-        <w:rPr>
-          <w:rFonts w:ascii="Times New Roman" w:hAnsi="Times New Roman" w:cs="Times New Roman"/>
-          <w:sz w:val="28"/>
-          <w:szCs w:val="28"/>
-          <w:lang w:eastAsia="ru-RU"/>
-        </w:rPr>
-        <w:t xml:space="preserve"> (</w:t>
-      </w:r>
-      <w:r>
-        <w:rPr>
-          <w:rFonts w:ascii="Times New Roman" w:hAnsi="Times New Roman" w:cs="Times New Roman"/>
-          <w:sz w:val="28"/>
-          <w:szCs w:val="28"/>
-          <w:lang w:val="en-GB" w:eastAsia="ru-RU"/>
-        </w:rPr>
-        <w:t>image</w:t>
-      </w:r>
-      <w:r>
-        <w:rPr>
-          <w:rFonts w:ascii="Times New Roman" w:hAnsi="Times New Roman" w:cs="Times New Roman"/>
-          <w:sz w:val="28"/>
-          <w:szCs w:val="28"/>
-          <w:lang w:eastAsia="ru-RU"/>
-        </w:rPr>
-        <w:t xml:space="preserve">, </w:t>
-      </w:r>
-      <w:r>
-        <w:rPr>
-          <w:rFonts w:ascii="Times New Roman" w:hAnsi="Times New Roman" w:cs="Times New Roman"/>
-          <w:sz w:val="28"/>
-          <w:szCs w:val="28"/>
-          <w:lang w:val="en-GB" w:eastAsia="ru-RU"/>
-        </w:rPr>
-        <w:t>original</w:t>
-      </w:r>
-      <w:r>
-        <w:rPr>
-          <w:rFonts w:ascii="Times New Roman" w:hAnsi="Times New Roman" w:cs="Times New Roman"/>
-          <w:sz w:val="28"/>
-          <w:szCs w:val="28"/>
-          <w:lang w:eastAsia="ru-RU"/>
-        </w:rPr>
-        <w:t>_</w:t>
-      </w:r>
-      <w:r>
-        <w:rPr>
-          <w:rFonts w:ascii="Times New Roman" w:hAnsi="Times New Roman" w:cs="Times New Roman"/>
-          <w:sz w:val="28"/>
-          <w:szCs w:val="28"/>
-          <w:lang w:val="en-GB" w:eastAsia="ru-RU"/>
-        </w:rPr>
-        <w:t>path</w:t>
-      </w:r>
-      <w:r>
-        <w:rPr>
-          <w:rFonts w:ascii="Times New Roman" w:hAnsi="Times New Roman" w:cs="Times New Roman"/>
-          <w:sz w:val="28"/>
-          <w:szCs w:val="28"/>
-          <w:lang w:eastAsia="ru-RU"/>
-        </w:rPr>
-        <w:t>)</w:t>
-      </w:r>
-    </w:p>
-    <w:p>
-      <w:pPr>
-        <w:spacing w:line="360" w:lineRule="auto"/>
-        <w:jc w:val="both"/>
-        <w:rPr>
-          <w:rFonts w:ascii="Times New Roman" w:hAnsi="Times New Roman" w:cs="Times New Roman"/>
-          <w:sz w:val="28"/>
-          <w:szCs w:val="28"/>
-          <w:lang w:eastAsia="ru-RU"/>
-        </w:rPr>
-      </w:pPr>
-      <w:r>
-        <w:rPr>
-          <w:rFonts w:ascii="Times New Roman" w:hAnsi="Times New Roman" w:cs="Times New Roman"/>
-          <w:sz w:val="28"/>
-          <w:szCs w:val="28"/>
-          <w:lang w:eastAsia="ru-RU"/>
-        </w:rPr>
-        <w:t>Назначение:</w:t>
-      </w:r>
-    </w:p>
-    <w:p>
-      <w:pPr>
-        <w:spacing w:line="360" w:lineRule="auto"/>
-        <w:ind w:firstLine="708"/>
+          <w:lang w:eastAsia="ru-RU"/>
+        </w:rPr>
+        <w:t xml:space="preserve">Сохранение и отображение результатов через </w:t>
+      </w:r>
+      <w:proofErr w:type="spellStart"/>
+      <w:r>
+        <w:rPr>
+          <w:rFonts w:ascii="Times New Roman" w:hAnsi="Times New Roman" w:cs="Times New Roman"/>
+          <w:sz w:val="28"/>
+          <w:szCs w:val="28"/>
+          <w:lang w:eastAsia="ru-RU"/>
+        </w:rPr>
+        <w:t>user_interface</w:t>
+      </w:r>
+      <w:proofErr w:type="spellEnd"/>
+      <w:r>
+        <w:rPr>
+          <w:rFonts w:ascii="Times New Roman" w:hAnsi="Times New Roman" w:cs="Times New Roman"/>
+          <w:sz w:val="28"/>
+          <w:szCs w:val="28"/>
+          <w:lang w:eastAsia="ru-RU"/>
+        </w:rPr>
+        <w:t>\</w:t>
+      </w:r>
+      <w:proofErr w:type="spellStart"/>
+      <w:r>
+        <w:rPr>
+          <w:rFonts w:ascii="Times New Roman" w:hAnsi="Times New Roman" w:cs="Times New Roman"/>
+          <w:sz w:val="28"/>
+          <w:szCs w:val="28"/>
+          <w:lang w:eastAsia="ru-RU"/>
+        </w:rPr>
+        <w:t>save_and_show_result</w:t>
+      </w:r>
+      <w:proofErr w:type="spellEnd"/>
+    </w:p>
+    <w:p>
+      <w:pPr>
+        <w:spacing w:after="0" w:line="360" w:lineRule="auto"/>
+        <w:ind w:firstLine="709"/>
+        <w:contextualSpacing/>
+        <w:mirrorIndents/>
         <w:jc w:val="both"/>
         <w:rPr>
           <w:rFonts w:ascii="Times New Roman" w:hAnsi="Times New Roman" w:cs="Times New Roman"/>
@@ -7008,34 +8360,39 @@
           <w:szCs w:val="28"/>
           <w:lang w:eastAsia="ru-RU"/>
         </w:rPr>
-        <w:t>Сохранение и отображение результатов обработки</w:t>
-      </w:r>
-    </w:p>
-    <w:p>
-      <w:pPr>
-        <w:spacing w:line="360" w:lineRule="auto"/>
-        <w:jc w:val="both"/>
-        <w:rPr>
-          <w:rFonts w:ascii="Times New Roman" w:hAnsi="Times New Roman" w:cs="Times New Roman"/>
-          <w:sz w:val="28"/>
-          <w:szCs w:val="28"/>
-          <w:lang w:eastAsia="ru-RU"/>
-        </w:rPr>
-      </w:pPr>
-      <w:r>
-        <w:rPr>
-          <w:rFonts w:ascii="Times New Roman" w:hAnsi="Times New Roman" w:cs="Times New Roman"/>
-          <w:sz w:val="28"/>
-          <w:szCs w:val="28"/>
-          <w:lang w:eastAsia="ru-RU"/>
-        </w:rPr>
-        <w:t>Логика работы:</w:t>
-      </w:r>
-    </w:p>
-    <w:p>
-      <w:pPr>
-        <w:spacing w:line="360" w:lineRule="auto"/>
-        <w:ind w:firstLine="708"/>
+        <w:t>Вывод сообщения о завершении обработки</w:t>
+      </w:r>
+    </w:p>
+    <w:p>
+      <w:pPr>
+        <w:spacing w:after="0" w:line="360" w:lineRule="auto"/>
+        <w:ind w:firstLine="709"/>
+        <w:contextualSpacing/>
+        <w:mirrorIndents/>
+        <w:jc w:val="both"/>
+        <w:rPr>
+          <w:rFonts w:ascii="Times New Roman" w:hAnsi="Times New Roman" w:cs="Times New Roman"/>
+          <w:sz w:val="28"/>
+          <w:szCs w:val="28"/>
+          <w:lang w:eastAsia="ru-RU"/>
+        </w:rPr>
+      </w:pPr>
+      <w:r>
+        <w:rPr>
+          <w:rFonts w:ascii="Times New Roman" w:hAnsi="Times New Roman" w:cs="Times New Roman"/>
+          <w:sz w:val="28"/>
+          <w:szCs w:val="28"/>
+          <w:lang w:eastAsia="ru-RU"/>
+        </w:rPr>
+        <w:t>Интеграция модулей выполнена через импорт функций в основной файл main.py:</w:t>
+      </w:r>
+    </w:p>
+    <w:p>
+      <w:pPr>
+        <w:spacing w:after="0" w:line="360" w:lineRule="auto"/>
+        <w:ind w:firstLine="709"/>
+        <w:contextualSpacing/>
+        <w:mirrorIndents/>
         <w:jc w:val="both"/>
         <w:rPr>
           <w:rFonts w:ascii="Times New Roman" w:hAnsi="Times New Roman" w:cs="Times New Roman"/>
@@ -7071,34 +8428,15 @@
           <w:szCs w:val="28"/>
           <w:lang w:eastAsia="ru-RU"/>
         </w:rPr>
-        <w:t>Создает папку "Результаты" при её отсутствии, генерирует имя для выходного файла, сохраняет изображение и выводит информацию о выполненной операции.</w:t>
-      </w:r>
-    </w:p>
-    <w:p>
-      <w:pPr>
-        <w:spacing w:line="360" w:lineRule="auto"/>
-        <w:jc w:val="both"/>
-        <w:rPr>
-          <w:rFonts w:ascii="Times New Roman" w:hAnsi="Times New Roman" w:cs="Times New Roman"/>
-          <w:sz w:val="28"/>
-          <w:szCs w:val="28"/>
-          <w:lang w:eastAsia="ru-RU"/>
-        </w:rPr>
-      </w:pPr>
-      <w:r>
-        <w:rPr>
-          <w:rFonts w:ascii="Times New Roman" w:hAnsi="Times New Roman" w:cs="Times New Roman"/>
-          <w:sz w:val="28"/>
-          <w:szCs w:val="28"/>
-          <w:lang w:eastAsia="ru-RU"/>
-        </w:rPr>
-        <w:t>Разработка основного модуля (main.py)</w:t>
-      </w:r>
-    </w:p>
-    <w:p>
-      <w:pPr>
-        <w:spacing w:line="360" w:lineRule="auto"/>
-        <w:ind w:firstLine="708"/>
+        <w:t>Модуль user_interface.py передает данные в модуль image_processor.py</w:t>
+      </w:r>
+    </w:p>
+    <w:p>
+      <w:pPr>
+        <w:spacing w:after="0" w:line="360" w:lineRule="auto"/>
+        <w:ind w:firstLine="709"/>
+        <w:contextualSpacing/>
+        <w:mirrorIndents/>
         <w:jc w:val="both"/>
         <w:rPr>
           <w:rFonts w:ascii="Times New Roman" w:hAnsi="Times New Roman" w:cs="Times New Roman"/>
@@ -7134,74 +8472,15 @@
           <w:szCs w:val="28"/>
           <w:lang w:eastAsia="ru-RU"/>
         </w:rPr>
-        <w:t>Модуль осуществляет интеграцию всех компонентов системы:</w:t>
-      </w:r>
-    </w:p>
-    <w:p>
-      <w:pPr>
-        <w:spacing w:line="360" w:lineRule="auto"/>
-        <w:jc w:val="both"/>
-        <w:rPr>
-          <w:rFonts w:ascii="Times New Roman" w:hAnsi="Times New Roman" w:cs="Times New Roman"/>
-          <w:sz w:val="28"/>
-          <w:szCs w:val="28"/>
-          <w:lang w:eastAsia="ru-RU"/>
-        </w:rPr>
-      </w:pPr>
-      <w:r>
-        <w:rPr>
-          <w:rFonts w:ascii="Times New Roman" w:hAnsi="Times New Roman" w:cs="Times New Roman"/>
-          <w:sz w:val="28"/>
-          <w:szCs w:val="28"/>
-          <w:lang w:eastAsia="ru-RU"/>
-        </w:rPr>
-        <w:t xml:space="preserve">Логика работы </w:t>
-      </w:r>
-      <w:proofErr w:type="spellStart"/>
-      <w:r>
-        <w:rPr>
-          <w:rFonts w:ascii="Times New Roman" w:hAnsi="Times New Roman" w:cs="Times New Roman"/>
-          <w:sz w:val="28"/>
-          <w:szCs w:val="28"/>
-          <w:lang w:eastAsia="ru-RU"/>
-        </w:rPr>
-        <w:t>main</w:t>
-      </w:r>
-      <w:proofErr w:type="spellEnd"/>
-      <w:r>
-        <w:rPr>
-          <w:rFonts w:ascii="Times New Roman" w:hAnsi="Times New Roman" w:cs="Times New Roman"/>
-          <w:sz w:val="28"/>
-          <w:szCs w:val="28"/>
-          <w:lang w:eastAsia="ru-RU"/>
-        </w:rPr>
-        <w:t>.</w:t>
-      </w:r>
-      <w:proofErr w:type="spellStart"/>
-      <w:r>
-        <w:rPr>
-          <w:rFonts w:ascii="Times New Roman" w:hAnsi="Times New Roman" w:cs="Times New Roman"/>
-          <w:sz w:val="28"/>
-          <w:szCs w:val="28"/>
-          <w:lang w:val="en-GB" w:eastAsia="ru-RU"/>
-        </w:rPr>
-        <w:t>py</w:t>
-      </w:r>
-      <w:proofErr w:type="spellEnd"/>
-      <w:r>
-        <w:rPr>
-          <w:rFonts w:ascii="Times New Roman" w:hAnsi="Times New Roman" w:cs="Times New Roman"/>
-          <w:sz w:val="28"/>
-          <w:szCs w:val="28"/>
-          <w:lang w:eastAsia="ru-RU"/>
-        </w:rPr>
-        <w:t>:</w:t>
-      </w:r>
-    </w:p>
-    <w:p>
-      <w:pPr>
-        <w:spacing w:line="360" w:lineRule="auto"/>
-        <w:ind w:left="360"/>
+        <w:t>Модуль main.py координирует взаимодействие между всеми компонентами</w:t>
+      </w:r>
+    </w:p>
+    <w:p>
+      <w:pPr>
+        <w:spacing w:after="0" w:line="360" w:lineRule="auto"/>
+        <w:ind w:firstLine="709"/>
+        <w:contextualSpacing/>
+        <w:mirrorIndents/>
         <w:jc w:val="both"/>
         <w:rPr>
           <w:rFonts w:ascii="Times New Roman" w:hAnsi="Times New Roman" w:cs="Times New Roman"/>
@@ -7237,513 +8516,15 @@
           <w:szCs w:val="28"/>
           <w:lang w:eastAsia="ru-RU"/>
         </w:rPr>
-        <w:t>Вывод приветственного сообщения</w:t>
-      </w:r>
-    </w:p>
-    <w:p>
-      <w:pPr>
-        <w:spacing w:line="360" w:lineRule="auto"/>
-        <w:ind w:left="360"/>
-        <w:jc w:val="both"/>
-        <w:rPr>
-          <w:rFonts w:ascii="Times New Roman" w:hAnsi="Times New Roman" w:cs="Times New Roman"/>
-          <w:sz w:val="28"/>
-          <w:szCs w:val="28"/>
-          <w:lang w:eastAsia="ru-RU"/>
-        </w:rPr>
-      </w:pPr>
-      <w:r>
-        <w:rPr>
-          <w:rFonts w:ascii="Times New Roman" w:eastAsia="Times New Roman" w:hAnsi="Times New Roman" w:cs="Times New Roman"/>
-          <w:color w:val="000000"/>
-          <w:sz w:val="28"/>
-          <w:szCs w:val="28"/>
-          <w:lang w:eastAsia="ru-RU"/>
-        </w:rPr>
-        <w:t>—</w:t>
-      </w:r>
-      <w:r>
-        <w:rPr>
-          <w:rFonts w:ascii="Times New Roman" w:eastAsia="Times New Roman" w:hAnsi="Times New Roman" w:cs="Times New Roman"/>
-          <w:color w:val="000000"/>
-          <w:sz w:val="28"/>
-          <w:szCs w:val="28"/>
-          <w:lang w:eastAsia="ru-RU"/>
-        </w:rPr>
-        <w:t xml:space="preserve"> </w:t>
-      </w:r>
-      <w:r>
-        <w:rPr>
-          <w:rFonts w:ascii="Times New Roman" w:hAnsi="Times New Roman" w:cs="Times New Roman"/>
-          <w:sz w:val="28"/>
-          <w:szCs w:val="28"/>
-          <w:lang w:eastAsia="ru-RU"/>
-        </w:rPr>
-        <w:t xml:space="preserve">Получение входных данных через </w:t>
-      </w:r>
-      <w:proofErr w:type="spellStart"/>
-      <w:r>
-        <w:rPr>
-          <w:rFonts w:ascii="Times New Roman" w:hAnsi="Times New Roman" w:cs="Times New Roman"/>
-          <w:sz w:val="28"/>
-          <w:szCs w:val="28"/>
-          <w:lang w:eastAsia="ru-RU"/>
-        </w:rPr>
-        <w:t>user_interface</w:t>
-      </w:r>
-      <w:proofErr w:type="spellEnd"/>
-      <w:r>
-        <w:rPr>
-          <w:rFonts w:ascii="Times New Roman" w:hAnsi="Times New Roman" w:cs="Times New Roman"/>
-          <w:sz w:val="28"/>
-          <w:szCs w:val="28"/>
-          <w:lang w:eastAsia="ru-RU"/>
-        </w:rPr>
-        <w:t>\</w:t>
-      </w:r>
-      <w:proofErr w:type="spellStart"/>
-      <w:r>
-        <w:rPr>
-          <w:rFonts w:ascii="Times New Roman" w:hAnsi="Times New Roman" w:cs="Times New Roman"/>
-          <w:sz w:val="28"/>
-          <w:szCs w:val="28"/>
-          <w:lang w:eastAsia="ru-RU"/>
-        </w:rPr>
-        <w:t>get_user_input</w:t>
-      </w:r>
-      <w:proofErr w:type="spellEnd"/>
-    </w:p>
-    <w:p>
-      <w:pPr>
-        <w:spacing w:line="360" w:lineRule="auto"/>
-        <w:ind w:left="360"/>
-        <w:jc w:val="both"/>
-        <w:rPr>
-          <w:rFonts w:ascii="Times New Roman" w:hAnsi="Times New Roman" w:cs="Times New Roman"/>
-          <w:sz w:val="28"/>
-          <w:szCs w:val="28"/>
-          <w:lang w:val="en-GB" w:eastAsia="ru-RU"/>
-        </w:rPr>
-      </w:pPr>
-      <w:r>
-        <w:rPr>
-          <w:rFonts w:ascii="Times New Roman" w:eastAsia="Times New Roman" w:hAnsi="Times New Roman" w:cs="Times New Roman"/>
-          <w:color w:val="000000"/>
-          <w:sz w:val="28"/>
-          <w:szCs w:val="28"/>
-          <w:lang w:val="en-GB" w:eastAsia="ru-RU"/>
-        </w:rPr>
-        <w:t xml:space="preserve">— </w:t>
-      </w:r>
-      <w:r>
-        <w:rPr>
-          <w:rFonts w:ascii="Times New Roman" w:hAnsi="Times New Roman" w:cs="Times New Roman"/>
-          <w:sz w:val="28"/>
-          <w:szCs w:val="28"/>
-          <w:lang w:eastAsia="ru-RU"/>
-        </w:rPr>
-        <w:t>Загрузка</w:t>
-      </w:r>
-      <w:r>
-        <w:rPr>
-          <w:rFonts w:ascii="Times New Roman" w:hAnsi="Times New Roman" w:cs="Times New Roman"/>
-          <w:sz w:val="28"/>
-          <w:szCs w:val="28"/>
-          <w:lang w:val="en-GB" w:eastAsia="ru-RU"/>
-        </w:rPr>
-        <w:t xml:space="preserve"> </w:t>
-      </w:r>
-      <w:r>
-        <w:rPr>
-          <w:rFonts w:ascii="Times New Roman" w:hAnsi="Times New Roman" w:cs="Times New Roman"/>
-          <w:sz w:val="28"/>
-          <w:szCs w:val="28"/>
-          <w:lang w:eastAsia="ru-RU"/>
-        </w:rPr>
-        <w:t>изображения</w:t>
-      </w:r>
-      <w:r>
-        <w:rPr>
-          <w:rFonts w:ascii="Times New Roman" w:hAnsi="Times New Roman" w:cs="Times New Roman"/>
-          <w:sz w:val="28"/>
-          <w:szCs w:val="28"/>
-          <w:lang w:val="en-GB" w:eastAsia="ru-RU"/>
-        </w:rPr>
-        <w:t xml:space="preserve"> </w:t>
-      </w:r>
-      <w:r>
-        <w:rPr>
-          <w:rFonts w:ascii="Times New Roman" w:hAnsi="Times New Roman" w:cs="Times New Roman"/>
-          <w:sz w:val="28"/>
-          <w:szCs w:val="28"/>
-          <w:lang w:eastAsia="ru-RU"/>
-        </w:rPr>
-        <w:t>через</w:t>
-      </w:r>
-      <w:r>
-        <w:rPr>
-          <w:rFonts w:ascii="Times New Roman" w:hAnsi="Times New Roman" w:cs="Times New Roman"/>
-          <w:sz w:val="28"/>
-          <w:szCs w:val="28"/>
-          <w:lang w:val="en-GB" w:eastAsia="ru-RU"/>
-        </w:rPr>
-        <w:t xml:space="preserve"> </w:t>
-      </w:r>
-      <w:proofErr w:type="spellStart"/>
-      <w:r>
-        <w:rPr>
-          <w:rFonts w:ascii="Times New Roman" w:hAnsi="Times New Roman" w:cs="Times New Roman"/>
-          <w:sz w:val="28"/>
-          <w:szCs w:val="28"/>
-          <w:lang w:val="en-GB" w:eastAsia="ru-RU"/>
-        </w:rPr>
-        <w:t>image_processor</w:t>
-      </w:r>
-      <w:proofErr w:type="spellEnd"/>
-      <w:r>
-        <w:rPr>
-          <w:rFonts w:ascii="Times New Roman" w:hAnsi="Times New Roman" w:cs="Times New Roman"/>
-          <w:sz w:val="28"/>
-          <w:szCs w:val="28"/>
-          <w:lang w:val="en-GB" w:eastAsia="ru-RU"/>
-        </w:rPr>
-        <w:t>\</w:t>
-      </w:r>
-      <w:proofErr w:type="spellStart"/>
-      <w:r>
-        <w:rPr>
-          <w:rFonts w:ascii="Times New Roman" w:hAnsi="Times New Roman" w:cs="Times New Roman"/>
-          <w:sz w:val="28"/>
-          <w:szCs w:val="28"/>
-          <w:lang w:val="en-GB" w:eastAsia="ru-RU"/>
-        </w:rPr>
-        <w:t>load_image</w:t>
-      </w:r>
-      <w:proofErr w:type="spellEnd"/>
-    </w:p>
-    <w:p>
-      <w:pPr>
-        <w:spacing w:line="360" w:lineRule="auto"/>
-        <w:ind w:left="360"/>
-        <w:jc w:val="both"/>
-        <w:rPr>
-          <w:rFonts w:ascii="Times New Roman" w:hAnsi="Times New Roman" w:cs="Times New Roman"/>
-          <w:sz w:val="28"/>
-          <w:szCs w:val="28"/>
-          <w:lang w:eastAsia="ru-RU"/>
-        </w:rPr>
-      </w:pPr>
-      <w:r>
-        <w:rPr>
-          <w:rFonts w:ascii="Times New Roman" w:eastAsia="Times New Roman" w:hAnsi="Times New Roman" w:cs="Times New Roman"/>
-          <w:color w:val="000000"/>
-          <w:sz w:val="28"/>
-          <w:szCs w:val="28"/>
-          <w:lang w:eastAsia="ru-RU"/>
-        </w:rPr>
-        <w:t>—</w:t>
-      </w:r>
-      <w:r>
-        <w:rPr>
-          <w:rFonts w:ascii="Times New Roman" w:eastAsia="Times New Roman" w:hAnsi="Times New Roman" w:cs="Times New Roman"/>
-          <w:color w:val="000000"/>
-          <w:sz w:val="28"/>
-          <w:szCs w:val="28"/>
-          <w:lang w:eastAsia="ru-RU"/>
-        </w:rPr>
-        <w:t xml:space="preserve"> </w:t>
-      </w:r>
-      <w:r>
-        <w:rPr>
-          <w:rFonts w:ascii="Times New Roman" w:hAnsi="Times New Roman" w:cs="Times New Roman"/>
-          <w:sz w:val="28"/>
-          <w:szCs w:val="28"/>
-          <w:lang w:eastAsia="ru-RU"/>
-        </w:rPr>
-        <w:t>Последовательное применение операций изменения размера и поворота</w:t>
-      </w:r>
-    </w:p>
-    <w:p>
-      <w:pPr>
-        <w:spacing w:line="360" w:lineRule="auto"/>
-        <w:ind w:left="360"/>
-        <w:jc w:val="both"/>
-        <w:rPr>
-          <w:rFonts w:ascii="Times New Roman" w:hAnsi="Times New Roman" w:cs="Times New Roman"/>
-          <w:sz w:val="28"/>
-          <w:szCs w:val="28"/>
-          <w:lang w:eastAsia="ru-RU"/>
-        </w:rPr>
-      </w:pPr>
-      <w:r>
-        <w:rPr>
-          <w:rFonts w:ascii="Times New Roman" w:eastAsia="Times New Roman" w:hAnsi="Times New Roman" w:cs="Times New Roman"/>
-          <w:color w:val="000000"/>
-          <w:sz w:val="28"/>
-          <w:szCs w:val="28"/>
-          <w:lang w:eastAsia="ru-RU"/>
-        </w:rPr>
-        <w:t>—</w:t>
-      </w:r>
-      <w:r>
-        <w:rPr>
-          <w:rFonts w:ascii="Times New Roman" w:eastAsia="Times New Roman" w:hAnsi="Times New Roman" w:cs="Times New Roman"/>
-          <w:color w:val="000000"/>
-          <w:sz w:val="28"/>
-          <w:szCs w:val="28"/>
-          <w:lang w:eastAsia="ru-RU"/>
-        </w:rPr>
-        <w:t xml:space="preserve"> </w:t>
-      </w:r>
-      <w:r>
-        <w:rPr>
-          <w:rFonts w:ascii="Times New Roman" w:hAnsi="Times New Roman" w:cs="Times New Roman"/>
-          <w:sz w:val="28"/>
-          <w:szCs w:val="28"/>
-          <w:lang w:eastAsia="ru-RU"/>
-        </w:rPr>
-        <w:t xml:space="preserve">Сохранение и отображение результатов через </w:t>
-      </w:r>
-      <w:proofErr w:type="spellStart"/>
-      <w:r>
-        <w:rPr>
-          <w:rFonts w:ascii="Times New Roman" w:hAnsi="Times New Roman" w:cs="Times New Roman"/>
-          <w:sz w:val="28"/>
-          <w:szCs w:val="28"/>
-          <w:lang w:eastAsia="ru-RU"/>
-        </w:rPr>
-        <w:t>user_interface</w:t>
-      </w:r>
-      <w:proofErr w:type="spellEnd"/>
-      <w:r>
-        <w:rPr>
-          <w:rFonts w:ascii="Times New Roman" w:hAnsi="Times New Roman" w:cs="Times New Roman"/>
-          <w:sz w:val="28"/>
-          <w:szCs w:val="28"/>
-          <w:lang w:eastAsia="ru-RU"/>
-        </w:rPr>
-        <w:t>\</w:t>
-      </w:r>
-      <w:proofErr w:type="spellStart"/>
-      <w:r>
-        <w:rPr>
-          <w:rFonts w:ascii="Times New Roman" w:hAnsi="Times New Roman" w:cs="Times New Roman"/>
-          <w:sz w:val="28"/>
-          <w:szCs w:val="28"/>
-          <w:lang w:eastAsia="ru-RU"/>
-        </w:rPr>
-        <w:t>save_and_show_result</w:t>
-      </w:r>
-      <w:proofErr w:type="spellEnd"/>
-    </w:p>
-    <w:p>
-      <w:pPr>
-        <w:spacing w:line="360" w:lineRule="auto"/>
-        <w:ind w:left="360"/>
-        <w:jc w:val="both"/>
-        <w:rPr>
-          <w:rFonts w:ascii="Times New Roman" w:hAnsi="Times New Roman" w:cs="Times New Roman"/>
-          <w:sz w:val="28"/>
-          <w:szCs w:val="28"/>
-          <w:lang w:eastAsia="ru-RU"/>
-        </w:rPr>
-      </w:pPr>
-      <w:r>
-        <w:rPr>
-          <w:rFonts w:ascii="Times New Roman" w:eastAsia="Times New Roman" w:hAnsi="Times New Roman" w:cs="Times New Roman"/>
-          <w:color w:val="000000"/>
-          <w:sz w:val="28"/>
-          <w:szCs w:val="28"/>
-          <w:lang w:eastAsia="ru-RU"/>
-        </w:rPr>
-        <w:t>—</w:t>
-      </w:r>
-      <w:r>
-        <w:rPr>
-          <w:rFonts w:ascii="Times New Roman" w:eastAsia="Times New Roman" w:hAnsi="Times New Roman" w:cs="Times New Roman"/>
-          <w:color w:val="000000"/>
-          <w:sz w:val="28"/>
-          <w:szCs w:val="28"/>
-          <w:lang w:eastAsia="ru-RU"/>
-        </w:rPr>
-        <w:t xml:space="preserve"> </w:t>
-      </w:r>
-      <w:r>
-        <w:rPr>
-          <w:rFonts w:ascii="Times New Roman" w:hAnsi="Times New Roman" w:cs="Times New Roman"/>
-          <w:sz w:val="28"/>
-          <w:szCs w:val="28"/>
-          <w:lang w:eastAsia="ru-RU"/>
-        </w:rPr>
-        <w:t>Вывод сообщения о завершении обработки</w:t>
-      </w:r>
-    </w:p>
-    <w:p>
-      <w:pPr>
-        <w:spacing w:line="360" w:lineRule="auto"/>
-        <w:ind w:left="360"/>
-        <w:jc w:val="both"/>
-        <w:rPr>
-          <w:rFonts w:ascii="Times New Roman" w:hAnsi="Times New Roman" w:cs="Times New Roman"/>
-          <w:sz w:val="28"/>
-          <w:szCs w:val="28"/>
-          <w:lang w:eastAsia="ru-RU"/>
-        </w:rPr>
-      </w:pPr>
-    </w:p>
-    <w:p>
-      <w:pPr>
-        <w:spacing w:line="360" w:lineRule="auto"/>
-        <w:ind w:left="360"/>
-        <w:jc w:val="both"/>
-        <w:rPr>
-          <w:rFonts w:ascii="Times New Roman" w:hAnsi="Times New Roman" w:cs="Times New Roman"/>
-          <w:sz w:val="28"/>
-          <w:szCs w:val="28"/>
-          <w:lang w:eastAsia="ru-RU"/>
-        </w:rPr>
-      </w:pPr>
-      <w:r>
-        <w:rPr>
-          <w:rFonts w:ascii="Times New Roman" w:hAnsi="Times New Roman" w:cs="Times New Roman"/>
-          <w:sz w:val="28"/>
-          <w:szCs w:val="28"/>
-          <w:lang w:eastAsia="ru-RU"/>
-        </w:rPr>
-        <w:lastRenderedPageBreak/>
-        <w:t>Интеграция модулей выполнена через импорт функций в основной файл main.py:</w:t>
-      </w:r>
-    </w:p>
-    <w:p>
-      <w:pPr>
-        <w:spacing w:line="360" w:lineRule="auto"/>
-        <w:ind w:left="360" w:firstLine="348"/>
-        <w:jc w:val="both"/>
-        <w:rPr>
-          <w:rFonts w:ascii="Times New Roman" w:hAnsi="Times New Roman" w:cs="Times New Roman"/>
-          <w:sz w:val="28"/>
-          <w:szCs w:val="28"/>
-          <w:lang w:eastAsia="ru-RU"/>
-        </w:rPr>
-      </w:pPr>
-      <w:r>
-        <w:rPr>
-          <w:rFonts w:ascii="Times New Roman" w:eastAsia="Times New Roman" w:hAnsi="Times New Roman" w:cs="Times New Roman"/>
-          <w:color w:val="000000"/>
-          <w:sz w:val="28"/>
-          <w:szCs w:val="28"/>
-          <w:lang w:eastAsia="ru-RU"/>
-        </w:rPr>
-        <w:t>—</w:t>
-      </w:r>
-      <w:r>
-        <w:rPr>
-          <w:rFonts w:ascii="Times New Roman" w:eastAsia="Times New Roman" w:hAnsi="Times New Roman" w:cs="Times New Roman"/>
-          <w:color w:val="000000"/>
-          <w:sz w:val="28"/>
-          <w:szCs w:val="28"/>
-          <w:lang w:eastAsia="ru-RU"/>
-        </w:rPr>
-        <w:t xml:space="preserve"> </w:t>
-      </w:r>
-      <w:r>
-        <w:rPr>
-          <w:rFonts w:ascii="Times New Roman" w:hAnsi="Times New Roman" w:cs="Times New Roman"/>
-          <w:sz w:val="28"/>
-          <w:szCs w:val="28"/>
-          <w:lang w:eastAsia="ru-RU"/>
-        </w:rPr>
-        <w:t>Модуль user_interface.py передает данные в модуль image_processor.py</w:t>
-      </w:r>
-    </w:p>
-    <w:p>
-      <w:pPr>
-        <w:spacing w:line="360" w:lineRule="auto"/>
-        <w:ind w:left="360" w:firstLine="348"/>
-        <w:jc w:val="both"/>
-        <w:rPr>
-          <w:rFonts w:ascii="Times New Roman" w:hAnsi="Times New Roman" w:cs="Times New Roman"/>
-          <w:sz w:val="28"/>
-          <w:szCs w:val="28"/>
-          <w:lang w:eastAsia="ru-RU"/>
-        </w:rPr>
-      </w:pPr>
-      <w:r>
-        <w:rPr>
-          <w:rFonts w:ascii="Times New Roman" w:eastAsia="Times New Roman" w:hAnsi="Times New Roman" w:cs="Times New Roman"/>
-          <w:color w:val="000000"/>
-          <w:sz w:val="28"/>
-          <w:szCs w:val="28"/>
-          <w:lang w:eastAsia="ru-RU"/>
-        </w:rPr>
-        <w:t>—</w:t>
-      </w:r>
-      <w:r>
-        <w:rPr>
-          <w:rFonts w:ascii="Times New Roman" w:eastAsia="Times New Roman" w:hAnsi="Times New Roman" w:cs="Times New Roman"/>
-          <w:color w:val="000000"/>
-          <w:sz w:val="28"/>
-          <w:szCs w:val="28"/>
-          <w:lang w:eastAsia="ru-RU"/>
-        </w:rPr>
-        <w:t xml:space="preserve"> </w:t>
-      </w:r>
-      <w:r>
-        <w:rPr>
-          <w:rFonts w:ascii="Times New Roman" w:hAnsi="Times New Roman" w:cs="Times New Roman"/>
-          <w:sz w:val="28"/>
-          <w:szCs w:val="28"/>
-          <w:lang w:eastAsia="ru-RU"/>
-        </w:rPr>
-        <w:t>Модуль main.py координирует взаимодействие между всеми компонентами</w:t>
-      </w:r>
-    </w:p>
-    <w:p>
-      <w:pPr>
-        <w:spacing w:line="360" w:lineRule="auto"/>
-        <w:ind w:left="360" w:firstLine="348"/>
-        <w:jc w:val="both"/>
-        <w:rPr>
-          <w:rFonts w:ascii="Times New Roman" w:hAnsi="Times New Roman" w:cs="Times New Roman"/>
-          <w:sz w:val="28"/>
-          <w:szCs w:val="28"/>
-          <w:lang w:eastAsia="ru-RU"/>
-        </w:rPr>
-      </w:pPr>
-      <w:r>
-        <w:rPr>
-          <w:rFonts w:ascii="Times New Roman" w:eastAsia="Times New Roman" w:hAnsi="Times New Roman" w:cs="Times New Roman"/>
-          <w:color w:val="000000"/>
-          <w:sz w:val="28"/>
-          <w:szCs w:val="28"/>
-          <w:lang w:eastAsia="ru-RU"/>
-        </w:rPr>
-        <w:t>—</w:t>
-      </w:r>
-      <w:r>
-        <w:rPr>
-          <w:rFonts w:ascii="Times New Roman" w:eastAsia="Times New Roman" w:hAnsi="Times New Roman" w:cs="Times New Roman"/>
-          <w:color w:val="000000"/>
-          <w:sz w:val="28"/>
-          <w:szCs w:val="28"/>
-          <w:lang w:eastAsia="ru-RU"/>
-        </w:rPr>
-        <w:t xml:space="preserve"> </w:t>
-      </w:r>
-      <w:r>
-        <w:rPr>
-          <w:rFonts w:ascii="Times New Roman" w:hAnsi="Times New Roman" w:cs="Times New Roman"/>
-          <w:sz w:val="28"/>
-          <w:szCs w:val="28"/>
-          <w:lang w:eastAsia="ru-RU"/>
-        </w:rPr>
         <w:t>Обработка ошибок обеспечивает стабильную работу при некорректных входных данных</w:t>
       </w:r>
     </w:p>
     <w:p>
       <w:pPr>
-        <w:spacing w:line="360" w:lineRule="auto"/>
-        <w:ind w:left="360" w:firstLine="348"/>
+        <w:spacing w:after="0" w:line="360" w:lineRule="auto"/>
+        <w:ind w:firstLine="709"/>
+        <w:contextualSpacing/>
+        <w:mirrorIndents/>
         <w:jc w:val="both"/>
         <w:rPr>
           <w:rFonts w:ascii="Times New Roman" w:hAnsi="Times New Roman" w:cs="Times New Roman"/>
@@ -8221,6 +9002,7 @@
                 <w:szCs w:val="28"/>
                 <w:lang w:val="en-GB" w:eastAsia="ru-RU"/>
               </w:rPr>
+              <w:lastRenderedPageBreak/>
               <w:t>Test2</w:t>
             </w:r>
           </w:p>
@@ -8395,7 +9177,6 @@
                 <w:szCs w:val="28"/>
                 <w:lang w:val="en-GB" w:eastAsia="ru-RU"/>
               </w:rPr>
-              <w:lastRenderedPageBreak/>
               <w:t>Test3</w:t>
             </w:r>
           </w:p>
@@ -8910,36 +9691,6 @@
     </w:p>
     <w:p>
       <w:pPr>
-        <w:pStyle w:val="1"/>
-        <w:spacing w:line="360" w:lineRule="auto"/>
-        <w:rPr>
-          <w:rFonts w:eastAsia="Times New Roman"/>
-          <w:lang w:eastAsia="ru-RU"/>
-        </w:rPr>
-      </w:pPr>
-    </w:p>
-    <w:p>
-      <w:pPr>
-        <w:pStyle w:val="1"/>
-        <w:spacing w:line="360" w:lineRule="auto"/>
-        <w:rPr>
-          <w:rFonts w:eastAsia="Times New Roman"/>
-          <w:lang w:eastAsia="ru-RU"/>
-        </w:rPr>
-      </w:pPr>
-    </w:p>
-    <w:p>
-      <w:pPr>
-        <w:pStyle w:val="1"/>
-        <w:spacing w:line="360" w:lineRule="auto"/>
-        <w:rPr>
-          <w:rFonts w:eastAsia="Times New Roman"/>
-          <w:lang w:eastAsia="ru-RU"/>
-        </w:rPr>
-      </w:pPr>
-    </w:p>
-    <w:p>
-      <w:pPr>
         <w:rPr>
           <w:lang w:eastAsia="ru-RU"/>
         </w:rPr>
@@ -8966,6 +9717,8 @@
         <w:jc w:val="center"/>
         <w:rPr>
           <w:rFonts w:eastAsia="Times New Roman"/>
+          <w:sz w:val="28"/>
+          <w:szCs w:val="28"/>
           <w:lang w:eastAsia="ru-RU"/>
         </w:rPr>
       </w:pPr>
@@ -8973,10 +9726,12 @@
       <w:r>
         <w:rPr>
           <w:rFonts w:eastAsia="Times New Roman"/>
+          <w:sz w:val="28"/>
+          <w:szCs w:val="28"/>
           <w:lang w:eastAsia="ru-RU"/>
         </w:rPr>
         <w:lastRenderedPageBreak/>
-        <w:t>Заключение</w:t>
+        <w:t>ЗАКЛЮЧЕНИЕ</w:t>
       </w:r>
       <w:bookmarkEnd w:id="47"/>
       <w:bookmarkEnd w:id="48"/>
@@ -8985,213 +9740,370 @@
     </w:p>
     <w:p>
       <w:pPr>
-        <w:spacing w:line="360" w:lineRule="auto"/>
-        <w:ind w:firstLine="709"/>
-        <w:jc w:val="both"/>
-        <w:rPr>
-          <w:rFonts w:ascii="Times New Roman" w:eastAsia="Times New Roman" w:hAnsi="Times New Roman" w:cs="Times New Roman"/>
-          <w:sz w:val="28"/>
-          <w:szCs w:val="28"/>
-          <w:lang w:eastAsia="ru-RU"/>
-        </w:rPr>
-      </w:pPr>
-      <w:r>
-        <w:rPr>
-          <w:rFonts w:ascii="Times New Roman" w:eastAsia="Times New Roman" w:hAnsi="Times New Roman" w:cs="Times New Roman"/>
-          <w:sz w:val="28"/>
-          <w:szCs w:val="28"/>
-          <w:lang w:eastAsia="ru-RU"/>
-        </w:rPr>
-        <w:t xml:space="preserve">При прохождении производственной практики я углубил свои знания в области написания программного кода на языке </w:t>
-      </w:r>
-      <w:r>
-        <w:rPr>
-          <w:rFonts w:ascii="Times New Roman" w:eastAsia="Times New Roman" w:hAnsi="Times New Roman" w:cs="Times New Roman"/>
-          <w:sz w:val="28"/>
-          <w:szCs w:val="28"/>
-          <w:lang w:val="en-US" w:eastAsia="ru-RU"/>
-        </w:rPr>
-        <w:t>Python</w:t>
-      </w:r>
-      <w:r>
-        <w:rPr>
-          <w:rFonts w:ascii="Times New Roman" w:eastAsia="Times New Roman" w:hAnsi="Times New Roman" w:cs="Times New Roman"/>
-          <w:sz w:val="28"/>
-          <w:szCs w:val="28"/>
-          <w:lang w:eastAsia="ru-RU"/>
-        </w:rPr>
-        <w:t>, создал 2 модуля, которые взаимодействуют друг с другом - м</w:t>
-      </w:r>
-      <w:r>
-        <w:rPr>
-          <w:rFonts w:ascii="Times New Roman" w:eastAsia="Times New Roman" w:hAnsi="Times New Roman" w:cs="Times New Roman"/>
-          <w:sz w:val="28"/>
-          <w:szCs w:val="28"/>
-          <w:lang w:eastAsia="ru-RU"/>
-        </w:rPr>
-        <w:t>одуль обработки и работы с изображениями</w:t>
-      </w:r>
-      <w:r>
-        <w:rPr>
-          <w:rFonts w:ascii="Times New Roman" w:eastAsia="Times New Roman" w:hAnsi="Times New Roman" w:cs="Times New Roman"/>
-          <w:sz w:val="28"/>
-          <w:szCs w:val="28"/>
-          <w:lang w:eastAsia="ru-RU"/>
-        </w:rPr>
-        <w:t xml:space="preserve"> и м</w:t>
-      </w:r>
-      <w:r>
-        <w:rPr>
-          <w:rFonts w:ascii="Times New Roman" w:eastAsia="Times New Roman" w:hAnsi="Times New Roman" w:cs="Times New Roman"/>
-          <w:sz w:val="28"/>
-          <w:szCs w:val="28"/>
-          <w:lang w:eastAsia="ru-RU"/>
-        </w:rPr>
-        <w:t>одуль взаимодействия с пользователем и формирования и хранения данных</w:t>
-      </w:r>
-    </w:p>
-    <w:p>
-      <w:pPr>
-        <w:spacing w:after="0" w:line="360" w:lineRule="auto"/>
-        <w:jc w:val="both"/>
-        <w:rPr>
-          <w:rFonts w:ascii="Times New Roman" w:eastAsia="Times New Roman" w:hAnsi="Times New Roman" w:cs="Times New Roman"/>
-          <w:color w:val="000000"/>
-          <w:sz w:val="28"/>
-          <w:szCs w:val="28"/>
-          <w:lang w:eastAsia="ru-RU"/>
-        </w:rPr>
-      </w:pPr>
-    </w:p>
-    <w:p>
-      <w:pPr>
-        <w:spacing w:after="0" w:line="360" w:lineRule="auto"/>
-        <w:jc w:val="both"/>
-        <w:rPr>
-          <w:rFonts w:ascii="Times New Roman" w:eastAsia="Times New Roman" w:hAnsi="Times New Roman" w:cs="Times New Roman"/>
-          <w:color w:val="000000"/>
-          <w:sz w:val="28"/>
-          <w:szCs w:val="28"/>
-          <w:lang w:eastAsia="ru-RU"/>
-        </w:rPr>
-      </w:pPr>
-    </w:p>
-    <w:p>
-      <w:pPr>
-        <w:spacing w:after="0" w:line="360" w:lineRule="auto"/>
-        <w:jc w:val="both"/>
-        <w:rPr>
-          <w:rFonts w:ascii="Times New Roman" w:eastAsia="Times New Roman" w:hAnsi="Times New Roman" w:cs="Times New Roman"/>
-          <w:color w:val="000000"/>
-          <w:sz w:val="28"/>
-          <w:szCs w:val="28"/>
-          <w:lang w:eastAsia="ru-RU"/>
-        </w:rPr>
-      </w:pPr>
-    </w:p>
-    <w:p>
-      <w:pPr>
-        <w:spacing w:after="0" w:line="360" w:lineRule="auto"/>
-        <w:jc w:val="both"/>
-        <w:rPr>
-          <w:rFonts w:ascii="Times New Roman" w:eastAsia="Times New Roman" w:hAnsi="Times New Roman" w:cs="Times New Roman"/>
-          <w:color w:val="000000"/>
-          <w:sz w:val="28"/>
-          <w:szCs w:val="28"/>
-          <w:lang w:eastAsia="ru-RU"/>
-        </w:rPr>
-      </w:pPr>
-    </w:p>
-    <w:p>
-      <w:pPr>
-        <w:spacing w:after="0" w:line="360" w:lineRule="auto"/>
-        <w:jc w:val="both"/>
-        <w:rPr>
-          <w:rFonts w:ascii="Times New Roman" w:eastAsia="Times New Roman" w:hAnsi="Times New Roman" w:cs="Times New Roman"/>
-          <w:color w:val="000000"/>
-          <w:sz w:val="28"/>
-          <w:szCs w:val="28"/>
-          <w:lang w:eastAsia="ru-RU"/>
-        </w:rPr>
-      </w:pPr>
-    </w:p>
-    <w:p>
-      <w:pPr>
-        <w:spacing w:after="0" w:line="360" w:lineRule="auto"/>
-        <w:jc w:val="both"/>
-        <w:rPr>
-          <w:rFonts w:ascii="Times New Roman" w:eastAsia="Times New Roman" w:hAnsi="Times New Roman" w:cs="Times New Roman"/>
-          <w:color w:val="000000"/>
-          <w:sz w:val="28"/>
-          <w:szCs w:val="28"/>
-          <w:lang w:eastAsia="ru-RU"/>
-        </w:rPr>
-      </w:pPr>
-    </w:p>
-    <w:p>
-      <w:pPr>
-        <w:spacing w:after="0" w:line="360" w:lineRule="auto"/>
-        <w:jc w:val="both"/>
-        <w:rPr>
-          <w:rFonts w:ascii="Times New Roman" w:eastAsia="Times New Roman" w:hAnsi="Times New Roman" w:cs="Times New Roman"/>
-          <w:color w:val="000000"/>
-          <w:sz w:val="28"/>
-          <w:szCs w:val="28"/>
-          <w:lang w:eastAsia="ru-RU"/>
-        </w:rPr>
-      </w:pPr>
-    </w:p>
-    <w:p>
-      <w:pPr>
-        <w:spacing w:after="0" w:line="360" w:lineRule="auto"/>
-        <w:jc w:val="both"/>
-        <w:rPr>
-          <w:rFonts w:ascii="Times New Roman" w:eastAsia="Times New Roman" w:hAnsi="Times New Roman" w:cs="Times New Roman"/>
-          <w:color w:val="000000"/>
-          <w:sz w:val="28"/>
-          <w:szCs w:val="28"/>
-          <w:lang w:eastAsia="ru-RU"/>
-        </w:rPr>
-      </w:pPr>
-    </w:p>
-    <w:p>
-      <w:pPr>
-        <w:spacing w:after="0" w:line="360" w:lineRule="auto"/>
-        <w:jc w:val="both"/>
-        <w:rPr>
-          <w:rFonts w:ascii="Times New Roman" w:eastAsia="Times New Roman" w:hAnsi="Times New Roman" w:cs="Times New Roman"/>
-          <w:color w:val="000000"/>
-          <w:sz w:val="28"/>
-          <w:szCs w:val="28"/>
-          <w:lang w:eastAsia="ru-RU"/>
-        </w:rPr>
-      </w:pPr>
-    </w:p>
-    <w:p>
-      <w:pPr>
-        <w:spacing w:after="0" w:line="360" w:lineRule="auto"/>
-        <w:jc w:val="both"/>
-        <w:rPr>
-          <w:rFonts w:ascii="Times New Roman" w:eastAsia="Times New Roman" w:hAnsi="Times New Roman" w:cs="Times New Roman"/>
-          <w:color w:val="000000"/>
-          <w:sz w:val="28"/>
-          <w:szCs w:val="28"/>
-          <w:lang w:eastAsia="ru-RU"/>
-        </w:rPr>
-      </w:pPr>
-    </w:p>
-    <w:p>
-      <w:pPr>
-        <w:spacing w:after="0" w:line="360" w:lineRule="auto"/>
-        <w:jc w:val="both"/>
-        <w:rPr>
-          <w:rFonts w:ascii="Times New Roman" w:eastAsia="Times New Roman" w:hAnsi="Times New Roman" w:cs="Times New Roman"/>
-          <w:color w:val="000000"/>
-          <w:sz w:val="28"/>
-          <w:szCs w:val="28"/>
-          <w:lang w:eastAsia="ru-RU"/>
-        </w:rPr>
-      </w:pPr>
+        <w:spacing w:after="0" w:line="360" w:lineRule="auto"/>
+        <w:jc w:val="both"/>
+        <w:rPr>
+          <w:rFonts w:ascii="Times New Roman" w:eastAsia="Times New Roman" w:hAnsi="Times New Roman" w:cs="Times New Roman"/>
+          <w:sz w:val="28"/>
+          <w:szCs w:val="28"/>
+          <w:lang w:eastAsia="ru-RU"/>
+        </w:rPr>
+      </w:pPr>
+    </w:p>
+    <w:p>
+      <w:pPr>
+        <w:spacing w:after="0" w:line="360" w:lineRule="auto"/>
+        <w:ind w:firstLine="708"/>
+        <w:jc w:val="both"/>
+        <w:rPr>
+          <w:rFonts w:ascii="Times New Roman" w:eastAsia="Times New Roman" w:hAnsi="Times New Roman" w:cs="Times New Roman"/>
+          <w:sz w:val="28"/>
+          <w:szCs w:val="28"/>
+          <w:lang w:eastAsia="ru-RU"/>
+        </w:rPr>
+      </w:pPr>
+      <w:r>
+        <w:rPr>
+          <w:rFonts w:ascii="Times New Roman" w:eastAsia="Times New Roman" w:hAnsi="Times New Roman" w:cs="Times New Roman"/>
+          <w:sz w:val="28"/>
+          <w:szCs w:val="28"/>
+          <w:lang w:eastAsia="ru-RU"/>
+        </w:rPr>
+        <w:t>В период с 06 октября по 19 октября 2025 года в ООО «Малленом Системс» мной были успешно освоены профессиональные компетенции по интеграции программных модулей.</w:t>
+      </w:r>
+      <w:r>
+        <w:rPr>
+          <w:rFonts w:ascii="Times New Roman" w:eastAsia="Times New Roman" w:hAnsi="Times New Roman" w:cs="Times New Roman"/>
+          <w:sz w:val="28"/>
+          <w:szCs w:val="28"/>
+          <w:lang w:eastAsia="ru-RU"/>
+        </w:rPr>
+        <w:t xml:space="preserve"> Р</w:t>
+      </w:r>
+      <w:r>
+        <w:rPr>
+          <w:rFonts w:ascii="Times New Roman" w:eastAsia="Times New Roman" w:hAnsi="Times New Roman" w:cs="Times New Roman"/>
+          <w:sz w:val="28"/>
+          <w:szCs w:val="28"/>
+          <w:lang w:eastAsia="ru-RU"/>
+        </w:rPr>
+        <w:t xml:space="preserve">азработаны требования к модулям системы обработки изображений. </w:t>
+      </w:r>
+      <w:r>
+        <w:rPr>
+          <w:rFonts w:ascii="Times New Roman" w:eastAsia="Times New Roman" w:hAnsi="Times New Roman" w:cs="Times New Roman"/>
+          <w:sz w:val="28"/>
+          <w:szCs w:val="28"/>
+          <w:lang w:eastAsia="ru-RU"/>
+        </w:rPr>
+        <w:t>В</w:t>
+      </w:r>
+      <w:r>
+        <w:rPr>
+          <w:rFonts w:ascii="Times New Roman" w:eastAsia="Times New Roman" w:hAnsi="Times New Roman" w:cs="Times New Roman"/>
+          <w:sz w:val="28"/>
+          <w:szCs w:val="28"/>
+          <w:lang w:eastAsia="ru-RU"/>
+        </w:rPr>
+        <w:t>ыполнена интеграция трех программных модулей: обработки изображений, пользовательского интерфейса и главного управляющего модуля.</w:t>
+      </w:r>
+      <w:r>
+        <w:rPr>
+          <w:rFonts w:ascii="Times New Roman" w:eastAsia="Times New Roman" w:hAnsi="Times New Roman" w:cs="Times New Roman"/>
+          <w:sz w:val="28"/>
+          <w:szCs w:val="28"/>
+          <w:lang w:eastAsia="ru-RU"/>
+        </w:rPr>
+        <w:t xml:space="preserve"> П</w:t>
+      </w:r>
+      <w:r>
+        <w:rPr>
+          <w:rFonts w:ascii="Times New Roman" w:eastAsia="Times New Roman" w:hAnsi="Times New Roman" w:cs="Times New Roman"/>
+          <w:sz w:val="28"/>
+          <w:szCs w:val="28"/>
+          <w:lang w:eastAsia="ru-RU"/>
+        </w:rPr>
+        <w:t xml:space="preserve">роведена отладка программы с устранением ошибок обработки изображений. </w:t>
+      </w:r>
+      <w:r>
+        <w:rPr>
+          <w:rFonts w:ascii="Times New Roman" w:eastAsia="Times New Roman" w:hAnsi="Times New Roman" w:cs="Times New Roman"/>
+          <w:sz w:val="28"/>
+          <w:szCs w:val="28"/>
+          <w:lang w:eastAsia="ru-RU"/>
+        </w:rPr>
+        <w:t>С</w:t>
+      </w:r>
+      <w:r>
+        <w:rPr>
+          <w:rFonts w:ascii="Times New Roman" w:eastAsia="Times New Roman" w:hAnsi="Times New Roman" w:cs="Times New Roman"/>
+          <w:sz w:val="28"/>
+          <w:szCs w:val="28"/>
+          <w:lang w:eastAsia="ru-RU"/>
+        </w:rPr>
+        <w:t>озданы тестовые сценарии проверки функциональности.</w:t>
+      </w:r>
+    </w:p>
+    <w:p>
+      <w:pPr>
+        <w:spacing w:after="0" w:line="360" w:lineRule="auto"/>
+        <w:jc w:val="both"/>
+        <w:rPr>
+          <w:rFonts w:ascii="Times New Roman" w:eastAsia="Times New Roman" w:hAnsi="Times New Roman" w:cs="Times New Roman"/>
+          <w:sz w:val="28"/>
+          <w:szCs w:val="28"/>
+          <w:lang w:eastAsia="ru-RU"/>
+        </w:rPr>
+      </w:pPr>
+      <w:r>
+        <w:rPr>
+          <w:rFonts w:ascii="Times New Roman" w:eastAsia="Times New Roman" w:hAnsi="Times New Roman" w:cs="Times New Roman"/>
+          <w:sz w:val="28"/>
+          <w:szCs w:val="28"/>
+          <w:lang w:eastAsia="ru-RU"/>
+        </w:rPr>
+        <w:t>Практические результаты:</w:t>
+      </w:r>
+    </w:p>
+    <w:p>
+      <w:pPr>
+        <w:spacing w:after="0" w:line="360" w:lineRule="auto"/>
+        <w:ind w:firstLine="360"/>
+        <w:jc w:val="both"/>
+        <w:rPr>
+          <w:rFonts w:ascii="Times New Roman" w:eastAsia="Times New Roman" w:hAnsi="Times New Roman" w:cs="Times New Roman"/>
+          <w:sz w:val="28"/>
+          <w:szCs w:val="28"/>
+          <w:lang w:eastAsia="ru-RU"/>
+        </w:rPr>
+      </w:pPr>
+      <w:r>
+        <w:rPr>
+          <w:rFonts w:ascii="Times New Roman" w:eastAsia="Times New Roman" w:hAnsi="Times New Roman" w:cs="Times New Roman"/>
+          <w:color w:val="000000"/>
+          <w:sz w:val="28"/>
+          <w:szCs w:val="28"/>
+          <w:lang w:eastAsia="ru-RU"/>
+        </w:rPr>
+        <w:t>—</w:t>
+      </w:r>
+      <w:r>
+        <w:rPr>
+          <w:rFonts w:ascii="Times New Roman" w:eastAsia="Times New Roman" w:hAnsi="Times New Roman" w:cs="Times New Roman"/>
+          <w:color w:val="000000"/>
+          <w:sz w:val="28"/>
+          <w:szCs w:val="28"/>
+          <w:lang w:eastAsia="ru-RU"/>
+        </w:rPr>
+        <w:t xml:space="preserve"> </w:t>
+      </w:r>
+      <w:r>
+        <w:rPr>
+          <w:rFonts w:ascii="Times New Roman" w:eastAsia="Times New Roman" w:hAnsi="Times New Roman" w:cs="Times New Roman"/>
+          <w:sz w:val="28"/>
+          <w:szCs w:val="28"/>
+          <w:lang w:eastAsia="ru-RU"/>
+        </w:rPr>
+        <w:t>Разработана система обработки изображений на Python</w:t>
+      </w:r>
+    </w:p>
+    <w:p>
+      <w:pPr>
+        <w:spacing w:after="0" w:line="360" w:lineRule="auto"/>
+        <w:ind w:firstLine="360"/>
+        <w:jc w:val="both"/>
+        <w:rPr>
+          <w:rFonts w:ascii="Times New Roman" w:eastAsia="Times New Roman" w:hAnsi="Times New Roman" w:cs="Times New Roman"/>
+          <w:sz w:val="28"/>
+          <w:szCs w:val="28"/>
+          <w:lang w:eastAsia="ru-RU"/>
+        </w:rPr>
+      </w:pPr>
+      <w:r>
+        <w:rPr>
+          <w:rFonts w:ascii="Times New Roman" w:eastAsia="Times New Roman" w:hAnsi="Times New Roman" w:cs="Times New Roman"/>
+          <w:color w:val="000000"/>
+          <w:sz w:val="28"/>
+          <w:szCs w:val="28"/>
+          <w:lang w:eastAsia="ru-RU"/>
+        </w:rPr>
+        <w:t>—</w:t>
+      </w:r>
+      <w:r>
+        <w:rPr>
+          <w:rFonts w:ascii="Times New Roman" w:eastAsia="Times New Roman" w:hAnsi="Times New Roman" w:cs="Times New Roman"/>
+          <w:color w:val="000000"/>
+          <w:sz w:val="28"/>
+          <w:szCs w:val="28"/>
+          <w:lang w:eastAsia="ru-RU"/>
+        </w:rPr>
+        <w:t xml:space="preserve"> </w:t>
+      </w:r>
+      <w:r>
+        <w:rPr>
+          <w:rFonts w:ascii="Times New Roman" w:eastAsia="Times New Roman" w:hAnsi="Times New Roman" w:cs="Times New Roman"/>
+          <w:sz w:val="28"/>
+          <w:szCs w:val="28"/>
+          <w:lang w:eastAsia="ru-RU"/>
+        </w:rPr>
+        <w:t xml:space="preserve">Освоены инструменты </w:t>
+      </w:r>
+      <w:proofErr w:type="spellStart"/>
+      <w:r>
+        <w:rPr>
+          <w:rFonts w:ascii="Times New Roman" w:eastAsia="Times New Roman" w:hAnsi="Times New Roman" w:cs="Times New Roman"/>
+          <w:sz w:val="28"/>
+          <w:szCs w:val="28"/>
+          <w:lang w:eastAsia="ru-RU"/>
+        </w:rPr>
+        <w:t>Git</w:t>
+      </w:r>
+      <w:proofErr w:type="spellEnd"/>
+      <w:r>
+        <w:rPr>
+          <w:rFonts w:ascii="Times New Roman" w:eastAsia="Times New Roman" w:hAnsi="Times New Roman" w:cs="Times New Roman"/>
+          <w:sz w:val="28"/>
+          <w:szCs w:val="28"/>
+          <w:lang w:eastAsia="ru-RU"/>
+        </w:rPr>
+        <w:t xml:space="preserve">, </w:t>
+      </w:r>
+      <w:proofErr w:type="spellStart"/>
+      <w:r>
+        <w:rPr>
+          <w:rFonts w:ascii="Times New Roman" w:eastAsia="Times New Roman" w:hAnsi="Times New Roman" w:cs="Times New Roman"/>
+          <w:sz w:val="28"/>
+          <w:szCs w:val="28"/>
+          <w:lang w:eastAsia="ru-RU"/>
+        </w:rPr>
+        <w:t>VSCode</w:t>
+      </w:r>
+      <w:proofErr w:type="spellEnd"/>
+      <w:r>
+        <w:rPr>
+          <w:rFonts w:ascii="Times New Roman" w:eastAsia="Times New Roman" w:hAnsi="Times New Roman" w:cs="Times New Roman"/>
+          <w:sz w:val="28"/>
+          <w:szCs w:val="28"/>
+          <w:lang w:eastAsia="ru-RU"/>
+        </w:rPr>
+        <w:t xml:space="preserve">, библиотека </w:t>
+      </w:r>
+      <w:proofErr w:type="spellStart"/>
+      <w:r>
+        <w:rPr>
+          <w:rFonts w:ascii="Times New Roman" w:eastAsia="Times New Roman" w:hAnsi="Times New Roman" w:cs="Times New Roman"/>
+          <w:sz w:val="28"/>
+          <w:szCs w:val="28"/>
+          <w:lang w:eastAsia="ru-RU"/>
+        </w:rPr>
+        <w:t>Pillow</w:t>
+      </w:r>
+      <w:proofErr w:type="spellEnd"/>
+    </w:p>
+    <w:p>
+      <w:pPr>
+        <w:spacing w:after="0" w:line="360" w:lineRule="auto"/>
+        <w:ind w:firstLine="360"/>
+        <w:jc w:val="both"/>
+        <w:rPr>
+          <w:rFonts w:ascii="Times New Roman" w:eastAsia="Times New Roman" w:hAnsi="Times New Roman" w:cs="Times New Roman"/>
+          <w:sz w:val="28"/>
+          <w:szCs w:val="28"/>
+          <w:lang w:eastAsia="ru-RU"/>
+        </w:rPr>
+      </w:pPr>
+      <w:r>
+        <w:rPr>
+          <w:rFonts w:ascii="Times New Roman" w:eastAsia="Times New Roman" w:hAnsi="Times New Roman" w:cs="Times New Roman"/>
+          <w:color w:val="000000"/>
+          <w:sz w:val="28"/>
+          <w:szCs w:val="28"/>
+          <w:lang w:eastAsia="ru-RU"/>
+        </w:rPr>
+        <w:t>—</w:t>
+      </w:r>
+      <w:r>
+        <w:rPr>
+          <w:rFonts w:ascii="Times New Roman" w:eastAsia="Times New Roman" w:hAnsi="Times New Roman" w:cs="Times New Roman"/>
+          <w:color w:val="000000"/>
+          <w:sz w:val="28"/>
+          <w:szCs w:val="28"/>
+          <w:lang w:eastAsia="ru-RU"/>
+        </w:rPr>
+        <w:t xml:space="preserve"> </w:t>
+      </w:r>
+      <w:r>
+        <w:rPr>
+          <w:rFonts w:ascii="Times New Roman" w:eastAsia="Times New Roman" w:hAnsi="Times New Roman" w:cs="Times New Roman"/>
+          <w:sz w:val="28"/>
+          <w:szCs w:val="28"/>
+          <w:lang w:eastAsia="ru-RU"/>
+        </w:rPr>
+        <w:t>Создана модульная архитектура приложения</w:t>
+      </w:r>
+    </w:p>
+    <w:p>
+      <w:pPr>
+        <w:spacing w:after="0" w:line="360" w:lineRule="auto"/>
+        <w:ind w:firstLine="360"/>
+        <w:jc w:val="both"/>
+        <w:rPr>
+          <w:rFonts w:ascii="Times New Roman" w:eastAsia="Times New Roman" w:hAnsi="Times New Roman" w:cs="Times New Roman"/>
+          <w:sz w:val="28"/>
+          <w:szCs w:val="28"/>
+          <w:lang w:eastAsia="ru-RU"/>
+        </w:rPr>
+      </w:pPr>
+      <w:r>
+        <w:rPr>
+          <w:rFonts w:ascii="Times New Roman" w:eastAsia="Times New Roman" w:hAnsi="Times New Roman" w:cs="Times New Roman"/>
+          <w:color w:val="000000"/>
+          <w:sz w:val="28"/>
+          <w:szCs w:val="28"/>
+          <w:lang w:eastAsia="ru-RU"/>
+        </w:rPr>
+        <w:t>—</w:t>
+      </w:r>
+      <w:r>
+        <w:rPr>
+          <w:rFonts w:ascii="Times New Roman" w:eastAsia="Times New Roman" w:hAnsi="Times New Roman" w:cs="Times New Roman"/>
+          <w:color w:val="000000"/>
+          <w:sz w:val="28"/>
+          <w:szCs w:val="28"/>
+          <w:lang w:eastAsia="ru-RU"/>
+        </w:rPr>
+        <w:t xml:space="preserve"> </w:t>
+      </w:r>
+      <w:r>
+        <w:rPr>
+          <w:rFonts w:ascii="Times New Roman" w:eastAsia="Times New Roman" w:hAnsi="Times New Roman" w:cs="Times New Roman"/>
+          <w:sz w:val="28"/>
+          <w:szCs w:val="28"/>
+          <w:lang w:eastAsia="ru-RU"/>
+        </w:rPr>
+        <w:t>Приобретены навыки промышленной разработки ПО</w:t>
+      </w:r>
+    </w:p>
+    <w:p>
+      <w:pPr>
+        <w:spacing w:after="0" w:line="360" w:lineRule="auto"/>
+        <w:jc w:val="both"/>
+        <w:rPr>
+          <w:rFonts w:ascii="Times New Roman" w:eastAsia="Times New Roman" w:hAnsi="Times New Roman" w:cs="Times New Roman"/>
+          <w:sz w:val="28"/>
+          <w:szCs w:val="28"/>
+          <w:lang w:eastAsia="ru-RU"/>
+        </w:rPr>
+      </w:pPr>
+      <w:r>
+        <w:rPr>
+          <w:rFonts w:ascii="Times New Roman" w:eastAsia="Times New Roman" w:hAnsi="Times New Roman" w:cs="Times New Roman"/>
+          <w:sz w:val="28"/>
+          <w:szCs w:val="28"/>
+          <w:lang w:eastAsia="ru-RU"/>
+        </w:rPr>
+        <w:t>Практика позволила закрепить теоретические знания и получить практический опыт, необходимый для профессиональной деятельности в сфере разработки программного обеспечения.</w:t>
+      </w:r>
     </w:p>
     <w:p>
       <w:pPr>
@@ -9356,6 +10268,8 @@
         <w:jc w:val="center"/>
         <w:rPr>
           <w:rFonts w:eastAsia="Times New Roman"/>
+          <w:sz w:val="28"/>
+          <w:szCs w:val="28"/>
           <w:lang w:eastAsia="ru-RU"/>
         </w:rPr>
       </w:pPr>
@@ -9366,10 +10280,12 @@
       <w:r>
         <w:rPr>
           <w:rFonts w:eastAsia="Times New Roman"/>
+          <w:sz w:val="28"/>
+          <w:szCs w:val="28"/>
           <w:lang w:eastAsia="ru-RU"/>
         </w:rPr>
         <w:lastRenderedPageBreak/>
-        <w:t>Список использованных источников</w:t>
+        <w:t>СПИСОК ИСПОЛЬЗОВАННЫХ ИСТОЧНИКОВ</w:t>
       </w:r>
       <w:bookmarkEnd w:id="51"/>
       <w:bookmarkEnd w:id="52"/>
@@ -9378,9 +10294,17 @@
     </w:p>
     <w:p>
       <w:pPr>
+        <w:rPr>
+          <w:lang w:eastAsia="ru-RU"/>
+        </w:rPr>
+      </w:pPr>
+    </w:p>
+    <w:p>
+      <w:pPr>
+        <w:pStyle w:val="a7"/>
         <w:numPr>
           <w:ilvl w:val="0"/>
-          <w:numId w:val="1"/>
+          <w:numId w:val="19"/>
         </w:numPr>
         <w:spacing w:after="0" w:line="360" w:lineRule="auto"/>
         <w:jc w:val="both"/>
@@ -9405,9 +10329,10 @@
     </w:p>
     <w:p>
       <w:pPr>
+        <w:pStyle w:val="a7"/>
         <w:numPr>
           <w:ilvl w:val="0"/>
-          <w:numId w:val="1"/>
+          <w:numId w:val="19"/>
         </w:numPr>
         <w:spacing w:after="0" w:line="360" w:lineRule="auto"/>
         <w:jc w:val="both"/>
@@ -9427,7 +10352,57 @@
           <w:szCs w:val="28"/>
           <w:lang w:eastAsia="ru-RU"/>
         </w:rPr>
-        <w:t>Официальная документация Python 3.13 - </w:t>
+        <w:t xml:space="preserve">Официальная документация Python 3.13 [Электронный ресурс]. </w:t>
+      </w:r>
+      <w:r>
+        <w:rPr>
+          <w:rFonts w:ascii="Times New Roman" w:eastAsia="Times New Roman" w:hAnsi="Times New Roman" w:cs="Times New Roman"/>
+          <w:color w:val="000000"/>
+          <w:sz w:val="28"/>
+          <w:szCs w:val="28"/>
+          <w:lang w:eastAsia="ru-RU"/>
+        </w:rPr>
+        <w:t>—</w:t>
+      </w:r>
+      <w:r>
+        <w:rPr>
+          <w:rFonts w:ascii="Times New Roman" w:eastAsia="Times New Roman" w:hAnsi="Times New Roman" w:cs="Times New Roman"/>
+          <w:color w:val="000000"/>
+          <w:sz w:val="28"/>
+          <w:szCs w:val="28"/>
+          <w:lang w:eastAsia="ru-RU"/>
+        </w:rPr>
+        <w:t xml:space="preserve"> </w:t>
+      </w:r>
+      <w:r>
+        <w:rPr>
+          <w:rFonts w:ascii="Times New Roman" w:eastAsia="Times New Roman" w:hAnsi="Times New Roman" w:cs="Times New Roman"/>
+          <w:color w:val="000000"/>
+          <w:sz w:val="28"/>
+          <w:szCs w:val="28"/>
+          <w:lang w:eastAsia="ru-RU"/>
+        </w:rPr>
+        <w:t xml:space="preserve"> </w:t>
+      </w:r>
+      <w:r>
+        <w:rPr>
+          <w:rFonts w:ascii="Times New Roman" w:eastAsia="Times New Roman" w:hAnsi="Times New Roman" w:cs="Times New Roman"/>
+          <w:color w:val="000000"/>
+          <w:sz w:val="28"/>
+          <w:szCs w:val="28"/>
+          <w:lang w:eastAsia="ru-RU"/>
+        </w:rPr>
+        <w:t>режим доступа</w:t>
+      </w:r>
+      <w:r>
+        <w:rPr>
+          <w:rFonts w:ascii="Times New Roman" w:eastAsia="Times New Roman" w:hAnsi="Times New Roman" w:cs="Times New Roman"/>
+          <w:color w:val="000000"/>
+          <w:sz w:val="28"/>
+          <w:szCs w:val="28"/>
+          <w:lang w:eastAsia="ru-RU"/>
+        </w:rPr>
+        <w:t>: </w:t>
       </w:r>
       <w:hyperlink r:id="rId7" w:tgtFrame="_blank" w:history="1">
         <w:r>
@@ -9438,15 +10413,36 @@
             <w:szCs w:val="28"/>
             <w:lang w:eastAsia="ru-RU"/>
           </w:rPr>
-          <w:t>https://docs.python.org/3/</w:t>
+          <w:t>https://docs.pyt</w:t>
+        </w:r>
+        <w:r>
+          <w:rPr>
+            <w:rStyle w:val="ac"/>
+            <w:rFonts w:ascii="Times New Roman" w:eastAsia="Times New Roman" w:hAnsi="Times New Roman" w:cs="Times New Roman"/>
+            <w:sz w:val="28"/>
+            <w:szCs w:val="28"/>
+            <w:lang w:eastAsia="ru-RU"/>
+          </w:rPr>
+          <w:t>h</w:t>
+        </w:r>
+        <w:r>
+          <w:rPr>
+            <w:rStyle w:val="ac"/>
+            <w:rFonts w:ascii="Times New Roman" w:eastAsia="Times New Roman" w:hAnsi="Times New Roman" w:cs="Times New Roman"/>
+            <w:sz w:val="28"/>
+            <w:szCs w:val="28"/>
+            <w:lang w:eastAsia="ru-RU"/>
+          </w:rPr>
+          <w:t>on.org/3/</w:t>
         </w:r>
       </w:hyperlink>
     </w:p>
     <w:p>
       <w:pPr>
+        <w:pStyle w:val="a7"/>
         <w:numPr>
           <w:ilvl w:val="0"/>
-          <w:numId w:val="1"/>
+          <w:numId w:val="19"/>
         </w:numPr>
         <w:spacing w:after="0" w:line="360" w:lineRule="auto"/>
         <w:jc w:val="both"/>
@@ -9488,7 +10484,47 @@
           <w:szCs w:val="28"/>
           <w:lang w:eastAsia="ru-RU"/>
         </w:rPr>
-        <w:t xml:space="preserve"> - </w:t>
+        <w:t xml:space="preserve"> [Электронный ресурс]. </w:t>
+      </w:r>
+      <w:r>
+        <w:rPr>
+          <w:rFonts w:ascii="Times New Roman" w:eastAsia="Times New Roman" w:hAnsi="Times New Roman" w:cs="Times New Roman"/>
+          <w:color w:val="000000"/>
+          <w:sz w:val="28"/>
+          <w:szCs w:val="28"/>
+          <w:lang w:eastAsia="ru-RU"/>
+        </w:rPr>
+        <w:t>—</w:t>
+      </w:r>
+      <w:r>
+        <w:rPr>
+          <w:rFonts w:ascii="Times New Roman" w:eastAsia="Times New Roman" w:hAnsi="Times New Roman" w:cs="Times New Roman"/>
+          <w:color w:val="000000"/>
+          <w:sz w:val="28"/>
+          <w:szCs w:val="28"/>
+          <w:lang w:eastAsia="ru-RU"/>
+        </w:rPr>
+        <w:t xml:space="preserve"> </w:t>
+      </w:r>
+      <w:r>
+        <w:rPr>
+          <w:rFonts w:ascii="Times New Roman" w:eastAsia="Times New Roman" w:hAnsi="Times New Roman" w:cs="Times New Roman"/>
+          <w:color w:val="000000"/>
+          <w:sz w:val="28"/>
+          <w:szCs w:val="28"/>
+          <w:lang w:eastAsia="ru-RU"/>
+        </w:rPr>
+        <w:t>режим доступа</w:t>
+      </w:r>
+      <w:r>
+        <w:rPr>
+          <w:rFonts w:ascii="Times New Roman" w:eastAsia="Times New Roman" w:hAnsi="Times New Roman" w:cs="Times New Roman"/>
+          <w:color w:val="000000"/>
+          <w:sz w:val="28"/>
+          <w:szCs w:val="28"/>
+          <w:lang w:eastAsia="ru-RU"/>
+        </w:rPr>
+        <w:t>: </w:t>
       </w:r>
       <w:hyperlink r:id="rId8" w:tgtFrame="_blank" w:history="1">
         <w:r>
@@ -9505,9 +10541,10 @@
     </w:p>
     <w:p>
       <w:pPr>
+        <w:pStyle w:val="a7"/>
         <w:numPr>
           <w:ilvl w:val="0"/>
-          <w:numId w:val="1"/>
+          <w:numId w:val="19"/>
         </w:numPr>
         <w:spacing w:after="0" w:line="360" w:lineRule="auto"/>
         <w:jc w:val="both"/>
@@ -9516,28 +10553,70 @@
           <w:color w:val="000000"/>
           <w:sz w:val="28"/>
           <w:szCs w:val="28"/>
-          <w:lang w:val="en-GB" w:eastAsia="ru-RU"/>
-        </w:rPr>
-      </w:pPr>
-      <w:r>
-        <w:rPr>
-          <w:rFonts w:ascii="Times New Roman" w:eastAsia="Times New Roman" w:hAnsi="Times New Roman" w:cs="Times New Roman"/>
-          <w:color w:val="000000"/>
-          <w:sz w:val="28"/>
-          <w:szCs w:val="28"/>
-          <w:lang w:eastAsia="ru-RU"/>
-        </w:rPr>
-        <w:t>Стандарт</w:t>
-      </w:r>
-      <w:r>
-        <w:rPr>
-          <w:rFonts w:ascii="Times New Roman" w:eastAsia="Times New Roman" w:hAnsi="Times New Roman" w:cs="Times New Roman"/>
-          <w:color w:val="000000"/>
-          <w:sz w:val="28"/>
-          <w:szCs w:val="28"/>
-          <w:lang w:val="en-GB" w:eastAsia="ru-RU"/>
-        </w:rPr>
-        <w:t xml:space="preserve"> PEP 8 - Style Guide for Python Code - </w:t>
+          <w:lang w:eastAsia="ru-RU"/>
+        </w:rPr>
+      </w:pPr>
+      <w:r>
+        <w:rPr>
+          <w:rFonts w:ascii="Times New Roman" w:eastAsia="Times New Roman" w:hAnsi="Times New Roman" w:cs="Times New Roman"/>
+          <w:color w:val="000000"/>
+          <w:sz w:val="28"/>
+          <w:szCs w:val="28"/>
+          <w:lang w:eastAsia="ru-RU"/>
+        </w:rPr>
+        <w:t xml:space="preserve">Стандарт PEP 8 - Style Guide </w:t>
+      </w:r>
+      <w:proofErr w:type="spellStart"/>
+      <w:r>
+        <w:rPr>
+          <w:rFonts w:ascii="Times New Roman" w:eastAsia="Times New Roman" w:hAnsi="Times New Roman" w:cs="Times New Roman"/>
+          <w:color w:val="000000"/>
+          <w:sz w:val="28"/>
+          <w:szCs w:val="28"/>
+          <w:lang w:eastAsia="ru-RU"/>
+        </w:rPr>
+        <w:t>for</w:t>
+      </w:r>
+      <w:proofErr w:type="spellEnd"/>
+      <w:r>
+        <w:rPr>
+          <w:rFonts w:ascii="Times New Roman" w:eastAsia="Times New Roman" w:hAnsi="Times New Roman" w:cs="Times New Roman"/>
+          <w:color w:val="000000"/>
+          <w:sz w:val="28"/>
+          <w:szCs w:val="28"/>
+          <w:lang w:eastAsia="ru-RU"/>
+        </w:rPr>
+        <w:t xml:space="preserve"> Python Code [Электронный ресурс]. </w:t>
+      </w:r>
+      <w:r>
+        <w:rPr>
+          <w:rFonts w:ascii="Times New Roman" w:eastAsia="Times New Roman" w:hAnsi="Times New Roman" w:cs="Times New Roman"/>
+          <w:color w:val="000000"/>
+          <w:sz w:val="28"/>
+          <w:szCs w:val="28"/>
+          <w:lang w:eastAsia="ru-RU"/>
+        </w:rPr>
+        <w:t>—</w:t>
+      </w:r>
+      <w:r>
+        <w:rPr>
+          <w:rFonts w:ascii="Times New Roman" w:eastAsia="Times New Roman" w:hAnsi="Times New Roman" w:cs="Times New Roman"/>
+          <w:color w:val="000000"/>
+          <w:sz w:val="28"/>
+          <w:szCs w:val="28"/>
+          <w:lang w:eastAsia="ru-RU"/>
+        </w:rPr>
+        <w:t>режим доступа</w:t>
+      </w:r>
+      <w:r>
+        <w:rPr>
+          <w:rFonts w:ascii="Times New Roman" w:eastAsia="Times New Roman" w:hAnsi="Times New Roman" w:cs="Times New Roman"/>
+          <w:color w:val="000000"/>
+          <w:sz w:val="28"/>
+          <w:szCs w:val="28"/>
+          <w:lang w:eastAsia="ru-RU"/>
+        </w:rPr>
+        <w:t>: </w:t>
       </w:r>
       <w:hyperlink r:id="rId9" w:tgtFrame="_blank" w:history="1">
         <w:r>
@@ -9546,7 +10625,7 @@
             <w:rFonts w:ascii="Times New Roman" w:eastAsia="Times New Roman" w:hAnsi="Times New Roman" w:cs="Times New Roman"/>
             <w:sz w:val="28"/>
             <w:szCs w:val="28"/>
-            <w:lang w:val="en-GB" w:eastAsia="ru-RU"/>
+            <w:lang w:eastAsia="ru-RU"/>
           </w:rPr>
           <w:t>https://peps.python.org/pep-0008/</w:t>
         </w:r>
@@ -9554,9 +10633,10 @@
     </w:p>
     <w:p>
       <w:pPr>
+        <w:pStyle w:val="a7"/>
         <w:numPr>
           <w:ilvl w:val="0"/>
-          <w:numId w:val="1"/>
+          <w:numId w:val="19"/>
         </w:numPr>
         <w:spacing w:after="0" w:line="360" w:lineRule="auto"/>
         <w:jc w:val="both"/>
@@ -9598,7 +10678,47 @@
           <w:szCs w:val="28"/>
           <w:lang w:eastAsia="ru-RU"/>
         </w:rPr>
-        <w:t xml:space="preserve"> - </w:t>
+        <w:t xml:space="preserve"> [Электронный ресурс]. </w:t>
+      </w:r>
+      <w:r>
+        <w:rPr>
+          <w:rFonts w:ascii="Times New Roman" w:eastAsia="Times New Roman" w:hAnsi="Times New Roman" w:cs="Times New Roman"/>
+          <w:color w:val="000000"/>
+          <w:sz w:val="28"/>
+          <w:szCs w:val="28"/>
+          <w:lang w:eastAsia="ru-RU"/>
+        </w:rPr>
+        <w:t>—</w:t>
+      </w:r>
+      <w:r>
+        <w:rPr>
+          <w:rFonts w:ascii="Times New Roman" w:eastAsia="Times New Roman" w:hAnsi="Times New Roman" w:cs="Times New Roman"/>
+          <w:color w:val="000000"/>
+          <w:sz w:val="28"/>
+          <w:szCs w:val="28"/>
+          <w:lang w:eastAsia="ru-RU"/>
+        </w:rPr>
+        <w:t xml:space="preserve"> </w:t>
+      </w:r>
+      <w:r>
+        <w:rPr>
+          <w:rFonts w:ascii="Times New Roman" w:eastAsia="Times New Roman" w:hAnsi="Times New Roman" w:cs="Times New Roman"/>
+          <w:color w:val="000000"/>
+          <w:sz w:val="28"/>
+          <w:szCs w:val="28"/>
+          <w:lang w:eastAsia="ru-RU"/>
+        </w:rPr>
+        <w:t>режим доступа</w:t>
+      </w:r>
+      <w:r>
+        <w:rPr>
+          <w:rFonts w:ascii="Times New Roman" w:eastAsia="Times New Roman" w:hAnsi="Times New Roman" w:cs="Times New Roman"/>
+          <w:color w:val="000000"/>
+          <w:sz w:val="28"/>
+          <w:szCs w:val="28"/>
+          <w:lang w:eastAsia="ru-RU"/>
+        </w:rPr>
+        <w:t>: </w:t>
       </w:r>
       <w:hyperlink r:id="rId10" w:tgtFrame="_blank" w:history="1">
         <w:r>
@@ -9615,9 +10735,10 @@
     </w:p>
     <w:p>
       <w:pPr>
+        <w:pStyle w:val="a7"/>
         <w:numPr>
           <w:ilvl w:val="0"/>
-          <w:numId w:val="1"/>
+          <w:numId w:val="19"/>
         </w:numPr>
         <w:spacing w:after="0" w:line="360" w:lineRule="auto"/>
         <w:jc w:val="both"/>
@@ -9637,14 +10758,15 @@
           <w:szCs w:val="28"/>
           <w:lang w:eastAsia="ru-RU"/>
         </w:rPr>
-        <w:t>Рабочая программа профессионального модуля ПМ.02 «Осуществление интеграции программных модулей»</w:t>
-      </w:r>
-    </w:p>
-    <w:p>
-      <w:pPr>
+        <w:t>ГОСТ 7.32-2001 «Отчет о научно-исследовательской работе. Структура и правила оформления»</w:t>
+      </w:r>
+    </w:p>
+    <w:p>
+      <w:pPr>
+        <w:pStyle w:val="a7"/>
         <w:numPr>
           <w:ilvl w:val="0"/>
-          <w:numId w:val="1"/>
+          <w:numId w:val="19"/>
         </w:numPr>
         <w:spacing w:after="0" w:line="360" w:lineRule="auto"/>
         <w:jc w:val="both"/>
@@ -9653,47 +10775,128 @@
           <w:color w:val="000000"/>
           <w:sz w:val="28"/>
           <w:szCs w:val="28"/>
-          <w:lang w:eastAsia="ru-RU"/>
-        </w:rPr>
-      </w:pPr>
-      <w:r>
-        <w:rPr>
-          <w:rFonts w:ascii="Times New Roman" w:eastAsia="Times New Roman" w:hAnsi="Times New Roman" w:cs="Times New Roman"/>
-          <w:color w:val="000000"/>
-          <w:sz w:val="28"/>
-          <w:szCs w:val="28"/>
-          <w:lang w:eastAsia="ru-RU"/>
-        </w:rPr>
-        <w:t xml:space="preserve">Методические материалы по оформлению отчетности Череповецкого </w:t>
-      </w:r>
-      <w:proofErr w:type="spellStart"/>
-      <w:r>
-        <w:rPr>
-          <w:rFonts w:ascii="Times New Roman" w:eastAsia="Times New Roman" w:hAnsi="Times New Roman" w:cs="Times New Roman"/>
-          <w:color w:val="000000"/>
-          <w:sz w:val="28"/>
-          <w:szCs w:val="28"/>
-          <w:lang w:eastAsia="ru-RU"/>
-        </w:rPr>
-        <w:t>лесомеханического</w:t>
-      </w:r>
-      <w:proofErr w:type="spellEnd"/>
-      <w:r>
-        <w:rPr>
-          <w:rFonts w:ascii="Times New Roman" w:eastAsia="Times New Roman" w:hAnsi="Times New Roman" w:cs="Times New Roman"/>
-          <w:color w:val="000000"/>
-          <w:sz w:val="28"/>
-          <w:szCs w:val="28"/>
-          <w:lang w:eastAsia="ru-RU"/>
-        </w:rPr>
-        <w:t xml:space="preserve"> техникума</w:t>
-      </w:r>
-    </w:p>
-    <w:p>
-      <w:pPr>
+          <w:lang w:val="en-GB" w:eastAsia="ru-RU"/>
+        </w:rPr>
+      </w:pPr>
+      <w:r>
+        <w:rPr>
+          <w:rFonts w:ascii="Times New Roman" w:eastAsia="Times New Roman" w:hAnsi="Times New Roman" w:cs="Times New Roman"/>
+          <w:color w:val="000000"/>
+          <w:sz w:val="28"/>
+          <w:szCs w:val="28"/>
+          <w:lang w:val="en-GB" w:eastAsia="ru-RU"/>
+        </w:rPr>
+        <w:t>Visual Studio Code Documentation [</w:t>
+      </w:r>
+      <w:r>
+        <w:rPr>
+          <w:rFonts w:ascii="Times New Roman" w:eastAsia="Times New Roman" w:hAnsi="Times New Roman" w:cs="Times New Roman"/>
+          <w:color w:val="000000"/>
+          <w:sz w:val="28"/>
+          <w:szCs w:val="28"/>
+          <w:lang w:eastAsia="ru-RU"/>
+        </w:rPr>
+        <w:t>Электронный</w:t>
+      </w:r>
+      <w:r>
+        <w:rPr>
+          <w:rFonts w:ascii="Times New Roman" w:eastAsia="Times New Roman" w:hAnsi="Times New Roman" w:cs="Times New Roman"/>
+          <w:color w:val="000000"/>
+          <w:sz w:val="28"/>
+          <w:szCs w:val="28"/>
+          <w:lang w:val="en-GB" w:eastAsia="ru-RU"/>
+        </w:rPr>
+        <w:t xml:space="preserve"> </w:t>
+      </w:r>
+      <w:r>
+        <w:rPr>
+          <w:rFonts w:ascii="Times New Roman" w:eastAsia="Times New Roman" w:hAnsi="Times New Roman" w:cs="Times New Roman"/>
+          <w:color w:val="000000"/>
+          <w:sz w:val="28"/>
+          <w:szCs w:val="28"/>
+          <w:lang w:eastAsia="ru-RU"/>
+        </w:rPr>
+        <w:t>ресурс</w:t>
+      </w:r>
+      <w:r>
+        <w:rPr>
+          <w:rFonts w:ascii="Times New Roman" w:eastAsia="Times New Roman" w:hAnsi="Times New Roman" w:cs="Times New Roman"/>
+          <w:color w:val="000000"/>
+          <w:sz w:val="28"/>
+          <w:szCs w:val="28"/>
+          <w:lang w:val="en-GB" w:eastAsia="ru-RU"/>
+        </w:rPr>
+        <w:t>]. —</w:t>
+      </w:r>
+      <w:r>
+        <w:rPr>
+          <w:rFonts w:ascii="Times New Roman" w:eastAsia="Times New Roman" w:hAnsi="Times New Roman" w:cs="Times New Roman"/>
+          <w:color w:val="000000"/>
+          <w:sz w:val="28"/>
+          <w:szCs w:val="28"/>
+          <w:lang w:val="en-GB" w:eastAsia="ru-RU"/>
+        </w:rPr>
+        <w:t xml:space="preserve"> </w:t>
+      </w:r>
+      <w:r>
+        <w:rPr>
+          <w:rFonts w:ascii="Times New Roman" w:eastAsia="Times New Roman" w:hAnsi="Times New Roman" w:cs="Times New Roman"/>
+          <w:color w:val="000000"/>
+          <w:sz w:val="28"/>
+          <w:szCs w:val="28"/>
+          <w:lang w:eastAsia="ru-RU"/>
+        </w:rPr>
+        <w:t>режим</w:t>
+      </w:r>
+      <w:r>
+        <w:rPr>
+          <w:rFonts w:ascii="Times New Roman" w:eastAsia="Times New Roman" w:hAnsi="Times New Roman" w:cs="Times New Roman"/>
+          <w:color w:val="000000"/>
+          <w:sz w:val="28"/>
+          <w:szCs w:val="28"/>
+          <w:lang w:val="en-GB" w:eastAsia="ru-RU"/>
+        </w:rPr>
+        <w:t xml:space="preserve"> </w:t>
+      </w:r>
+      <w:r>
+        <w:rPr>
+          <w:rFonts w:ascii="Times New Roman" w:eastAsia="Times New Roman" w:hAnsi="Times New Roman" w:cs="Times New Roman"/>
+          <w:color w:val="000000"/>
+          <w:sz w:val="28"/>
+          <w:szCs w:val="28"/>
+          <w:lang w:eastAsia="ru-RU"/>
+        </w:rPr>
+        <w:t>доступа</w:t>
+      </w:r>
+      <w:r>
+        <w:rPr>
+          <w:rFonts w:ascii="Times New Roman" w:eastAsia="Times New Roman" w:hAnsi="Times New Roman" w:cs="Times New Roman"/>
+          <w:color w:val="000000"/>
+          <w:sz w:val="28"/>
+          <w:szCs w:val="28"/>
+          <w:lang w:val="en-GB" w:eastAsia="ru-RU"/>
+        </w:rPr>
+        <w:t>: </w:t>
+      </w:r>
+      <w:hyperlink r:id="rId11" w:tgtFrame="_blank" w:history="1">
+        <w:r>
+          <w:rPr>
+            <w:rStyle w:val="ac"/>
+            <w:rFonts w:ascii="Times New Roman" w:eastAsia="Times New Roman" w:hAnsi="Times New Roman" w:cs="Times New Roman"/>
+            <w:sz w:val="28"/>
+            <w:szCs w:val="28"/>
+            <w:lang w:val="en-GB" w:eastAsia="ru-RU"/>
+          </w:rPr>
+          <w:t>https://code.visualstudio.com/docs</w:t>
+        </w:r>
+      </w:hyperlink>
+    </w:p>
+    <w:p>
+      <w:pPr>
+        <w:pStyle w:val="a7"/>
         <w:numPr>
           <w:ilvl w:val="0"/>
-          <w:numId w:val="1"/>
+          <w:numId w:val="19"/>
         </w:numPr>
         <w:spacing w:after="0" w:line="360" w:lineRule="auto"/>
         <w:jc w:val="both"/>
@@ -9713,73 +10916,8 @@
           <w:szCs w:val="28"/>
           <w:lang w:eastAsia="ru-RU"/>
         </w:rPr>
-        <w:t>ГОСТ 7.32-2001 «Отчет о научно-исследовательской работе. Структура и правила оформления»</w:t>
-      </w:r>
-    </w:p>
-    <w:p>
-      <w:pPr>
-        <w:spacing w:after="0" w:line="360" w:lineRule="auto"/>
-        <w:jc w:val="both"/>
-        <w:rPr>
-          <w:rFonts w:ascii="Times New Roman" w:eastAsia="Times New Roman" w:hAnsi="Times New Roman" w:cs="Times New Roman"/>
-          <w:color w:val="000000"/>
-          <w:sz w:val="28"/>
-          <w:szCs w:val="28"/>
-          <w:lang w:eastAsia="ru-RU"/>
-        </w:rPr>
-      </w:pPr>
-    </w:p>
-    <w:p>
-      <w:pPr>
-        <w:spacing w:after="0" w:line="360" w:lineRule="auto"/>
-        <w:jc w:val="both"/>
-        <w:rPr>
-          <w:rFonts w:ascii="Times New Roman" w:eastAsia="Times New Roman" w:hAnsi="Times New Roman" w:cs="Times New Roman"/>
-          <w:color w:val="000000"/>
-          <w:sz w:val="28"/>
-          <w:szCs w:val="28"/>
-          <w:lang w:eastAsia="ru-RU"/>
-        </w:rPr>
-      </w:pPr>
-    </w:p>
-    <w:p>
-      <w:pPr>
-        <w:spacing w:after="0" w:line="360" w:lineRule="auto"/>
-        <w:jc w:val="both"/>
-        <w:rPr>
-          <w:rFonts w:ascii="Times New Roman" w:eastAsia="Times New Roman" w:hAnsi="Times New Roman" w:cs="Times New Roman"/>
-          <w:color w:val="000000"/>
-          <w:sz w:val="28"/>
-          <w:szCs w:val="28"/>
-          <w:lang w:eastAsia="ru-RU"/>
-        </w:rPr>
-      </w:pPr>
-    </w:p>
-    <w:p>
-      <w:pPr>
-        <w:spacing w:after="0" w:line="360" w:lineRule="auto"/>
-        <w:jc w:val="both"/>
-        <w:rPr>
-          <w:rFonts w:ascii="Times New Roman" w:eastAsia="Times New Roman" w:hAnsi="Times New Roman" w:cs="Times New Roman"/>
-          <w:color w:val="000000"/>
-          <w:sz w:val="28"/>
-          <w:szCs w:val="28"/>
-          <w:lang w:eastAsia="ru-RU"/>
-        </w:rPr>
-      </w:pPr>
-    </w:p>
-    <w:p>
-      <w:pPr>
-        <w:spacing w:after="0" w:line="360" w:lineRule="auto"/>
-        <w:jc w:val="both"/>
-        <w:rPr>
-          <w:rFonts w:ascii="Times New Roman" w:eastAsia="Times New Roman" w:hAnsi="Times New Roman" w:cs="Times New Roman"/>
-          <w:color w:val="000000"/>
-          <w:sz w:val="28"/>
-          <w:szCs w:val="28"/>
-          <w:lang w:eastAsia="ru-RU"/>
-        </w:rPr>
-      </w:pPr>
+        <w:t>Методические рекомендации по разработке программной документации</w:t>
+      </w:r>
     </w:p>
     <w:p>
       <w:pPr>
@@ -9931,6 +11069,8 @@
         <w:jc w:val="center"/>
         <w:rPr>
           <w:rFonts w:eastAsia="Times New Roman"/>
+          <w:sz w:val="28"/>
+          <w:szCs w:val="28"/>
           <w:lang w:eastAsia="ru-RU"/>
         </w:rPr>
       </w:pPr>
@@ -9941,10 +11081,12 @@
       <w:r>
         <w:rPr>
           <w:rFonts w:eastAsia="Times New Roman"/>
+          <w:sz w:val="28"/>
+          <w:szCs w:val="28"/>
           <w:lang w:eastAsia="ru-RU"/>
         </w:rPr>
         <w:lastRenderedPageBreak/>
-        <w:t>Приложения</w:t>
+        <w:t>ПРИЛОЖЕНИЯ</w:t>
       </w:r>
       <w:bookmarkEnd w:id="55"/>
       <w:bookmarkEnd w:id="56"/>
@@ -9960,29 +11102,93 @@
           <w:color w:val="000000"/>
           <w:sz w:val="28"/>
           <w:szCs w:val="28"/>
+          <w:lang w:eastAsia="ru-RU"/>
+        </w:rPr>
+      </w:pPr>
+    </w:p>
+    <w:p>
+      <w:pPr>
+        <w:spacing w:after="0" w:line="360" w:lineRule="auto"/>
+        <w:jc w:val="center"/>
+        <w:rPr>
+          <w:rFonts w:ascii="Times New Roman" w:eastAsia="Times New Roman" w:hAnsi="Times New Roman" w:cs="Times New Roman"/>
+          <w:color w:val="000000"/>
+          <w:sz w:val="28"/>
+          <w:szCs w:val="28"/>
+          <w:lang w:eastAsia="ru-RU"/>
+        </w:rPr>
+      </w:pPr>
+      <w:r>
+        <w:rPr>
+          <w:rFonts w:ascii="Times New Roman" w:eastAsia="Times New Roman" w:hAnsi="Times New Roman" w:cs="Times New Roman"/>
+          <w:color w:val="000000"/>
+          <w:sz w:val="28"/>
+          <w:szCs w:val="28"/>
+          <w:lang w:eastAsia="ru-RU"/>
+        </w:rPr>
+        <w:t>Рисунок 1</w:t>
+      </w:r>
+      <w:r>
+        <w:rPr>
+          <w:rFonts w:ascii="Times New Roman" w:eastAsia="Times New Roman" w:hAnsi="Times New Roman" w:cs="Times New Roman"/>
+          <w:color w:val="000000"/>
+          <w:sz w:val="28"/>
+          <w:szCs w:val="28"/>
+          <w:lang w:eastAsia="ru-RU"/>
+        </w:rPr>
+        <w:t xml:space="preserve"> </w:t>
+      </w:r>
+      <w:r>
+        <w:rPr>
+          <w:rFonts w:ascii="Times New Roman" w:eastAsia="Times New Roman" w:hAnsi="Times New Roman" w:cs="Times New Roman"/>
+          <w:color w:val="000000"/>
+          <w:sz w:val="28"/>
+          <w:szCs w:val="28"/>
+          <w:lang w:eastAsia="ru-RU"/>
+        </w:rPr>
+        <w:t>—</w:t>
+      </w:r>
+      <w:r>
+        <w:rPr>
+          <w:rFonts w:ascii="Times New Roman" w:eastAsia="Times New Roman" w:hAnsi="Times New Roman" w:cs="Times New Roman"/>
+          <w:color w:val="000000"/>
+          <w:sz w:val="28"/>
+          <w:szCs w:val="28"/>
+          <w:lang w:eastAsia="ru-RU"/>
+        </w:rPr>
+        <w:t xml:space="preserve"> Главный модуль программы </w:t>
+      </w:r>
+      <w:r>
+        <w:rPr>
+          <w:rFonts w:ascii="Times New Roman" w:eastAsia="Times New Roman" w:hAnsi="Times New Roman" w:cs="Times New Roman"/>
+          <w:color w:val="000000"/>
+          <w:sz w:val="28"/>
+          <w:szCs w:val="28"/>
+          <w:lang w:eastAsia="ru-RU"/>
+        </w:rPr>
+        <w:t>(</w:t>
+      </w:r>
+      <w:r>
+        <w:rPr>
+          <w:rFonts w:ascii="Times New Roman" w:eastAsia="Times New Roman" w:hAnsi="Times New Roman" w:cs="Times New Roman"/>
+          <w:color w:val="000000"/>
+          <w:sz w:val="28"/>
+          <w:szCs w:val="28"/>
           <w:lang w:val="en-GB" w:eastAsia="ru-RU"/>
         </w:rPr>
-      </w:pPr>
-      <w:r>
-        <w:rPr>
-          <w:rFonts w:ascii="Times New Roman" w:eastAsia="Times New Roman" w:hAnsi="Times New Roman" w:cs="Times New Roman"/>
-          <w:color w:val="000000"/>
-          <w:sz w:val="28"/>
-          <w:szCs w:val="28"/>
-          <w:lang w:eastAsia="ru-RU"/>
-        </w:rPr>
-        <w:t>Рисунок 1</w:t>
-      </w:r>
-      <w:r>
-        <w:rPr>
-          <w:rFonts w:ascii="Times New Roman" w:eastAsia="Times New Roman" w:hAnsi="Times New Roman" w:cs="Times New Roman"/>
-          <w:color w:val="000000"/>
-          <w:sz w:val="28"/>
-          <w:szCs w:val="28"/>
-          <w:lang w:eastAsia="ru-RU"/>
-        </w:rPr>
-        <w:t xml:space="preserve"> (</w:t>
-      </w:r>
+        <w:t>main</w:t>
+      </w:r>
+      <w:r>
+        <w:rPr>
+          <w:rFonts w:ascii="Times New Roman" w:eastAsia="Times New Roman" w:hAnsi="Times New Roman" w:cs="Times New Roman"/>
+          <w:color w:val="000000"/>
+          <w:sz w:val="28"/>
+          <w:szCs w:val="28"/>
+          <w:lang w:eastAsia="ru-RU"/>
+        </w:rPr>
+        <w:t>.</w:t>
+      </w:r>
+      <w:proofErr w:type="spellStart"/>
       <w:r>
         <w:rPr>
           <w:rFonts w:ascii="Times New Roman" w:eastAsia="Times New Roman" w:hAnsi="Times New Roman" w:cs="Times New Roman"/>
@@ -9991,7 +11197,18 @@
           <w:szCs w:val="28"/>
           <w:lang w:val="en-GB" w:eastAsia="ru-RU"/>
         </w:rPr>
-        <w:t>main.py)</w:t>
+        <w:t>py</w:t>
+      </w:r>
+      <w:proofErr w:type="spellEnd"/>
+      <w:r>
+        <w:rPr>
+          <w:rFonts w:ascii="Times New Roman" w:eastAsia="Times New Roman" w:hAnsi="Times New Roman" w:cs="Times New Roman"/>
+          <w:color w:val="000000"/>
+          <w:sz w:val="28"/>
+          <w:szCs w:val="28"/>
+          <w:lang w:eastAsia="ru-RU"/>
+        </w:rPr>
+        <w:t>)</w:t>
       </w:r>
     </w:p>
     <w:p>
@@ -10031,7 +11248,7 @@
                     <pic:cNvPicPr/>
                   </pic:nvPicPr>
                   <pic:blipFill>
-                    <a:blip r:embed="rId11"/>
+                    <a:blip r:embed="rId12"/>
                     <a:stretch>
                       <a:fillRect/>
                     </a:stretch>
@@ -10068,7 +11285,76 @@
     <w:p>
       <w:pPr>
         <w:spacing w:after="0" w:line="360" w:lineRule="auto"/>
-        <w:jc w:val="both"/>
+        <w:jc w:val="center"/>
+        <w:rPr>
+          <w:rFonts w:ascii="Times New Roman" w:eastAsia="Times New Roman" w:hAnsi="Times New Roman" w:cs="Times New Roman"/>
+          <w:color w:val="000000"/>
+          <w:sz w:val="28"/>
+          <w:szCs w:val="28"/>
+          <w:lang w:eastAsia="ru-RU"/>
+        </w:rPr>
+      </w:pPr>
+      <w:r>
+        <w:rPr>
+          <w:rFonts w:ascii="Times New Roman" w:eastAsia="Times New Roman" w:hAnsi="Times New Roman" w:cs="Times New Roman"/>
+          <w:color w:val="000000"/>
+          <w:sz w:val="28"/>
+          <w:szCs w:val="28"/>
+          <w:lang w:eastAsia="ru-RU"/>
+        </w:rPr>
+        <w:t>Рисунок 2</w:t>
+      </w:r>
+      <w:r>
+        <w:rPr>
+          <w:rFonts w:ascii="Times New Roman" w:eastAsia="Times New Roman" w:hAnsi="Times New Roman" w:cs="Times New Roman"/>
+          <w:color w:val="000000"/>
+          <w:sz w:val="28"/>
+          <w:szCs w:val="28"/>
+          <w:lang w:eastAsia="ru-RU"/>
+        </w:rPr>
+        <w:t xml:space="preserve"> </w:t>
+      </w:r>
+      <w:r>
+        <w:rPr>
+          <w:rFonts w:ascii="Times New Roman" w:eastAsia="Times New Roman" w:hAnsi="Times New Roman" w:cs="Times New Roman"/>
+          <w:color w:val="000000"/>
+          <w:sz w:val="28"/>
+          <w:szCs w:val="28"/>
+          <w:lang w:eastAsia="ru-RU"/>
+        </w:rPr>
+        <w:t>—</w:t>
+      </w:r>
+      <w:r>
+        <w:rPr>
+          <w:rFonts w:ascii="Times New Roman" w:eastAsia="Times New Roman" w:hAnsi="Times New Roman" w:cs="Times New Roman"/>
+          <w:color w:val="000000"/>
+          <w:sz w:val="28"/>
+          <w:szCs w:val="28"/>
+          <w:lang w:eastAsia="ru-RU"/>
+        </w:rPr>
+        <w:t xml:space="preserve"> </w:t>
+      </w:r>
+      <w:r>
+        <w:rPr>
+          <w:rFonts w:ascii="Times New Roman" w:eastAsia="Times New Roman" w:hAnsi="Times New Roman" w:cs="Times New Roman"/>
+          <w:color w:val="000000"/>
+          <w:sz w:val="28"/>
+          <w:szCs w:val="28"/>
+          <w:lang w:eastAsia="ru-RU"/>
+        </w:rPr>
+        <w:t xml:space="preserve">Модуль взаимодействия с пользователем </w:t>
+      </w:r>
+      <w:r>
+        <w:rPr>
+          <w:rFonts w:ascii="Times New Roman" w:eastAsia="Times New Roman" w:hAnsi="Times New Roman" w:cs="Times New Roman"/>
+          <w:color w:val="000000"/>
+          <w:sz w:val="28"/>
+          <w:szCs w:val="28"/>
+          <w:lang w:eastAsia="ru-RU"/>
+        </w:rPr>
+        <w:t>(</w:t>
+      </w:r>
+      <w:r>
         <w:rPr>
           <w:rFonts w:ascii="Times New Roman" w:eastAsia="Times New Roman" w:hAnsi="Times New Roman" w:cs="Times New Roman"/>
           <w:color w:val="000000"/>
@@ -10076,16 +11362,17 @@
           <w:szCs w:val="28"/>
           <w:lang w:val="en-GB" w:eastAsia="ru-RU"/>
         </w:rPr>
-      </w:pPr>
-      <w:r>
-        <w:rPr>
-          <w:rFonts w:ascii="Times New Roman" w:eastAsia="Times New Roman" w:hAnsi="Times New Roman" w:cs="Times New Roman"/>
-          <w:color w:val="000000"/>
-          <w:sz w:val="28"/>
-          <w:szCs w:val="28"/>
-          <w:lang w:eastAsia="ru-RU"/>
-        </w:rPr>
-        <w:t>Рисунок 2</w:t>
+        <w:t>user</w:t>
+      </w:r>
+      <w:r>
+        <w:rPr>
+          <w:rFonts w:ascii="Times New Roman" w:eastAsia="Times New Roman" w:hAnsi="Times New Roman" w:cs="Times New Roman"/>
+          <w:color w:val="000000"/>
+          <w:sz w:val="28"/>
+          <w:szCs w:val="28"/>
+          <w:lang w:eastAsia="ru-RU"/>
+        </w:rPr>
+        <w:t>_</w:t>
       </w:r>
       <w:r>
         <w:rPr>
@@ -10095,7 +11382,39 @@
           <w:szCs w:val="28"/>
           <w:lang w:val="en-GB" w:eastAsia="ru-RU"/>
         </w:rPr>
-        <w:t xml:space="preserve"> (user_interface.py)</w:t>
+        <w:t>interface</w:t>
+      </w:r>
+      <w:r>
+        <w:rPr>
+          <w:rFonts w:ascii="Times New Roman" w:eastAsia="Times New Roman" w:hAnsi="Times New Roman" w:cs="Times New Roman"/>
+          <w:color w:val="000000"/>
+          <w:sz w:val="28"/>
+          <w:szCs w:val="28"/>
+          <w:lang w:eastAsia="ru-RU"/>
+        </w:rPr>
+        <w:t>.</w:t>
+      </w:r>
+      <w:proofErr w:type="spellStart"/>
+      <w:r>
+        <w:rPr>
+          <w:rFonts w:ascii="Times New Roman" w:eastAsia="Times New Roman" w:hAnsi="Times New Roman" w:cs="Times New Roman"/>
+          <w:color w:val="000000"/>
+          <w:sz w:val="28"/>
+          <w:szCs w:val="28"/>
+          <w:lang w:val="en-GB" w:eastAsia="ru-RU"/>
+        </w:rPr>
+        <w:t>py</w:t>
+      </w:r>
+      <w:proofErr w:type="spellEnd"/>
+      <w:r>
+        <w:rPr>
+          <w:rFonts w:ascii="Times New Roman" w:eastAsia="Times New Roman" w:hAnsi="Times New Roman" w:cs="Times New Roman"/>
+          <w:color w:val="000000"/>
+          <w:sz w:val="28"/>
+          <w:szCs w:val="28"/>
+          <w:lang w:eastAsia="ru-RU"/>
+        </w:rPr>
+        <w:t>)</w:t>
       </w:r>
     </w:p>
     <w:p>
@@ -10140,7 +11459,7 @@
                     <pic:cNvPicPr/>
                   </pic:nvPicPr>
                   <pic:blipFill>
-                    <a:blip r:embed="rId12"/>
+                    <a:blip r:embed="rId13"/>
                     <a:stretch>
                       <a:fillRect/>
                     </a:stretch>
@@ -10175,7 +11494,76 @@
     <w:p>
       <w:pPr>
         <w:spacing w:after="0" w:line="360" w:lineRule="auto"/>
-        <w:jc w:val="both"/>
+        <w:jc w:val="center"/>
+        <w:rPr>
+          <w:rFonts w:ascii="Times New Roman" w:hAnsi="Times New Roman" w:cs="Times New Roman"/>
+          <w:noProof/>
+          <w:sz w:val="28"/>
+          <w:szCs w:val="28"/>
+          <w14:ligatures w14:val="standardContextual"/>
+        </w:rPr>
+      </w:pPr>
+      <w:r>
+        <w:rPr>
+          <w:rFonts w:ascii="Times New Roman" w:hAnsi="Times New Roman" w:cs="Times New Roman"/>
+          <w:noProof/>
+          <w:sz w:val="28"/>
+          <w:szCs w:val="28"/>
+          <w14:ligatures w14:val="standardContextual"/>
+        </w:rPr>
+        <w:t>Рисунок 3</w:t>
+      </w:r>
+      <w:r>
+        <w:rPr>
+          <w:rFonts w:ascii="Times New Roman" w:eastAsia="Times New Roman" w:hAnsi="Times New Roman" w:cs="Times New Roman"/>
+          <w:color w:val="000000"/>
+          <w:sz w:val="28"/>
+          <w:szCs w:val="28"/>
+          <w:lang w:eastAsia="ru-RU"/>
+        </w:rPr>
+        <w:t xml:space="preserve"> </w:t>
+      </w:r>
+      <w:r>
+        <w:rPr>
+          <w:rFonts w:ascii="Times New Roman" w:eastAsia="Times New Roman" w:hAnsi="Times New Roman" w:cs="Times New Roman"/>
+          <w:color w:val="000000"/>
+          <w:sz w:val="28"/>
+          <w:szCs w:val="28"/>
+          <w:lang w:eastAsia="ru-RU"/>
+        </w:rPr>
+        <w:t>—</w:t>
+      </w:r>
+      <w:r>
+        <w:rPr>
+          <w:rFonts w:ascii="Times New Roman" w:hAnsi="Times New Roman" w:cs="Times New Roman"/>
+          <w:noProof/>
+          <w:sz w:val="28"/>
+          <w:szCs w:val="28"/>
+          <w14:ligatures w14:val="standardContextual"/>
+        </w:rPr>
+        <w:t xml:space="preserve"> </w:t>
+      </w:r>
+      <w:r>
+        <w:rPr>
+          <w:rFonts w:ascii="Times New Roman" w:hAnsi="Times New Roman" w:cs="Times New Roman"/>
+          <w:noProof/>
+          <w:sz w:val="28"/>
+          <w:szCs w:val="28"/>
+          <w14:ligatures w14:val="standardContextual"/>
+        </w:rPr>
+        <w:t xml:space="preserve">Модуль обработки изображений </w:t>
+      </w:r>
+      <w:r>
+        <w:rPr>
+          <w:rFonts w:ascii="Times New Roman" w:hAnsi="Times New Roman" w:cs="Times New Roman"/>
+          <w:noProof/>
+          <w:sz w:val="28"/>
+          <w:szCs w:val="28"/>
+          <w14:ligatures w14:val="standardContextual"/>
+        </w:rPr>
+        <w:t>(</w:t>
+      </w:r>
+      <w:r>
         <w:rPr>
           <w:rFonts w:ascii="Times New Roman" w:hAnsi="Times New Roman" w:cs="Times New Roman"/>
           <w:noProof/>
@@ -10184,7 +11572,8 @@
           <w:lang w:val="en-GB"/>
           <w14:ligatures w14:val="standardContextual"/>
         </w:rPr>
-      </w:pPr>
+        <w:t>image</w:t>
+      </w:r>
       <w:r>
         <w:rPr>
           <w:rFonts w:ascii="Times New Roman" w:hAnsi="Times New Roman" w:cs="Times New Roman"/>
@@ -10193,8 +11582,7 @@
           <w:szCs w:val="28"/>
           <w14:ligatures w14:val="standardContextual"/>
         </w:rPr>
-        <w:lastRenderedPageBreak/>
-        <w:t>Рисунок 3 (</w:t>
+        <w:t>_</w:t>
       </w:r>
       <w:r>
         <w:rPr>
@@ -10205,7 +11593,38 @@
           <w:lang w:val="en-GB"/>
           <w14:ligatures w14:val="standardContextual"/>
         </w:rPr>
-        <w:t>image_processor.py)</w:t>
+        <w:t>processor</w:t>
+      </w:r>
+      <w:r>
+        <w:rPr>
+          <w:rFonts w:ascii="Times New Roman" w:hAnsi="Times New Roman" w:cs="Times New Roman"/>
+          <w:noProof/>
+          <w:sz w:val="28"/>
+          <w:szCs w:val="28"/>
+          <w14:ligatures w14:val="standardContextual"/>
+        </w:rPr>
+        <w:t>.</w:t>
+      </w:r>
+      <w:r>
+        <w:rPr>
+          <w:rFonts w:ascii="Times New Roman" w:hAnsi="Times New Roman" w:cs="Times New Roman"/>
+          <w:noProof/>
+          <w:sz w:val="28"/>
+          <w:szCs w:val="28"/>
+          <w:lang w:val="en-GB"/>
+          <w14:ligatures w14:val="standardContextual"/>
+        </w:rPr>
+        <w:t>py</w:t>
+      </w:r>
+      <w:r>
+        <w:rPr>
+          <w:rFonts w:ascii="Times New Roman" w:hAnsi="Times New Roman" w:cs="Times New Roman"/>
+          <w:noProof/>
+          <w:sz w:val="28"/>
+          <w:szCs w:val="28"/>
+          <w14:ligatures w14:val="standardContextual"/>
+        </w:rPr>
+        <w:t>)</w:t>
       </w:r>
     </w:p>
     <w:p>
@@ -10245,7 +11664,7 @@
                     <pic:cNvPicPr/>
                   </pic:nvPicPr>
                   <pic:blipFill>
-                    <a:blip r:embed="rId13"/>
+                    <a:blip r:embed="rId14"/>
                     <a:stretch>
                       <a:fillRect/>
                     </a:stretch>
@@ -10269,24 +11688,64 @@
     <w:p>
       <w:pPr>
         <w:spacing w:after="0" w:line="360" w:lineRule="auto"/>
-        <w:jc w:val="both"/>
-        <w:rPr>
-          <w:rFonts w:ascii="Times New Roman" w:eastAsia="Times New Roman" w:hAnsi="Times New Roman" w:cs="Times New Roman"/>
-          <w:color w:val="000000"/>
-          <w:sz w:val="28"/>
-          <w:szCs w:val="28"/>
-          <w:lang w:eastAsia="ru-RU"/>
-        </w:rPr>
-      </w:pPr>
-      <w:r>
-        <w:rPr>
-          <w:rFonts w:ascii="Times New Roman" w:eastAsia="Times New Roman" w:hAnsi="Times New Roman" w:cs="Times New Roman"/>
-          <w:color w:val="000000"/>
-          <w:sz w:val="28"/>
-          <w:szCs w:val="28"/>
-          <w:lang w:eastAsia="ru-RU"/>
-        </w:rPr>
-        <w:t>Рисунок 4 (Принцип работы)</w:t>
+        <w:jc w:val="center"/>
+        <w:rPr>
+          <w:rFonts w:ascii="Times New Roman" w:eastAsia="Times New Roman" w:hAnsi="Times New Roman" w:cs="Times New Roman"/>
+          <w:color w:val="000000"/>
+          <w:sz w:val="28"/>
+          <w:szCs w:val="28"/>
+          <w:lang w:eastAsia="ru-RU"/>
+        </w:rPr>
+      </w:pPr>
+      <w:r>
+        <w:rPr>
+          <w:rFonts w:ascii="Times New Roman" w:eastAsia="Times New Roman" w:hAnsi="Times New Roman" w:cs="Times New Roman"/>
+          <w:color w:val="000000"/>
+          <w:sz w:val="28"/>
+          <w:szCs w:val="28"/>
+          <w:lang w:eastAsia="ru-RU"/>
+        </w:rPr>
+        <w:t xml:space="preserve">Рисунок 4 </w:t>
+      </w:r>
+      <w:r>
+        <w:rPr>
+          <w:rFonts w:ascii="Times New Roman" w:eastAsia="Times New Roman" w:hAnsi="Times New Roman" w:cs="Times New Roman"/>
+          <w:color w:val="000000"/>
+          <w:sz w:val="28"/>
+          <w:szCs w:val="28"/>
+          <w:lang w:val="en-GB" w:eastAsia="ru-RU"/>
+        </w:rPr>
+        <w:t>—</w:t>
+      </w:r>
+      <w:r>
+        <w:rPr>
+          <w:rFonts w:ascii="Times New Roman" w:eastAsia="Times New Roman" w:hAnsi="Times New Roman" w:cs="Times New Roman"/>
+          <w:color w:val="000000"/>
+          <w:sz w:val="28"/>
+          <w:szCs w:val="28"/>
+          <w:lang w:eastAsia="ru-RU"/>
+        </w:rPr>
+        <w:t xml:space="preserve"> </w:t>
+      </w:r>
+      <w:r>
+        <w:rPr>
+          <w:rFonts w:ascii="Times New Roman" w:eastAsia="Times New Roman" w:hAnsi="Times New Roman" w:cs="Times New Roman"/>
+          <w:color w:val="000000"/>
+          <w:sz w:val="28"/>
+          <w:szCs w:val="28"/>
+          <w:lang w:eastAsia="ru-RU"/>
+        </w:rPr>
+        <w:t>Принцип работы</w:t>
+      </w:r>
+      <w:r>
+        <w:rPr>
+          <w:rFonts w:ascii="Times New Roman" w:eastAsia="Times New Roman" w:hAnsi="Times New Roman" w:cs="Times New Roman"/>
+          <w:color w:val="000000"/>
+          <w:sz w:val="28"/>
+          <w:szCs w:val="28"/>
+          <w:lang w:eastAsia="ru-RU"/>
+        </w:rPr>
+        <w:t xml:space="preserve"> программы</w:t>
       </w:r>
     </w:p>
     <w:p>
@@ -10326,7 +11785,7 @@
                     <pic:cNvPicPr/>
                   </pic:nvPicPr>
                   <pic:blipFill>
-                    <a:blip r:embed="rId14"/>
+                    <a:blip r:embed="rId15"/>
                     <a:stretch>
                       <a:fillRect/>
                     </a:stretch>
@@ -10374,6 +11833,119 @@
 <file path=word/numbering.xml><?xml version="1.0" encoding="utf-8"?>
 <w:numbering xmlns:wpc="http://schemas.microsoft.com/office/word/2010/wordprocessingCanvas" xmlns:cx="http://schemas.microsoft.com/office/drawing/2014/chartex" xmlns:cx1="http://schemas.microsoft.com/office/drawing/2015/9/8/chartex" xmlns:cx2="http://schemas.microsoft.com/office/drawing/2015/10/21/chartex" xmlns:cx3="http://schemas.microsoft.com/office/drawing/2016/5/9/chartex" xmlns:cx4="http://schemas.microsoft.com/office/drawing/2016/5/10/chartex" xmlns:cx5="http://schemas.microsoft.com/office/drawing/2016/5/11/chartex" xmlns:cx6="http://schemas.microsoft.com/office/drawing/2016/5/12/chartex" xmlns:cx7="http://schemas.microsoft.com/office/drawing/2016/5/13/chartex" xmlns:cx8="http://schemas.microsoft.com/office/drawing/2016/5/14/chartex" xmlns:mc="http://schemas.openxmlformats.org/markup-compatibility/2006" xmlns:aink="http://schemas.microsoft.com/office/drawing/2016/ink" xmlns:am3d="http://schemas.microsoft.com/office/drawing/2017/model3d" xmlns:o="urn:schemas-microsoft-com:office:office" xmlns:oel="http://schemas.microsoft.com/office/2019/extlst" xmlns:r="http://schemas.openxmlformats.org/officeDocument/2006/relationships" xmlns:m="http://schemas.openxmlformats.org/officeDocument/2006/math" xmlns:v="urn:schemas-microsoft-com:vml" xmlns:wp14="http://schemas.microsoft.com/office/word/2010/wordprocessingDrawing" xmlns:wp="http://schemas.openxmlformats.org/drawingml/2006/wordprocessingDrawing" xmlns:w10="urn:schemas-microsoft-com:office:word" xmlns:w="http://schemas.openxmlformats.org/wordprocessingml/2006/main" xmlns:w14="http://schemas.microsoft.com/office/word/2010/wordml" xmlns:w15="http://schemas.microsoft.com/office/word/2012/wordml" xmlns:w16cex="http://schemas.microsoft.com/office/word/2018/wordml/cex" xmlns:w16cid="http://schemas.microsoft.com/office/word/2016/wordml/cid" xmlns:w16="http://schemas.microsoft.com/office/word/2018/wordml" xmlns:w16du="http://schemas.microsoft.com/office/word/2023/wordml/word16du" xmlns:w16sdtdh="http://schemas.microsoft.com/office/word/2020/wordml/sdtdatahash" xmlns:w16sdtfl="http://schemas.microsoft.com/office/word/2024/wordml/sdtformatlock" xmlns:w16se="http://schemas.microsoft.com/office/word/2015/wordml/symex" xmlns:wpg="http://schemas.microsoft.com/office/word/2010/wordprocessingGroup" xmlns:wpi="http://schemas.microsoft.com/office/word/2010/wordprocessingInk" xmlns:wne="http://schemas.microsoft.com/office/word/2006/wordml" xmlns:wps="http://schemas.microsoft.com/office/word/2010/wordprocessingShape" mc:Ignorable="w14 w15 w16se w16cid w16 w16cex w16sdtdh w16sdtfl w16du wp14">
   <w:abstractNum w:abstractNumId="0" w15:restartNumberingAfterBreak="0">
+    <w:nsid w:val="02E52C4A"/>
+    <w:multiLevelType w:val="multilevel"/>
+    <w:tmpl w:val="AF90B4D0"/>
+    <w:lvl w:ilvl="0">
+      <w:start w:val="1"/>
+      <w:numFmt w:val="decimal"/>
+      <w:lvlText w:val="%1."/>
+      <w:lvlJc w:val="left"/>
+      <w:pPr>
+        <w:tabs>
+          <w:tab w:val="num" w:pos="720"/>
+        </w:tabs>
+        <w:ind w:left="720" w:hanging="360"/>
+      </w:pPr>
+    </w:lvl>
+    <w:lvl w:ilvl="1" w:tentative="1">
+      <w:start w:val="1"/>
+      <w:numFmt w:val="decimal"/>
+      <w:lvlText w:val="%2."/>
+      <w:lvlJc w:val="left"/>
+      <w:pPr>
+        <w:tabs>
+          <w:tab w:val="num" w:pos="1440"/>
+        </w:tabs>
+        <w:ind w:left="1440" w:hanging="360"/>
+      </w:pPr>
+    </w:lvl>
+    <w:lvl w:ilvl="2" w:tentative="1">
+      <w:start w:val="1"/>
+      <w:numFmt w:val="decimal"/>
+      <w:lvlText w:val="%3."/>
+      <w:lvlJc w:val="left"/>
+      <w:pPr>
+        <w:tabs>
+          <w:tab w:val="num" w:pos="2160"/>
+        </w:tabs>
+        <w:ind w:left="2160" w:hanging="360"/>
+      </w:pPr>
+    </w:lvl>
+    <w:lvl w:ilvl="3" w:tentative="1">
+      <w:start w:val="1"/>
+      <w:numFmt w:val="decimal"/>
+      <w:lvlText w:val="%4."/>
+      <w:lvlJc w:val="left"/>
+      <w:pPr>
+        <w:tabs>
+          <w:tab w:val="num" w:pos="2880"/>
+        </w:tabs>
+        <w:ind w:left="2880" w:hanging="360"/>
+      </w:pPr>
+    </w:lvl>
+    <w:lvl w:ilvl="4" w:tentative="1">
+      <w:start w:val="1"/>
+      <w:numFmt w:val="decimal"/>
+      <w:lvlText w:val="%5."/>
+      <w:lvlJc w:val="left"/>
+      <w:pPr>
+        <w:tabs>
+          <w:tab w:val="num" w:pos="3600"/>
+        </w:tabs>
+        <w:ind w:left="3600" w:hanging="360"/>
+      </w:pPr>
+    </w:lvl>
+    <w:lvl w:ilvl="5" w:tentative="1">
+      <w:start w:val="1"/>
+      <w:numFmt w:val="decimal"/>
+      <w:lvlText w:val="%6."/>
+      <w:lvlJc w:val="left"/>
+      <w:pPr>
+        <w:tabs>
+          <w:tab w:val="num" w:pos="4320"/>
+        </w:tabs>
+        <w:ind w:left="4320" w:hanging="360"/>
+      </w:pPr>
+    </w:lvl>
+    <w:lvl w:ilvl="6" w:tentative="1">
+      <w:start w:val="1"/>
+      <w:numFmt w:val="decimal"/>
+      <w:lvlText w:val="%7."/>
+      <w:lvlJc w:val="left"/>
+      <w:pPr>
+        <w:tabs>
+          <w:tab w:val="num" w:pos="5040"/>
+        </w:tabs>
+        <w:ind w:left="5040" w:hanging="360"/>
+      </w:pPr>
+    </w:lvl>
+    <w:lvl w:ilvl="7" w:tentative="1">
+      <w:start w:val="1"/>
+      <w:numFmt w:val="decimal"/>
+      <w:lvlText w:val="%8."/>
+      <w:lvlJc w:val="left"/>
+      <w:pPr>
+        <w:tabs>
+          <w:tab w:val="num" w:pos="5760"/>
+        </w:tabs>
+        <w:ind w:left="5760" w:hanging="360"/>
+      </w:pPr>
+    </w:lvl>
+    <w:lvl w:ilvl="8" w:tentative="1">
+      <w:start w:val="1"/>
+      <w:numFmt w:val="decimal"/>
+      <w:lvlText w:val="%9."/>
+      <w:lvlJc w:val="left"/>
+      <w:pPr>
+        <w:tabs>
+          <w:tab w:val="num" w:pos="6480"/>
+        </w:tabs>
+        <w:ind w:left="6480" w:hanging="360"/>
+      </w:pPr>
+    </w:lvl>
+  </w:abstractNum>
+  <w:abstractNum w:abstractNumId="1" w15:restartNumberingAfterBreak="0">
     <w:nsid w:val="04C521C2"/>
     <w:multiLevelType w:val="multilevel"/>
     <w:tmpl w:val="A030EB38"/>
@@ -10522,7 +12094,7 @@
       </w:rPr>
     </w:lvl>
   </w:abstractNum>
-  <w:abstractNum w:abstractNumId="1" w15:restartNumberingAfterBreak="0">
+  <w:abstractNum w:abstractNumId="2" w15:restartNumberingAfterBreak="0">
     <w:nsid w:val="08194C16"/>
     <w:multiLevelType w:val="hybridMultilevel"/>
     <w:tmpl w:val="6ADE3EC8"/>
@@ -10636,7 +12208,7 @@
       </w:rPr>
     </w:lvl>
   </w:abstractNum>
-  <w:abstractNum w:abstractNumId="2" w15:restartNumberingAfterBreak="0">
+  <w:abstractNum w:abstractNumId="3" w15:restartNumberingAfterBreak="0">
     <w:nsid w:val="0C1D540B"/>
     <w:multiLevelType w:val="multilevel"/>
     <w:tmpl w:val="F8DA89F2"/>
@@ -10785,7 +12357,7 @@
       </w:rPr>
     </w:lvl>
   </w:abstractNum>
-  <w:abstractNum w:abstractNumId="3" w15:restartNumberingAfterBreak="0">
+  <w:abstractNum w:abstractNumId="4" w15:restartNumberingAfterBreak="0">
     <w:nsid w:val="13682148"/>
     <w:multiLevelType w:val="multilevel"/>
     <w:tmpl w:val="ED0449BC"/>
@@ -10934,7 +12506,156 @@
       </w:rPr>
     </w:lvl>
   </w:abstractNum>
-  <w:abstractNum w:abstractNumId="4" w15:restartNumberingAfterBreak="0">
+  <w:abstractNum w:abstractNumId="5" w15:restartNumberingAfterBreak="0">
+    <w:nsid w:val="16ED28EE"/>
+    <w:multiLevelType w:val="multilevel"/>
+    <w:tmpl w:val="D7BCFB9A"/>
+    <w:lvl w:ilvl="0">
+      <w:start w:val="1"/>
+      <w:numFmt w:val="bullet"/>
+      <w:lvlText w:val=""/>
+      <w:lvlJc w:val="left"/>
+      <w:pPr>
+        <w:tabs>
+          <w:tab w:val="num" w:pos="720"/>
+        </w:tabs>
+        <w:ind w:left="720" w:hanging="360"/>
+      </w:pPr>
+      <w:rPr>
+        <w:rFonts w:ascii="Symbol" w:hAnsi="Symbol" w:hint="default"/>
+        <w:sz w:val="20"/>
+      </w:rPr>
+    </w:lvl>
+    <w:lvl w:ilvl="1" w:tentative="1">
+      <w:start w:val="1"/>
+      <w:numFmt w:val="bullet"/>
+      <w:lvlText w:val="o"/>
+      <w:lvlJc w:val="left"/>
+      <w:pPr>
+        <w:tabs>
+          <w:tab w:val="num" w:pos="1440"/>
+        </w:tabs>
+        <w:ind w:left="1440" w:hanging="360"/>
+      </w:pPr>
+      <w:rPr>
+        <w:rFonts w:ascii="Courier New" w:hAnsi="Courier New" w:hint="default"/>
+        <w:sz w:val="20"/>
+      </w:rPr>
+    </w:lvl>
+    <w:lvl w:ilvl="2" w:tentative="1">
+      <w:start w:val="1"/>
+      <w:numFmt w:val="bullet"/>
+      <w:lvlText w:val=""/>
+      <w:lvlJc w:val="left"/>
+      <w:pPr>
+        <w:tabs>
+          <w:tab w:val="num" w:pos="2160"/>
+        </w:tabs>
+        <w:ind w:left="2160" w:hanging="360"/>
+      </w:pPr>
+      <w:rPr>
+        <w:rFonts w:ascii="Wingdings" w:hAnsi="Wingdings" w:hint="default"/>
+        <w:sz w:val="20"/>
+      </w:rPr>
+    </w:lvl>
+    <w:lvl w:ilvl="3" w:tentative="1">
+      <w:start w:val="1"/>
+      <w:numFmt w:val="bullet"/>
+      <w:lvlText w:val=""/>
+      <w:lvlJc w:val="left"/>
+      <w:pPr>
+        <w:tabs>
+          <w:tab w:val="num" w:pos="2880"/>
+        </w:tabs>
+        <w:ind w:left="2880" w:hanging="360"/>
+      </w:pPr>
+      <w:rPr>
+        <w:rFonts w:ascii="Wingdings" w:hAnsi="Wingdings" w:hint="default"/>
+        <w:sz w:val="20"/>
+      </w:rPr>
+    </w:lvl>
+    <w:lvl w:ilvl="4" w:tentative="1">
+      <w:start w:val="1"/>
+      <w:numFmt w:val="bullet"/>
+      <w:lvlText w:val=""/>
+      <w:lvlJc w:val="left"/>
+      <w:pPr>
+        <w:tabs>
+          <w:tab w:val="num" w:pos="3600"/>
+        </w:tabs>
+        <w:ind w:left="3600" w:hanging="360"/>
+      </w:pPr>
+      <w:rPr>
+        <w:rFonts w:ascii="Wingdings" w:hAnsi="Wingdings" w:hint="default"/>
+        <w:sz w:val="20"/>
+      </w:rPr>
+    </w:lvl>
+    <w:lvl w:ilvl="5" w:tentative="1">
+      <w:start w:val="1"/>
+      <w:numFmt w:val="bullet"/>
+      <w:lvlText w:val=""/>
+      <w:lvlJc w:val="left"/>
+      <w:pPr>
+        <w:tabs>
+          <w:tab w:val="num" w:pos="4320"/>
+        </w:tabs>
+        <w:ind w:left="4320" w:hanging="360"/>
+      </w:pPr>
+      <w:rPr>
+        <w:rFonts w:ascii="Wingdings" w:hAnsi="Wingdings" w:hint="default"/>
+        <w:sz w:val="20"/>
+      </w:rPr>
+    </w:lvl>
+    <w:lvl w:ilvl="6" w:tentative="1">
+      <w:start w:val="1"/>
+      <w:numFmt w:val="bullet"/>
+      <w:lvlText w:val=""/>
+      <w:lvlJc w:val="left"/>
+      <w:pPr>
+        <w:tabs>
+          <w:tab w:val="num" w:pos="5040"/>
+        </w:tabs>
+        <w:ind w:left="5040" w:hanging="360"/>
+      </w:pPr>
+      <w:rPr>
+        <w:rFonts w:ascii="Wingdings" w:hAnsi="Wingdings" w:hint="default"/>
+        <w:sz w:val="20"/>
+      </w:rPr>
+    </w:lvl>
+    <w:lvl w:ilvl="7" w:tentative="1">
+      <w:start w:val="1"/>
+      <w:numFmt w:val="bullet"/>
+      <w:lvlText w:val=""/>
+      <w:lvlJc w:val="left"/>
+      <w:pPr>
+        <w:tabs>
+          <w:tab w:val="num" w:pos="5760"/>
+        </w:tabs>
+        <w:ind w:left="5760" w:hanging="360"/>
+      </w:pPr>
+      <w:rPr>
+        <w:rFonts w:ascii="Wingdings" w:hAnsi="Wingdings" w:hint="default"/>
+        <w:sz w:val="20"/>
+      </w:rPr>
+    </w:lvl>
+    <w:lvl w:ilvl="8" w:tentative="1">
+      <w:start w:val="1"/>
+      <w:numFmt w:val="bullet"/>
+      <w:lvlText w:val=""/>
+      <w:lvlJc w:val="left"/>
+      <w:pPr>
+        <w:tabs>
+          <w:tab w:val="num" w:pos="6480"/>
+        </w:tabs>
+        <w:ind w:left="6480" w:hanging="360"/>
+      </w:pPr>
+      <w:rPr>
+        <w:rFonts w:ascii="Wingdings" w:hAnsi="Wingdings" w:hint="default"/>
+        <w:sz w:val="20"/>
+      </w:rPr>
+    </w:lvl>
+  </w:abstractNum>
+  <w:abstractNum w:abstractNumId="6" w15:restartNumberingAfterBreak="0">
     <w:nsid w:val="208E1526"/>
     <w:multiLevelType w:val="multilevel"/>
     <w:tmpl w:val="00889AC8"/>
@@ -11047,7 +12768,242 @@
       </w:pPr>
     </w:lvl>
   </w:abstractNum>
-  <w:abstractNum w:abstractNumId="5" w15:restartNumberingAfterBreak="0">
+  <w:abstractNum w:abstractNumId="7" w15:restartNumberingAfterBreak="0">
+    <w:nsid w:val="2AA12A0F"/>
+    <w:multiLevelType w:val="multilevel"/>
+    <w:tmpl w:val="94620E46"/>
+    <w:lvl w:ilvl="0">
+      <w:start w:val="1"/>
+      <w:numFmt w:val="decimal"/>
+      <w:lvlText w:val="%1."/>
+      <w:lvlJc w:val="left"/>
+      <w:pPr>
+        <w:tabs>
+          <w:tab w:val="num" w:pos="720"/>
+        </w:tabs>
+        <w:ind w:left="720" w:hanging="360"/>
+      </w:pPr>
+      <w:rPr>
+        <w:rFonts w:hint="default"/>
+        <w:sz w:val="20"/>
+      </w:rPr>
+    </w:lvl>
+    <w:lvl w:ilvl="1" w:tentative="1">
+      <w:start w:val="1"/>
+      <w:numFmt w:val="bullet"/>
+      <w:lvlText w:val="o"/>
+      <w:lvlJc w:val="left"/>
+      <w:pPr>
+        <w:tabs>
+          <w:tab w:val="num" w:pos="1440"/>
+        </w:tabs>
+        <w:ind w:left="1440" w:hanging="360"/>
+      </w:pPr>
+      <w:rPr>
+        <w:rFonts w:ascii="Courier New" w:hAnsi="Courier New" w:hint="default"/>
+        <w:sz w:val="20"/>
+      </w:rPr>
+    </w:lvl>
+    <w:lvl w:ilvl="2" w:tentative="1">
+      <w:start w:val="1"/>
+      <w:numFmt w:val="bullet"/>
+      <w:lvlText w:val=""/>
+      <w:lvlJc w:val="left"/>
+      <w:pPr>
+        <w:tabs>
+          <w:tab w:val="num" w:pos="2160"/>
+        </w:tabs>
+        <w:ind w:left="2160" w:hanging="360"/>
+      </w:pPr>
+      <w:rPr>
+        <w:rFonts w:ascii="Wingdings" w:hAnsi="Wingdings" w:hint="default"/>
+        <w:sz w:val="20"/>
+      </w:rPr>
+    </w:lvl>
+    <w:lvl w:ilvl="3" w:tentative="1">
+      <w:start w:val="1"/>
+      <w:numFmt w:val="bullet"/>
+      <w:lvlText w:val=""/>
+      <w:lvlJc w:val="left"/>
+      <w:pPr>
+        <w:tabs>
+          <w:tab w:val="num" w:pos="2880"/>
+        </w:tabs>
+        <w:ind w:left="2880" w:hanging="360"/>
+      </w:pPr>
+      <w:rPr>
+        <w:rFonts w:ascii="Wingdings" w:hAnsi="Wingdings" w:hint="default"/>
+        <w:sz w:val="20"/>
+      </w:rPr>
+    </w:lvl>
+    <w:lvl w:ilvl="4" w:tentative="1">
+      <w:start w:val="1"/>
+      <w:numFmt w:val="bullet"/>
+      <w:lvlText w:val=""/>
+      <w:lvlJc w:val="left"/>
+      <w:pPr>
+        <w:tabs>
+          <w:tab w:val="num" w:pos="3600"/>
+        </w:tabs>
+        <w:ind w:left="3600" w:hanging="360"/>
+      </w:pPr>
+      <w:rPr>
+        <w:rFonts w:ascii="Wingdings" w:hAnsi="Wingdings" w:hint="default"/>
+        <w:sz w:val="20"/>
+      </w:rPr>
+    </w:lvl>
+    <w:lvl w:ilvl="5" w:tentative="1">
+      <w:start w:val="1"/>
+      <w:numFmt w:val="bullet"/>
+      <w:lvlText w:val=""/>
+      <w:lvlJc w:val="left"/>
+      <w:pPr>
+        <w:tabs>
+          <w:tab w:val="num" w:pos="4320"/>
+        </w:tabs>
+        <w:ind w:left="4320" w:hanging="360"/>
+      </w:pPr>
+      <w:rPr>
+        <w:rFonts w:ascii="Wingdings" w:hAnsi="Wingdings" w:hint="default"/>
+        <w:sz w:val="20"/>
+      </w:rPr>
+    </w:lvl>
+    <w:lvl w:ilvl="6" w:tentative="1">
+      <w:start w:val="1"/>
+      <w:numFmt w:val="bullet"/>
+      <w:lvlText w:val=""/>
+      <w:lvlJc w:val="left"/>
+      <w:pPr>
+        <w:tabs>
+          <w:tab w:val="num" w:pos="5040"/>
+        </w:tabs>
+        <w:ind w:left="5040" w:hanging="360"/>
+      </w:pPr>
+      <w:rPr>
+        <w:rFonts w:ascii="Wingdings" w:hAnsi="Wingdings" w:hint="default"/>
+        <w:sz w:val="20"/>
+      </w:rPr>
+    </w:lvl>
+    <w:lvl w:ilvl="7" w:tentative="1">
+      <w:start w:val="1"/>
+      <w:numFmt w:val="bullet"/>
+      <w:lvlText w:val=""/>
+      <w:lvlJc w:val="left"/>
+      <w:pPr>
+        <w:tabs>
+          <w:tab w:val="num" w:pos="5760"/>
+        </w:tabs>
+        <w:ind w:left="5760" w:hanging="360"/>
+      </w:pPr>
+      <w:rPr>
+        <w:rFonts w:ascii="Wingdings" w:hAnsi="Wingdings" w:hint="default"/>
+        <w:sz w:val="20"/>
+      </w:rPr>
+    </w:lvl>
+    <w:lvl w:ilvl="8" w:tentative="1">
+      <w:start w:val="1"/>
+      <w:numFmt w:val="bullet"/>
+      <w:lvlText w:val=""/>
+      <w:lvlJc w:val="left"/>
+      <w:pPr>
+        <w:tabs>
+          <w:tab w:val="num" w:pos="6480"/>
+        </w:tabs>
+        <w:ind w:left="6480" w:hanging="360"/>
+      </w:pPr>
+      <w:rPr>
+        <w:rFonts w:ascii="Wingdings" w:hAnsi="Wingdings" w:hint="default"/>
+        <w:sz w:val="20"/>
+      </w:rPr>
+    </w:lvl>
+  </w:abstractNum>
+  <w:abstractNum w:abstractNumId="8" w15:restartNumberingAfterBreak="0">
+    <w:nsid w:val="31827E9F"/>
+    <w:multiLevelType w:val="hybridMultilevel"/>
+    <w:tmpl w:val="E6920B8C"/>
+    <w:lvl w:ilvl="0" w:tplc="0419000F">
+      <w:start w:val="1"/>
+      <w:numFmt w:val="decimal"/>
+      <w:lvlText w:val="%1."/>
+      <w:lvlJc w:val="left"/>
+      <w:pPr>
+        <w:ind w:left="720" w:hanging="360"/>
+      </w:pPr>
+    </w:lvl>
+    <w:lvl w:ilvl="1" w:tplc="04190019" w:tentative="1">
+      <w:start w:val="1"/>
+      <w:numFmt w:val="lowerLetter"/>
+      <w:lvlText w:val="%2."/>
+      <w:lvlJc w:val="left"/>
+      <w:pPr>
+        <w:ind w:left="1440" w:hanging="360"/>
+      </w:pPr>
+    </w:lvl>
+    <w:lvl w:ilvl="2" w:tplc="0419001B" w:tentative="1">
+      <w:start w:val="1"/>
+      <w:numFmt w:val="lowerRoman"/>
+      <w:lvlText w:val="%3."/>
+      <w:lvlJc w:val="right"/>
+      <w:pPr>
+        <w:ind w:left="2160" w:hanging="180"/>
+      </w:pPr>
+    </w:lvl>
+    <w:lvl w:ilvl="3" w:tplc="0419000F" w:tentative="1">
+      <w:start w:val="1"/>
+      <w:numFmt w:val="decimal"/>
+      <w:lvlText w:val="%4."/>
+      <w:lvlJc w:val="left"/>
+      <w:pPr>
+        <w:ind w:left="2880" w:hanging="360"/>
+      </w:pPr>
+    </w:lvl>
+    <w:lvl w:ilvl="4" w:tplc="04190019" w:tentative="1">
+      <w:start w:val="1"/>
+      <w:numFmt w:val="lowerLetter"/>
+      <w:lvlText w:val="%5."/>
+      <w:lvlJc w:val="left"/>
+      <w:pPr>
+        <w:ind w:left="3600" w:hanging="360"/>
+      </w:pPr>
+    </w:lvl>
+    <w:lvl w:ilvl="5" w:tplc="0419001B" w:tentative="1">
+      <w:start w:val="1"/>
+      <w:numFmt w:val="lowerRoman"/>
+      <w:lvlText w:val="%6."/>
+      <w:lvlJc w:val="right"/>
+      <w:pPr>
+        <w:ind w:left="4320" w:hanging="180"/>
+      </w:pPr>
+    </w:lvl>
+    <w:lvl w:ilvl="6" w:tplc="0419000F" w:tentative="1">
+      <w:start w:val="1"/>
+      <w:numFmt w:val="decimal"/>
+      <w:lvlText w:val="%7."/>
+      <w:lvlJc w:val="left"/>
+      <w:pPr>
+        <w:ind w:left="5040" w:hanging="360"/>
+      </w:pPr>
+    </w:lvl>
+    <w:lvl w:ilvl="7" w:tplc="04190019" w:tentative="1">
+      <w:start w:val="1"/>
+      <w:numFmt w:val="lowerLetter"/>
+      <w:lvlText w:val="%8."/>
+      <w:lvlJc w:val="left"/>
+      <w:pPr>
+        <w:ind w:left="5760" w:hanging="360"/>
+      </w:pPr>
+    </w:lvl>
+    <w:lvl w:ilvl="8" w:tplc="0419001B" w:tentative="1">
+      <w:start w:val="1"/>
+      <w:numFmt w:val="lowerRoman"/>
+      <w:lvlText w:val="%9."/>
+      <w:lvlJc w:val="right"/>
+      <w:pPr>
+        <w:ind w:left="6480" w:hanging="180"/>
+      </w:pPr>
+    </w:lvl>
+  </w:abstractNum>
+  <w:abstractNum w:abstractNumId="9" w15:restartNumberingAfterBreak="0">
     <w:nsid w:val="32E41D2A"/>
     <w:multiLevelType w:val="hybridMultilevel"/>
     <w:tmpl w:val="F4C60E06"/>
@@ -11160,7 +13116,7 @@
       </w:rPr>
     </w:lvl>
   </w:abstractNum>
-  <w:abstractNum w:abstractNumId="6" w15:restartNumberingAfterBreak="0">
+  <w:abstractNum w:abstractNumId="10" w15:restartNumberingAfterBreak="0">
     <w:nsid w:val="330A432F"/>
     <w:multiLevelType w:val="multilevel"/>
     <w:tmpl w:val="32369BA0"/>
@@ -11309,7 +13265,156 @@
       </w:rPr>
     </w:lvl>
   </w:abstractNum>
-  <w:abstractNum w:abstractNumId="7" w15:restartNumberingAfterBreak="0">
+  <w:abstractNum w:abstractNumId="11" w15:restartNumberingAfterBreak="0">
+    <w:nsid w:val="3B363383"/>
+    <w:multiLevelType w:val="multilevel"/>
+    <w:tmpl w:val="F300EBF8"/>
+    <w:lvl w:ilvl="0">
+      <w:start w:val="1"/>
+      <w:numFmt w:val="decimal"/>
+      <w:lvlText w:val="%1."/>
+      <w:lvlJc w:val="left"/>
+      <w:pPr>
+        <w:tabs>
+          <w:tab w:val="num" w:pos="720"/>
+        </w:tabs>
+        <w:ind w:left="720" w:hanging="360"/>
+      </w:pPr>
+      <w:rPr>
+        <w:rFonts w:hint="default"/>
+        <w:sz w:val="20"/>
+      </w:rPr>
+    </w:lvl>
+    <w:lvl w:ilvl="1" w:tentative="1">
+      <w:start w:val="1"/>
+      <w:numFmt w:val="bullet"/>
+      <w:lvlText w:val="o"/>
+      <w:lvlJc w:val="left"/>
+      <w:pPr>
+        <w:tabs>
+          <w:tab w:val="num" w:pos="1440"/>
+        </w:tabs>
+        <w:ind w:left="1440" w:hanging="360"/>
+      </w:pPr>
+      <w:rPr>
+        <w:rFonts w:ascii="Courier New" w:hAnsi="Courier New" w:hint="default"/>
+        <w:sz w:val="20"/>
+      </w:rPr>
+    </w:lvl>
+    <w:lvl w:ilvl="2" w:tentative="1">
+      <w:start w:val="1"/>
+      <w:numFmt w:val="bullet"/>
+      <w:lvlText w:val=""/>
+      <w:lvlJc w:val="left"/>
+      <w:pPr>
+        <w:tabs>
+          <w:tab w:val="num" w:pos="2160"/>
+        </w:tabs>
+        <w:ind w:left="2160" w:hanging="360"/>
+      </w:pPr>
+      <w:rPr>
+        <w:rFonts w:ascii="Wingdings" w:hAnsi="Wingdings" w:hint="default"/>
+        <w:sz w:val="20"/>
+      </w:rPr>
+    </w:lvl>
+    <w:lvl w:ilvl="3" w:tentative="1">
+      <w:start w:val="1"/>
+      <w:numFmt w:val="bullet"/>
+      <w:lvlText w:val=""/>
+      <w:lvlJc w:val="left"/>
+      <w:pPr>
+        <w:tabs>
+          <w:tab w:val="num" w:pos="2880"/>
+        </w:tabs>
+        <w:ind w:left="2880" w:hanging="360"/>
+      </w:pPr>
+      <w:rPr>
+        <w:rFonts w:ascii="Wingdings" w:hAnsi="Wingdings" w:hint="default"/>
+        <w:sz w:val="20"/>
+      </w:rPr>
+    </w:lvl>
+    <w:lvl w:ilvl="4" w:tentative="1">
+      <w:start w:val="1"/>
+      <w:numFmt w:val="bullet"/>
+      <w:lvlText w:val=""/>
+      <w:lvlJc w:val="left"/>
+      <w:pPr>
+        <w:tabs>
+          <w:tab w:val="num" w:pos="3600"/>
+        </w:tabs>
+        <w:ind w:left="3600" w:hanging="360"/>
+      </w:pPr>
+      <w:rPr>
+        <w:rFonts w:ascii="Wingdings" w:hAnsi="Wingdings" w:hint="default"/>
+        <w:sz w:val="20"/>
+      </w:rPr>
+    </w:lvl>
+    <w:lvl w:ilvl="5" w:tentative="1">
+      <w:start w:val="1"/>
+      <w:numFmt w:val="bullet"/>
+      <w:lvlText w:val=""/>
+      <w:lvlJc w:val="left"/>
+      <w:pPr>
+        <w:tabs>
+          <w:tab w:val="num" w:pos="4320"/>
+        </w:tabs>
+        <w:ind w:left="4320" w:hanging="360"/>
+      </w:pPr>
+      <w:rPr>
+        <w:rFonts w:ascii="Wingdings" w:hAnsi="Wingdings" w:hint="default"/>
+        <w:sz w:val="20"/>
+      </w:rPr>
+    </w:lvl>
+    <w:lvl w:ilvl="6" w:tentative="1">
+      <w:start w:val="1"/>
+      <w:numFmt w:val="bullet"/>
+      <w:lvlText w:val=""/>
+      <w:lvlJc w:val="left"/>
+      <w:pPr>
+        <w:tabs>
+          <w:tab w:val="num" w:pos="5040"/>
+        </w:tabs>
+        <w:ind w:left="5040" w:hanging="360"/>
+      </w:pPr>
+      <w:rPr>
+        <w:rFonts w:ascii="Wingdings" w:hAnsi="Wingdings" w:hint="default"/>
+        <w:sz w:val="20"/>
+      </w:rPr>
+    </w:lvl>
+    <w:lvl w:ilvl="7" w:tentative="1">
+      <w:start w:val="1"/>
+      <w:numFmt w:val="bullet"/>
+      <w:lvlText w:val=""/>
+      <w:lvlJc w:val="left"/>
+      <w:pPr>
+        <w:tabs>
+          <w:tab w:val="num" w:pos="5760"/>
+        </w:tabs>
+        <w:ind w:left="5760" w:hanging="360"/>
+      </w:pPr>
+      <w:rPr>
+        <w:rFonts w:ascii="Wingdings" w:hAnsi="Wingdings" w:hint="default"/>
+        <w:sz w:val="20"/>
+      </w:rPr>
+    </w:lvl>
+    <w:lvl w:ilvl="8" w:tentative="1">
+      <w:start w:val="1"/>
+      <w:numFmt w:val="bullet"/>
+      <w:lvlText w:val=""/>
+      <w:lvlJc w:val="left"/>
+      <w:pPr>
+        <w:tabs>
+          <w:tab w:val="num" w:pos="6480"/>
+        </w:tabs>
+        <w:ind w:left="6480" w:hanging="360"/>
+      </w:pPr>
+      <w:rPr>
+        <w:rFonts w:ascii="Wingdings" w:hAnsi="Wingdings" w:hint="default"/>
+        <w:sz w:val="20"/>
+      </w:rPr>
+    </w:lvl>
+  </w:abstractNum>
+  <w:abstractNum w:abstractNumId="12" w15:restartNumberingAfterBreak="0">
     <w:nsid w:val="6BDD3BED"/>
     <w:multiLevelType w:val="multilevel"/>
     <w:tmpl w:val="672223CE"/>
@@ -11458,7 +13563,120 @@
       </w:rPr>
     </w:lvl>
   </w:abstractNum>
-  <w:abstractNum w:abstractNumId="8" w15:restartNumberingAfterBreak="0">
+  <w:abstractNum w:abstractNumId="13" w15:restartNumberingAfterBreak="0">
+    <w:nsid w:val="6CAF3DEF"/>
+    <w:multiLevelType w:val="multilevel"/>
+    <w:tmpl w:val="925A0E8C"/>
+    <w:lvl w:ilvl="0">
+      <w:start w:val="1"/>
+      <w:numFmt w:val="decimal"/>
+      <w:lvlText w:val="%1"/>
+      <w:lvlJc w:val="left"/>
+      <w:pPr>
+        <w:ind w:left="420" w:hanging="420"/>
+      </w:pPr>
+      <w:rPr>
+        <w:rFonts w:hint="default"/>
+      </w:rPr>
+    </w:lvl>
+    <w:lvl w:ilvl="1">
+      <w:start w:val="1"/>
+      <w:numFmt w:val="decimal"/>
+      <w:lvlText w:val="%1.%2"/>
+      <w:lvlJc w:val="left"/>
+      <w:pPr>
+        <w:ind w:left="1129" w:hanging="420"/>
+      </w:pPr>
+      <w:rPr>
+        <w:rFonts w:hint="default"/>
+      </w:rPr>
+    </w:lvl>
+    <w:lvl w:ilvl="2">
+      <w:start w:val="1"/>
+      <w:numFmt w:val="decimal"/>
+      <w:lvlText w:val="%1.%2.%3"/>
+      <w:lvlJc w:val="left"/>
+      <w:pPr>
+        <w:ind w:left="2138" w:hanging="720"/>
+      </w:pPr>
+      <w:rPr>
+        <w:rFonts w:hint="default"/>
+      </w:rPr>
+    </w:lvl>
+    <w:lvl w:ilvl="3">
+      <w:start w:val="1"/>
+      <w:numFmt w:val="decimal"/>
+      <w:lvlText w:val="%1.%2.%3.%4"/>
+      <w:lvlJc w:val="left"/>
+      <w:pPr>
+        <w:ind w:left="2847" w:hanging="720"/>
+      </w:pPr>
+      <w:rPr>
+        <w:rFonts w:hint="default"/>
+      </w:rPr>
+    </w:lvl>
+    <w:lvl w:ilvl="4">
+      <w:start w:val="1"/>
+      <w:numFmt w:val="decimal"/>
+      <w:lvlText w:val="%1.%2.%3.%4.%5"/>
+      <w:lvlJc w:val="left"/>
+      <w:pPr>
+        <w:ind w:left="3916" w:hanging="1080"/>
+      </w:pPr>
+      <w:rPr>
+        <w:rFonts w:hint="default"/>
+      </w:rPr>
+    </w:lvl>
+    <w:lvl w:ilvl="5">
+      <w:start w:val="1"/>
+      <w:numFmt w:val="decimal"/>
+      <w:lvlText w:val="%1.%2.%3.%4.%5.%6"/>
+      <w:lvlJc w:val="left"/>
+      <w:pPr>
+        <w:ind w:left="4625" w:hanging="1080"/>
+      </w:pPr>
+      <w:rPr>
+        <w:rFonts w:hint="default"/>
+      </w:rPr>
+    </w:lvl>
+    <w:lvl w:ilvl="6">
+      <w:start w:val="1"/>
+      <w:numFmt w:val="decimal"/>
+      <w:lvlText w:val="%1.%2.%3.%4.%5.%6.%7"/>
+      <w:lvlJc w:val="left"/>
+      <w:pPr>
+        <w:ind w:left="5694" w:hanging="1440"/>
+      </w:pPr>
+      <w:rPr>
+        <w:rFonts w:hint="default"/>
+      </w:rPr>
+    </w:lvl>
+    <w:lvl w:ilvl="7">
+      <w:start w:val="1"/>
+      <w:numFmt w:val="decimal"/>
+      <w:lvlText w:val="%1.%2.%3.%4.%5.%6.%7.%8"/>
+      <w:lvlJc w:val="left"/>
+      <w:pPr>
+        <w:ind w:left="6403" w:hanging="1440"/>
+      </w:pPr>
+      <w:rPr>
+        <w:rFonts w:hint="default"/>
+      </w:rPr>
+    </w:lvl>
+    <w:lvl w:ilvl="8">
+      <w:start w:val="1"/>
+      <w:numFmt w:val="decimal"/>
+      <w:lvlText w:val="%1.%2.%3.%4.%5.%6.%7.%8.%9"/>
+      <w:lvlJc w:val="left"/>
+      <w:pPr>
+        <w:ind w:left="7112" w:hanging="1440"/>
+      </w:pPr>
+      <w:rPr>
+        <w:rFonts w:hint="default"/>
+      </w:rPr>
+    </w:lvl>
+  </w:abstractNum>
+  <w:abstractNum w:abstractNumId="14" w15:restartNumberingAfterBreak="0">
     <w:nsid w:val="6F264643"/>
     <w:multiLevelType w:val="multilevel"/>
     <w:tmpl w:val="5F4C7B1C"/>
@@ -11571,7 +13789,7 @@
       </w:pPr>
     </w:lvl>
   </w:abstractNum>
-  <w:abstractNum w:abstractNumId="9" w15:restartNumberingAfterBreak="0">
+  <w:abstractNum w:abstractNumId="15" w15:restartNumberingAfterBreak="0">
     <w:nsid w:val="72B67B92"/>
     <w:multiLevelType w:val="multilevel"/>
     <w:tmpl w:val="B52285E2"/>
@@ -11720,7 +13938,7 @@
       </w:rPr>
     </w:lvl>
   </w:abstractNum>
-  <w:abstractNum w:abstractNumId="10" w15:restartNumberingAfterBreak="0">
+  <w:abstractNum w:abstractNumId="16" w15:restartNumberingAfterBreak="0">
     <w:nsid w:val="77566C5F"/>
     <w:multiLevelType w:val="hybridMultilevel"/>
     <w:tmpl w:val="97FE5110"/>
@@ -11834,7 +14052,7 @@
       </w:rPr>
     </w:lvl>
   </w:abstractNum>
-  <w:abstractNum w:abstractNumId="11" w15:restartNumberingAfterBreak="0">
+  <w:abstractNum w:abstractNumId="17" w15:restartNumberingAfterBreak="0">
     <w:nsid w:val="77A82EC9"/>
     <w:multiLevelType w:val="hybridMultilevel"/>
     <w:tmpl w:val="D5C6938A"/>
@@ -11948,7 +14166,7 @@
       </w:rPr>
     </w:lvl>
   </w:abstractNum>
-  <w:abstractNum w:abstractNumId="12" w15:restartNumberingAfterBreak="0">
+  <w:abstractNum w:abstractNumId="18" w15:restartNumberingAfterBreak="0">
     <w:nsid w:val="7FF523D7"/>
     <w:multiLevelType w:val="multilevel"/>
     <w:tmpl w:val="60203ADA"/>
@@ -12098,43 +14316,61 @@
     </w:lvl>
   </w:abstractNum>
   <w:num w:numId="1" w16cid:durableId="1110273406">
+    <w:abstractNumId w:val="6"/>
+  </w:num>
+  <w:num w:numId="2" w16cid:durableId="247033712">
+    <w:abstractNumId w:val="18"/>
+  </w:num>
+  <w:num w:numId="3" w16cid:durableId="1975401855">
+    <w:abstractNumId w:val="12"/>
+  </w:num>
+  <w:num w:numId="4" w16cid:durableId="732390226">
+    <w:abstractNumId w:val="1"/>
+  </w:num>
+  <w:num w:numId="5" w16cid:durableId="311065656">
     <w:abstractNumId w:val="4"/>
   </w:num>
-  <w:num w:numId="2" w16cid:durableId="247033712">
-    <w:abstractNumId w:val="12"/>
+  <w:num w:numId="6" w16cid:durableId="1952472559">
+    <w:abstractNumId w:val="10"/>
   </w:num>
-  <w:num w:numId="3" w16cid:durableId="1975401855">
+  <w:num w:numId="7" w16cid:durableId="606546694">
+    <w:abstractNumId w:val="14"/>
+  </w:num>
+  <w:num w:numId="8" w16cid:durableId="1641574019">
+    <w:abstractNumId w:val="9"/>
+  </w:num>
+  <w:num w:numId="9" w16cid:durableId="250746331">
+    <w:abstractNumId w:val="17"/>
+  </w:num>
+  <w:num w:numId="10" w16cid:durableId="1010182727">
+    <w:abstractNumId w:val="16"/>
+  </w:num>
+  <w:num w:numId="11" w16cid:durableId="260189638">
+    <w:abstractNumId w:val="2"/>
+  </w:num>
+  <w:num w:numId="12" w16cid:durableId="1283682802">
+    <w:abstractNumId w:val="3"/>
+  </w:num>
+  <w:num w:numId="13" w16cid:durableId="1622347356">
+    <w:abstractNumId w:val="15"/>
+  </w:num>
+  <w:num w:numId="14" w16cid:durableId="1075280579">
     <w:abstractNumId w:val="7"/>
   </w:num>
-  <w:num w:numId="4" w16cid:durableId="732390226">
+  <w:num w:numId="15" w16cid:durableId="1432244051">
+    <w:abstractNumId w:val="11"/>
+  </w:num>
+  <w:num w:numId="16" w16cid:durableId="1188911714">
+    <w:abstractNumId w:val="13"/>
+  </w:num>
+  <w:num w:numId="17" w16cid:durableId="2102412053">
+    <w:abstractNumId w:val="5"/>
+  </w:num>
+  <w:num w:numId="18" w16cid:durableId="169492404">
     <w:abstractNumId w:val="0"/>
   </w:num>
-  <w:num w:numId="5" w16cid:durableId="311065656">
-    <w:abstractNumId w:val="3"/>
-  </w:num>
-  <w:num w:numId="6" w16cid:durableId="1952472559">
-    <w:abstractNumId w:val="6"/>
-  </w:num>
-  <w:num w:numId="7" w16cid:durableId="606546694">
+  <w:num w:numId="19" w16cid:durableId="510339766">
     <w:abstractNumId w:val="8"/>
-  </w:num>
-  <w:num w:numId="8" w16cid:durableId="1641574019">
-    <w:abstractNumId w:val="5"/>
-  </w:num>
-  <w:num w:numId="9" w16cid:durableId="250746331">
-    <w:abstractNumId w:val="11"/>
-  </w:num>
-  <w:num w:numId="10" w16cid:durableId="1010182727">
-    <w:abstractNumId w:val="10"/>
-  </w:num>
-  <w:num w:numId="11" w16cid:durableId="260189638">
-    <w:abstractNumId w:val="1"/>
-  </w:num>
-  <w:num w:numId="12" w16cid:durableId="1283682802">
-    <w:abstractNumId w:val="2"/>
-  </w:num>
-  <w:num w:numId="13" w16cid:durableId="1622347356">
-    <w:abstractNumId w:val="9"/>
   </w:num>
 </w:numbering>
 </file>
